--- a/Отчет о 2-1.docx
+++ b/Отчет о 2-1.docx
@@ -1,6 +1,6 @@
 
 <file path=word/document.xml><?xml version="1.0" encoding="utf-8"?>
-<w:document xmlns:wpc="http://schemas.microsoft.com/office/word/2010/wordprocessingCanvas" xmlns:cx="http://schemas.microsoft.com/office/drawing/2014/chartex" xmlns:mc="http://schemas.openxmlformats.org/markup-compatibility/2006" xmlns:o="urn:schemas-microsoft-com:office:office" xmlns:r="http://schemas.openxmlformats.org/officeDocument/2006/relationships" xmlns:m="http://schemas.openxmlformats.org/officeDocument/2006/math" xmlns:v="urn:schemas-microsoft-com:vml" xmlns:wp14="http://schemas.microsoft.com/office/word/2010/wordprocessingDrawing" xmlns:wp="http://schemas.openxmlformats.org/drawingml/2006/wordprocessingDrawing" xmlns:w10="urn:schemas-microsoft-com:office:word" xmlns:w="http://schemas.openxmlformats.org/wordprocessingml/2006/main" xmlns:w14="http://schemas.microsoft.com/office/word/2010/wordml" xmlns:w15="http://schemas.microsoft.com/office/word/2012/wordml" xmlns:w16se="http://schemas.microsoft.com/office/word/2015/wordml/symex" xmlns:wpg="http://schemas.microsoft.com/office/word/2010/wordprocessingGroup" xmlns:wpi="http://schemas.microsoft.com/office/word/2010/wordprocessingInk" xmlns:wne="http://schemas.microsoft.com/office/word/2006/wordml" xmlns:wps="http://schemas.microsoft.com/office/word/2010/wordprocessingShape" xmlns:a="http://schemas.openxmlformats.org/drawingml/2006/main" xmlns:pic="http://schemas.openxmlformats.org/drawingml/2006/picture" xmlns:a14="http://schemas.microsoft.com/office/drawing/2010/main" mc:Ignorable="w14 w15 w16se wp14">
+<w:document xmlns:wpc="http://schemas.microsoft.com/office/word/2010/wordprocessingCanvas" xmlns:cx="http://schemas.microsoft.com/office/drawing/2014/chartex" xmlns:mc="http://schemas.openxmlformats.org/markup-compatibility/2006" xmlns:o="urn:schemas-microsoft-com:office:office" xmlns:r="http://schemas.openxmlformats.org/officeDocument/2006/relationships" xmlns:m="http://schemas.openxmlformats.org/officeDocument/2006/math" xmlns:v="urn:schemas-microsoft-com:vml" xmlns:wp14="http://schemas.microsoft.com/office/word/2010/wordprocessingDrawing" xmlns:wp="http://schemas.openxmlformats.org/drawingml/2006/wordprocessingDrawing" xmlns:w10="urn:schemas-microsoft-com:office:word" xmlns:w="http://schemas.openxmlformats.org/wordprocessingml/2006/main" xmlns:w14="http://schemas.microsoft.com/office/word/2010/wordml" xmlns:w15="http://schemas.microsoft.com/office/word/2012/wordml" xmlns:w16se="http://schemas.microsoft.com/office/word/2015/wordml/symex" xmlns:wpg="http://schemas.microsoft.com/office/word/2010/wordprocessingGroup" xmlns:wpi="http://schemas.microsoft.com/office/word/2010/wordprocessingInk" xmlns:wne="http://schemas.microsoft.com/office/word/2006/wordml" xmlns:wps="http://schemas.microsoft.com/office/word/2010/wordprocessingShape" mc:Ignorable="w14 w15 w16se wp14">
   <w:body>
     <w:p>
       <w:pPr>
@@ -25,28 +25,36 @@
           <w:color w:val="000000" w:themeColor="text1"/>
         </w:rPr>
         <w:br/>
+        <w:t>«РОССИЙСКИЙ УНИВЕРСИТЕТ ТРАНСПОРТА»</w:t>
       </w:r>
       <w:r>
         <w:rPr>
           <w:rFonts w:eastAsia="Times New Roman"/>
           <w:color w:val="000000" w:themeColor="text1"/>
         </w:rPr>
-        <w:t>«РОССИЙСКИЙ УНИВЕРСИТЕТ ТРАНСПОРТА»</w:t>
-      </w:r>
-      <w:r>
+        <w:br/>
+        <w:t>(РУТ (МИИТ))</w:t>
+      </w:r>
+    </w:p>
+    <w:p>
+      <w:pPr>
+        <w:spacing w:line="240" w:lineRule="auto"/>
+        <w:jc w:val="center"/>
         <w:rPr>
           <w:rFonts w:eastAsia="Times New Roman"/>
           <w:color w:val="000000" w:themeColor="text1"/>
         </w:rPr>
-        <w:br/>
-      </w:r>
-      <w:r>
+      </w:pPr>
+    </w:p>
+    <w:p>
+      <w:pPr>
+        <w:spacing w:line="240" w:lineRule="auto"/>
+        <w:jc w:val="center"/>
         <w:rPr>
           <w:rFonts w:eastAsia="Times New Roman"/>
           <w:color w:val="000000" w:themeColor="text1"/>
         </w:rPr>
-        <w:t>(РУТ (МИИТ))</w:t>
-      </w:r>
+      </w:pPr>
     </w:p>
     <w:p>
       <w:pPr>
@@ -61,22 +69,20 @@
     <w:p>
       <w:pPr>
         <w:spacing w:line="240" w:lineRule="auto"/>
+        <w:ind w:firstLine="0"/>
         <w:jc w:val="center"/>
         <w:rPr>
           <w:rFonts w:eastAsia="Times New Roman"/>
           <w:color w:val="000000" w:themeColor="text1"/>
         </w:rPr>
       </w:pPr>
-    </w:p>
-    <w:p>
-      <w:pPr>
-        <w:spacing w:line="240" w:lineRule="auto"/>
-        <w:jc w:val="center"/>
+      <w:r>
         <w:rPr>
           <w:rFonts w:eastAsia="Times New Roman"/>
           <w:color w:val="000000" w:themeColor="text1"/>
         </w:rPr>
-      </w:pPr>
+        <w:t>Институт транспортной техники и систем управления</w:t>
+      </w:r>
     </w:p>
     <w:p>
       <w:pPr>
@@ -93,26 +99,26 @@
           <w:rFonts w:eastAsia="Times New Roman"/>
           <w:color w:val="000000" w:themeColor="text1"/>
         </w:rPr>
-        <w:t>Институт транспортной техники и систем управления</w:t>
-      </w:r>
-    </w:p>
-    <w:p>
-      <w:pPr>
-        <w:spacing w:line="240" w:lineRule="auto"/>
-        <w:ind w:firstLine="0"/>
+        <w:t>Кафедра «Управление и защита информации»</w:t>
+      </w:r>
+    </w:p>
+    <w:p>
+      <w:pPr>
+        <w:spacing w:line="240" w:lineRule="auto"/>
         <w:jc w:val="center"/>
         <w:rPr>
-          <w:rFonts w:eastAsia="Times New Roman"/>
           <w:color w:val="000000" w:themeColor="text1"/>
         </w:rPr>
       </w:pPr>
-      <w:r>
-        <w:rPr>
-          <w:rFonts w:eastAsia="Times New Roman"/>
+    </w:p>
+    <w:p>
+      <w:pPr>
+        <w:spacing w:line="240" w:lineRule="auto"/>
+        <w:jc w:val="center"/>
+        <w:rPr>
           <w:color w:val="000000" w:themeColor="text1"/>
         </w:rPr>
-        <w:t>Кафедра «Управление и защита информации»</w:t>
-      </w:r>
+      </w:pPr>
     </w:p>
     <w:p>
       <w:pPr>
@@ -135,56 +141,31 @@
     <w:p>
       <w:pPr>
         <w:spacing w:line="240" w:lineRule="auto"/>
+        <w:ind w:firstLine="0"/>
         <w:jc w:val="center"/>
         <w:rPr>
           <w:color w:val="000000" w:themeColor="text1"/>
         </w:rPr>
       </w:pPr>
-    </w:p>
-    <w:p>
-      <w:pPr>
-        <w:spacing w:line="240" w:lineRule="auto"/>
-        <w:jc w:val="center"/>
+      <w:r>
         <w:rPr>
           <w:color w:val="000000" w:themeColor="text1"/>
         </w:rPr>
-      </w:pPr>
-    </w:p>
-    <w:p>
-      <w:pPr>
-        <w:spacing w:line="240" w:lineRule="auto"/>
-        <w:ind w:firstLine="0"/>
-        <w:jc w:val="center"/>
+        <w:t>ОТЧЁТ</w:t>
+      </w:r>
+      <w:r>
         <w:rPr>
           <w:color w:val="000000" w:themeColor="text1"/>
         </w:rPr>
-      </w:pPr>
+        <w:br/>
+        <w:t xml:space="preserve">О ЛАБОРАТОРНОЙ </w:t>
+      </w:r>
       <w:r>
         <w:rPr>
           <w:color w:val="000000" w:themeColor="text1"/>
         </w:rPr>
-        <w:t>ОТЧЁТ</w:t>
-      </w:r>
-      <w:r>
-        <w:rPr>
-          <w:color w:val="000000" w:themeColor="text1"/>
-        </w:rPr>
-        <w:br/>
-      </w:r>
-      <w:r>
-        <w:rPr>
-          <w:color w:val="000000" w:themeColor="text1"/>
-        </w:rPr>
-        <w:t xml:space="preserve">О ЛАБОРАТОРНОЙ </w:t>
-      </w:r>
-      <w:r>
-        <w:rPr>
-          <w:color w:val="000000" w:themeColor="text1"/>
-        </w:rPr>
         <w:t>РАБОТЕ №2</w:t>
       </w:r>
-      <w:bookmarkStart w:name="_GoBack" w:id="0"/>
-      <w:bookmarkEnd w:id="0"/>
     </w:p>
     <w:p>
       <w:pPr>
@@ -494,6 +475,7 @@
         <w:pStyle w:val="1"/>
       </w:pPr>
       <w:r>
+        <w:lastRenderedPageBreak/>
         <w:t>Формулировка задания</w:t>
       </w:r>
     </w:p>
@@ -515,7 +497,7 @@
       <w:pPr>
         <w:pStyle w:val="a6"/>
       </w:pPr>
-      <w:bookmarkStart w:name="_Ref149817513" w:id="1"/>
+      <w:bookmarkStart w:id="0" w:name="_Ref149817513"/>
       <w:r>
         <w:t>Таблица</w:t>
       </w:r>
@@ -540,7 +522,7 @@
       <w:r>
         <w:fldChar w:fldCharType="end"/>
       </w:r>
-      <w:bookmarkEnd w:id="1"/>
+      <w:bookmarkEnd w:id="0"/>
       <w:r>
         <w:t> – Исходные данные</w:t>
       </w:r>
@@ -550,12 +532,12 @@
         <w:tblStyle w:val="110"/>
         <w:tblW w:w="9733" w:type="dxa"/>
         <w:tblBorders>
-          <w:top w:val="single" w:color="auto" w:sz="4" w:space="0"/>
-          <w:left w:val="single" w:color="auto" w:sz="4" w:space="0"/>
-          <w:bottom w:val="single" w:color="auto" w:sz="4" w:space="0"/>
-          <w:right w:val="single" w:color="auto" w:sz="4" w:space="0"/>
-          <w:insideH w:val="single" w:color="auto" w:sz="4" w:space="0"/>
-          <w:insideV w:val="single" w:color="auto" w:sz="4" w:space="0"/>
+          <w:top w:val="single" w:sz="4" w:space="0" w:color="auto"/>
+          <w:left w:val="single" w:sz="4" w:space="0" w:color="auto"/>
+          <w:bottom w:val="single" w:sz="4" w:space="0" w:color="auto"/>
+          <w:right w:val="single" w:sz="4" w:space="0" w:color="auto"/>
+          <w:insideH w:val="single" w:sz="4" w:space="0" w:color="auto"/>
+          <w:insideV w:val="single" w:sz="4" w:space="0" w:color="auto"/>
         </w:tblBorders>
         <w:tblLook w:val="04A0" w:firstRow="1" w:lastRow="0" w:firstColumn="1" w:lastColumn="0" w:noHBand="0" w:noVBand="1"/>
       </w:tblPr>
@@ -760,6 +742,7 @@
         <w:pStyle w:val="1"/>
       </w:pPr>
       <w:r>
+        <w:lastRenderedPageBreak/>
         <w:t>Блок-схема алгоритма</w:t>
       </w:r>
     </w:p>
@@ -844,31 +827,34 @@
     <w:p>
       <w:pPr>
         <w:keepNext/>
-        <w:spacing w:before="0" w:beforeAutospacing="off" w:after="0" w:afterAutospacing="off"/>
         <w:ind w:firstLine="0"/>
         <w:jc w:val="center"/>
       </w:pPr>
       <w:r>
+        <w:rPr>
+          <w:noProof/>
+          <w:lang w:eastAsia="ru-RU"/>
+        </w:rPr>
         <w:drawing>
-          <wp:inline wp14:editId="4DFAA3C6" wp14:anchorId="51EF9853">
-            <wp:extent cx="2495550" cy="5943600"/>
+          <wp:inline distT="0" distB="0" distL="0" distR="0" wp14:anchorId="7A225EB5" wp14:editId="3989845E">
+            <wp:extent cx="2990850" cy="5781674"/>
             <wp:effectExtent l="0" t="0" r="0" b="0"/>
-            <wp:docPr id="1858317030" name="" title=""/>
+            <wp:docPr id="908855403" name="Рисунок 908855403"/>
             <wp:cNvGraphicFramePr>
-              <a:graphicFrameLocks noChangeAspect="1"/>
+              <a:graphicFrameLocks xmlns:a="http://schemas.openxmlformats.org/drawingml/2006/main" noChangeAspect="1"/>
             </wp:cNvGraphicFramePr>
-            <a:graphic>
+            <a:graphic xmlns:a="http://schemas.openxmlformats.org/drawingml/2006/main">
               <a:graphicData uri="http://schemas.openxmlformats.org/drawingml/2006/picture">
-                <pic:pic>
+                <pic:pic xmlns:pic="http://schemas.openxmlformats.org/drawingml/2006/picture">
                   <pic:nvPicPr>
                     <pic:cNvPr id="0" name=""/>
                     <pic:cNvPicPr/>
                   </pic:nvPicPr>
                   <pic:blipFill>
-                    <a:blip r:embed="Rd4f4419163534860">
+                    <a:blip r:embed="rId6">
                       <a:extLst>
-                        <a:ext xmlns:a="http://schemas.openxmlformats.org/drawingml/2006/main" uri="{28A0092B-C50C-407E-A947-70E740481C1C}">
-                          <a14:useLocalDpi val="0"/>
+                        <a:ext uri="{28A0092B-C50C-407E-A947-70E740481C1C}">
+                          <a14:useLocalDpi xmlns:a14="http://schemas.microsoft.com/office/drawing/2010/main" val="0"/>
                         </a:ext>
                       </a:extLst>
                     </a:blip>
@@ -879,7 +865,7 @@
                   <pic:spPr>
                     <a:xfrm>
                       <a:off x="0" y="0"/>
-                      <a:ext cx="2495550" cy="5943600"/>
+                      <a:ext cx="2990850" cy="5781674"/>
                     </a:xfrm>
                     <a:prstGeom prst="rect">
                       <a:avLst/>
@@ -894,16 +880,23 @@
     </w:p>
     <w:p>
       <w:pPr>
-        <w:keepNext w:val="1"/>
+        <w:keepNext/>
         <w:ind w:firstLine="0"/>
         <w:jc w:val="center"/>
       </w:pPr>
     </w:p>
     <w:p>
       <w:pPr>
+        <w:keepNext/>
+        <w:ind w:firstLine="0"/>
+        <w:jc w:val="center"/>
+      </w:pPr>
+    </w:p>
+    <w:p>
+      <w:pPr>
         <w:pStyle w:val="a4"/>
       </w:pPr>
-      <w:bookmarkStart w:name="_Ref149817714" w:id="2"/>
+      <w:bookmarkStart w:id="1" w:name="_Ref149817714"/>
       <w:r>
         <w:t>Рисунок </w:t>
       </w:r>
@@ -925,7 +918,7 @@
       <w:r>
         <w:fldChar w:fldCharType="end"/>
       </w:r>
-      <w:bookmarkEnd w:id="2"/>
+      <w:bookmarkEnd w:id="1"/>
       <w:r>
         <w:rPr>
           <w:lang w:val="en-US"/>
@@ -949,31 +942,35 @@
     <w:p>
       <w:pPr>
         <w:keepNext/>
-        <w:spacing w:before="0" w:beforeAutospacing="off" w:after="0" w:afterAutospacing="off"/>
         <w:ind w:firstLine="0"/>
         <w:jc w:val="center"/>
       </w:pPr>
       <w:r>
+        <w:rPr>
+          <w:noProof/>
+          <w:lang w:eastAsia="ru-RU"/>
+        </w:rPr>
+        <w:lastRenderedPageBreak/>
         <w:drawing>
-          <wp:inline wp14:editId="269AFC74" wp14:anchorId="153C4DD7">
-            <wp:extent cx="5943600" cy="3771900"/>
+          <wp:inline distT="0" distB="0" distL="0" distR="0" wp14:anchorId="105B2FD8" wp14:editId="40AD6AD2">
+            <wp:extent cx="5943600" cy="4867274"/>
             <wp:effectExtent l="0" t="0" r="0" b="0"/>
-            <wp:docPr id="1466043327" name="" title=""/>
+            <wp:docPr id="2051038041" name="Рисунок 2051038041"/>
             <wp:cNvGraphicFramePr>
-              <a:graphicFrameLocks noChangeAspect="1"/>
+              <a:graphicFrameLocks xmlns:a="http://schemas.openxmlformats.org/drawingml/2006/main" noChangeAspect="1"/>
             </wp:cNvGraphicFramePr>
-            <a:graphic>
+            <a:graphic xmlns:a="http://schemas.openxmlformats.org/drawingml/2006/main">
               <a:graphicData uri="http://schemas.openxmlformats.org/drawingml/2006/picture">
-                <pic:pic>
+                <pic:pic xmlns:pic="http://schemas.openxmlformats.org/drawingml/2006/picture">
                   <pic:nvPicPr>
                     <pic:cNvPr id="0" name=""/>
                     <pic:cNvPicPr/>
                   </pic:nvPicPr>
                   <pic:blipFill>
-                    <a:blip r:embed="R9a55cbce28ce427c">
+                    <a:blip r:embed="rId7">
                       <a:extLst>
-                        <a:ext xmlns:a="http://schemas.openxmlformats.org/drawingml/2006/main" uri="{28A0092B-C50C-407E-A947-70E740481C1C}">
-                          <a14:useLocalDpi val="0"/>
+                        <a:ext uri="{28A0092B-C50C-407E-A947-70E740481C1C}">
+                          <a14:useLocalDpi xmlns:a14="http://schemas.microsoft.com/office/drawing/2010/main" val="0"/>
                         </a:ext>
                       </a:extLst>
                     </a:blip>
@@ -984,7 +981,7 @@
                   <pic:spPr>
                     <a:xfrm>
                       <a:off x="0" y="0"/>
-                      <a:ext cx="5943600" cy="3771900"/>
+                      <a:ext cx="5943600" cy="4867274"/>
                     </a:xfrm>
                     <a:prstGeom prst="rect">
                       <a:avLst/>
@@ -999,16 +996,23 @@
     </w:p>
     <w:p>
       <w:pPr>
-        <w:keepNext w:val="1"/>
+        <w:keepNext/>
         <w:ind w:firstLine="0"/>
         <w:jc w:val="center"/>
       </w:pPr>
     </w:p>
     <w:p>
       <w:pPr>
+        <w:keepNext/>
+        <w:ind w:firstLine="0"/>
+        <w:jc w:val="center"/>
+      </w:pPr>
+    </w:p>
+    <w:p>
+      <w:pPr>
         <w:pStyle w:val="a4"/>
       </w:pPr>
-      <w:bookmarkStart w:name="_Ref149817721" w:id="3"/>
+      <w:bookmarkStart w:id="2" w:name="_Ref149817721"/>
       <w:r>
         <w:t>Рисунок </w:t>
       </w:r>
@@ -1030,7 +1034,7 @@
       <w:r>
         <w:fldChar w:fldCharType="end"/>
       </w:r>
-      <w:bookmarkEnd w:id="3"/>
+      <w:bookmarkEnd w:id="2"/>
       <w:r>
         <w:t> – Блок-схема используемых функций</w:t>
       </w:r>
@@ -1043,6 +1047,7 @@
         </w:rPr>
       </w:pPr>
       <w:r>
+        <w:lastRenderedPageBreak/>
         <w:t xml:space="preserve">Текст программы на языке </w:t>
       </w:r>
       <w:r>
@@ -1066,28 +1071,37 @@
           <w:sz w:val="19"/>
           <w:szCs w:val="19"/>
           <w:highlight w:val="white"/>
-          <w:lang w:val="en-US"/>
-        </w:rPr>
-      </w:pPr>
-      <w:r>
-        <w:rPr>
-          <w:rFonts w:ascii="Cascadia Mono" w:hAnsi="Cascadia Mono" w:cs="Cascadia Mono"/>
-          <w:color w:val="0000FF"/>
-          <w:sz w:val="19"/>
-          <w:szCs w:val="19"/>
-          <w:highlight w:val="white"/>
-          <w:lang w:val="en-US"/>
-        </w:rPr>
-        <w:t>#define</w:t>
-      </w:r>
-      <w:r>
-        <w:rPr>
-          <w:rFonts w:ascii="Cascadia Mono" w:hAnsi="Cascadia Mono" w:cs="Cascadia Mono"/>
-          <w:color w:val="000000"/>
-          <w:sz w:val="19"/>
-          <w:szCs w:val="19"/>
-          <w:highlight w:val="white"/>
-          <w:lang w:val="en-US"/>
+        </w:rPr>
+      </w:pPr>
+      <w:r>
+        <w:rPr>
+          <w:rFonts w:ascii="Cascadia Mono" w:hAnsi="Cascadia Mono" w:cs="Cascadia Mono"/>
+          <w:color w:val="808080"/>
+          <w:sz w:val="19"/>
+          <w:szCs w:val="19"/>
+          <w:highlight w:val="white"/>
+        </w:rPr>
+        <w:t>#</w:t>
+      </w:r>
+      <w:proofErr w:type="spellStart"/>
+      <w:r>
+        <w:rPr>
+          <w:rFonts w:ascii="Cascadia Mono" w:hAnsi="Cascadia Mono" w:cs="Cascadia Mono"/>
+          <w:color w:val="808080"/>
+          <w:sz w:val="19"/>
+          <w:szCs w:val="19"/>
+          <w:highlight w:val="white"/>
+        </w:rPr>
+        <w:t>define</w:t>
+      </w:r>
+      <w:proofErr w:type="spellEnd"/>
+      <w:r>
+        <w:rPr>
+          <w:rFonts w:ascii="Cascadia Mono" w:hAnsi="Cascadia Mono" w:cs="Cascadia Mono"/>
+          <w:color w:val="000000"/>
+          <w:sz w:val="19"/>
+          <w:szCs w:val="19"/>
+          <w:highlight w:val="white"/>
         </w:rPr>
         <w:t xml:space="preserve"> </w:t>
       </w:r>
@@ -1098,7 +1112,6 @@
           <w:sz w:val="19"/>
           <w:szCs w:val="19"/>
           <w:highlight w:val="white"/>
-          <w:lang w:val="en-US"/>
         </w:rPr>
         <w:t>_USE_MATH_DEFINES</w:t>
       </w:r>
@@ -1117,7 +1130,6 @@
           <w:sz w:val="19"/>
           <w:szCs w:val="19"/>
           <w:highlight w:val="white"/>
-          <w:lang w:val="en-US"/>
         </w:rPr>
       </w:pPr>
       <w:r>
@@ -1127,18 +1139,28 @@
           <w:sz w:val="19"/>
           <w:szCs w:val="19"/>
           <w:highlight w:val="white"/>
-          <w:lang w:val="en-US"/>
-        </w:rPr>
-        <w:t>#include</w:t>
-      </w:r>
-      <w:r>
-        <w:rPr>
-          <w:rFonts w:ascii="Cascadia Mono" w:hAnsi="Cascadia Mono" w:cs="Cascadia Mono"/>
-          <w:color w:val="000000"/>
-          <w:sz w:val="19"/>
-          <w:szCs w:val="19"/>
-          <w:highlight w:val="white"/>
-          <w:lang w:val="en-US"/>
+        </w:rPr>
+        <w:t>#</w:t>
+      </w:r>
+      <w:proofErr w:type="spellStart"/>
+      <w:r>
+        <w:rPr>
+          <w:rFonts w:ascii="Cascadia Mono" w:hAnsi="Cascadia Mono" w:cs="Cascadia Mono"/>
+          <w:color w:val="808080"/>
+          <w:sz w:val="19"/>
+          <w:szCs w:val="19"/>
+          <w:highlight w:val="white"/>
+        </w:rPr>
+        <w:t>include</w:t>
+      </w:r>
+      <w:proofErr w:type="spellEnd"/>
+      <w:r>
+        <w:rPr>
+          <w:rFonts w:ascii="Cascadia Mono" w:hAnsi="Cascadia Mono" w:cs="Cascadia Mono"/>
+          <w:color w:val="000000"/>
+          <w:sz w:val="19"/>
+          <w:szCs w:val="19"/>
+          <w:highlight w:val="white"/>
         </w:rPr>
         <w:t xml:space="preserve"> </w:t>
       </w:r>
@@ -1149,7 +1171,6 @@
           <w:sz w:val="19"/>
           <w:szCs w:val="19"/>
           <w:highlight w:val="white"/>
-          <w:lang w:val="en-US"/>
         </w:rPr>
         <w:t>&lt;</w:t>
       </w:r>
@@ -1161,7 +1182,6 @@
           <w:sz w:val="19"/>
           <w:szCs w:val="19"/>
           <w:highlight w:val="white"/>
-          <w:lang w:val="en-US"/>
         </w:rPr>
         <w:t>stdio.h</w:t>
       </w:r>
@@ -1173,7 +1193,6 @@
           <w:sz w:val="19"/>
           <w:szCs w:val="19"/>
           <w:highlight w:val="white"/>
-          <w:lang w:val="en-US"/>
         </w:rPr>
         <w:t>&gt;</w:t>
       </w:r>
@@ -1192,7 +1211,6 @@
           <w:sz w:val="19"/>
           <w:szCs w:val="19"/>
           <w:highlight w:val="white"/>
-          <w:lang w:val="en-US"/>
         </w:rPr>
       </w:pPr>
       <w:r>
@@ -1202,18 +1220,28 @@
           <w:sz w:val="19"/>
           <w:szCs w:val="19"/>
           <w:highlight w:val="white"/>
-          <w:lang w:val="en-US"/>
-        </w:rPr>
-        <w:t>#include</w:t>
-      </w:r>
-      <w:r>
-        <w:rPr>
-          <w:rFonts w:ascii="Cascadia Mono" w:hAnsi="Cascadia Mono" w:cs="Cascadia Mono"/>
-          <w:color w:val="000000"/>
-          <w:sz w:val="19"/>
-          <w:szCs w:val="19"/>
-          <w:highlight w:val="white"/>
-          <w:lang w:val="en-US"/>
+        </w:rPr>
+        <w:t>#</w:t>
+      </w:r>
+      <w:proofErr w:type="spellStart"/>
+      <w:r>
+        <w:rPr>
+          <w:rFonts w:ascii="Cascadia Mono" w:hAnsi="Cascadia Mono" w:cs="Cascadia Mono"/>
+          <w:color w:val="808080"/>
+          <w:sz w:val="19"/>
+          <w:szCs w:val="19"/>
+          <w:highlight w:val="white"/>
+        </w:rPr>
+        <w:t>include</w:t>
+      </w:r>
+      <w:proofErr w:type="spellEnd"/>
+      <w:r>
+        <w:rPr>
+          <w:rFonts w:ascii="Cascadia Mono" w:hAnsi="Cascadia Mono" w:cs="Cascadia Mono"/>
+          <w:color w:val="000000"/>
+          <w:sz w:val="19"/>
+          <w:szCs w:val="19"/>
+          <w:highlight w:val="white"/>
         </w:rPr>
         <w:t xml:space="preserve"> </w:t>
       </w:r>
@@ -1224,9 +1252,30 @@
           <w:sz w:val="19"/>
           <w:szCs w:val="19"/>
           <w:highlight w:val="white"/>
-          <w:lang w:val="en-US"/>
-        </w:rPr>
-        <w:t>&lt;math.h&gt;</w:t>
+        </w:rPr>
+        <w:t>&lt;</w:t>
+      </w:r>
+      <w:proofErr w:type="spellStart"/>
+      <w:r>
+        <w:rPr>
+          <w:rFonts w:ascii="Cascadia Mono" w:hAnsi="Cascadia Mono" w:cs="Cascadia Mono"/>
+          <w:color w:val="A31515"/>
+          <w:sz w:val="19"/>
+          <w:szCs w:val="19"/>
+          <w:highlight w:val="white"/>
+        </w:rPr>
+        <w:t>math.h</w:t>
+      </w:r>
+      <w:proofErr w:type="spellEnd"/>
+      <w:r>
+        <w:rPr>
+          <w:rFonts w:ascii="Cascadia Mono" w:hAnsi="Cascadia Mono" w:cs="Cascadia Mono"/>
+          <w:color w:val="A31515"/>
+          <w:sz w:val="19"/>
+          <w:szCs w:val="19"/>
+          <w:highlight w:val="white"/>
+        </w:rPr>
+        <w:t>&gt;</w:t>
       </w:r>
     </w:p>
     <w:p>
@@ -1243,7 +1292,6 @@
           <w:sz w:val="19"/>
           <w:szCs w:val="19"/>
           <w:highlight w:val="white"/>
-          <w:lang w:val="en-US"/>
         </w:rPr>
       </w:pPr>
       <w:r>
@@ -1253,18 +1301,28 @@
           <w:sz w:val="19"/>
           <w:szCs w:val="19"/>
           <w:highlight w:val="white"/>
-          <w:lang w:val="en-US"/>
-        </w:rPr>
-        <w:t>#include</w:t>
-      </w:r>
-      <w:r>
-        <w:rPr>
-          <w:rFonts w:ascii="Cascadia Mono" w:hAnsi="Cascadia Mono" w:cs="Cascadia Mono"/>
-          <w:color w:val="000000"/>
-          <w:sz w:val="19"/>
-          <w:szCs w:val="19"/>
-          <w:highlight w:val="white"/>
-          <w:lang w:val="en-US"/>
+        </w:rPr>
+        <w:t>#</w:t>
+      </w:r>
+      <w:proofErr w:type="spellStart"/>
+      <w:r>
+        <w:rPr>
+          <w:rFonts w:ascii="Cascadia Mono" w:hAnsi="Cascadia Mono" w:cs="Cascadia Mono"/>
+          <w:color w:val="808080"/>
+          <w:sz w:val="19"/>
+          <w:szCs w:val="19"/>
+          <w:highlight w:val="white"/>
+        </w:rPr>
+        <w:t>include</w:t>
+      </w:r>
+      <w:proofErr w:type="spellEnd"/>
+      <w:r>
+        <w:rPr>
+          <w:rFonts w:ascii="Cascadia Mono" w:hAnsi="Cascadia Mono" w:cs="Cascadia Mono"/>
+          <w:color w:val="000000"/>
+          <w:sz w:val="19"/>
+          <w:szCs w:val="19"/>
+          <w:highlight w:val="white"/>
         </w:rPr>
         <w:t xml:space="preserve"> </w:t>
       </w:r>
@@ -1275,7 +1333,6 @@
           <w:sz w:val="19"/>
           <w:szCs w:val="19"/>
           <w:highlight w:val="white"/>
-          <w:lang w:val="en-US"/>
         </w:rPr>
         <w:t>&lt;</w:t>
       </w:r>
@@ -1287,7 +1344,6 @@
           <w:sz w:val="19"/>
           <w:szCs w:val="19"/>
           <w:highlight w:val="white"/>
-          <w:lang w:val="en-US"/>
         </w:rPr>
         <w:t>stdlib.h</w:t>
       </w:r>
@@ -1299,7 +1355,6 @@
           <w:sz w:val="19"/>
           <w:szCs w:val="19"/>
           <w:highlight w:val="white"/>
-          <w:lang w:val="en-US"/>
         </w:rPr>
         <w:t>&gt;</w:t>
       </w:r>
@@ -1318,7 +1373,6 @@
           <w:sz w:val="19"/>
           <w:szCs w:val="19"/>
           <w:highlight w:val="white"/>
-          <w:lang w:val="en-US"/>
         </w:rPr>
       </w:pPr>
     </w:p>
@@ -1623,86 +1677,90 @@
           <w:sz w:val="19"/>
           <w:szCs w:val="19"/>
           <w:highlight w:val="white"/>
-        </w:rPr>
-      </w:pPr>
+          <w:lang w:val="en-US"/>
+        </w:rPr>
+      </w:pPr>
+      <w:r>
+        <w:rPr>
+          <w:rFonts w:ascii="Cascadia Mono" w:hAnsi="Cascadia Mono" w:cs="Cascadia Mono"/>
+          <w:color w:val="0000FF"/>
+          <w:sz w:val="19"/>
+          <w:szCs w:val="19"/>
+          <w:highlight w:val="white"/>
+          <w:lang w:val="en-US"/>
+        </w:rPr>
+        <w:t>double</w:t>
+      </w:r>
+      <w:r>
+        <w:rPr>
+          <w:rFonts w:ascii="Cascadia Mono" w:hAnsi="Cascadia Mono" w:cs="Cascadia Mono"/>
+          <w:color w:val="000000"/>
+          <w:sz w:val="19"/>
+          <w:szCs w:val="19"/>
+          <w:highlight w:val="white"/>
+          <w:lang w:val="en-US"/>
+        </w:rPr>
+        <w:t xml:space="preserve"> </w:t>
+      </w:r>
       <w:proofErr w:type="spellStart"/>
       <w:r>
         <w:rPr>
           <w:rFonts w:ascii="Cascadia Mono" w:hAnsi="Cascadia Mono" w:cs="Cascadia Mono"/>
+          <w:color w:val="000000"/>
+          <w:sz w:val="19"/>
+          <w:szCs w:val="19"/>
+          <w:highlight w:val="white"/>
+          <w:lang w:val="en-US"/>
+        </w:rPr>
+        <w:t>get_</w:t>
+      </w:r>
+      <w:proofErr w:type="gramStart"/>
+      <w:r>
+        <w:rPr>
+          <w:rFonts w:ascii="Cascadia Mono" w:hAnsi="Cascadia Mono" w:cs="Cascadia Mono"/>
+          <w:color w:val="000000"/>
+          <w:sz w:val="19"/>
+          <w:szCs w:val="19"/>
+          <w:highlight w:val="white"/>
+          <w:lang w:val="en-US"/>
+        </w:rPr>
+        <w:t>V</w:t>
+      </w:r>
+      <w:proofErr w:type="spellEnd"/>
+      <w:r>
+        <w:rPr>
+          <w:rFonts w:ascii="Cascadia Mono" w:hAnsi="Cascadia Mono" w:cs="Cascadia Mono"/>
+          <w:color w:val="000000"/>
+          <w:sz w:val="19"/>
+          <w:szCs w:val="19"/>
+          <w:highlight w:val="white"/>
+          <w:lang w:val="en-US"/>
+        </w:rPr>
+        <w:t>(</w:t>
+      </w:r>
+      <w:proofErr w:type="gramEnd"/>
+      <w:r>
+        <w:rPr>
+          <w:rFonts w:ascii="Cascadia Mono" w:hAnsi="Cascadia Mono" w:cs="Cascadia Mono"/>
           <w:color w:val="0000FF"/>
           <w:sz w:val="19"/>
           <w:szCs w:val="19"/>
           <w:highlight w:val="white"/>
+          <w:lang w:val="en-US"/>
         </w:rPr>
         <w:t>double</w:t>
       </w:r>
-      <w:proofErr w:type="spellEnd"/>
-      <w:r>
-        <w:rPr>
-          <w:rFonts w:ascii="Cascadia Mono" w:hAnsi="Cascadia Mono" w:cs="Cascadia Mono"/>
-          <w:color w:val="000000"/>
-          <w:sz w:val="19"/>
-          <w:szCs w:val="19"/>
-          <w:highlight w:val="white"/>
+      <w:r>
+        <w:rPr>
+          <w:rFonts w:ascii="Cascadia Mono" w:hAnsi="Cascadia Mono" w:cs="Cascadia Mono"/>
+          <w:color w:val="000000"/>
+          <w:sz w:val="19"/>
+          <w:szCs w:val="19"/>
+          <w:highlight w:val="white"/>
+          <w:lang w:val="en-US"/>
         </w:rPr>
         <w:t xml:space="preserve"> </w:t>
       </w:r>
-      <w:proofErr w:type="spellStart"/>
-      <w:r>
-        <w:rPr>
-          <w:rFonts w:ascii="Cascadia Mono" w:hAnsi="Cascadia Mono" w:cs="Cascadia Mono"/>
-          <w:color w:val="000000"/>
-          <w:sz w:val="19"/>
-          <w:szCs w:val="19"/>
-          <w:highlight w:val="white"/>
-        </w:rPr>
-        <w:t>get_</w:t>
-      </w:r>
-      <w:proofErr w:type="gramStart"/>
-      <w:r>
-        <w:rPr>
-          <w:rFonts w:ascii="Cascadia Mono" w:hAnsi="Cascadia Mono" w:cs="Cascadia Mono"/>
-          <w:color w:val="000000"/>
-          <w:sz w:val="19"/>
-          <w:szCs w:val="19"/>
-          <w:highlight w:val="white"/>
-        </w:rPr>
-        <w:t>V</w:t>
-      </w:r>
-      <w:proofErr w:type="spellEnd"/>
-      <w:r>
-        <w:rPr>
-          <w:rFonts w:ascii="Cascadia Mono" w:hAnsi="Cascadia Mono" w:cs="Cascadia Mono"/>
-          <w:color w:val="000000"/>
-          <w:sz w:val="19"/>
-          <w:szCs w:val="19"/>
-          <w:highlight w:val="white"/>
-        </w:rPr>
-        <w:t>(</w:t>
-      </w:r>
-      <w:proofErr w:type="spellStart"/>
-      <w:proofErr w:type="gramEnd"/>
-      <w:r>
-        <w:rPr>
-          <w:rFonts w:ascii="Cascadia Mono" w:hAnsi="Cascadia Mono" w:cs="Cascadia Mono"/>
-          <w:color w:val="0000FF"/>
-          <w:sz w:val="19"/>
-          <w:szCs w:val="19"/>
-          <w:highlight w:val="white"/>
-        </w:rPr>
-        <w:t>double</w:t>
-      </w:r>
-      <w:proofErr w:type="spellEnd"/>
-      <w:r>
-        <w:rPr>
-          <w:rFonts w:ascii="Cascadia Mono" w:hAnsi="Cascadia Mono" w:cs="Cascadia Mono"/>
-          <w:color w:val="000000"/>
-          <w:sz w:val="19"/>
-          <w:szCs w:val="19"/>
-          <w:highlight w:val="white"/>
-        </w:rPr>
-        <w:t xml:space="preserve"> </w:t>
-      </w:r>
       <w:r>
         <w:rPr>
           <w:rFonts w:ascii="Cascadia Mono" w:hAnsi="Cascadia Mono" w:cs="Cascadia Mono"/>
@@ -1710,6 +1768,7 @@
           <w:sz w:val="19"/>
           <w:szCs w:val="19"/>
           <w:highlight w:val="white"/>
+          <w:lang w:val="en-US"/>
         </w:rPr>
         <w:t>R</w:t>
       </w:r>
@@ -1720,6 +1779,7 @@
           <w:sz w:val="19"/>
           <w:szCs w:val="19"/>
           <w:highlight w:val="white"/>
+          <w:lang w:val="en-US"/>
         </w:rPr>
         <w:t>);</w:t>
       </w:r>
@@ -1738,6 +1798,7 @@
           <w:sz w:val="19"/>
           <w:szCs w:val="19"/>
           <w:highlight w:val="white"/>
+          <w:lang w:val="en-US"/>
         </w:rPr>
       </w:pPr>
     </w:p>
@@ -2349,7 +2410,6 @@
           <w:sz w:val="19"/>
           <w:szCs w:val="19"/>
           <w:highlight w:val="white"/>
-          <w:lang w:val="en-US"/>
         </w:rPr>
       </w:pPr>
       <w:r>
@@ -2359,7 +2419,6 @@
           <w:sz w:val="19"/>
           <w:szCs w:val="19"/>
           <w:highlight w:val="white"/>
-          <w:lang w:val="en-US"/>
         </w:rPr>
         <w:t>*/</w:t>
       </w:r>
@@ -2378,9 +2437,9 @@
           <w:sz w:val="19"/>
           <w:szCs w:val="19"/>
           <w:highlight w:val="white"/>
-          <w:lang w:val="en-US"/>
-        </w:rPr>
-      </w:pPr>
+        </w:rPr>
+      </w:pPr>
+      <w:proofErr w:type="spellStart"/>
       <w:r>
         <w:rPr>
           <w:rFonts w:ascii="Cascadia Mono" w:hAnsi="Cascadia Mono" w:cs="Cascadia Mono"/>
@@ -2388,18 +2447,17 @@
           <w:sz w:val="19"/>
           <w:szCs w:val="19"/>
           <w:highlight w:val="white"/>
-          <w:lang w:val="en-US"/>
         </w:rPr>
         <w:t>double</w:t>
       </w:r>
-      <w:r>
-        <w:rPr>
-          <w:rFonts w:ascii="Cascadia Mono" w:hAnsi="Cascadia Mono" w:cs="Cascadia Mono"/>
-          <w:color w:val="000000"/>
-          <w:sz w:val="19"/>
-          <w:szCs w:val="19"/>
-          <w:highlight w:val="white"/>
-          <w:lang w:val="en-US"/>
+      <w:proofErr w:type="spellEnd"/>
+      <w:r>
+        <w:rPr>
+          <w:rFonts w:ascii="Cascadia Mono" w:hAnsi="Cascadia Mono" w:cs="Cascadia Mono"/>
+          <w:color w:val="000000"/>
+          <w:sz w:val="19"/>
+          <w:szCs w:val="19"/>
+          <w:highlight w:val="white"/>
         </w:rPr>
         <w:t xml:space="preserve"> </w:t>
       </w:r>
@@ -2411,7 +2469,6 @@
           <w:sz w:val="19"/>
           <w:szCs w:val="19"/>
           <w:highlight w:val="white"/>
-          <w:lang w:val="en-US"/>
         </w:rPr>
         <w:t>get_</w:t>
       </w:r>
@@ -2423,7 +2480,6 @@
           <w:sz w:val="19"/>
           <w:szCs w:val="19"/>
           <w:highlight w:val="white"/>
-          <w:lang w:val="en-US"/>
         </w:rPr>
         <w:t>input</w:t>
       </w:r>
@@ -2435,7 +2491,6 @@
           <w:sz w:val="19"/>
           <w:szCs w:val="19"/>
           <w:highlight w:val="white"/>
-          <w:lang w:val="en-US"/>
         </w:rPr>
         <w:t>(</w:t>
       </w:r>
@@ -2447,9 +2502,8 @@
           <w:sz w:val="19"/>
           <w:szCs w:val="19"/>
           <w:highlight w:val="white"/>
-          <w:lang w:val="en-US"/>
-        </w:rPr>
-        <w:t>)</w:t>
+        </w:rPr>
+        <w:t>);</w:t>
       </w:r>
     </w:p>
     <w:p>
@@ -2466,20 +2520,8 @@
           <w:sz w:val="19"/>
           <w:szCs w:val="19"/>
           <w:highlight w:val="white"/>
-          <w:lang w:val="en-US"/>
-        </w:rPr>
-      </w:pPr>
-      <w:r>
-        <w:rPr>
-          <w:rFonts w:ascii="Cascadia Mono" w:hAnsi="Cascadia Mono" w:cs="Cascadia Mono"/>
-          <w:color w:val="000000"/>
-          <w:sz w:val="19"/>
-          <w:szCs w:val="19"/>
-          <w:highlight w:val="white"/>
-          <w:lang w:val="en-US"/>
-        </w:rPr>
-        <w:t>{</w:t>
-      </w:r>
+        </w:rPr>
+      </w:pPr>
     </w:p>
     <w:p>
       <w:pPr>
@@ -2495,42 +2537,8 @@
           <w:sz w:val="19"/>
           <w:szCs w:val="19"/>
           <w:highlight w:val="white"/>
-          <w:lang w:val="en-US"/>
-        </w:rPr>
-      </w:pPr>
-      <w:r>
-        <w:rPr>
-          <w:rFonts w:ascii="Cascadia Mono" w:hAnsi="Cascadia Mono" w:cs="Cascadia Mono"/>
-          <w:color w:val="000000"/>
-          <w:sz w:val="19"/>
-          <w:szCs w:val="19"/>
-          <w:highlight w:val="white"/>
-          <w:lang w:val="en-US"/>
-        </w:rPr>
-        <w:tab/>
-      </w:r>
-      <w:r>
-        <w:rPr>
-          <w:rFonts w:ascii="Cascadia Mono" w:hAnsi="Cascadia Mono" w:cs="Cascadia Mono"/>
-          <w:color w:val="0000FF"/>
-          <w:sz w:val="19"/>
-          <w:szCs w:val="19"/>
-          <w:highlight w:val="white"/>
-          <w:lang w:val="en-US"/>
-        </w:rPr>
-        <w:t>double</w:t>
-      </w:r>
-      <w:r>
-        <w:rPr>
-          <w:rFonts w:ascii="Cascadia Mono" w:hAnsi="Cascadia Mono" w:cs="Cascadia Mono"/>
-          <w:color w:val="000000"/>
-          <w:sz w:val="19"/>
-          <w:szCs w:val="19"/>
-          <w:highlight w:val="white"/>
-          <w:lang w:val="en-US"/>
-        </w:rPr>
-        <w:t xml:space="preserve"> input;</w:t>
-      </w:r>
+        </w:rPr>
+      </w:pPr>
     </w:p>
     <w:p>
       <w:pPr>
@@ -2546,100 +2554,17 @@
           <w:sz w:val="19"/>
           <w:szCs w:val="19"/>
           <w:highlight w:val="white"/>
-          <w:lang w:val="en-US"/>
-        </w:rPr>
-      </w:pPr>
-      <w:r>
-        <w:rPr>
-          <w:rFonts w:ascii="Cascadia Mono" w:hAnsi="Cascadia Mono" w:cs="Cascadia Mono"/>
-          <w:color w:val="000000"/>
-          <w:sz w:val="19"/>
-          <w:szCs w:val="19"/>
-          <w:highlight w:val="white"/>
-          <w:lang w:val="en-US"/>
-        </w:rPr>
-        <w:tab/>
-      </w:r>
-      <w:r>
-        <w:rPr>
-          <w:rFonts w:ascii="Cascadia Mono" w:hAnsi="Cascadia Mono" w:cs="Cascadia Mono"/>
-          <w:color w:val="0000FF"/>
-          <w:sz w:val="19"/>
-          <w:szCs w:val="19"/>
-          <w:highlight w:val="white"/>
-          <w:lang w:val="en-US"/>
-        </w:rPr>
-        <w:t>if</w:t>
-      </w:r>
-      <w:r>
-        <w:rPr>
-          <w:rFonts w:ascii="Cascadia Mono" w:hAnsi="Cascadia Mono" w:cs="Cascadia Mono"/>
-          <w:color w:val="000000"/>
-          <w:sz w:val="19"/>
-          <w:szCs w:val="19"/>
-          <w:highlight w:val="white"/>
-          <w:lang w:val="en-US"/>
-        </w:rPr>
-        <w:t xml:space="preserve"> (</w:t>
-      </w:r>
-      <w:proofErr w:type="spellStart"/>
-      <w:r>
-        <w:rPr>
-          <w:rFonts w:ascii="Cascadia Mono" w:hAnsi="Cascadia Mono" w:cs="Cascadia Mono"/>
-          <w:color w:val="000000"/>
-          <w:sz w:val="19"/>
-          <w:szCs w:val="19"/>
-          <w:highlight w:val="white"/>
-          <w:lang w:val="en-US"/>
-        </w:rPr>
-        <w:t>scanf_</w:t>
-      </w:r>
-      <w:proofErr w:type="gramStart"/>
-      <w:r>
-        <w:rPr>
-          <w:rFonts w:ascii="Cascadia Mono" w:hAnsi="Cascadia Mono" w:cs="Cascadia Mono"/>
-          <w:color w:val="000000"/>
-          <w:sz w:val="19"/>
-          <w:szCs w:val="19"/>
-          <w:highlight w:val="white"/>
-          <w:lang w:val="en-US"/>
-        </w:rPr>
-        <w:t>s</w:t>
-      </w:r>
-      <w:proofErr w:type="spellEnd"/>
-      <w:r>
-        <w:rPr>
-          <w:rFonts w:ascii="Cascadia Mono" w:hAnsi="Cascadia Mono" w:cs="Cascadia Mono"/>
-          <w:color w:val="000000"/>
-          <w:sz w:val="19"/>
-          <w:szCs w:val="19"/>
-          <w:highlight w:val="white"/>
-          <w:lang w:val="en-US"/>
-        </w:rPr>
-        <w:t>(</w:t>
-      </w:r>
-      <w:proofErr w:type="gramEnd"/>
-      <w:r>
-        <w:rPr>
-          <w:rFonts w:ascii="Cascadia Mono" w:hAnsi="Cascadia Mono" w:cs="Cascadia Mono"/>
-          <w:color w:val="A31515"/>
-          <w:sz w:val="19"/>
-          <w:szCs w:val="19"/>
-          <w:highlight w:val="white"/>
-          <w:lang w:val="en-US"/>
-        </w:rPr>
-        <w:t>"%lf"</w:t>
-      </w:r>
-      <w:r>
-        <w:rPr>
-          <w:rFonts w:ascii="Cascadia Mono" w:hAnsi="Cascadia Mono" w:cs="Cascadia Mono"/>
-          <w:color w:val="000000"/>
-          <w:sz w:val="19"/>
-          <w:szCs w:val="19"/>
-          <w:highlight w:val="white"/>
-          <w:lang w:val="en-US"/>
-        </w:rPr>
-        <w:t>, &amp;input) != 1 || (input &lt;= 0))</w:t>
+        </w:rPr>
+      </w:pPr>
+      <w:r>
+        <w:rPr>
+          <w:rFonts w:ascii="Cascadia Mono" w:hAnsi="Cascadia Mono" w:cs="Cascadia Mono"/>
+          <w:color w:val="008000"/>
+          <w:sz w:val="19"/>
+          <w:szCs w:val="19"/>
+          <w:highlight w:val="white"/>
+        </w:rPr>
+        <w:t>/**</w:t>
       </w:r>
     </w:p>
     <w:p>
@@ -2656,31 +2581,66 @@
           <w:sz w:val="19"/>
           <w:szCs w:val="19"/>
           <w:highlight w:val="white"/>
-          <w:lang w:val="en-US"/>
-        </w:rPr>
-      </w:pPr>
-      <w:r>
-        <w:rPr>
-          <w:rFonts w:ascii="Cascadia Mono" w:hAnsi="Cascadia Mono" w:cs="Cascadia Mono"/>
-          <w:color w:val="000000"/>
-          <w:sz w:val="19"/>
-          <w:szCs w:val="19"/>
-          <w:highlight w:val="white"/>
-          <w:lang w:val="en-US"/>
-        </w:rPr>
-        <w:tab/>
-      </w:r>
-      <w:r>
-        <w:rPr>
-          <w:rFonts w:ascii="Cascadia Mono" w:hAnsi="Cascadia Mono" w:cs="Cascadia Mono"/>
-          <w:color w:val="000000"/>
-          <w:sz w:val="19"/>
-          <w:szCs w:val="19"/>
-          <w:highlight w:val="white"/>
-          <w:lang w:val="en-US"/>
-        </w:rPr>
-        <w:t>{</w:t>
-      </w:r>
+        </w:rPr>
+      </w:pPr>
+      <w:r>
+        <w:rPr>
+          <w:rFonts w:ascii="Cascadia Mono" w:hAnsi="Cascadia Mono" w:cs="Cascadia Mono"/>
+          <w:color w:val="008000"/>
+          <w:sz w:val="19"/>
+          <w:szCs w:val="19"/>
+          <w:highlight w:val="white"/>
+        </w:rPr>
+        <w:t xml:space="preserve">* </w:t>
+      </w:r>
+      <w:r>
+        <w:rPr>
+          <w:rFonts w:ascii="Cascadia Mono" w:hAnsi="Cascadia Mono" w:cs="Cascadia Mono"/>
+          <w:b/>
+          <w:bCs/>
+          <w:color w:val="8CCB80"/>
+          <w:sz w:val="19"/>
+          <w:szCs w:val="19"/>
+          <w:highlight w:val="white"/>
+        </w:rPr>
+        <w:t>@</w:t>
+      </w:r>
+      <w:proofErr w:type="spellStart"/>
+      <w:r>
+        <w:rPr>
+          <w:rFonts w:ascii="Cascadia Mono" w:hAnsi="Cascadia Mono" w:cs="Cascadia Mono"/>
+          <w:b/>
+          <w:bCs/>
+          <w:color w:val="8CCB80"/>
+          <w:sz w:val="19"/>
+          <w:szCs w:val="19"/>
+          <w:highlight w:val="white"/>
+        </w:rPr>
+        <w:t>brief</w:t>
+      </w:r>
+      <w:proofErr w:type="spellEnd"/>
+      <w:r>
+        <w:rPr>
+          <w:rFonts w:ascii="Cascadia Mono" w:hAnsi="Cascadia Mono" w:cs="Cascadia Mono"/>
+          <w:color w:val="008000"/>
+          <w:sz w:val="19"/>
+          <w:szCs w:val="19"/>
+          <w:highlight w:val="white"/>
+        </w:rPr>
+        <w:t xml:space="preserve"> Точка входа в </w:t>
+      </w:r>
+      <w:proofErr w:type="spellStart"/>
+      <w:r>
+        <w:rPr>
+          <w:rFonts w:ascii="Cascadia Mono" w:hAnsi="Cascadia Mono" w:cs="Cascadia Mono"/>
+          <w:color w:val="008000"/>
+          <w:sz w:val="19"/>
+          <w:szCs w:val="19"/>
+          <w:highlight w:val="white"/>
+        </w:rPr>
+        <w:t>програsмму</w:t>
+      </w:r>
+      <w:proofErr w:type="spellEnd"/>
     </w:p>
     <w:p>
       <w:pPr>
@@ -2696,78 +2656,53 @@
           <w:sz w:val="19"/>
           <w:szCs w:val="19"/>
           <w:highlight w:val="white"/>
-          <w:lang w:val="en-US"/>
-        </w:rPr>
-      </w:pPr>
-      <w:r>
-        <w:rPr>
-          <w:rFonts w:ascii="Cascadia Mono" w:hAnsi="Cascadia Mono" w:cs="Cascadia Mono"/>
-          <w:color w:val="000000"/>
-          <w:sz w:val="19"/>
-          <w:szCs w:val="19"/>
-          <w:highlight w:val="white"/>
-          <w:lang w:val="en-US"/>
-        </w:rPr>
-        <w:tab/>
-      </w:r>
-      <w:r>
-        <w:rPr>
-          <w:rFonts w:ascii="Cascadia Mono" w:hAnsi="Cascadia Mono" w:cs="Cascadia Mono"/>
-          <w:color w:val="000000"/>
-          <w:sz w:val="19"/>
-          <w:szCs w:val="19"/>
-          <w:highlight w:val="white"/>
-          <w:lang w:val="en-US"/>
-        </w:rPr>
-        <w:tab/>
+        </w:rPr>
+      </w:pPr>
+      <w:r>
+        <w:rPr>
+          <w:rFonts w:ascii="Cascadia Mono" w:hAnsi="Cascadia Mono" w:cs="Cascadia Mono"/>
+          <w:color w:val="008000"/>
+          <w:sz w:val="19"/>
+          <w:szCs w:val="19"/>
+          <w:highlight w:val="white"/>
+        </w:rPr>
+        <w:t xml:space="preserve">* </w:t>
+      </w:r>
+      <w:r>
+        <w:rPr>
+          <w:rFonts w:ascii="Cascadia Mono" w:hAnsi="Cascadia Mono" w:cs="Cascadia Mono"/>
+          <w:b/>
+          <w:bCs/>
+          <w:color w:val="8CCB80"/>
+          <w:sz w:val="19"/>
+          <w:szCs w:val="19"/>
+          <w:highlight w:val="white"/>
+        </w:rPr>
+        <w:t>@</w:t>
       </w:r>
       <w:proofErr w:type="spellStart"/>
-      <w:proofErr w:type="gramStart"/>
-      <w:r>
-        <w:rPr>
-          <w:rFonts w:ascii="Cascadia Mono" w:hAnsi="Cascadia Mono" w:cs="Cascadia Mono"/>
-          <w:color w:val="000000"/>
-          <w:sz w:val="19"/>
-          <w:szCs w:val="19"/>
-          <w:highlight w:val="white"/>
-          <w:lang w:val="en-US"/>
-        </w:rPr>
-        <w:t>printf</w:t>
+      <w:r>
+        <w:rPr>
+          <w:rFonts w:ascii="Cascadia Mono" w:hAnsi="Cascadia Mono" w:cs="Cascadia Mono"/>
+          <w:b/>
+          <w:bCs/>
+          <w:color w:val="8CCB80"/>
+          <w:sz w:val="19"/>
+          <w:szCs w:val="19"/>
+          <w:highlight w:val="white"/>
+        </w:rPr>
+        <w:t>return</w:t>
       </w:r>
       <w:proofErr w:type="spellEnd"/>
       <w:r>
         <w:rPr>
           <w:rFonts w:ascii="Cascadia Mono" w:hAnsi="Cascadia Mono" w:cs="Cascadia Mono"/>
-          <w:color w:val="000000"/>
-          <w:sz w:val="19"/>
-          <w:szCs w:val="19"/>
-          <w:highlight w:val="white"/>
-          <w:lang w:val="en-US"/>
-        </w:rPr>
-        <w:t>(</w:t>
-      </w:r>
-      <w:proofErr w:type="gramEnd"/>
-      <w:r>
-        <w:rPr>
-          <w:rFonts w:ascii="Cascadia Mono" w:hAnsi="Cascadia Mono" w:cs="Cascadia Mono"/>
-          <w:color w:val="A31515"/>
-          <w:sz w:val="19"/>
-          <w:szCs w:val="19"/>
-          <w:highlight w:val="white"/>
-          <w:lang w:val="en-US"/>
-        </w:rPr>
-        <w:t>"Input error"</w:t>
-      </w:r>
-      <w:r>
-        <w:rPr>
-          <w:rFonts w:ascii="Cascadia Mono" w:hAnsi="Cascadia Mono" w:cs="Cascadia Mono"/>
-          <w:color w:val="000000"/>
-          <w:sz w:val="19"/>
-          <w:szCs w:val="19"/>
-          <w:highlight w:val="white"/>
-          <w:lang w:val="en-US"/>
-        </w:rPr>
-        <w:t>);</w:t>
+          <w:color w:val="008000"/>
+          <w:sz w:val="19"/>
+          <w:szCs w:val="19"/>
+          <w:highlight w:val="white"/>
+        </w:rPr>
+        <w:t xml:space="preserve"> 0 в случае успеха</w:t>
       </w:r>
     </w:p>
     <w:p>
@@ -2784,63 +2719,17 @@
           <w:sz w:val="19"/>
           <w:szCs w:val="19"/>
           <w:highlight w:val="white"/>
-          <w:lang w:val="en-US"/>
-        </w:rPr>
-      </w:pPr>
-      <w:r>
-        <w:rPr>
-          <w:rFonts w:ascii="Cascadia Mono" w:hAnsi="Cascadia Mono" w:cs="Cascadia Mono"/>
-          <w:color w:val="000000"/>
-          <w:sz w:val="19"/>
-          <w:szCs w:val="19"/>
-          <w:highlight w:val="white"/>
-          <w:lang w:val="en-US"/>
-        </w:rPr>
-        <w:tab/>
-      </w:r>
-      <w:r>
-        <w:rPr>
-          <w:rFonts w:ascii="Cascadia Mono" w:hAnsi="Cascadia Mono" w:cs="Cascadia Mono"/>
-          <w:color w:val="000000"/>
-          <w:sz w:val="19"/>
-          <w:szCs w:val="19"/>
-          <w:highlight w:val="white"/>
-          <w:lang w:val="en-US"/>
-        </w:rPr>
-        <w:tab/>
-      </w:r>
-      <w:r>
-        <w:rPr>
-          <w:rFonts w:ascii="Cascadia Mono" w:hAnsi="Cascadia Mono" w:cs="Cascadia Mono"/>
-          <w:color w:val="000000"/>
-          <w:sz w:val="19"/>
-          <w:szCs w:val="19"/>
-          <w:highlight w:val="white"/>
-          <w:lang w:val="en-US"/>
-        </w:rPr>
-        <w:t>exit(</w:t>
-      </w:r>
-      <w:r>
-        <w:rPr>
-          <w:rFonts w:ascii="Cascadia Mono" w:hAnsi="Cascadia Mono" w:cs="Cascadia Mono"/>
-          <w:color w:val="6F008A"/>
-          <w:sz w:val="19"/>
-          <w:szCs w:val="19"/>
-          <w:highlight w:val="white"/>
-          <w:lang w:val="en-US"/>
-        </w:rPr>
-        <w:t>EXIT_FAILURE</w:t>
-      </w:r>
-      <w:r>
-        <w:rPr>
-          <w:rFonts w:ascii="Cascadia Mono" w:hAnsi="Cascadia Mono" w:cs="Cascadia Mono"/>
-          <w:color w:val="000000"/>
-          <w:sz w:val="19"/>
-          <w:szCs w:val="19"/>
-          <w:highlight w:val="white"/>
-          <w:lang w:val="en-US"/>
-        </w:rPr>
-        <w:t>);</w:t>
+        </w:rPr>
+      </w:pPr>
+      <w:r>
+        <w:rPr>
+          <w:rFonts w:ascii="Cascadia Mono" w:hAnsi="Cascadia Mono" w:cs="Cascadia Mono"/>
+          <w:color w:val="008000"/>
+          <w:sz w:val="19"/>
+          <w:szCs w:val="19"/>
+          <w:highlight w:val="white"/>
+        </w:rPr>
+        <w:t>*/</w:t>
       </w:r>
     </w:p>
     <w:p>
@@ -2859,26 +2748,61 @@
           <w:highlight w:val="white"/>
         </w:rPr>
       </w:pPr>
-      <w:r>
-        <w:rPr>
-          <w:rFonts w:ascii="Cascadia Mono" w:hAnsi="Cascadia Mono" w:cs="Cascadia Mono"/>
-          <w:color w:val="000000"/>
-          <w:sz w:val="19"/>
-          <w:szCs w:val="19"/>
-          <w:highlight w:val="white"/>
-          <w:lang w:val="en-US"/>
-        </w:rPr>
-        <w:tab/>
-      </w:r>
-      <w:r>
-        <w:rPr>
-          <w:rFonts w:ascii="Cascadia Mono" w:hAnsi="Cascadia Mono" w:cs="Cascadia Mono"/>
-          <w:color w:val="000000"/>
-          <w:sz w:val="19"/>
-          <w:szCs w:val="19"/>
-          <w:highlight w:val="white"/>
-        </w:rPr>
-        <w:t>}</w:t>
+      <w:proofErr w:type="spellStart"/>
+      <w:r>
+        <w:rPr>
+          <w:rFonts w:ascii="Cascadia Mono" w:hAnsi="Cascadia Mono" w:cs="Cascadia Mono"/>
+          <w:color w:val="0000FF"/>
+          <w:sz w:val="19"/>
+          <w:szCs w:val="19"/>
+          <w:highlight w:val="white"/>
+        </w:rPr>
+        <w:t>int</w:t>
+      </w:r>
+      <w:proofErr w:type="spellEnd"/>
+      <w:r>
+        <w:rPr>
+          <w:rFonts w:ascii="Cascadia Mono" w:hAnsi="Cascadia Mono" w:cs="Cascadia Mono"/>
+          <w:color w:val="000000"/>
+          <w:sz w:val="19"/>
+          <w:szCs w:val="19"/>
+          <w:highlight w:val="white"/>
+        </w:rPr>
+        <w:t xml:space="preserve"> </w:t>
+      </w:r>
+      <w:proofErr w:type="spellStart"/>
+      <w:proofErr w:type="gramStart"/>
+      <w:r>
+        <w:rPr>
+          <w:rFonts w:ascii="Cascadia Mono" w:hAnsi="Cascadia Mono" w:cs="Cascadia Mono"/>
+          <w:color w:val="000000"/>
+          <w:sz w:val="19"/>
+          <w:szCs w:val="19"/>
+          <w:highlight w:val="white"/>
+        </w:rPr>
+        <w:t>main</w:t>
+      </w:r>
+      <w:proofErr w:type="spellEnd"/>
+      <w:r>
+        <w:rPr>
+          <w:rFonts w:ascii="Cascadia Mono" w:hAnsi="Cascadia Mono" w:cs="Cascadia Mono"/>
+          <w:color w:val="000000"/>
+          <w:sz w:val="19"/>
+          <w:szCs w:val="19"/>
+          <w:highlight w:val="white"/>
+        </w:rPr>
+        <w:t>(</w:t>
+      </w:r>
+      <w:proofErr w:type="gramEnd"/>
+      <w:r>
+        <w:rPr>
+          <w:rFonts w:ascii="Cascadia Mono" w:hAnsi="Cascadia Mono" w:cs="Cascadia Mono"/>
+          <w:color w:val="000000"/>
+          <w:sz w:val="19"/>
+          <w:szCs w:val="19"/>
+          <w:highlight w:val="white"/>
+        </w:rPr>
+        <w:t>) {</w:t>
       </w:r>
     </w:p>
     <w:p>
@@ -2895,6 +2819,7 @@
           <w:sz w:val="19"/>
           <w:szCs w:val="19"/>
           <w:highlight w:val="white"/>
+          <w:lang w:val="en-US"/>
         </w:rPr>
       </w:pPr>
       <w:r>
@@ -2908,15 +2833,17 @@
         <w:tab/>
       </w:r>
       <w:proofErr w:type="spellStart"/>
-      <w:r>
-        <w:rPr>
-          <w:rFonts w:ascii="Cascadia Mono" w:hAnsi="Cascadia Mono" w:cs="Cascadia Mono"/>
-          <w:color w:val="0000FF"/>
-          <w:sz w:val="19"/>
-          <w:szCs w:val="19"/>
-          <w:highlight w:val="white"/>
-        </w:rPr>
-        <w:t>return</w:t>
+      <w:proofErr w:type="gramStart"/>
+      <w:r>
+        <w:rPr>
+          <w:rFonts w:ascii="Cascadia Mono" w:hAnsi="Cascadia Mono" w:cs="Cascadia Mono"/>
+          <w:color w:val="000000"/>
+          <w:sz w:val="19"/>
+          <w:szCs w:val="19"/>
+          <w:highlight w:val="white"/>
+          <w:lang w:val="en-US"/>
+        </w:rPr>
+        <w:t>printf</w:t>
       </w:r>
       <w:proofErr w:type="spellEnd"/>
       <w:r>
@@ -2926,30 +2853,32 @@
           <w:sz w:val="19"/>
           <w:szCs w:val="19"/>
           <w:highlight w:val="white"/>
-        </w:rPr>
-        <w:t xml:space="preserve"> </w:t>
-      </w:r>
-      <w:proofErr w:type="spellStart"/>
-      <w:r>
-        <w:rPr>
-          <w:rFonts w:ascii="Cascadia Mono" w:hAnsi="Cascadia Mono" w:cs="Cascadia Mono"/>
-          <w:color w:val="000000"/>
-          <w:sz w:val="19"/>
-          <w:szCs w:val="19"/>
-          <w:highlight w:val="white"/>
-        </w:rPr>
-        <w:t>input</w:t>
-      </w:r>
-      <w:proofErr w:type="spellEnd"/>
-      <w:r>
-        <w:rPr>
-          <w:rFonts w:ascii="Cascadia Mono" w:hAnsi="Cascadia Mono" w:cs="Cascadia Mono"/>
-          <w:color w:val="000000"/>
-          <w:sz w:val="19"/>
-          <w:szCs w:val="19"/>
-          <w:highlight w:val="white"/>
-        </w:rPr>
-        <w:t>;</w:t>
+          <w:lang w:val="en-US"/>
+        </w:rPr>
+        <w:t>(</w:t>
+      </w:r>
+      <w:proofErr w:type="gramEnd"/>
+      <w:r>
+        <w:rPr>
+          <w:rFonts w:ascii="Cascadia Mono" w:hAnsi="Cascadia Mono" w:cs="Cascadia Mono"/>
+          <w:color w:val="A31515"/>
+          <w:sz w:val="19"/>
+          <w:szCs w:val="19"/>
+          <w:highlight w:val="white"/>
+          <w:lang w:val="en-US"/>
+        </w:rPr>
+        <w:t>"Enter radius: "</w:t>
+      </w:r>
+      <w:r>
+        <w:rPr>
+          <w:rFonts w:ascii="Cascadia Mono" w:hAnsi="Cascadia Mono" w:cs="Cascadia Mono"/>
+          <w:color w:val="000000"/>
+          <w:sz w:val="19"/>
+          <w:szCs w:val="19"/>
+          <w:highlight w:val="white"/>
+          <w:lang w:val="en-US"/>
+        </w:rPr>
+        <w:t>);</w:t>
       </w:r>
     </w:p>
     <w:p>
@@ -2966,17 +2895,89 @@
           <w:sz w:val="19"/>
           <w:szCs w:val="19"/>
           <w:highlight w:val="white"/>
-        </w:rPr>
-      </w:pPr>
-      <w:r>
-        <w:rPr>
-          <w:rFonts w:ascii="Cascadia Mono" w:hAnsi="Cascadia Mono" w:cs="Cascadia Mono"/>
-          <w:color w:val="000000"/>
-          <w:sz w:val="19"/>
-          <w:szCs w:val="19"/>
-          <w:highlight w:val="white"/>
-        </w:rPr>
-        <w:t>}</w:t>
+          <w:lang w:val="en-US"/>
+        </w:rPr>
+      </w:pPr>
+      <w:r>
+        <w:rPr>
+          <w:rFonts w:ascii="Cascadia Mono" w:hAnsi="Cascadia Mono" w:cs="Cascadia Mono"/>
+          <w:color w:val="000000"/>
+          <w:sz w:val="19"/>
+          <w:szCs w:val="19"/>
+          <w:highlight w:val="white"/>
+          <w:lang w:val="en-US"/>
+        </w:rPr>
+        <w:tab/>
+      </w:r>
+      <w:r>
+        <w:rPr>
+          <w:rFonts w:ascii="Cascadia Mono" w:hAnsi="Cascadia Mono" w:cs="Cascadia Mono"/>
+          <w:color w:val="0000FF"/>
+          <w:sz w:val="19"/>
+          <w:szCs w:val="19"/>
+          <w:highlight w:val="white"/>
+          <w:lang w:val="en-US"/>
+        </w:rPr>
+        <w:t>double</w:t>
+      </w:r>
+      <w:r>
+        <w:rPr>
+          <w:rFonts w:ascii="Cascadia Mono" w:hAnsi="Cascadia Mono" w:cs="Cascadia Mono"/>
+          <w:color w:val="000000"/>
+          <w:sz w:val="19"/>
+          <w:szCs w:val="19"/>
+          <w:highlight w:val="white"/>
+          <w:lang w:val="en-US"/>
+        </w:rPr>
+        <w:t xml:space="preserve"> R = </w:t>
+      </w:r>
+      <w:proofErr w:type="spellStart"/>
+      <w:r>
+        <w:rPr>
+          <w:rFonts w:ascii="Cascadia Mono" w:hAnsi="Cascadia Mono" w:cs="Cascadia Mono"/>
+          <w:color w:val="000000"/>
+          <w:sz w:val="19"/>
+          <w:szCs w:val="19"/>
+          <w:highlight w:val="white"/>
+          <w:lang w:val="en-US"/>
+        </w:rPr>
+        <w:t>get_</w:t>
+      </w:r>
+      <w:proofErr w:type="gramStart"/>
+      <w:r>
+        <w:rPr>
+          <w:rFonts w:ascii="Cascadia Mono" w:hAnsi="Cascadia Mono" w:cs="Cascadia Mono"/>
+          <w:color w:val="000000"/>
+          <w:sz w:val="19"/>
+          <w:szCs w:val="19"/>
+          <w:highlight w:val="white"/>
+          <w:lang w:val="en-US"/>
+        </w:rPr>
+        <w:t>input</w:t>
+      </w:r>
+      <w:proofErr w:type="spellEnd"/>
+      <w:r>
+        <w:rPr>
+          <w:rFonts w:ascii="Cascadia Mono" w:hAnsi="Cascadia Mono" w:cs="Cascadia Mono"/>
+          <w:color w:val="000000"/>
+          <w:sz w:val="19"/>
+          <w:szCs w:val="19"/>
+          <w:highlight w:val="white"/>
+          <w:lang w:val="en-US"/>
+        </w:rPr>
+        <w:t>(</w:t>
+      </w:r>
+      <w:proofErr w:type="gramEnd"/>
+      <w:r>
+        <w:rPr>
+          <w:rFonts w:ascii="Cascadia Mono" w:hAnsi="Cascadia Mono" w:cs="Cascadia Mono"/>
+          <w:color w:val="000000"/>
+          <w:sz w:val="19"/>
+          <w:szCs w:val="19"/>
+          <w:highlight w:val="white"/>
+          <w:lang w:val="en-US"/>
+        </w:rPr>
+        <w:t>);</w:t>
       </w:r>
     </w:p>
     <w:p>
@@ -2993,8 +2994,20 @@
           <w:sz w:val="19"/>
           <w:szCs w:val="19"/>
           <w:highlight w:val="white"/>
-        </w:rPr>
-      </w:pPr>
+          <w:lang w:val="en-US"/>
+        </w:rPr>
+      </w:pPr>
+      <w:r>
+        <w:rPr>
+          <w:rFonts w:ascii="Cascadia Mono" w:hAnsi="Cascadia Mono" w:cs="Cascadia Mono"/>
+          <w:color w:val="000000"/>
+          <w:sz w:val="19"/>
+          <w:szCs w:val="19"/>
+          <w:highlight w:val="white"/>
+          <w:lang w:val="en-US"/>
+        </w:rPr>
+        <w:tab/>
+      </w:r>
     </w:p>
     <w:p>
       <w:pPr>
@@ -3010,17 +3023,91 @@
           <w:sz w:val="19"/>
           <w:szCs w:val="19"/>
           <w:highlight w:val="white"/>
-        </w:rPr>
-      </w:pPr>
-      <w:r>
-        <w:rPr>
-          <w:rFonts w:ascii="Cascadia Mono" w:hAnsi="Cascadia Mono" w:cs="Cascadia Mono"/>
-          <w:color w:val="008000"/>
-          <w:sz w:val="19"/>
-          <w:szCs w:val="19"/>
-          <w:highlight w:val="white"/>
-        </w:rPr>
-        <w:t>/**</w:t>
+          <w:lang w:val="en-US"/>
+        </w:rPr>
+      </w:pPr>
+      <w:r>
+        <w:rPr>
+          <w:rFonts w:ascii="Cascadia Mono" w:hAnsi="Cascadia Mono" w:cs="Cascadia Mono"/>
+          <w:color w:val="000000"/>
+          <w:sz w:val="19"/>
+          <w:szCs w:val="19"/>
+          <w:highlight w:val="white"/>
+          <w:lang w:val="en-US"/>
+        </w:rPr>
+        <w:tab/>
+      </w:r>
+      <w:proofErr w:type="spellStart"/>
+      <w:proofErr w:type="gramStart"/>
+      <w:r>
+        <w:rPr>
+          <w:rFonts w:ascii="Cascadia Mono" w:hAnsi="Cascadia Mono" w:cs="Cascadia Mono"/>
+          <w:color w:val="000000"/>
+          <w:sz w:val="19"/>
+          <w:szCs w:val="19"/>
+          <w:highlight w:val="white"/>
+          <w:lang w:val="en-US"/>
+        </w:rPr>
+        <w:t>printf</w:t>
+      </w:r>
+      <w:proofErr w:type="spellEnd"/>
+      <w:r>
+        <w:rPr>
+          <w:rFonts w:ascii="Cascadia Mono" w:hAnsi="Cascadia Mono" w:cs="Cascadia Mono"/>
+          <w:color w:val="000000"/>
+          <w:sz w:val="19"/>
+          <w:szCs w:val="19"/>
+          <w:highlight w:val="white"/>
+          <w:lang w:val="en-US"/>
+        </w:rPr>
+        <w:t>(</w:t>
+      </w:r>
+      <w:proofErr w:type="gramEnd"/>
+      <w:r>
+        <w:rPr>
+          <w:rFonts w:ascii="Cascadia Mono" w:hAnsi="Cascadia Mono" w:cs="Cascadia Mono"/>
+          <w:color w:val="A31515"/>
+          <w:sz w:val="19"/>
+          <w:szCs w:val="19"/>
+          <w:highlight w:val="white"/>
+          <w:lang w:val="en-US"/>
+        </w:rPr>
+        <w:t>"The surface area of the ball is %f \n"</w:t>
+      </w:r>
+      <w:r>
+        <w:rPr>
+          <w:rFonts w:ascii="Cascadia Mono" w:hAnsi="Cascadia Mono" w:cs="Cascadia Mono"/>
+          <w:color w:val="000000"/>
+          <w:sz w:val="19"/>
+          <w:szCs w:val="19"/>
+          <w:highlight w:val="white"/>
+          <w:lang w:val="en-US"/>
+        </w:rPr>
+        <w:t xml:space="preserve">, </w:t>
+      </w:r>
+      <w:proofErr w:type="spellStart"/>
+      <w:r>
+        <w:rPr>
+          <w:rFonts w:ascii="Cascadia Mono" w:hAnsi="Cascadia Mono" w:cs="Cascadia Mono"/>
+          <w:color w:val="000000"/>
+          <w:sz w:val="19"/>
+          <w:szCs w:val="19"/>
+          <w:highlight w:val="white"/>
+          <w:lang w:val="en-US"/>
+        </w:rPr>
+        <w:t>get_S</w:t>
+      </w:r>
+      <w:proofErr w:type="spellEnd"/>
+      <w:r>
+        <w:rPr>
+          <w:rFonts w:ascii="Cascadia Mono" w:hAnsi="Cascadia Mono" w:cs="Cascadia Mono"/>
+          <w:color w:val="000000"/>
+          <w:sz w:val="19"/>
+          <w:szCs w:val="19"/>
+          <w:highlight w:val="white"/>
+          <w:lang w:val="en-US"/>
+        </w:rPr>
+        <w:t>(R));</w:t>
       </w:r>
     </w:p>
     <w:p>
@@ -3037,75 +3124,91 @@
           <w:sz w:val="19"/>
           <w:szCs w:val="19"/>
           <w:highlight w:val="white"/>
-        </w:rPr>
-      </w:pPr>
-      <w:r>
-        <w:rPr>
-          <w:rFonts w:ascii="Cascadia Mono" w:hAnsi="Cascadia Mono" w:cs="Cascadia Mono"/>
-          <w:color w:val="008000"/>
-          <w:sz w:val="19"/>
-          <w:szCs w:val="19"/>
-          <w:highlight w:val="white"/>
-        </w:rPr>
-        <w:t xml:space="preserve">* </w:t>
-      </w:r>
-      <w:r>
-        <w:rPr>
-          <w:rFonts w:ascii="Cascadia Mono" w:hAnsi="Cascadia Mono" w:cs="Cascadia Mono"/>
-          <w:b/>
-          <w:bCs/>
-          <w:color w:val="8CCB80"/>
-          <w:sz w:val="19"/>
-          <w:szCs w:val="19"/>
-          <w:highlight w:val="white"/>
-        </w:rPr>
-        <w:t>@</w:t>
+          <w:lang w:val="en-US"/>
+        </w:rPr>
+      </w:pPr>
+      <w:r>
+        <w:rPr>
+          <w:rFonts w:ascii="Cascadia Mono" w:hAnsi="Cascadia Mono" w:cs="Cascadia Mono"/>
+          <w:color w:val="000000"/>
+          <w:sz w:val="19"/>
+          <w:szCs w:val="19"/>
+          <w:highlight w:val="white"/>
+          <w:lang w:val="en-US"/>
+        </w:rPr>
+        <w:tab/>
       </w:r>
       <w:proofErr w:type="spellStart"/>
-      <w:r>
-        <w:rPr>
-          <w:rFonts w:ascii="Cascadia Mono" w:hAnsi="Cascadia Mono" w:cs="Cascadia Mono"/>
-          <w:b/>
-          <w:bCs/>
-          <w:color w:val="8CCB80"/>
-          <w:sz w:val="19"/>
-          <w:szCs w:val="19"/>
-          <w:highlight w:val="white"/>
-        </w:rPr>
-        <w:t>brief</w:t>
+      <w:proofErr w:type="gramStart"/>
+      <w:r>
+        <w:rPr>
+          <w:rFonts w:ascii="Cascadia Mono" w:hAnsi="Cascadia Mono" w:cs="Cascadia Mono"/>
+          <w:color w:val="000000"/>
+          <w:sz w:val="19"/>
+          <w:szCs w:val="19"/>
+          <w:highlight w:val="white"/>
+          <w:lang w:val="en-US"/>
+        </w:rPr>
+        <w:t>printf</w:t>
       </w:r>
       <w:proofErr w:type="spellEnd"/>
       <w:r>
         <w:rPr>
           <w:rFonts w:ascii="Cascadia Mono" w:hAnsi="Cascadia Mono" w:cs="Cascadia Mono"/>
-          <w:color w:val="008000"/>
-          <w:sz w:val="19"/>
-          <w:szCs w:val="19"/>
-          <w:highlight w:val="white"/>
-        </w:rPr>
-        <w:t xml:space="preserve"> Функция проверки </w:t>
+          <w:color w:val="000000"/>
+          <w:sz w:val="19"/>
+          <w:szCs w:val="19"/>
+          <w:highlight w:val="white"/>
+          <w:lang w:val="en-US"/>
+        </w:rPr>
+        <w:t>(</w:t>
+      </w:r>
+      <w:proofErr w:type="gramEnd"/>
+      <w:r>
+        <w:rPr>
+          <w:rFonts w:ascii="Cascadia Mono" w:hAnsi="Cascadia Mono" w:cs="Cascadia Mono"/>
+          <w:color w:val="A31515"/>
+          <w:sz w:val="19"/>
+          <w:szCs w:val="19"/>
+          <w:highlight w:val="white"/>
+          <w:lang w:val="en-US"/>
+        </w:rPr>
+        <w:t>"The volume of the ball is %f \n"</w:t>
+      </w:r>
+      <w:r>
+        <w:rPr>
+          <w:rFonts w:ascii="Cascadia Mono" w:hAnsi="Cascadia Mono" w:cs="Cascadia Mono"/>
+          <w:color w:val="000000"/>
+          <w:sz w:val="19"/>
+          <w:szCs w:val="19"/>
+          <w:highlight w:val="white"/>
+          <w:lang w:val="en-US"/>
+        </w:rPr>
+        <w:t xml:space="preserve">, </w:t>
       </w:r>
       <w:proofErr w:type="spellStart"/>
       <w:r>
         <w:rPr>
           <w:rFonts w:ascii="Cascadia Mono" w:hAnsi="Cascadia Mono" w:cs="Cascadia Mono"/>
-          <w:color w:val="008000"/>
-          <w:sz w:val="19"/>
-          <w:szCs w:val="19"/>
-          <w:highlight w:val="white"/>
-        </w:rPr>
-        <w:t>правельности</w:t>
+          <w:color w:val="000000"/>
+          <w:sz w:val="19"/>
+          <w:szCs w:val="19"/>
+          <w:highlight w:val="white"/>
+          <w:lang w:val="en-US"/>
+        </w:rPr>
+        <w:t>get_V</w:t>
       </w:r>
       <w:proofErr w:type="spellEnd"/>
       <w:r>
         <w:rPr>
           <w:rFonts w:ascii="Cascadia Mono" w:hAnsi="Cascadia Mono" w:cs="Cascadia Mono"/>
-          <w:color w:val="008000"/>
-          <w:sz w:val="19"/>
-          <w:szCs w:val="19"/>
-          <w:highlight w:val="white"/>
-        </w:rPr>
-        <w:t xml:space="preserve"> выбора</w:t>
+          <w:color w:val="000000"/>
+          <w:sz w:val="19"/>
+          <w:szCs w:val="19"/>
+          <w:highlight w:val="white"/>
+          <w:lang w:val="en-US"/>
+        </w:rPr>
+        <w:t>(R));</w:t>
       </w:r>
     </w:p>
     <w:p>
@@ -3122,75 +3225,19 @@
           <w:sz w:val="19"/>
           <w:szCs w:val="19"/>
           <w:highlight w:val="white"/>
-        </w:rPr>
-      </w:pPr>
-      <w:r>
-        <w:rPr>
-          <w:rFonts w:ascii="Cascadia Mono" w:hAnsi="Cascadia Mono" w:cs="Cascadia Mono"/>
-          <w:color w:val="008000"/>
-          <w:sz w:val="19"/>
-          <w:szCs w:val="19"/>
-          <w:highlight w:val="white"/>
-        </w:rPr>
-        <w:t xml:space="preserve">* </w:t>
-      </w:r>
-      <w:r>
-        <w:rPr>
-          <w:rFonts w:ascii="Cascadia Mono" w:hAnsi="Cascadia Mono" w:cs="Cascadia Mono"/>
-          <w:b/>
-          <w:bCs/>
-          <w:color w:val="8CCB80"/>
-          <w:sz w:val="19"/>
-          <w:szCs w:val="19"/>
-          <w:highlight w:val="white"/>
-        </w:rPr>
-        <w:t>@</w:t>
-      </w:r>
-      <w:proofErr w:type="spellStart"/>
-      <w:r>
-        <w:rPr>
-          <w:rFonts w:ascii="Cascadia Mono" w:hAnsi="Cascadia Mono" w:cs="Cascadia Mono"/>
-          <w:b/>
-          <w:bCs/>
-          <w:color w:val="8CCB80"/>
-          <w:sz w:val="19"/>
-          <w:szCs w:val="19"/>
-          <w:highlight w:val="white"/>
-        </w:rPr>
-        <w:t>return</w:t>
-      </w:r>
-      <w:proofErr w:type="spellEnd"/>
-      <w:r>
-        <w:rPr>
-          <w:rFonts w:ascii="Cascadia Mono" w:hAnsi="Cascadia Mono" w:cs="Cascadia Mono"/>
-          <w:color w:val="008000"/>
-          <w:sz w:val="19"/>
-          <w:szCs w:val="19"/>
-          <w:highlight w:val="white"/>
-        </w:rPr>
-        <w:t xml:space="preserve"> </w:t>
-      </w:r>
-      <w:proofErr w:type="gramStart"/>
-      <w:r>
-        <w:rPr>
-          <w:rFonts w:ascii="Cascadia Mono" w:hAnsi="Cascadia Mono" w:cs="Cascadia Mono"/>
-          <w:color w:val="008000"/>
-          <w:sz w:val="19"/>
-          <w:szCs w:val="19"/>
-          <w:highlight w:val="white"/>
-        </w:rPr>
-        <w:t>Возвращает</w:t>
-      </w:r>
-      <w:proofErr w:type="gramEnd"/>
-      <w:r>
-        <w:rPr>
-          <w:rFonts w:ascii="Cascadia Mono" w:hAnsi="Cascadia Mono" w:cs="Cascadia Mono"/>
-          <w:color w:val="008000"/>
-          <w:sz w:val="19"/>
-          <w:szCs w:val="19"/>
-          <w:highlight w:val="white"/>
-        </w:rPr>
-        <w:t xml:space="preserve"> значение выбора, если ошибка, проверяет заново</w:t>
+          <w:lang w:val="en-US"/>
+        </w:rPr>
+      </w:pPr>
+      <w:r>
+        <w:rPr>
+          <w:rFonts w:ascii="Cascadia Mono" w:hAnsi="Cascadia Mono" w:cs="Cascadia Mono"/>
+          <w:color w:val="000000"/>
+          <w:sz w:val="19"/>
+          <w:szCs w:val="19"/>
+          <w:highlight w:val="white"/>
+          <w:lang w:val="en-US"/>
+        </w:rPr>
+        <w:tab/>
       </w:r>
     </w:p>
     <w:p>
@@ -3213,13 +3260,35 @@
       <w:r>
         <w:rPr>
           <w:rFonts w:ascii="Cascadia Mono" w:hAnsi="Cascadia Mono" w:cs="Cascadia Mono"/>
-          <w:color w:val="008000"/>
-          <w:sz w:val="19"/>
-          <w:szCs w:val="19"/>
-          <w:highlight w:val="white"/>
-          <w:lang w:val="en-US"/>
-        </w:rPr>
-        <w:t>*/</w:t>
+          <w:color w:val="000000"/>
+          <w:sz w:val="19"/>
+          <w:szCs w:val="19"/>
+          <w:highlight w:val="white"/>
+          <w:lang w:val="en-US"/>
+        </w:rPr>
+        <w:tab/>
+      </w:r>
+      <w:r>
+        <w:rPr>
+          <w:rFonts w:ascii="Cascadia Mono" w:hAnsi="Cascadia Mono" w:cs="Cascadia Mono"/>
+          <w:color w:val="0000FF"/>
+          <w:sz w:val="19"/>
+          <w:szCs w:val="19"/>
+          <w:highlight w:val="white"/>
+          <w:lang w:val="en-US"/>
+        </w:rPr>
+        <w:t>return</w:t>
+      </w:r>
+      <w:r>
+        <w:rPr>
+          <w:rFonts w:ascii="Cascadia Mono" w:hAnsi="Cascadia Mono" w:cs="Cascadia Mono"/>
+          <w:color w:val="000000"/>
+          <w:sz w:val="19"/>
+          <w:szCs w:val="19"/>
+          <w:highlight w:val="white"/>
+          <w:lang w:val="en-US"/>
+        </w:rPr>
+        <w:t xml:space="preserve"> 0;</w:t>
       </w:r>
     </w:p>
     <w:p>
@@ -3242,72 +3311,13 @@
       <w:r>
         <w:rPr>
           <w:rFonts w:ascii="Cascadia Mono" w:hAnsi="Cascadia Mono" w:cs="Cascadia Mono"/>
-          <w:color w:val="0000FF"/>
-          <w:sz w:val="19"/>
-          <w:szCs w:val="19"/>
-          <w:highlight w:val="white"/>
-          <w:lang w:val="en-US"/>
-        </w:rPr>
-        <w:t>int</w:t>
-      </w:r>
-      <w:r>
-        <w:rPr>
-          <w:rFonts w:ascii="Cascadia Mono" w:hAnsi="Cascadia Mono" w:cs="Cascadia Mono"/>
-          <w:color w:val="000000"/>
-          <w:sz w:val="19"/>
-          <w:szCs w:val="19"/>
-          <w:highlight w:val="white"/>
-          <w:lang w:val="en-US"/>
-        </w:rPr>
-        <w:t xml:space="preserve"> </w:t>
-      </w:r>
-      <w:proofErr w:type="spellStart"/>
-      <w:r>
-        <w:rPr>
-          <w:rFonts w:ascii="Cascadia Mono" w:hAnsi="Cascadia Mono" w:cs="Cascadia Mono"/>
-          <w:color w:val="000000"/>
-          <w:sz w:val="19"/>
-          <w:szCs w:val="19"/>
-          <w:highlight w:val="white"/>
-          <w:lang w:val="en-US"/>
-        </w:rPr>
-        <w:t>get_</w:t>
-      </w:r>
-      <w:proofErr w:type="gramStart"/>
-      <w:r>
-        <w:rPr>
-          <w:rFonts w:ascii="Cascadia Mono" w:hAnsi="Cascadia Mono" w:cs="Cascadia Mono"/>
-          <w:color w:val="000000"/>
-          <w:sz w:val="19"/>
-          <w:szCs w:val="19"/>
-          <w:highlight w:val="white"/>
-          <w:lang w:val="en-US"/>
-        </w:rPr>
-        <w:t>vybor</w:t>
-      </w:r>
-      <w:proofErr w:type="spellEnd"/>
-      <w:r>
-        <w:rPr>
-          <w:rFonts w:ascii="Cascadia Mono" w:hAnsi="Cascadia Mono" w:cs="Cascadia Mono"/>
-          <w:color w:val="000000"/>
-          <w:sz w:val="19"/>
-          <w:szCs w:val="19"/>
-          <w:highlight w:val="white"/>
-          <w:lang w:val="en-US"/>
-        </w:rPr>
-        <w:t>(</w:t>
-      </w:r>
-      <w:proofErr w:type="gramEnd"/>
-      <w:r>
-        <w:rPr>
-          <w:rFonts w:ascii="Cascadia Mono" w:hAnsi="Cascadia Mono" w:cs="Cascadia Mono"/>
-          <w:color w:val="000000"/>
-          <w:sz w:val="19"/>
-          <w:szCs w:val="19"/>
-          <w:highlight w:val="white"/>
-          <w:lang w:val="en-US"/>
-        </w:rPr>
-        <w:t>) {</w:t>
+          <w:color w:val="000000"/>
+          <w:sz w:val="19"/>
+          <w:szCs w:val="19"/>
+          <w:highlight w:val="white"/>
+          <w:lang w:val="en-US"/>
+        </w:rPr>
+        <w:t>}</w:t>
       </w:r>
     </w:p>
     <w:p>
@@ -3327,63 +3337,6 @@
           <w:lang w:val="en-US"/>
         </w:rPr>
       </w:pPr>
-      <w:r>
-        <w:rPr>
-          <w:rFonts w:ascii="Cascadia Mono" w:hAnsi="Cascadia Mono" w:cs="Cascadia Mono"/>
-          <w:color w:val="000000"/>
-          <w:sz w:val="19"/>
-          <w:szCs w:val="19"/>
-          <w:highlight w:val="white"/>
-          <w:lang w:val="en-US"/>
-        </w:rPr>
-        <w:tab/>
-      </w:r>
-      <w:r>
-        <w:rPr>
-          <w:rFonts w:ascii="Cascadia Mono" w:hAnsi="Cascadia Mono" w:cs="Cascadia Mono"/>
-          <w:color w:val="0000FF"/>
-          <w:sz w:val="19"/>
-          <w:szCs w:val="19"/>
-          <w:highlight w:val="white"/>
-          <w:lang w:val="en-US"/>
-        </w:rPr>
-        <w:t>int</w:t>
-      </w:r>
-      <w:r>
-        <w:rPr>
-          <w:rFonts w:ascii="Cascadia Mono" w:hAnsi="Cascadia Mono" w:cs="Cascadia Mono"/>
-          <w:color w:val="000000"/>
-          <w:sz w:val="19"/>
-          <w:szCs w:val="19"/>
-          <w:highlight w:val="white"/>
-          <w:lang w:val="en-US"/>
-        </w:rPr>
-        <w:t xml:space="preserve"> </w:t>
-      </w:r>
-      <w:proofErr w:type="spellStart"/>
-      <w:r>
-        <w:rPr>
-          <w:rFonts w:ascii="Cascadia Mono" w:hAnsi="Cascadia Mono" w:cs="Cascadia Mono"/>
-          <w:color w:val="000000"/>
-          <w:sz w:val="19"/>
-          <w:szCs w:val="19"/>
-          <w:highlight w:val="white"/>
-          <w:lang w:val="en-US"/>
-        </w:rPr>
-        <w:t>vybor</w:t>
-      </w:r>
-      <w:proofErr w:type="spellEnd"/>
-      <w:r>
-        <w:rPr>
-          <w:rFonts w:ascii="Cascadia Mono" w:hAnsi="Cascadia Mono" w:cs="Cascadia Mono"/>
-          <w:color w:val="000000"/>
-          <w:sz w:val="19"/>
-          <w:szCs w:val="19"/>
-          <w:highlight w:val="white"/>
-          <w:lang w:val="en-US"/>
-        </w:rPr>
-        <w:t>;</w:t>
-      </w:r>
     </w:p>
     <w:p>
       <w:pPr>
@@ -3405,13 +3358,24 @@
       <w:r>
         <w:rPr>
           <w:rFonts w:ascii="Cascadia Mono" w:hAnsi="Cascadia Mono" w:cs="Cascadia Mono"/>
-          <w:color w:val="000000"/>
-          <w:sz w:val="19"/>
-          <w:szCs w:val="19"/>
-          <w:highlight w:val="white"/>
-          <w:lang w:val="en-US"/>
-        </w:rPr>
-        <w:tab/>
+          <w:color w:val="0000FF"/>
+          <w:sz w:val="19"/>
+          <w:szCs w:val="19"/>
+          <w:highlight w:val="white"/>
+          <w:lang w:val="en-US"/>
+        </w:rPr>
+        <w:t>double</w:t>
+      </w:r>
+      <w:r>
+        <w:rPr>
+          <w:rFonts w:ascii="Cascadia Mono" w:hAnsi="Cascadia Mono" w:cs="Cascadia Mono"/>
+          <w:color w:val="000000"/>
+          <w:sz w:val="19"/>
+          <w:szCs w:val="19"/>
+          <w:highlight w:val="white"/>
+          <w:lang w:val="en-US"/>
+        </w:rPr>
+        <w:t xml:space="preserve"> </w:t>
       </w:r>
       <w:proofErr w:type="spellStart"/>
       <w:r>
@@ -3423,7 +3387,7 @@
           <w:highlight w:val="white"/>
           <w:lang w:val="en-US"/>
         </w:rPr>
-        <w:t>scanf_</w:t>
+        <w:t>get_</w:t>
       </w:r>
       <w:proofErr w:type="gramStart"/>
       <w:r>
@@ -3435,7 +3399,7 @@
           <w:highlight w:val="white"/>
           <w:lang w:val="en-US"/>
         </w:rPr>
-        <w:t>s</w:t>
+        <w:t>input</w:t>
       </w:r>
       <w:proofErr w:type="spellEnd"/>
       <w:r>
@@ -3453,48 +3417,13 @@
       <w:r>
         <w:rPr>
           <w:rFonts w:ascii="Cascadia Mono" w:hAnsi="Cascadia Mono" w:cs="Cascadia Mono"/>
-          <w:color w:val="A31515"/>
-          <w:sz w:val="19"/>
-          <w:szCs w:val="19"/>
-          <w:highlight w:val="white"/>
-          <w:lang w:val="en-US"/>
-        </w:rPr>
-        <w:t>"%d"</w:t>
-      </w:r>
-      <w:r>
-        <w:rPr>
-          <w:rFonts w:ascii="Cascadia Mono" w:hAnsi="Cascadia Mono" w:cs="Cascadia Mono"/>
-          <w:color w:val="000000"/>
-          <w:sz w:val="19"/>
-          <w:szCs w:val="19"/>
-          <w:highlight w:val="white"/>
-          <w:lang w:val="en-US"/>
-        </w:rPr>
-        <w:t>, &amp;</w:t>
-      </w:r>
-      <w:proofErr w:type="spellStart"/>
-      <w:r>
-        <w:rPr>
-          <w:rFonts w:ascii="Cascadia Mono" w:hAnsi="Cascadia Mono" w:cs="Cascadia Mono"/>
-          <w:color w:val="000000"/>
-          <w:sz w:val="19"/>
-          <w:szCs w:val="19"/>
-          <w:highlight w:val="white"/>
-          <w:lang w:val="en-US"/>
-        </w:rPr>
-        <w:t>vybor</w:t>
-      </w:r>
-      <w:proofErr w:type="spellEnd"/>
-      <w:r>
-        <w:rPr>
-          <w:rFonts w:ascii="Cascadia Mono" w:hAnsi="Cascadia Mono" w:cs="Cascadia Mono"/>
-          <w:color w:val="000000"/>
-          <w:sz w:val="19"/>
-          <w:szCs w:val="19"/>
-          <w:highlight w:val="white"/>
-          <w:lang w:val="en-US"/>
-        </w:rPr>
-        <w:t>);</w:t>
+          <w:color w:val="000000"/>
+          <w:sz w:val="19"/>
+          <w:szCs w:val="19"/>
+          <w:highlight w:val="white"/>
+          <w:lang w:val="en-US"/>
+        </w:rPr>
+        <w:t>)</w:t>
       </w:r>
     </w:p>
     <w:p>
@@ -3523,90 +3452,7 @@
           <w:highlight w:val="white"/>
           <w:lang w:val="en-US"/>
         </w:rPr>
-        <w:tab/>
-      </w:r>
-      <w:r>
-        <w:rPr>
-          <w:rFonts w:ascii="Cascadia Mono" w:hAnsi="Cascadia Mono" w:cs="Cascadia Mono"/>
-          <w:color w:val="0000FF"/>
-          <w:sz w:val="19"/>
-          <w:szCs w:val="19"/>
-          <w:highlight w:val="white"/>
-          <w:lang w:val="en-US"/>
-        </w:rPr>
-        <w:t>if</w:t>
-      </w:r>
-      <w:r>
-        <w:rPr>
-          <w:rFonts w:ascii="Cascadia Mono" w:hAnsi="Cascadia Mono" w:cs="Cascadia Mono"/>
-          <w:color w:val="000000"/>
-          <w:sz w:val="19"/>
-          <w:szCs w:val="19"/>
-          <w:highlight w:val="white"/>
-          <w:lang w:val="en-US"/>
-        </w:rPr>
-        <w:t xml:space="preserve"> ((</w:t>
-      </w:r>
-      <w:proofErr w:type="spellStart"/>
-      <w:proofErr w:type="gramStart"/>
-      <w:r>
-        <w:rPr>
-          <w:rFonts w:ascii="Cascadia Mono" w:hAnsi="Cascadia Mono" w:cs="Cascadia Mono"/>
-          <w:color w:val="000000"/>
-          <w:sz w:val="19"/>
-          <w:szCs w:val="19"/>
-          <w:highlight w:val="white"/>
-          <w:lang w:val="en-US"/>
-        </w:rPr>
-        <w:t>vybor</w:t>
-      </w:r>
-      <w:proofErr w:type="spellEnd"/>
-      <w:r>
-        <w:rPr>
-          <w:rFonts w:ascii="Cascadia Mono" w:hAnsi="Cascadia Mono" w:cs="Cascadia Mono"/>
-          <w:color w:val="000000"/>
-          <w:sz w:val="19"/>
-          <w:szCs w:val="19"/>
-          <w:highlight w:val="white"/>
-          <w:lang w:val="en-US"/>
-        </w:rPr>
-        <w:t xml:space="preserve"> !</w:t>
-      </w:r>
-      <w:proofErr w:type="gramEnd"/>
-      <w:r>
-        <w:rPr>
-          <w:rFonts w:ascii="Cascadia Mono" w:hAnsi="Cascadia Mono" w:cs="Cascadia Mono"/>
-          <w:color w:val="000000"/>
-          <w:sz w:val="19"/>
-          <w:szCs w:val="19"/>
-          <w:highlight w:val="white"/>
-          <w:lang w:val="en-US"/>
-        </w:rPr>
-        <w:t>= 1) &amp;&amp; (</w:t>
-      </w:r>
-      <w:proofErr w:type="spellStart"/>
-      <w:r>
-        <w:rPr>
-          <w:rFonts w:ascii="Cascadia Mono" w:hAnsi="Cascadia Mono" w:cs="Cascadia Mono"/>
-          <w:color w:val="000000"/>
-          <w:sz w:val="19"/>
-          <w:szCs w:val="19"/>
-          <w:highlight w:val="white"/>
-          <w:lang w:val="en-US"/>
-        </w:rPr>
-        <w:t>vybor</w:t>
-      </w:r>
-      <w:proofErr w:type="spellEnd"/>
-      <w:r>
-        <w:rPr>
-          <w:rFonts w:ascii="Cascadia Mono" w:hAnsi="Cascadia Mono" w:cs="Cascadia Mono"/>
-          <w:color w:val="000000"/>
-          <w:sz w:val="19"/>
-          <w:szCs w:val="19"/>
-          <w:highlight w:val="white"/>
-          <w:lang w:val="en-US"/>
-        </w:rPr>
-        <w:t xml:space="preserve"> != 2))</w:t>
+        <w:t>{</w:t>
       </w:r>
     </w:p>
     <w:p>
@@ -3640,13 +3486,24 @@
       <w:r>
         <w:rPr>
           <w:rFonts w:ascii="Cascadia Mono" w:hAnsi="Cascadia Mono" w:cs="Cascadia Mono"/>
-          <w:color w:val="000000"/>
-          <w:sz w:val="19"/>
-          <w:szCs w:val="19"/>
-          <w:highlight w:val="white"/>
-          <w:lang w:val="en-US"/>
-        </w:rPr>
-        <w:t>{</w:t>
+          <w:color w:val="0000FF"/>
+          <w:sz w:val="19"/>
+          <w:szCs w:val="19"/>
+          <w:highlight w:val="white"/>
+          <w:lang w:val="en-US"/>
+        </w:rPr>
+        <w:t>double</w:t>
+      </w:r>
+      <w:r>
+        <w:rPr>
+          <w:rFonts w:ascii="Cascadia Mono" w:hAnsi="Cascadia Mono" w:cs="Cascadia Mono"/>
+          <w:color w:val="000000"/>
+          <w:sz w:val="19"/>
+          <w:szCs w:val="19"/>
+          <w:highlight w:val="white"/>
+          <w:lang w:val="en-US"/>
+        </w:rPr>
+        <w:t xml:space="preserve"> input;</w:t>
       </w:r>
     </w:p>
     <w:p>
@@ -3680,15 +3537,37 @@
       <w:r>
         <w:rPr>
           <w:rFonts w:ascii="Cascadia Mono" w:hAnsi="Cascadia Mono" w:cs="Cascadia Mono"/>
-          <w:color w:val="000000"/>
-          <w:sz w:val="19"/>
-          <w:szCs w:val="19"/>
-          <w:highlight w:val="white"/>
-          <w:lang w:val="en-US"/>
-        </w:rPr>
-        <w:tab/>
+          <w:color w:val="0000FF"/>
+          <w:sz w:val="19"/>
+          <w:szCs w:val="19"/>
+          <w:highlight w:val="white"/>
+          <w:lang w:val="en-US"/>
+        </w:rPr>
+        <w:t>if</w:t>
+      </w:r>
+      <w:r>
+        <w:rPr>
+          <w:rFonts w:ascii="Cascadia Mono" w:hAnsi="Cascadia Mono" w:cs="Cascadia Mono"/>
+          <w:color w:val="000000"/>
+          <w:sz w:val="19"/>
+          <w:szCs w:val="19"/>
+          <w:highlight w:val="white"/>
+          <w:lang w:val="en-US"/>
+        </w:rPr>
+        <w:t xml:space="preserve"> (</w:t>
       </w:r>
       <w:proofErr w:type="spellStart"/>
+      <w:r>
+        <w:rPr>
+          <w:rFonts w:ascii="Cascadia Mono" w:hAnsi="Cascadia Mono" w:cs="Cascadia Mono"/>
+          <w:color w:val="000000"/>
+          <w:sz w:val="19"/>
+          <w:szCs w:val="19"/>
+          <w:highlight w:val="white"/>
+          <w:lang w:val="en-US"/>
+        </w:rPr>
+        <w:t>scanf_</w:t>
+      </w:r>
       <w:proofErr w:type="gramStart"/>
       <w:r>
         <w:rPr>
@@ -3699,7 +3578,7 @@
           <w:highlight w:val="white"/>
           <w:lang w:val="en-US"/>
         </w:rPr>
-        <w:t>printf</w:t>
+        <w:t>s</w:t>
       </w:r>
       <w:proofErr w:type="spellEnd"/>
       <w:r>
@@ -3723,18 +3602,18 @@
           <w:highlight w:val="white"/>
           <w:lang w:val="en-US"/>
         </w:rPr>
-        <w:t>"Invalid value. Enter 1 or 2: "</w:t>
-      </w:r>
-      <w:r>
-        <w:rPr>
-          <w:rFonts w:ascii="Cascadia Mono" w:hAnsi="Cascadia Mono" w:cs="Cascadia Mono"/>
-          <w:color w:val="000000"/>
-          <w:sz w:val="19"/>
-          <w:szCs w:val="19"/>
-          <w:highlight w:val="white"/>
-          <w:lang w:val="en-US"/>
-        </w:rPr>
-        <w:t>);</w:t>
+        <w:t>"%lf"</w:t>
+      </w:r>
+      <w:r>
+        <w:rPr>
+          <w:rFonts w:ascii="Cascadia Mono" w:hAnsi="Cascadia Mono" w:cs="Cascadia Mono"/>
+          <w:color w:val="000000"/>
+          <w:sz w:val="19"/>
+          <w:szCs w:val="19"/>
+          <w:highlight w:val="white"/>
+          <w:lang w:val="en-US"/>
+        </w:rPr>
+        <w:t>, &amp;input) != 1 || (input &lt;= 0))</w:t>
       </w:r>
     </w:p>
     <w:p>
@@ -3764,89 +3643,7 @@
           <w:lang w:val="en-US"/>
         </w:rPr>
         <w:tab/>
-      </w:r>
-      <w:r>
-        <w:rPr>
-          <w:rFonts w:ascii="Cascadia Mono" w:hAnsi="Cascadia Mono" w:cs="Cascadia Mono"/>
-          <w:color w:val="000000"/>
-          <w:sz w:val="19"/>
-          <w:szCs w:val="19"/>
-          <w:highlight w:val="white"/>
-          <w:lang w:val="en-US"/>
-        </w:rPr>
-        <w:tab/>
-      </w:r>
-      <w:proofErr w:type="spellStart"/>
-      <w:r>
-        <w:rPr>
-          <w:rFonts w:ascii="Cascadia Mono" w:hAnsi="Cascadia Mono" w:cs="Cascadia Mono"/>
-          <w:color w:val="000000"/>
-          <w:sz w:val="19"/>
-          <w:szCs w:val="19"/>
-          <w:highlight w:val="white"/>
-          <w:lang w:val="en-US"/>
-        </w:rPr>
-        <w:t>vybor</w:t>
-      </w:r>
-      <w:proofErr w:type="spellEnd"/>
-      <w:r>
-        <w:rPr>
-          <w:rFonts w:ascii="Cascadia Mono" w:hAnsi="Cascadia Mono" w:cs="Cascadia Mono"/>
-          <w:color w:val="000000"/>
-          <w:sz w:val="19"/>
-          <w:szCs w:val="19"/>
-          <w:highlight w:val="white"/>
-          <w:lang w:val="en-US"/>
-        </w:rPr>
-        <w:t xml:space="preserve"> = </w:t>
-      </w:r>
-      <w:proofErr w:type="spellStart"/>
-      <w:r>
-        <w:rPr>
-          <w:rFonts w:ascii="Cascadia Mono" w:hAnsi="Cascadia Mono" w:cs="Cascadia Mono"/>
-          <w:color w:val="000000"/>
-          <w:sz w:val="19"/>
-          <w:szCs w:val="19"/>
-          <w:highlight w:val="white"/>
-          <w:lang w:val="en-US"/>
-        </w:rPr>
-        <w:t>get_</w:t>
-      </w:r>
-      <w:proofErr w:type="gramStart"/>
-      <w:r>
-        <w:rPr>
-          <w:rFonts w:ascii="Cascadia Mono" w:hAnsi="Cascadia Mono" w:cs="Cascadia Mono"/>
-          <w:color w:val="000000"/>
-          <w:sz w:val="19"/>
-          <w:szCs w:val="19"/>
-          <w:highlight w:val="white"/>
-          <w:lang w:val="en-US"/>
-        </w:rPr>
-        <w:t>vybor</w:t>
-      </w:r>
-      <w:proofErr w:type="spellEnd"/>
-      <w:r>
-        <w:rPr>
-          <w:rFonts w:ascii="Cascadia Mono" w:hAnsi="Cascadia Mono" w:cs="Cascadia Mono"/>
-          <w:color w:val="000000"/>
-          <w:sz w:val="19"/>
-          <w:szCs w:val="19"/>
-          <w:highlight w:val="white"/>
-          <w:lang w:val="en-US"/>
-        </w:rPr>
-        <w:t>(</w:t>
-      </w:r>
-      <w:proofErr w:type="gramEnd"/>
-      <w:r>
-        <w:rPr>
-          <w:rFonts w:ascii="Cascadia Mono" w:hAnsi="Cascadia Mono" w:cs="Cascadia Mono"/>
-          <w:color w:val="000000"/>
-          <w:sz w:val="19"/>
-          <w:szCs w:val="19"/>
-          <w:highlight w:val="white"/>
-          <w:lang w:val="en-US"/>
-        </w:rPr>
-        <w:t>);</w:t>
+        <w:t>{</w:t>
       </w:r>
     </w:p>
     <w:p>
@@ -3886,7 +3683,55 @@
           <w:highlight w:val="white"/>
           <w:lang w:val="en-US"/>
         </w:rPr>
-        <w:t>}</w:t>
+        <w:tab/>
+      </w:r>
+      <w:proofErr w:type="spellStart"/>
+      <w:proofErr w:type="gramStart"/>
+      <w:r>
+        <w:rPr>
+          <w:rFonts w:ascii="Cascadia Mono" w:hAnsi="Cascadia Mono" w:cs="Cascadia Mono"/>
+          <w:color w:val="000000"/>
+          <w:sz w:val="19"/>
+          <w:szCs w:val="19"/>
+          <w:highlight w:val="white"/>
+          <w:lang w:val="en-US"/>
+        </w:rPr>
+        <w:t>printf</w:t>
+      </w:r>
+      <w:proofErr w:type="spellEnd"/>
+      <w:r>
+        <w:rPr>
+          <w:rFonts w:ascii="Cascadia Mono" w:hAnsi="Cascadia Mono" w:cs="Cascadia Mono"/>
+          <w:color w:val="000000"/>
+          <w:sz w:val="19"/>
+          <w:szCs w:val="19"/>
+          <w:highlight w:val="white"/>
+          <w:lang w:val="en-US"/>
+        </w:rPr>
+        <w:t>(</w:t>
+      </w:r>
+      <w:proofErr w:type="gramEnd"/>
+      <w:r>
+        <w:rPr>
+          <w:rFonts w:ascii="Cascadia Mono" w:hAnsi="Cascadia Mono" w:cs="Cascadia Mono"/>
+          <w:color w:val="A31515"/>
+          <w:sz w:val="19"/>
+          <w:szCs w:val="19"/>
+          <w:highlight w:val="white"/>
+          <w:lang w:val="en-US"/>
+        </w:rPr>
+        <w:t>"Input error"</w:t>
+      </w:r>
+      <w:r>
+        <w:rPr>
+          <w:rFonts w:ascii="Cascadia Mono" w:hAnsi="Cascadia Mono" w:cs="Cascadia Mono"/>
+          <w:color w:val="000000"/>
+          <w:sz w:val="19"/>
+          <w:szCs w:val="19"/>
+          <w:highlight w:val="white"/>
+          <w:lang w:val="en-US"/>
+        </w:rPr>
+        <w:t>);</w:t>
       </w:r>
     </w:p>
     <w:p>
@@ -3920,48 +3765,36 @@
       <w:r>
         <w:rPr>
           <w:rFonts w:ascii="Cascadia Mono" w:hAnsi="Cascadia Mono" w:cs="Cascadia Mono"/>
-          <w:color w:val="0000FF"/>
-          <w:sz w:val="19"/>
-          <w:szCs w:val="19"/>
-          <w:highlight w:val="white"/>
-          <w:lang w:val="en-US"/>
-        </w:rPr>
-        <w:t>return</w:t>
-      </w:r>
-      <w:r>
-        <w:rPr>
-          <w:rFonts w:ascii="Cascadia Mono" w:hAnsi="Cascadia Mono" w:cs="Cascadia Mono"/>
-          <w:color w:val="000000"/>
-          <w:sz w:val="19"/>
-          <w:szCs w:val="19"/>
-          <w:highlight w:val="white"/>
-          <w:lang w:val="en-US"/>
-        </w:rPr>
-        <w:t xml:space="preserve"> </w:t>
-      </w:r>
-      <w:proofErr w:type="spellStart"/>
-      <w:r>
-        <w:rPr>
-          <w:rFonts w:ascii="Cascadia Mono" w:hAnsi="Cascadia Mono" w:cs="Cascadia Mono"/>
-          <w:color w:val="000000"/>
-          <w:sz w:val="19"/>
-          <w:szCs w:val="19"/>
-          <w:highlight w:val="white"/>
-          <w:lang w:val="en-US"/>
-        </w:rPr>
-        <w:t>vybor</w:t>
-      </w:r>
-      <w:proofErr w:type="spellEnd"/>
-      <w:r>
-        <w:rPr>
-          <w:rFonts w:ascii="Cascadia Mono" w:hAnsi="Cascadia Mono" w:cs="Cascadia Mono"/>
-          <w:color w:val="000000"/>
-          <w:sz w:val="19"/>
-          <w:szCs w:val="19"/>
-          <w:highlight w:val="white"/>
-          <w:lang w:val="en-US"/>
-        </w:rPr>
-        <w:t>;</w:t>
+          <w:color w:val="000000"/>
+          <w:sz w:val="19"/>
+          <w:szCs w:val="19"/>
+          <w:highlight w:val="white"/>
+          <w:lang w:val="en-US"/>
+        </w:rPr>
+        <w:tab/>
+        <w:t>exit(</w:t>
+      </w:r>
+      <w:r>
+        <w:rPr>
+          <w:rFonts w:ascii="Cascadia Mono" w:hAnsi="Cascadia Mono" w:cs="Cascadia Mono"/>
+          <w:color w:val="6F008A"/>
+          <w:sz w:val="19"/>
+          <w:szCs w:val="19"/>
+          <w:highlight w:val="white"/>
+          <w:lang w:val="en-US"/>
+        </w:rPr>
+        <w:t>EXIT_FAILURE</w:t>
+      </w:r>
+      <w:r>
+        <w:rPr>
+          <w:rFonts w:ascii="Cascadia Mono" w:hAnsi="Cascadia Mono" w:cs="Cascadia Mono"/>
+          <w:color w:val="000000"/>
+          <w:sz w:val="19"/>
+          <w:szCs w:val="19"/>
+          <w:highlight w:val="white"/>
+          <w:lang w:val="en-US"/>
+        </w:rPr>
+        <w:t>);</w:t>
       </w:r>
     </w:p>
     <w:p>
@@ -3978,16 +3811,19 @@
           <w:sz w:val="19"/>
           <w:szCs w:val="19"/>
           <w:highlight w:val="white"/>
-        </w:rPr>
-      </w:pPr>
-      <w:r>
-        <w:rPr>
-          <w:rFonts w:ascii="Cascadia Mono" w:hAnsi="Cascadia Mono" w:cs="Cascadia Mono"/>
-          <w:color w:val="000000"/>
-          <w:sz w:val="19"/>
-          <w:szCs w:val="19"/>
-          <w:highlight w:val="white"/>
-        </w:rPr>
+          <w:lang w:val="en-US"/>
+        </w:rPr>
+      </w:pPr>
+      <w:r>
+        <w:rPr>
+          <w:rFonts w:ascii="Cascadia Mono" w:hAnsi="Cascadia Mono" w:cs="Cascadia Mono"/>
+          <w:color w:val="000000"/>
+          <w:sz w:val="19"/>
+          <w:szCs w:val="19"/>
+          <w:highlight w:val="white"/>
+          <w:lang w:val="en-US"/>
+        </w:rPr>
+        <w:tab/>
         <w:t>}</w:t>
       </w:r>
     </w:p>
@@ -4005,8 +3841,42 @@
           <w:sz w:val="19"/>
           <w:szCs w:val="19"/>
           <w:highlight w:val="white"/>
-        </w:rPr>
-      </w:pPr>
+          <w:lang w:val="en-US"/>
+        </w:rPr>
+      </w:pPr>
+      <w:r>
+        <w:rPr>
+          <w:rFonts w:ascii="Cascadia Mono" w:hAnsi="Cascadia Mono" w:cs="Cascadia Mono"/>
+          <w:color w:val="000000"/>
+          <w:sz w:val="19"/>
+          <w:szCs w:val="19"/>
+          <w:highlight w:val="white"/>
+          <w:lang w:val="en-US"/>
+        </w:rPr>
+        <w:tab/>
+      </w:r>
+      <w:r>
+        <w:rPr>
+          <w:rFonts w:ascii="Cascadia Mono" w:hAnsi="Cascadia Mono" w:cs="Cascadia Mono"/>
+          <w:color w:val="0000FF"/>
+          <w:sz w:val="19"/>
+          <w:szCs w:val="19"/>
+          <w:highlight w:val="white"/>
+          <w:lang w:val="en-US"/>
+        </w:rPr>
+        <w:t>return</w:t>
+      </w:r>
+      <w:r>
+        <w:rPr>
+          <w:rFonts w:ascii="Cascadia Mono" w:hAnsi="Cascadia Mono" w:cs="Cascadia Mono"/>
+          <w:color w:val="000000"/>
+          <w:sz w:val="19"/>
+          <w:szCs w:val="19"/>
+          <w:highlight w:val="white"/>
+          <w:lang w:val="en-US"/>
+        </w:rPr>
+        <w:t xml:space="preserve"> input;</w:t>
+      </w:r>
     </w:p>
     <w:p>
       <w:pPr>
@@ -4022,17 +3892,19 @@
           <w:sz w:val="19"/>
           <w:szCs w:val="19"/>
           <w:highlight w:val="white"/>
-        </w:rPr>
-      </w:pPr>
-      <w:r>
-        <w:rPr>
-          <w:rFonts w:ascii="Cascadia Mono" w:hAnsi="Cascadia Mono" w:cs="Cascadia Mono"/>
-          <w:color w:val="008000"/>
-          <w:sz w:val="19"/>
-          <w:szCs w:val="19"/>
-          <w:highlight w:val="white"/>
-        </w:rPr>
-        <w:t>/**</w:t>
+          <w:lang w:val="en-US"/>
+        </w:rPr>
+      </w:pPr>
+      <w:r>
+        <w:rPr>
+          <w:rFonts w:ascii="Cascadia Mono" w:hAnsi="Cascadia Mono" w:cs="Cascadia Mono"/>
+          <w:color w:val="000000"/>
+          <w:sz w:val="19"/>
+          <w:szCs w:val="19"/>
+          <w:highlight w:val="white"/>
+          <w:lang w:val="en-US"/>
+        </w:rPr>
+        <w:t>}</w:t>
       </w:r>
     </w:p>
     <w:p>
@@ -4049,66 +3921,9 @@
           <w:sz w:val="19"/>
           <w:szCs w:val="19"/>
           <w:highlight w:val="white"/>
-        </w:rPr>
-      </w:pPr>
-      <w:r>
-        <w:rPr>
-          <w:rFonts w:ascii="Cascadia Mono" w:hAnsi="Cascadia Mono" w:cs="Cascadia Mono"/>
-          <w:color w:val="008000"/>
-          <w:sz w:val="19"/>
-          <w:szCs w:val="19"/>
-          <w:highlight w:val="white"/>
-        </w:rPr>
-        <w:t xml:space="preserve">* </w:t>
-      </w:r>
-      <w:r>
-        <w:rPr>
-          <w:rFonts w:ascii="Cascadia Mono" w:hAnsi="Cascadia Mono" w:cs="Cascadia Mono"/>
-          <w:b/>
-          <w:bCs/>
-          <w:color w:val="8CCB80"/>
-          <w:sz w:val="19"/>
-          <w:szCs w:val="19"/>
-          <w:highlight w:val="white"/>
-        </w:rPr>
-        <w:t>@</w:t>
-      </w:r>
-      <w:proofErr w:type="spellStart"/>
-      <w:r>
-        <w:rPr>
-          <w:rFonts w:ascii="Cascadia Mono" w:hAnsi="Cascadia Mono" w:cs="Cascadia Mono"/>
-          <w:b/>
-          <w:bCs/>
-          <w:color w:val="8CCB80"/>
-          <w:sz w:val="19"/>
-          <w:szCs w:val="19"/>
-          <w:highlight w:val="white"/>
-        </w:rPr>
-        <w:t>brief</w:t>
-      </w:r>
-      <w:proofErr w:type="spellEnd"/>
-      <w:r>
-        <w:rPr>
-          <w:rFonts w:ascii="Cascadia Mono" w:hAnsi="Cascadia Mono" w:cs="Cascadia Mono"/>
-          <w:color w:val="008000"/>
-          <w:sz w:val="19"/>
-          <w:szCs w:val="19"/>
-          <w:highlight w:val="white"/>
-        </w:rPr>
-        <w:t xml:space="preserve"> Точка входа в </w:t>
-      </w:r>
-      <w:proofErr w:type="spellStart"/>
-      <w:r>
-        <w:rPr>
-          <w:rFonts w:ascii="Cascadia Mono" w:hAnsi="Cascadia Mono" w:cs="Cascadia Mono"/>
-          <w:color w:val="008000"/>
-          <w:sz w:val="19"/>
-          <w:szCs w:val="19"/>
-          <w:highlight w:val="white"/>
-        </w:rPr>
-        <w:t>програsмму</w:t>
-      </w:r>
-      <w:proofErr w:type="spellEnd"/>
+          <w:lang w:val="en-US"/>
+        </w:rPr>
+      </w:pPr>
     </w:p>
     <w:p>
       <w:pPr>
@@ -4124,53 +3939,111 @@
           <w:sz w:val="19"/>
           <w:szCs w:val="19"/>
           <w:highlight w:val="white"/>
-        </w:rPr>
-      </w:pPr>
-      <w:r>
-        <w:rPr>
-          <w:rFonts w:ascii="Cascadia Mono" w:hAnsi="Cascadia Mono" w:cs="Cascadia Mono"/>
-          <w:color w:val="008000"/>
-          <w:sz w:val="19"/>
-          <w:szCs w:val="19"/>
-          <w:highlight w:val="white"/>
-        </w:rPr>
-        <w:t xml:space="preserve">* </w:t>
-      </w:r>
-      <w:r>
-        <w:rPr>
-          <w:rFonts w:ascii="Cascadia Mono" w:hAnsi="Cascadia Mono" w:cs="Cascadia Mono"/>
-          <w:b/>
-          <w:bCs/>
-          <w:color w:val="8CCB80"/>
-          <w:sz w:val="19"/>
-          <w:szCs w:val="19"/>
-          <w:highlight w:val="white"/>
-        </w:rPr>
-        <w:t>@</w:t>
+          <w:lang w:val="en-US"/>
+        </w:rPr>
+      </w:pPr>
+      <w:r>
+        <w:rPr>
+          <w:rFonts w:ascii="Cascadia Mono" w:hAnsi="Cascadia Mono" w:cs="Cascadia Mono"/>
+          <w:color w:val="0000FF"/>
+          <w:sz w:val="19"/>
+          <w:szCs w:val="19"/>
+          <w:highlight w:val="white"/>
+          <w:lang w:val="en-US"/>
+        </w:rPr>
+        <w:t>double</w:t>
+      </w:r>
+      <w:r>
+        <w:rPr>
+          <w:rFonts w:ascii="Cascadia Mono" w:hAnsi="Cascadia Mono" w:cs="Cascadia Mono"/>
+          <w:color w:val="000000"/>
+          <w:sz w:val="19"/>
+          <w:szCs w:val="19"/>
+          <w:highlight w:val="white"/>
+          <w:lang w:val="en-US"/>
+        </w:rPr>
+        <w:t xml:space="preserve"> </w:t>
       </w:r>
       <w:proofErr w:type="spellStart"/>
       <w:r>
         <w:rPr>
           <w:rFonts w:ascii="Cascadia Mono" w:hAnsi="Cascadia Mono" w:cs="Cascadia Mono"/>
-          <w:b/>
-          <w:bCs/>
-          <w:color w:val="8CCB80"/>
-          <w:sz w:val="19"/>
-          <w:szCs w:val="19"/>
-          <w:highlight w:val="white"/>
-        </w:rPr>
-        <w:t>return</w:t>
+          <w:color w:val="000000"/>
+          <w:sz w:val="19"/>
+          <w:szCs w:val="19"/>
+          <w:highlight w:val="white"/>
+          <w:lang w:val="en-US"/>
+        </w:rPr>
+        <w:t>get_</w:t>
+      </w:r>
+      <w:proofErr w:type="gramStart"/>
+      <w:r>
+        <w:rPr>
+          <w:rFonts w:ascii="Cascadia Mono" w:hAnsi="Cascadia Mono" w:cs="Cascadia Mono"/>
+          <w:color w:val="000000"/>
+          <w:sz w:val="19"/>
+          <w:szCs w:val="19"/>
+          <w:highlight w:val="white"/>
+          <w:lang w:val="en-US"/>
+        </w:rPr>
+        <w:t>V</w:t>
       </w:r>
       <w:proofErr w:type="spellEnd"/>
       <w:r>
         <w:rPr>
           <w:rFonts w:ascii="Cascadia Mono" w:hAnsi="Cascadia Mono" w:cs="Cascadia Mono"/>
-          <w:color w:val="008000"/>
-          <w:sz w:val="19"/>
-          <w:szCs w:val="19"/>
-          <w:highlight w:val="white"/>
-        </w:rPr>
-        <w:t xml:space="preserve"> 0 в случае успеха</w:t>
+          <w:color w:val="000000"/>
+          <w:sz w:val="19"/>
+          <w:szCs w:val="19"/>
+          <w:highlight w:val="white"/>
+          <w:lang w:val="en-US"/>
+        </w:rPr>
+        <w:t>(</w:t>
+      </w:r>
+      <w:proofErr w:type="gramEnd"/>
+      <w:r>
+        <w:rPr>
+          <w:rFonts w:ascii="Cascadia Mono" w:hAnsi="Cascadia Mono" w:cs="Cascadia Mono"/>
+          <w:color w:val="0000FF"/>
+          <w:sz w:val="19"/>
+          <w:szCs w:val="19"/>
+          <w:highlight w:val="white"/>
+          <w:lang w:val="en-US"/>
+        </w:rPr>
+        <w:t>double</w:t>
+      </w:r>
+      <w:r>
+        <w:rPr>
+          <w:rFonts w:ascii="Cascadia Mono" w:hAnsi="Cascadia Mono" w:cs="Cascadia Mono"/>
+          <w:color w:val="000000"/>
+          <w:sz w:val="19"/>
+          <w:szCs w:val="19"/>
+          <w:highlight w:val="white"/>
+          <w:lang w:val="en-US"/>
+        </w:rPr>
+        <w:t xml:space="preserve"> </w:t>
+      </w:r>
+      <w:r>
+        <w:rPr>
+          <w:rFonts w:ascii="Cascadia Mono" w:hAnsi="Cascadia Mono" w:cs="Cascadia Mono"/>
+          <w:color w:val="808080"/>
+          <w:sz w:val="19"/>
+          <w:szCs w:val="19"/>
+          <w:highlight w:val="white"/>
+          <w:lang w:val="en-US"/>
+        </w:rPr>
+        <w:t>R</w:t>
+      </w:r>
+      <w:r>
+        <w:rPr>
+          <w:rFonts w:ascii="Cascadia Mono" w:hAnsi="Cascadia Mono" w:cs="Cascadia Mono"/>
+          <w:color w:val="000000"/>
+          <w:sz w:val="19"/>
+          <w:szCs w:val="19"/>
+          <w:highlight w:val="white"/>
+          <w:lang w:val="en-US"/>
+        </w:rPr>
+        <w:t>) {</w:t>
       </w:r>
     </w:p>
     <w:p>
@@ -4193,13 +4066,103 @@
       <w:r>
         <w:rPr>
           <w:rFonts w:ascii="Cascadia Mono" w:hAnsi="Cascadia Mono" w:cs="Cascadia Mono"/>
-          <w:color w:val="008000"/>
-          <w:sz w:val="19"/>
-          <w:szCs w:val="19"/>
-          <w:highlight w:val="white"/>
-          <w:lang w:val="en-US"/>
-        </w:rPr>
-        <w:t>*/</w:t>
+          <w:color w:val="000000"/>
+          <w:sz w:val="19"/>
+          <w:szCs w:val="19"/>
+          <w:highlight w:val="white"/>
+          <w:lang w:val="en-US"/>
+        </w:rPr>
+        <w:tab/>
+      </w:r>
+      <w:r>
+        <w:rPr>
+          <w:rFonts w:ascii="Cascadia Mono" w:hAnsi="Cascadia Mono" w:cs="Cascadia Mono"/>
+          <w:color w:val="0000FF"/>
+          <w:sz w:val="19"/>
+          <w:szCs w:val="19"/>
+          <w:highlight w:val="white"/>
+          <w:lang w:val="en-US"/>
+        </w:rPr>
+        <w:t>return</w:t>
+      </w:r>
+      <w:r>
+        <w:rPr>
+          <w:rFonts w:ascii="Cascadia Mono" w:hAnsi="Cascadia Mono" w:cs="Cascadia Mono"/>
+          <w:color w:val="000000"/>
+          <w:sz w:val="19"/>
+          <w:szCs w:val="19"/>
+          <w:highlight w:val="white"/>
+          <w:lang w:val="en-US"/>
+        </w:rPr>
+        <w:t xml:space="preserve"> (</w:t>
+      </w:r>
+      <w:proofErr w:type="gramStart"/>
+      <w:r>
+        <w:rPr>
+          <w:rFonts w:ascii="Cascadia Mono" w:hAnsi="Cascadia Mono" w:cs="Cascadia Mono"/>
+          <w:color w:val="000000"/>
+          <w:sz w:val="19"/>
+          <w:szCs w:val="19"/>
+          <w:highlight w:val="white"/>
+          <w:lang w:val="en-US"/>
+        </w:rPr>
+        <w:t>4  *</w:t>
+      </w:r>
+      <w:proofErr w:type="gramEnd"/>
+      <w:r>
+        <w:rPr>
+          <w:rFonts w:ascii="Cascadia Mono" w:hAnsi="Cascadia Mono" w:cs="Cascadia Mono"/>
+          <w:color w:val="000000"/>
+          <w:sz w:val="19"/>
+          <w:szCs w:val="19"/>
+          <w:highlight w:val="white"/>
+          <w:lang w:val="en-US"/>
+        </w:rPr>
+        <w:t xml:space="preserve"> </w:t>
+      </w:r>
+      <w:r>
+        <w:rPr>
+          <w:rFonts w:ascii="Cascadia Mono" w:hAnsi="Cascadia Mono" w:cs="Cascadia Mono"/>
+          <w:color w:val="6F008A"/>
+          <w:sz w:val="19"/>
+          <w:szCs w:val="19"/>
+          <w:highlight w:val="white"/>
+          <w:lang w:val="en-US"/>
+        </w:rPr>
+        <w:t>M_PI</w:t>
+      </w:r>
+      <w:r>
+        <w:rPr>
+          <w:rFonts w:ascii="Cascadia Mono" w:hAnsi="Cascadia Mono" w:cs="Cascadia Mono"/>
+          <w:color w:val="000000"/>
+          <w:sz w:val="19"/>
+          <w:szCs w:val="19"/>
+          <w:highlight w:val="white"/>
+          <w:lang w:val="en-US"/>
+        </w:rPr>
+        <w:t xml:space="preserve"> * pow(</w:t>
+      </w:r>
+      <w:r>
+        <w:rPr>
+          <w:rFonts w:ascii="Cascadia Mono" w:hAnsi="Cascadia Mono" w:cs="Cascadia Mono"/>
+          <w:color w:val="808080"/>
+          <w:sz w:val="19"/>
+          <w:szCs w:val="19"/>
+          <w:highlight w:val="white"/>
+          <w:lang w:val="en-US"/>
+        </w:rPr>
+        <w:t>R</w:t>
+      </w:r>
+      <w:r>
+        <w:rPr>
+          <w:rFonts w:ascii="Cascadia Mono" w:hAnsi="Cascadia Mono" w:cs="Cascadia Mono"/>
+          <w:color w:val="000000"/>
+          <w:sz w:val="19"/>
+          <w:szCs w:val="19"/>
+          <w:highlight w:val="white"/>
+          <w:lang w:val="en-US"/>
+        </w:rPr>
+        <w:t>,3))/ 3;</w:t>
       </w:r>
     </w:p>
     <w:p>
@@ -4222,48 +4185,13 @@
       <w:r>
         <w:rPr>
           <w:rFonts w:ascii="Cascadia Mono" w:hAnsi="Cascadia Mono" w:cs="Cascadia Mono"/>
-          <w:color w:val="0000FF"/>
-          <w:sz w:val="19"/>
-          <w:szCs w:val="19"/>
-          <w:highlight w:val="white"/>
-          <w:lang w:val="en-US"/>
-        </w:rPr>
-        <w:t>int</w:t>
-      </w:r>
-      <w:r>
-        <w:rPr>
-          <w:rFonts w:ascii="Cascadia Mono" w:hAnsi="Cascadia Mono" w:cs="Cascadia Mono"/>
-          <w:color w:val="000000"/>
-          <w:sz w:val="19"/>
-          <w:szCs w:val="19"/>
-          <w:highlight w:val="white"/>
-          <w:lang w:val="en-US"/>
-        </w:rPr>
-        <w:t xml:space="preserve"> </w:t>
-      </w:r>
-      <w:proofErr w:type="gramStart"/>
-      <w:r>
-        <w:rPr>
-          <w:rFonts w:ascii="Cascadia Mono" w:hAnsi="Cascadia Mono" w:cs="Cascadia Mono"/>
-          <w:color w:val="000000"/>
-          <w:sz w:val="19"/>
-          <w:szCs w:val="19"/>
-          <w:highlight w:val="white"/>
-          <w:lang w:val="en-US"/>
-        </w:rPr>
-        <w:t>main(</w:t>
-      </w:r>
-      <w:proofErr w:type="gramEnd"/>
-      <w:r>
-        <w:rPr>
-          <w:rFonts w:ascii="Cascadia Mono" w:hAnsi="Cascadia Mono" w:cs="Cascadia Mono"/>
-          <w:color w:val="000000"/>
-          <w:sz w:val="19"/>
-          <w:szCs w:val="19"/>
-          <w:highlight w:val="white"/>
-          <w:lang w:val="en-US"/>
-        </w:rPr>
-        <w:t>) {</w:t>
+          <w:color w:val="000000"/>
+          <w:sz w:val="19"/>
+          <w:szCs w:val="19"/>
+          <w:highlight w:val="white"/>
+          <w:lang w:val="en-US"/>
+        </w:rPr>
+        <w:t>}</w:t>
       </w:r>
     </w:p>
     <w:p>
@@ -4283,39 +4211,6 @@
           <w:lang w:val="en-US"/>
         </w:rPr>
       </w:pPr>
-      <w:r>
-        <w:rPr>
-          <w:rFonts w:ascii="Cascadia Mono" w:hAnsi="Cascadia Mono" w:cs="Cascadia Mono"/>
-          <w:color w:val="000000"/>
-          <w:sz w:val="19"/>
-          <w:szCs w:val="19"/>
-          <w:highlight w:val="white"/>
-          <w:lang w:val="en-US"/>
-        </w:rPr>
-        <w:tab/>
-      </w:r>
-      <w:r>
-        <w:rPr>
-          <w:rFonts w:ascii="Cascadia Mono" w:hAnsi="Cascadia Mono" w:cs="Cascadia Mono"/>
-          <w:color w:val="0000FF"/>
-          <w:sz w:val="19"/>
-          <w:szCs w:val="19"/>
-          <w:highlight w:val="white"/>
-          <w:lang w:val="en-US"/>
-        </w:rPr>
-        <w:t>double</w:t>
-      </w:r>
-      <w:r>
-        <w:rPr>
-          <w:rFonts w:ascii="Cascadia Mono" w:hAnsi="Cascadia Mono" w:cs="Cascadia Mono"/>
-          <w:color w:val="000000"/>
-          <w:sz w:val="19"/>
-          <w:szCs w:val="19"/>
-          <w:highlight w:val="white"/>
-          <w:lang w:val="en-US"/>
-        </w:rPr>
-        <w:t xml:space="preserve"> R;</w:t>
-      </w:r>
     </w:p>
     <w:p>
       <w:pPr>
@@ -4337,24 +4232,13 @@
       <w:r>
         <w:rPr>
           <w:rFonts w:ascii="Cascadia Mono" w:hAnsi="Cascadia Mono" w:cs="Cascadia Mono"/>
-          <w:color w:val="000000"/>
-          <w:sz w:val="19"/>
-          <w:szCs w:val="19"/>
-          <w:highlight w:val="white"/>
-          <w:lang w:val="en-US"/>
-        </w:rPr>
-        <w:tab/>
-      </w:r>
-      <w:r>
-        <w:rPr>
-          <w:rFonts w:ascii="Cascadia Mono" w:hAnsi="Cascadia Mono" w:cs="Cascadia Mono"/>
           <w:color w:val="0000FF"/>
           <w:sz w:val="19"/>
           <w:szCs w:val="19"/>
           <w:highlight w:val="white"/>
           <w:lang w:val="en-US"/>
         </w:rPr>
-        <w:t>int</w:t>
+        <w:t>double</w:t>
       </w:r>
       <w:r>
         <w:rPr>
@@ -4377,7 +4261,19 @@
           <w:highlight w:val="white"/>
           <w:lang w:val="en-US"/>
         </w:rPr>
-        <w:t>vybor</w:t>
+        <w:t>get_</w:t>
+      </w:r>
+      <w:proofErr w:type="gramStart"/>
+      <w:r>
+        <w:rPr>
+          <w:rFonts w:ascii="Cascadia Mono" w:hAnsi="Cascadia Mono" w:cs="Cascadia Mono"/>
+          <w:color w:val="000000"/>
+          <w:sz w:val="19"/>
+          <w:szCs w:val="19"/>
+          <w:highlight w:val="white"/>
+          <w:lang w:val="en-US"/>
+        </w:rPr>
+        <w:t>S</w:t>
       </w:r>
       <w:proofErr w:type="spellEnd"/>
       <w:r>
@@ -4389,7 +4285,52 @@
           <w:highlight w:val="white"/>
           <w:lang w:val="en-US"/>
         </w:rPr>
-        <w:t>;</w:t>
+        <w:t>(</w:t>
+      </w:r>
+      <w:proofErr w:type="gramEnd"/>
+      <w:r>
+        <w:rPr>
+          <w:rFonts w:ascii="Cascadia Mono" w:hAnsi="Cascadia Mono" w:cs="Cascadia Mono"/>
+          <w:color w:val="0000FF"/>
+          <w:sz w:val="19"/>
+          <w:szCs w:val="19"/>
+          <w:highlight w:val="white"/>
+          <w:lang w:val="en-US"/>
+        </w:rPr>
+        <w:t>double</w:t>
+      </w:r>
+      <w:r>
+        <w:rPr>
+          <w:rFonts w:ascii="Cascadia Mono" w:hAnsi="Cascadia Mono" w:cs="Cascadia Mono"/>
+          <w:color w:val="000000"/>
+          <w:sz w:val="19"/>
+          <w:szCs w:val="19"/>
+          <w:highlight w:val="white"/>
+          <w:lang w:val="en-US"/>
+        </w:rPr>
+        <w:t xml:space="preserve"> </w:t>
+      </w:r>
+      <w:r>
+        <w:rPr>
+          <w:rFonts w:ascii="Cascadia Mono" w:hAnsi="Cascadia Mono" w:cs="Cascadia Mono"/>
+          <w:color w:val="808080"/>
+          <w:sz w:val="19"/>
+          <w:szCs w:val="19"/>
+          <w:highlight w:val="white"/>
+          <w:lang w:val="en-US"/>
+        </w:rPr>
+        <w:t>R</w:t>
+      </w:r>
+      <w:r>
+        <w:rPr>
+          <w:rFonts w:ascii="Cascadia Mono" w:hAnsi="Cascadia Mono" w:cs="Cascadia Mono"/>
+          <w:color w:val="000000"/>
+          <w:sz w:val="19"/>
+          <w:szCs w:val="19"/>
+          <w:highlight w:val="white"/>
+          <w:lang w:val="en-US"/>
+        </w:rPr>
+        <w:t>) {</w:t>
       </w:r>
     </w:p>
     <w:p>
@@ -4420,53 +4361,71 @@
         </w:rPr>
         <w:tab/>
       </w:r>
-      <w:proofErr w:type="spellStart"/>
-      <w:proofErr w:type="gramStart"/>
-      <w:r>
-        <w:rPr>
-          <w:rFonts w:ascii="Cascadia Mono" w:hAnsi="Cascadia Mono" w:cs="Cascadia Mono"/>
-          <w:color w:val="000000"/>
-          <w:sz w:val="19"/>
-          <w:szCs w:val="19"/>
-          <w:highlight w:val="white"/>
-          <w:lang w:val="en-US"/>
-        </w:rPr>
-        <w:t>printf</w:t>
-      </w:r>
-      <w:proofErr w:type="spellEnd"/>
-      <w:r>
-        <w:rPr>
-          <w:rFonts w:ascii="Cascadia Mono" w:hAnsi="Cascadia Mono" w:cs="Cascadia Mono"/>
-          <w:color w:val="000000"/>
-          <w:sz w:val="19"/>
-          <w:szCs w:val="19"/>
-          <w:highlight w:val="white"/>
-          <w:lang w:val="en-US"/>
-        </w:rPr>
-        <w:t>(</w:t>
-      </w:r>
-      <w:proofErr w:type="gramEnd"/>
-      <w:r>
-        <w:rPr>
-          <w:rFonts w:ascii="Cascadia Mono" w:hAnsi="Cascadia Mono" w:cs="Cascadia Mono"/>
-          <w:color w:val="A31515"/>
-          <w:sz w:val="19"/>
-          <w:szCs w:val="19"/>
-          <w:highlight w:val="white"/>
-          <w:lang w:val="en-US"/>
-        </w:rPr>
-        <w:t>"Enter radius: "</w:t>
-      </w:r>
-      <w:r>
-        <w:rPr>
-          <w:rFonts w:ascii="Cascadia Mono" w:hAnsi="Cascadia Mono" w:cs="Cascadia Mono"/>
-          <w:color w:val="000000"/>
-          <w:sz w:val="19"/>
-          <w:szCs w:val="19"/>
-          <w:highlight w:val="white"/>
-          <w:lang w:val="en-US"/>
-        </w:rPr>
-        <w:t>);</w:t>
+      <w:r>
+        <w:rPr>
+          <w:rFonts w:ascii="Cascadia Mono" w:hAnsi="Cascadia Mono" w:cs="Cascadia Mono"/>
+          <w:color w:val="0000FF"/>
+          <w:sz w:val="19"/>
+          <w:szCs w:val="19"/>
+          <w:highlight w:val="white"/>
+          <w:lang w:val="en-US"/>
+        </w:rPr>
+        <w:t>return</w:t>
+      </w:r>
+      <w:r>
+        <w:rPr>
+          <w:rFonts w:ascii="Cascadia Mono" w:hAnsi="Cascadia Mono" w:cs="Cascadia Mono"/>
+          <w:color w:val="000000"/>
+          <w:sz w:val="19"/>
+          <w:szCs w:val="19"/>
+          <w:highlight w:val="white"/>
+          <w:lang w:val="en-US"/>
+        </w:rPr>
+        <w:t xml:space="preserve"> (4 * </w:t>
+      </w:r>
+      <w:r>
+        <w:rPr>
+          <w:rFonts w:ascii="Cascadia Mono" w:hAnsi="Cascadia Mono" w:cs="Cascadia Mono"/>
+          <w:color w:val="6F008A"/>
+          <w:sz w:val="19"/>
+          <w:szCs w:val="19"/>
+          <w:highlight w:val="white"/>
+          <w:lang w:val="en-US"/>
+        </w:rPr>
+        <w:t>M_PI</w:t>
+      </w:r>
+      <w:r>
+        <w:rPr>
+          <w:rFonts w:ascii="Cascadia Mono" w:hAnsi="Cascadia Mono" w:cs="Cascadia Mono"/>
+          <w:color w:val="000000"/>
+          <w:sz w:val="19"/>
+          <w:szCs w:val="19"/>
+          <w:highlight w:val="white"/>
+          <w:lang w:val="en-US"/>
+        </w:rPr>
+        <w:t xml:space="preserve"> * pow(</w:t>
+      </w:r>
+      <w:r>
+        <w:rPr>
+          <w:rFonts w:ascii="Cascadia Mono" w:hAnsi="Cascadia Mono" w:cs="Cascadia Mono"/>
+          <w:color w:val="808080"/>
+          <w:sz w:val="19"/>
+          <w:szCs w:val="19"/>
+          <w:highlight w:val="white"/>
+          <w:lang w:val="en-US"/>
+        </w:rPr>
+        <w:t>R</w:t>
+      </w:r>
+      <w:r>
+        <w:rPr>
+          <w:rFonts w:ascii="Cascadia Mono" w:hAnsi="Cascadia Mono" w:cs="Cascadia Mono"/>
+          <w:color w:val="000000"/>
+          <w:sz w:val="19"/>
+          <w:szCs w:val="19"/>
+          <w:highlight w:val="white"/>
+          <w:lang w:val="en-US"/>
+        </w:rPr>
+        <w:t>,2));</w:t>
       </w:r>
     </w:p>
     <w:p>
@@ -4495,1729 +4454,15 @@
           <w:highlight w:val="white"/>
           <w:lang w:val="en-US"/>
         </w:rPr>
-        <w:tab/>
-      </w:r>
-      <w:r>
-        <w:rPr>
-          <w:rFonts w:ascii="Cascadia Mono" w:hAnsi="Cascadia Mono" w:cs="Cascadia Mono"/>
-          <w:color w:val="000000"/>
-          <w:sz w:val="19"/>
-          <w:szCs w:val="19"/>
-          <w:highlight w:val="white"/>
-          <w:lang w:val="en-US"/>
-        </w:rPr>
-        <w:t xml:space="preserve">R = </w:t>
-      </w:r>
-      <w:proofErr w:type="spellStart"/>
-      <w:r>
-        <w:rPr>
-          <w:rFonts w:ascii="Cascadia Mono" w:hAnsi="Cascadia Mono" w:cs="Cascadia Mono"/>
-          <w:color w:val="000000"/>
-          <w:sz w:val="19"/>
-          <w:szCs w:val="19"/>
-          <w:highlight w:val="white"/>
-          <w:lang w:val="en-US"/>
-        </w:rPr>
-        <w:t>get_</w:t>
-      </w:r>
-      <w:proofErr w:type="gramStart"/>
-      <w:r>
-        <w:rPr>
-          <w:rFonts w:ascii="Cascadia Mono" w:hAnsi="Cascadia Mono" w:cs="Cascadia Mono"/>
-          <w:color w:val="000000"/>
-          <w:sz w:val="19"/>
-          <w:szCs w:val="19"/>
-          <w:highlight w:val="white"/>
-          <w:lang w:val="en-US"/>
-        </w:rPr>
-        <w:t>input</w:t>
-      </w:r>
-      <w:proofErr w:type="spellEnd"/>
-      <w:r>
-        <w:rPr>
-          <w:rFonts w:ascii="Cascadia Mono" w:hAnsi="Cascadia Mono" w:cs="Cascadia Mono"/>
-          <w:color w:val="000000"/>
-          <w:sz w:val="19"/>
-          <w:szCs w:val="19"/>
-          <w:highlight w:val="white"/>
-          <w:lang w:val="en-US"/>
-        </w:rPr>
-        <w:t>(</w:t>
-      </w:r>
-      <w:proofErr w:type="gramEnd"/>
-      <w:r>
-        <w:rPr>
-          <w:rFonts w:ascii="Cascadia Mono" w:hAnsi="Cascadia Mono" w:cs="Cascadia Mono"/>
-          <w:color w:val="000000"/>
-          <w:sz w:val="19"/>
-          <w:szCs w:val="19"/>
-          <w:highlight w:val="white"/>
-          <w:lang w:val="en-US"/>
-        </w:rPr>
-        <w:t>);</w:t>
-      </w:r>
-    </w:p>
-    <w:p>
-      <w:pPr>
-        <w:autoSpaceDE w:val="0"/>
-        <w:autoSpaceDN w:val="0"/>
-        <w:adjustRightInd w:val="0"/>
-        <w:spacing w:line="240" w:lineRule="auto"/>
-        <w:ind w:firstLine="0"/>
-        <w:jc w:val="left"/>
-        <w:rPr>
-          <w:rFonts w:ascii="Cascadia Mono" w:hAnsi="Cascadia Mono" w:cs="Cascadia Mono"/>
-          <w:color w:val="000000"/>
-          <w:sz w:val="19"/>
-          <w:szCs w:val="19"/>
-          <w:highlight w:val="white"/>
-          <w:lang w:val="en-US"/>
-        </w:rPr>
-      </w:pPr>
-    </w:p>
-    <w:p>
-      <w:pPr>
-        <w:autoSpaceDE w:val="0"/>
-        <w:autoSpaceDN w:val="0"/>
-        <w:adjustRightInd w:val="0"/>
-        <w:spacing w:line="240" w:lineRule="auto"/>
-        <w:ind w:firstLine="0"/>
-        <w:jc w:val="left"/>
-        <w:rPr>
-          <w:rFonts w:ascii="Cascadia Mono" w:hAnsi="Cascadia Mono" w:cs="Cascadia Mono"/>
-          <w:color w:val="000000"/>
-          <w:sz w:val="19"/>
-          <w:szCs w:val="19"/>
-          <w:highlight w:val="white"/>
-          <w:lang w:val="en-US"/>
-        </w:rPr>
-      </w:pPr>
-      <w:r>
-        <w:rPr>
-          <w:rFonts w:ascii="Cascadia Mono" w:hAnsi="Cascadia Mono" w:cs="Cascadia Mono"/>
-          <w:color w:val="000000"/>
-          <w:sz w:val="19"/>
-          <w:szCs w:val="19"/>
-          <w:highlight w:val="white"/>
-          <w:lang w:val="en-US"/>
-        </w:rPr>
-        <w:tab/>
-      </w:r>
-      <w:proofErr w:type="spellStart"/>
-      <w:proofErr w:type="gramStart"/>
-      <w:r>
-        <w:rPr>
-          <w:rFonts w:ascii="Cascadia Mono" w:hAnsi="Cascadia Mono" w:cs="Cascadia Mono"/>
-          <w:color w:val="000000"/>
-          <w:sz w:val="19"/>
-          <w:szCs w:val="19"/>
-          <w:highlight w:val="white"/>
-          <w:lang w:val="en-US"/>
-        </w:rPr>
-        <w:t>printf</w:t>
-      </w:r>
-      <w:proofErr w:type="spellEnd"/>
-      <w:r>
-        <w:rPr>
-          <w:rFonts w:ascii="Cascadia Mono" w:hAnsi="Cascadia Mono" w:cs="Cascadia Mono"/>
-          <w:color w:val="000000"/>
-          <w:sz w:val="19"/>
-          <w:szCs w:val="19"/>
-          <w:highlight w:val="white"/>
-          <w:lang w:val="en-US"/>
-        </w:rPr>
-        <w:t>(</w:t>
-      </w:r>
-      <w:proofErr w:type="gramEnd"/>
-      <w:r>
-        <w:rPr>
-          <w:rFonts w:ascii="Cascadia Mono" w:hAnsi="Cascadia Mono" w:cs="Cascadia Mono"/>
-          <w:color w:val="A31515"/>
-          <w:sz w:val="19"/>
-          <w:szCs w:val="19"/>
-          <w:highlight w:val="white"/>
-          <w:lang w:val="en-US"/>
-        </w:rPr>
-        <w:t>"Select what operation you want to perform:\n"</w:t>
-      </w:r>
-      <w:r>
-        <w:rPr>
-          <w:rFonts w:ascii="Cascadia Mono" w:hAnsi="Cascadia Mono" w:cs="Cascadia Mono"/>
-          <w:color w:val="000000"/>
-          <w:sz w:val="19"/>
-          <w:szCs w:val="19"/>
-          <w:highlight w:val="white"/>
-          <w:lang w:val="en-US"/>
-        </w:rPr>
-        <w:t>);</w:t>
-      </w:r>
-    </w:p>
-    <w:p>
-      <w:pPr>
-        <w:autoSpaceDE w:val="0"/>
-        <w:autoSpaceDN w:val="0"/>
-        <w:adjustRightInd w:val="0"/>
-        <w:spacing w:line="240" w:lineRule="auto"/>
-        <w:ind w:firstLine="0"/>
-        <w:jc w:val="left"/>
-        <w:rPr>
-          <w:rFonts w:ascii="Cascadia Mono" w:hAnsi="Cascadia Mono" w:cs="Cascadia Mono"/>
-          <w:color w:val="000000"/>
-          <w:sz w:val="19"/>
-          <w:szCs w:val="19"/>
-          <w:highlight w:val="white"/>
-          <w:lang w:val="en-US"/>
-        </w:rPr>
-      </w:pPr>
-      <w:r>
-        <w:rPr>
-          <w:rFonts w:ascii="Cascadia Mono" w:hAnsi="Cascadia Mono" w:cs="Cascadia Mono"/>
-          <w:color w:val="000000"/>
-          <w:sz w:val="19"/>
-          <w:szCs w:val="19"/>
-          <w:highlight w:val="white"/>
-          <w:lang w:val="en-US"/>
-        </w:rPr>
-        <w:tab/>
-      </w:r>
-      <w:proofErr w:type="spellStart"/>
-      <w:proofErr w:type="gramStart"/>
-      <w:r>
-        <w:rPr>
-          <w:rFonts w:ascii="Cascadia Mono" w:hAnsi="Cascadia Mono" w:cs="Cascadia Mono"/>
-          <w:color w:val="000000"/>
-          <w:sz w:val="19"/>
-          <w:szCs w:val="19"/>
-          <w:highlight w:val="white"/>
-          <w:lang w:val="en-US"/>
-        </w:rPr>
-        <w:t>printf</w:t>
-      </w:r>
-      <w:proofErr w:type="spellEnd"/>
-      <w:r>
-        <w:rPr>
-          <w:rFonts w:ascii="Cascadia Mono" w:hAnsi="Cascadia Mono" w:cs="Cascadia Mono"/>
-          <w:color w:val="000000"/>
-          <w:sz w:val="19"/>
-          <w:szCs w:val="19"/>
-          <w:highlight w:val="white"/>
-          <w:lang w:val="en-US"/>
-        </w:rPr>
-        <w:t>(</w:t>
-      </w:r>
-      <w:proofErr w:type="gramEnd"/>
-      <w:r>
-        <w:rPr>
-          <w:rFonts w:ascii="Cascadia Mono" w:hAnsi="Cascadia Mono" w:cs="Cascadia Mono"/>
-          <w:color w:val="A31515"/>
-          <w:sz w:val="19"/>
-          <w:szCs w:val="19"/>
-          <w:highlight w:val="white"/>
-          <w:lang w:val="en-US"/>
-        </w:rPr>
-        <w:t>"1. Ball volume\n"</w:t>
-      </w:r>
-      <w:r>
-        <w:rPr>
-          <w:rFonts w:ascii="Cascadia Mono" w:hAnsi="Cascadia Mono" w:cs="Cascadia Mono"/>
-          <w:color w:val="000000"/>
-          <w:sz w:val="19"/>
-          <w:szCs w:val="19"/>
-          <w:highlight w:val="white"/>
-          <w:lang w:val="en-US"/>
-        </w:rPr>
-        <w:t>);</w:t>
-      </w:r>
-    </w:p>
-    <w:p>
-      <w:pPr>
-        <w:autoSpaceDE w:val="0"/>
-        <w:autoSpaceDN w:val="0"/>
-        <w:adjustRightInd w:val="0"/>
-        <w:spacing w:line="240" w:lineRule="auto"/>
-        <w:ind w:firstLine="0"/>
-        <w:jc w:val="left"/>
-        <w:rPr>
-          <w:rFonts w:ascii="Cascadia Mono" w:hAnsi="Cascadia Mono" w:cs="Cascadia Mono"/>
-          <w:color w:val="000000"/>
-          <w:sz w:val="19"/>
-          <w:szCs w:val="19"/>
-          <w:highlight w:val="white"/>
-          <w:lang w:val="en-US"/>
-        </w:rPr>
-      </w:pPr>
-      <w:r>
-        <w:rPr>
-          <w:rFonts w:ascii="Cascadia Mono" w:hAnsi="Cascadia Mono" w:cs="Cascadia Mono"/>
-          <w:color w:val="000000"/>
-          <w:sz w:val="19"/>
-          <w:szCs w:val="19"/>
-          <w:highlight w:val="white"/>
-          <w:lang w:val="en-US"/>
-        </w:rPr>
-        <w:tab/>
-      </w:r>
-      <w:proofErr w:type="spellStart"/>
-      <w:proofErr w:type="gramStart"/>
-      <w:r>
-        <w:rPr>
-          <w:rFonts w:ascii="Cascadia Mono" w:hAnsi="Cascadia Mono" w:cs="Cascadia Mono"/>
-          <w:color w:val="000000"/>
-          <w:sz w:val="19"/>
-          <w:szCs w:val="19"/>
-          <w:highlight w:val="white"/>
-          <w:lang w:val="en-US"/>
-        </w:rPr>
-        <w:t>printf</w:t>
-      </w:r>
-      <w:proofErr w:type="spellEnd"/>
-      <w:r>
-        <w:rPr>
-          <w:rFonts w:ascii="Cascadia Mono" w:hAnsi="Cascadia Mono" w:cs="Cascadia Mono"/>
-          <w:color w:val="000000"/>
-          <w:sz w:val="19"/>
-          <w:szCs w:val="19"/>
-          <w:highlight w:val="white"/>
-          <w:lang w:val="en-US"/>
-        </w:rPr>
-        <w:t>(</w:t>
-      </w:r>
-      <w:proofErr w:type="gramEnd"/>
-      <w:r>
-        <w:rPr>
-          <w:rFonts w:ascii="Cascadia Mono" w:hAnsi="Cascadia Mono" w:cs="Cascadia Mono"/>
-          <w:color w:val="A31515"/>
-          <w:sz w:val="19"/>
-          <w:szCs w:val="19"/>
-          <w:highlight w:val="white"/>
-          <w:lang w:val="en-US"/>
-        </w:rPr>
-        <w:t>"2. Sphere surface area\n"</w:t>
-      </w:r>
-      <w:r>
-        <w:rPr>
-          <w:rFonts w:ascii="Cascadia Mono" w:hAnsi="Cascadia Mono" w:cs="Cascadia Mono"/>
-          <w:color w:val="000000"/>
-          <w:sz w:val="19"/>
-          <w:szCs w:val="19"/>
-          <w:highlight w:val="white"/>
-          <w:lang w:val="en-US"/>
-        </w:rPr>
-        <w:t>);</w:t>
-      </w:r>
-    </w:p>
-    <w:p>
-      <w:pPr>
-        <w:autoSpaceDE w:val="0"/>
-        <w:autoSpaceDN w:val="0"/>
-        <w:adjustRightInd w:val="0"/>
-        <w:spacing w:line="240" w:lineRule="auto"/>
-        <w:ind w:firstLine="0"/>
-        <w:jc w:val="left"/>
-        <w:rPr>
-          <w:rFonts w:ascii="Cascadia Mono" w:hAnsi="Cascadia Mono" w:cs="Cascadia Mono"/>
-          <w:color w:val="000000"/>
-          <w:sz w:val="19"/>
-          <w:szCs w:val="19"/>
-          <w:highlight w:val="white"/>
-          <w:lang w:val="en-US"/>
-        </w:rPr>
-      </w:pPr>
-      <w:r>
-        <w:rPr>
-          <w:rFonts w:ascii="Cascadia Mono" w:hAnsi="Cascadia Mono" w:cs="Cascadia Mono"/>
-          <w:color w:val="000000"/>
-          <w:sz w:val="19"/>
-          <w:szCs w:val="19"/>
-          <w:highlight w:val="white"/>
-          <w:lang w:val="en-US"/>
-        </w:rPr>
-        <w:tab/>
-      </w:r>
-      <w:proofErr w:type="spellStart"/>
-      <w:proofErr w:type="gramStart"/>
-      <w:r>
-        <w:rPr>
-          <w:rFonts w:ascii="Cascadia Mono" w:hAnsi="Cascadia Mono" w:cs="Cascadia Mono"/>
-          <w:color w:val="000000"/>
-          <w:sz w:val="19"/>
-          <w:szCs w:val="19"/>
-          <w:highlight w:val="white"/>
-          <w:lang w:val="en-US"/>
-        </w:rPr>
-        <w:t>printf</w:t>
-      </w:r>
-      <w:proofErr w:type="spellEnd"/>
-      <w:r>
-        <w:rPr>
-          <w:rFonts w:ascii="Cascadia Mono" w:hAnsi="Cascadia Mono" w:cs="Cascadia Mono"/>
-          <w:color w:val="000000"/>
-          <w:sz w:val="19"/>
-          <w:szCs w:val="19"/>
-          <w:highlight w:val="white"/>
-          <w:lang w:val="en-US"/>
-        </w:rPr>
-        <w:t>(</w:t>
-      </w:r>
-      <w:proofErr w:type="gramEnd"/>
-      <w:r>
-        <w:rPr>
-          <w:rFonts w:ascii="Cascadia Mono" w:hAnsi="Cascadia Mono" w:cs="Cascadia Mono"/>
-          <w:color w:val="A31515"/>
-          <w:sz w:val="19"/>
-          <w:szCs w:val="19"/>
-          <w:highlight w:val="white"/>
-          <w:lang w:val="en-US"/>
-        </w:rPr>
-        <w:t>"(1/2)? "</w:t>
-      </w:r>
-      <w:r>
-        <w:rPr>
-          <w:rFonts w:ascii="Cascadia Mono" w:hAnsi="Cascadia Mono" w:cs="Cascadia Mono"/>
-          <w:color w:val="000000"/>
-          <w:sz w:val="19"/>
-          <w:szCs w:val="19"/>
-          <w:highlight w:val="white"/>
-          <w:lang w:val="en-US"/>
-        </w:rPr>
-        <w:t>);</w:t>
-      </w:r>
-    </w:p>
-    <w:p>
-      <w:pPr>
-        <w:autoSpaceDE w:val="0"/>
-        <w:autoSpaceDN w:val="0"/>
-        <w:adjustRightInd w:val="0"/>
-        <w:spacing w:line="240" w:lineRule="auto"/>
-        <w:ind w:firstLine="0"/>
-        <w:jc w:val="left"/>
-        <w:rPr>
-          <w:rFonts w:ascii="Cascadia Mono" w:hAnsi="Cascadia Mono" w:cs="Cascadia Mono"/>
-          <w:color w:val="000000"/>
-          <w:sz w:val="19"/>
-          <w:szCs w:val="19"/>
-          <w:highlight w:val="white"/>
-          <w:lang w:val="en-US"/>
-        </w:rPr>
-      </w:pPr>
-      <w:r>
-        <w:rPr>
-          <w:rFonts w:ascii="Cascadia Mono" w:hAnsi="Cascadia Mono" w:cs="Cascadia Mono"/>
-          <w:color w:val="000000"/>
-          <w:sz w:val="19"/>
-          <w:szCs w:val="19"/>
-          <w:highlight w:val="white"/>
-          <w:lang w:val="en-US"/>
-        </w:rPr>
-        <w:tab/>
-      </w:r>
-      <w:proofErr w:type="spellStart"/>
-      <w:r>
-        <w:rPr>
-          <w:rFonts w:ascii="Cascadia Mono" w:hAnsi="Cascadia Mono" w:cs="Cascadia Mono"/>
-          <w:color w:val="000000"/>
-          <w:sz w:val="19"/>
-          <w:szCs w:val="19"/>
-          <w:highlight w:val="white"/>
-          <w:lang w:val="en-US"/>
-        </w:rPr>
-        <w:t>vybor</w:t>
-      </w:r>
-      <w:proofErr w:type="spellEnd"/>
-      <w:r>
-        <w:rPr>
-          <w:rFonts w:ascii="Cascadia Mono" w:hAnsi="Cascadia Mono" w:cs="Cascadia Mono"/>
-          <w:color w:val="000000"/>
-          <w:sz w:val="19"/>
-          <w:szCs w:val="19"/>
-          <w:highlight w:val="white"/>
-          <w:lang w:val="en-US"/>
-        </w:rPr>
-        <w:t xml:space="preserve"> = </w:t>
-      </w:r>
-      <w:proofErr w:type="spellStart"/>
-      <w:r>
-        <w:rPr>
-          <w:rFonts w:ascii="Cascadia Mono" w:hAnsi="Cascadia Mono" w:cs="Cascadia Mono"/>
-          <w:color w:val="000000"/>
-          <w:sz w:val="19"/>
-          <w:szCs w:val="19"/>
-          <w:highlight w:val="white"/>
-          <w:lang w:val="en-US"/>
-        </w:rPr>
-        <w:t>get_</w:t>
-      </w:r>
-      <w:proofErr w:type="gramStart"/>
-      <w:r>
-        <w:rPr>
-          <w:rFonts w:ascii="Cascadia Mono" w:hAnsi="Cascadia Mono" w:cs="Cascadia Mono"/>
-          <w:color w:val="000000"/>
-          <w:sz w:val="19"/>
-          <w:szCs w:val="19"/>
-          <w:highlight w:val="white"/>
-          <w:lang w:val="en-US"/>
-        </w:rPr>
-        <w:t>vybor</w:t>
-      </w:r>
-      <w:proofErr w:type="spellEnd"/>
-      <w:r>
-        <w:rPr>
-          <w:rFonts w:ascii="Cascadia Mono" w:hAnsi="Cascadia Mono" w:cs="Cascadia Mono"/>
-          <w:color w:val="000000"/>
-          <w:sz w:val="19"/>
-          <w:szCs w:val="19"/>
-          <w:highlight w:val="white"/>
-          <w:lang w:val="en-US"/>
-        </w:rPr>
-        <w:t>(</w:t>
-      </w:r>
-      <w:proofErr w:type="gramEnd"/>
-      <w:r>
-        <w:rPr>
-          <w:rFonts w:ascii="Cascadia Mono" w:hAnsi="Cascadia Mono" w:cs="Cascadia Mono"/>
-          <w:color w:val="000000"/>
-          <w:sz w:val="19"/>
-          <w:szCs w:val="19"/>
-          <w:highlight w:val="white"/>
-          <w:lang w:val="en-US"/>
-        </w:rPr>
-        <w:t>);</w:t>
-      </w:r>
-    </w:p>
-    <w:p>
-      <w:pPr>
-        <w:autoSpaceDE w:val="0"/>
-        <w:autoSpaceDN w:val="0"/>
-        <w:adjustRightInd w:val="0"/>
-        <w:spacing w:line="240" w:lineRule="auto"/>
-        <w:ind w:firstLine="0"/>
-        <w:jc w:val="left"/>
-        <w:rPr>
-          <w:rFonts w:ascii="Cascadia Mono" w:hAnsi="Cascadia Mono" w:cs="Cascadia Mono"/>
-          <w:color w:val="000000"/>
-          <w:sz w:val="19"/>
-          <w:szCs w:val="19"/>
-          <w:highlight w:val="white"/>
-          <w:lang w:val="en-US"/>
-        </w:rPr>
-      </w:pPr>
-      <w:r>
-        <w:rPr>
-          <w:rFonts w:ascii="Cascadia Mono" w:hAnsi="Cascadia Mono" w:cs="Cascadia Mono"/>
-          <w:color w:val="000000"/>
-          <w:sz w:val="19"/>
-          <w:szCs w:val="19"/>
-          <w:highlight w:val="white"/>
-          <w:lang w:val="en-US"/>
-        </w:rPr>
-        <w:tab/>
-      </w:r>
-    </w:p>
-    <w:p>
-      <w:pPr>
-        <w:autoSpaceDE w:val="0"/>
-        <w:autoSpaceDN w:val="0"/>
-        <w:adjustRightInd w:val="0"/>
-        <w:spacing w:line="240" w:lineRule="auto"/>
-        <w:ind w:firstLine="0"/>
-        <w:jc w:val="left"/>
-        <w:rPr>
-          <w:rFonts w:ascii="Cascadia Mono" w:hAnsi="Cascadia Mono" w:cs="Cascadia Mono"/>
-          <w:color w:val="000000"/>
-          <w:sz w:val="19"/>
-          <w:szCs w:val="19"/>
-          <w:highlight w:val="white"/>
-          <w:lang w:val="en-US"/>
-        </w:rPr>
-      </w:pPr>
-      <w:r>
-        <w:rPr>
-          <w:rFonts w:ascii="Cascadia Mono" w:hAnsi="Cascadia Mono" w:cs="Cascadia Mono"/>
-          <w:color w:val="000000"/>
-          <w:sz w:val="19"/>
-          <w:szCs w:val="19"/>
-          <w:highlight w:val="white"/>
-          <w:lang w:val="en-US"/>
-        </w:rPr>
-        <w:tab/>
-      </w:r>
-      <w:r>
-        <w:rPr>
-          <w:rFonts w:ascii="Cascadia Mono" w:hAnsi="Cascadia Mono" w:cs="Cascadia Mono"/>
-          <w:color w:val="0000FF"/>
-          <w:sz w:val="19"/>
-          <w:szCs w:val="19"/>
-          <w:highlight w:val="white"/>
-          <w:lang w:val="en-US"/>
-        </w:rPr>
-        <w:t>if</w:t>
-      </w:r>
-      <w:r>
-        <w:rPr>
-          <w:rFonts w:ascii="Cascadia Mono" w:hAnsi="Cascadia Mono" w:cs="Cascadia Mono"/>
-          <w:color w:val="000000"/>
-          <w:sz w:val="19"/>
-          <w:szCs w:val="19"/>
-          <w:highlight w:val="white"/>
-          <w:lang w:val="en-US"/>
-        </w:rPr>
-        <w:t xml:space="preserve"> (</w:t>
-      </w:r>
-      <w:proofErr w:type="spellStart"/>
-      <w:r>
-        <w:rPr>
-          <w:rFonts w:ascii="Cascadia Mono" w:hAnsi="Cascadia Mono" w:cs="Cascadia Mono"/>
-          <w:color w:val="000000"/>
-          <w:sz w:val="19"/>
-          <w:szCs w:val="19"/>
-          <w:highlight w:val="white"/>
-          <w:lang w:val="en-US"/>
-        </w:rPr>
-        <w:t>vybor</w:t>
-      </w:r>
-      <w:proofErr w:type="spellEnd"/>
-      <w:r>
-        <w:rPr>
-          <w:rFonts w:ascii="Cascadia Mono" w:hAnsi="Cascadia Mono" w:cs="Cascadia Mono"/>
-          <w:color w:val="000000"/>
-          <w:sz w:val="19"/>
-          <w:szCs w:val="19"/>
-          <w:highlight w:val="white"/>
-          <w:lang w:val="en-US"/>
-        </w:rPr>
-        <w:t xml:space="preserve"> == 2) {</w:t>
-      </w:r>
-    </w:p>
-    <w:p>
-      <w:pPr>
-        <w:autoSpaceDE w:val="0"/>
-        <w:autoSpaceDN w:val="0"/>
-        <w:adjustRightInd w:val="0"/>
-        <w:spacing w:line="240" w:lineRule="auto"/>
-        <w:ind w:firstLine="0"/>
-        <w:jc w:val="left"/>
-        <w:rPr>
-          <w:rFonts w:ascii="Cascadia Mono" w:hAnsi="Cascadia Mono" w:cs="Cascadia Mono"/>
-          <w:color w:val="000000"/>
-          <w:sz w:val="19"/>
-          <w:szCs w:val="19"/>
-          <w:highlight w:val="white"/>
-          <w:lang w:val="en-US"/>
-        </w:rPr>
-      </w:pPr>
-      <w:r>
-        <w:rPr>
-          <w:rFonts w:ascii="Cascadia Mono" w:hAnsi="Cascadia Mono" w:cs="Cascadia Mono"/>
-          <w:color w:val="000000"/>
-          <w:sz w:val="19"/>
-          <w:szCs w:val="19"/>
-          <w:highlight w:val="white"/>
-          <w:lang w:val="en-US"/>
-        </w:rPr>
-        <w:tab/>
-      </w:r>
-      <w:r>
-        <w:rPr>
-          <w:rFonts w:ascii="Cascadia Mono" w:hAnsi="Cascadia Mono" w:cs="Cascadia Mono"/>
-          <w:color w:val="000000"/>
-          <w:sz w:val="19"/>
-          <w:szCs w:val="19"/>
-          <w:highlight w:val="white"/>
-          <w:lang w:val="en-US"/>
-        </w:rPr>
-        <w:tab/>
-      </w:r>
-      <w:proofErr w:type="spellStart"/>
-      <w:proofErr w:type="gramStart"/>
-      <w:r>
-        <w:rPr>
-          <w:rFonts w:ascii="Cascadia Mono" w:hAnsi="Cascadia Mono" w:cs="Cascadia Mono"/>
-          <w:color w:val="000000"/>
-          <w:sz w:val="19"/>
-          <w:szCs w:val="19"/>
-          <w:highlight w:val="white"/>
-          <w:lang w:val="en-US"/>
-        </w:rPr>
-        <w:t>printf</w:t>
-      </w:r>
-      <w:proofErr w:type="spellEnd"/>
-      <w:r>
-        <w:rPr>
-          <w:rFonts w:ascii="Cascadia Mono" w:hAnsi="Cascadia Mono" w:cs="Cascadia Mono"/>
-          <w:color w:val="000000"/>
-          <w:sz w:val="19"/>
-          <w:szCs w:val="19"/>
-          <w:highlight w:val="white"/>
-          <w:lang w:val="en-US"/>
-        </w:rPr>
-        <w:t>(</w:t>
-      </w:r>
-      <w:proofErr w:type="gramEnd"/>
-      <w:r>
-        <w:rPr>
-          <w:rFonts w:ascii="Cascadia Mono" w:hAnsi="Cascadia Mono" w:cs="Cascadia Mono"/>
-          <w:color w:val="A31515"/>
-          <w:sz w:val="19"/>
-          <w:szCs w:val="19"/>
-          <w:highlight w:val="white"/>
-          <w:lang w:val="en-US"/>
-        </w:rPr>
-        <w:t xml:space="preserve">"The surface area of </w:t>
-      </w:r>
-      <w:r>
-        <w:rPr>
-          <w:rFonts w:ascii="Cambria Math" w:hAnsi="Cambria Math" w:cs="Cambria Math"/>
-          <w:color w:val="A31515"/>
-          <w:sz w:val="19"/>
-          <w:szCs w:val="19"/>
-          <w:highlight w:val="white"/>
-          <w:lang w:val="en-US"/>
-        </w:rPr>
-        <w:t>​​</w:t>
-      </w:r>
-      <w:r>
-        <w:rPr>
-          <w:rFonts w:ascii="Cascadia Mono" w:hAnsi="Cascadia Mono" w:cs="Cascadia Mono"/>
-          <w:color w:val="A31515"/>
-          <w:sz w:val="19"/>
-          <w:szCs w:val="19"/>
-          <w:highlight w:val="white"/>
-          <w:lang w:val="en-US"/>
-        </w:rPr>
-        <w:t>the ball is %f \n"</w:t>
-      </w:r>
-      <w:r>
-        <w:rPr>
-          <w:rFonts w:ascii="Cascadia Mono" w:hAnsi="Cascadia Mono" w:cs="Cascadia Mono"/>
-          <w:color w:val="000000"/>
-          <w:sz w:val="19"/>
-          <w:szCs w:val="19"/>
-          <w:highlight w:val="white"/>
-          <w:lang w:val="en-US"/>
-        </w:rPr>
-        <w:t xml:space="preserve">, </w:t>
-      </w:r>
-      <w:proofErr w:type="spellStart"/>
-      <w:r>
-        <w:rPr>
-          <w:rFonts w:ascii="Cascadia Mono" w:hAnsi="Cascadia Mono" w:cs="Cascadia Mono"/>
-          <w:color w:val="000000"/>
-          <w:sz w:val="19"/>
-          <w:szCs w:val="19"/>
-          <w:highlight w:val="white"/>
-          <w:lang w:val="en-US"/>
-        </w:rPr>
-        <w:t>get_S</w:t>
-      </w:r>
-      <w:proofErr w:type="spellEnd"/>
-      <w:r>
-        <w:rPr>
-          <w:rFonts w:ascii="Cascadia Mono" w:hAnsi="Cascadia Mono" w:cs="Cascadia Mono"/>
-          <w:color w:val="000000"/>
-          <w:sz w:val="19"/>
-          <w:szCs w:val="19"/>
-          <w:highlight w:val="white"/>
-          <w:lang w:val="en-US"/>
-        </w:rPr>
-        <w:t>(R));</w:t>
-      </w:r>
-    </w:p>
-    <w:p>
-      <w:pPr>
-        <w:autoSpaceDE w:val="0"/>
-        <w:autoSpaceDN w:val="0"/>
-        <w:adjustRightInd w:val="0"/>
-        <w:spacing w:line="240" w:lineRule="auto"/>
-        <w:ind w:firstLine="0"/>
-        <w:jc w:val="left"/>
-        <w:rPr>
-          <w:rFonts w:ascii="Cascadia Mono" w:hAnsi="Cascadia Mono" w:cs="Cascadia Mono"/>
-          <w:color w:val="000000"/>
-          <w:sz w:val="19"/>
-          <w:szCs w:val="19"/>
-          <w:highlight w:val="white"/>
-          <w:lang w:val="en-US"/>
-        </w:rPr>
-      </w:pPr>
-      <w:r>
-        <w:rPr>
-          <w:rFonts w:ascii="Cascadia Mono" w:hAnsi="Cascadia Mono" w:cs="Cascadia Mono"/>
-          <w:color w:val="000000"/>
-          <w:sz w:val="19"/>
-          <w:szCs w:val="19"/>
-          <w:highlight w:val="white"/>
-          <w:lang w:val="en-US"/>
-        </w:rPr>
-        <w:tab/>
-      </w:r>
-      <w:r>
-        <w:rPr>
-          <w:rFonts w:ascii="Cascadia Mono" w:hAnsi="Cascadia Mono" w:cs="Cascadia Mono"/>
-          <w:color w:val="000000"/>
-          <w:sz w:val="19"/>
-          <w:szCs w:val="19"/>
-          <w:highlight w:val="white"/>
-          <w:lang w:val="en-US"/>
-        </w:rPr>
         <w:t>}</w:t>
       </w:r>
     </w:p>
     <w:p>
       <w:pPr>
-        <w:autoSpaceDE w:val="0"/>
-        <w:autoSpaceDN w:val="0"/>
-        <w:adjustRightInd w:val="0"/>
-        <w:spacing w:line="240" w:lineRule="auto"/>
-        <w:ind w:firstLine="0"/>
-        <w:jc w:val="left"/>
-        <w:rPr>
-          <w:rFonts w:ascii="Cascadia Mono" w:hAnsi="Cascadia Mono" w:cs="Cascadia Mono"/>
-          <w:color w:val="000000"/>
-          <w:sz w:val="19"/>
-          <w:szCs w:val="19"/>
-          <w:highlight w:val="white"/>
-          <w:lang w:val="en-US"/>
-        </w:rPr>
-      </w:pPr>
-      <w:r>
-        <w:rPr>
-          <w:rFonts w:ascii="Cascadia Mono" w:hAnsi="Cascadia Mono" w:cs="Cascadia Mono"/>
-          <w:color w:val="000000"/>
-          <w:sz w:val="19"/>
-          <w:szCs w:val="19"/>
-          <w:highlight w:val="white"/>
-          <w:lang w:val="en-US"/>
-        </w:rPr>
-        <w:tab/>
-      </w:r>
-      <w:r>
-        <w:rPr>
-          <w:rFonts w:ascii="Cascadia Mono" w:hAnsi="Cascadia Mono" w:cs="Cascadia Mono"/>
-          <w:color w:val="0000FF"/>
-          <w:sz w:val="19"/>
-          <w:szCs w:val="19"/>
-          <w:highlight w:val="white"/>
-          <w:lang w:val="en-US"/>
-        </w:rPr>
-        <w:t>if</w:t>
-      </w:r>
-      <w:r>
-        <w:rPr>
-          <w:rFonts w:ascii="Cascadia Mono" w:hAnsi="Cascadia Mono" w:cs="Cascadia Mono"/>
-          <w:color w:val="000000"/>
-          <w:sz w:val="19"/>
-          <w:szCs w:val="19"/>
-          <w:highlight w:val="white"/>
-          <w:lang w:val="en-US"/>
-        </w:rPr>
-        <w:t xml:space="preserve"> (</w:t>
-      </w:r>
-      <w:proofErr w:type="spellStart"/>
-      <w:r>
-        <w:rPr>
-          <w:rFonts w:ascii="Cascadia Mono" w:hAnsi="Cascadia Mono" w:cs="Cascadia Mono"/>
-          <w:color w:val="000000"/>
-          <w:sz w:val="19"/>
-          <w:szCs w:val="19"/>
-          <w:highlight w:val="white"/>
-          <w:lang w:val="en-US"/>
-        </w:rPr>
-        <w:t>vybor</w:t>
-      </w:r>
-      <w:proofErr w:type="spellEnd"/>
-      <w:r>
-        <w:rPr>
-          <w:rFonts w:ascii="Cascadia Mono" w:hAnsi="Cascadia Mono" w:cs="Cascadia Mono"/>
-          <w:color w:val="000000"/>
-          <w:sz w:val="19"/>
-          <w:szCs w:val="19"/>
-          <w:highlight w:val="white"/>
-          <w:lang w:val="en-US"/>
-        </w:rPr>
-        <w:t xml:space="preserve"> == 1) {</w:t>
-      </w:r>
-    </w:p>
-    <w:p>
-      <w:pPr>
-        <w:autoSpaceDE w:val="0"/>
-        <w:autoSpaceDN w:val="0"/>
-        <w:adjustRightInd w:val="0"/>
-        <w:spacing w:line="240" w:lineRule="auto"/>
-        <w:ind w:firstLine="0"/>
-        <w:jc w:val="left"/>
-        <w:rPr>
-          <w:rFonts w:ascii="Cascadia Mono" w:hAnsi="Cascadia Mono" w:cs="Cascadia Mono"/>
-          <w:color w:val="000000"/>
-          <w:sz w:val="19"/>
-          <w:szCs w:val="19"/>
-          <w:highlight w:val="white"/>
-          <w:lang w:val="en-US"/>
-        </w:rPr>
-      </w:pPr>
-      <w:r>
-        <w:rPr>
-          <w:rFonts w:ascii="Cascadia Mono" w:hAnsi="Cascadia Mono" w:cs="Cascadia Mono"/>
-          <w:color w:val="000000"/>
-          <w:sz w:val="19"/>
-          <w:szCs w:val="19"/>
-          <w:highlight w:val="white"/>
-          <w:lang w:val="en-US"/>
-        </w:rPr>
-        <w:tab/>
-      </w:r>
-      <w:r>
-        <w:rPr>
-          <w:rFonts w:ascii="Cascadia Mono" w:hAnsi="Cascadia Mono" w:cs="Cascadia Mono"/>
-          <w:color w:val="000000"/>
-          <w:sz w:val="19"/>
-          <w:szCs w:val="19"/>
-          <w:highlight w:val="white"/>
-          <w:lang w:val="en-US"/>
-        </w:rPr>
-        <w:tab/>
-      </w:r>
-      <w:proofErr w:type="spellStart"/>
-      <w:proofErr w:type="gramStart"/>
-      <w:r>
-        <w:rPr>
-          <w:rFonts w:ascii="Cascadia Mono" w:hAnsi="Cascadia Mono" w:cs="Cascadia Mono"/>
-          <w:color w:val="000000"/>
-          <w:sz w:val="19"/>
-          <w:szCs w:val="19"/>
-          <w:highlight w:val="white"/>
-          <w:lang w:val="en-US"/>
-        </w:rPr>
-        <w:t>printf</w:t>
-      </w:r>
-      <w:proofErr w:type="spellEnd"/>
-      <w:r>
-        <w:rPr>
-          <w:rFonts w:ascii="Cascadia Mono" w:hAnsi="Cascadia Mono" w:cs="Cascadia Mono"/>
-          <w:color w:val="000000"/>
-          <w:sz w:val="19"/>
-          <w:szCs w:val="19"/>
-          <w:highlight w:val="white"/>
-          <w:lang w:val="en-US"/>
-        </w:rPr>
-        <w:t>(</w:t>
-      </w:r>
-      <w:proofErr w:type="gramEnd"/>
-      <w:r>
-        <w:rPr>
-          <w:rFonts w:ascii="Cascadia Mono" w:hAnsi="Cascadia Mono" w:cs="Cascadia Mono"/>
-          <w:color w:val="A31515"/>
-          <w:sz w:val="19"/>
-          <w:szCs w:val="19"/>
-          <w:highlight w:val="white"/>
-          <w:lang w:val="en-US"/>
-        </w:rPr>
-        <w:t>"The volume of the ball is %f \n"</w:t>
-      </w:r>
-      <w:r>
-        <w:rPr>
-          <w:rFonts w:ascii="Cascadia Mono" w:hAnsi="Cascadia Mono" w:cs="Cascadia Mono"/>
-          <w:color w:val="000000"/>
-          <w:sz w:val="19"/>
-          <w:szCs w:val="19"/>
-          <w:highlight w:val="white"/>
-          <w:lang w:val="en-US"/>
-        </w:rPr>
-        <w:t xml:space="preserve">, </w:t>
-      </w:r>
-      <w:proofErr w:type="spellStart"/>
-      <w:r>
-        <w:rPr>
-          <w:rFonts w:ascii="Cascadia Mono" w:hAnsi="Cascadia Mono" w:cs="Cascadia Mono"/>
-          <w:color w:val="000000"/>
-          <w:sz w:val="19"/>
-          <w:szCs w:val="19"/>
-          <w:highlight w:val="white"/>
-          <w:lang w:val="en-US"/>
-        </w:rPr>
-        <w:t>get_V</w:t>
-      </w:r>
-      <w:proofErr w:type="spellEnd"/>
-      <w:r>
-        <w:rPr>
-          <w:rFonts w:ascii="Cascadia Mono" w:hAnsi="Cascadia Mono" w:cs="Cascadia Mono"/>
-          <w:color w:val="000000"/>
-          <w:sz w:val="19"/>
-          <w:szCs w:val="19"/>
-          <w:highlight w:val="white"/>
-          <w:lang w:val="en-US"/>
-        </w:rPr>
-        <w:t>(R));</w:t>
-      </w:r>
-    </w:p>
-    <w:p>
-      <w:pPr>
-        <w:autoSpaceDE w:val="0"/>
-        <w:autoSpaceDN w:val="0"/>
-        <w:adjustRightInd w:val="0"/>
-        <w:spacing w:line="240" w:lineRule="auto"/>
-        <w:ind w:firstLine="0"/>
-        <w:jc w:val="left"/>
-        <w:rPr>
-          <w:rFonts w:ascii="Cascadia Mono" w:hAnsi="Cascadia Mono" w:cs="Cascadia Mono"/>
-          <w:color w:val="000000"/>
-          <w:sz w:val="19"/>
-          <w:szCs w:val="19"/>
-          <w:highlight w:val="white"/>
-          <w:lang w:val="en-US"/>
-        </w:rPr>
-      </w:pPr>
-      <w:r>
-        <w:rPr>
-          <w:rFonts w:ascii="Cascadia Mono" w:hAnsi="Cascadia Mono" w:cs="Cascadia Mono"/>
-          <w:color w:val="000000"/>
-          <w:sz w:val="19"/>
-          <w:szCs w:val="19"/>
-          <w:highlight w:val="white"/>
-          <w:lang w:val="en-US"/>
-        </w:rPr>
-        <w:tab/>
-      </w:r>
-      <w:r>
-        <w:rPr>
-          <w:rFonts w:ascii="Cascadia Mono" w:hAnsi="Cascadia Mono" w:cs="Cascadia Mono"/>
-          <w:color w:val="000000"/>
-          <w:sz w:val="19"/>
-          <w:szCs w:val="19"/>
-          <w:highlight w:val="white"/>
-          <w:lang w:val="en-US"/>
-        </w:rPr>
-        <w:t>}</w:t>
-      </w:r>
-    </w:p>
-    <w:p>
-      <w:pPr>
-        <w:autoSpaceDE w:val="0"/>
-        <w:autoSpaceDN w:val="0"/>
-        <w:adjustRightInd w:val="0"/>
-        <w:spacing w:line="240" w:lineRule="auto"/>
-        <w:ind w:firstLine="0"/>
-        <w:jc w:val="left"/>
-        <w:rPr>
-          <w:rFonts w:ascii="Cascadia Mono" w:hAnsi="Cascadia Mono" w:cs="Cascadia Mono"/>
-          <w:color w:val="000000"/>
-          <w:sz w:val="19"/>
-          <w:szCs w:val="19"/>
-          <w:highlight w:val="white"/>
-          <w:lang w:val="en-US"/>
-        </w:rPr>
-      </w:pPr>
-      <w:r>
-        <w:rPr>
-          <w:rFonts w:ascii="Cascadia Mono" w:hAnsi="Cascadia Mono" w:cs="Cascadia Mono"/>
-          <w:color w:val="000000"/>
-          <w:sz w:val="19"/>
-          <w:szCs w:val="19"/>
-          <w:highlight w:val="white"/>
-          <w:lang w:val="en-US"/>
-        </w:rPr>
-        <w:tab/>
-      </w:r>
-    </w:p>
-    <w:p>
-      <w:pPr>
-        <w:autoSpaceDE w:val="0"/>
-        <w:autoSpaceDN w:val="0"/>
-        <w:adjustRightInd w:val="0"/>
-        <w:spacing w:line="240" w:lineRule="auto"/>
-        <w:ind w:firstLine="0"/>
-        <w:jc w:val="left"/>
-        <w:rPr>
-          <w:rFonts w:ascii="Cascadia Mono" w:hAnsi="Cascadia Mono" w:cs="Cascadia Mono"/>
-          <w:color w:val="000000"/>
-          <w:sz w:val="19"/>
-          <w:szCs w:val="19"/>
-          <w:highlight w:val="white"/>
-          <w:lang w:val="en-US"/>
-        </w:rPr>
-      </w:pPr>
-      <w:r>
-        <w:rPr>
-          <w:rFonts w:ascii="Cascadia Mono" w:hAnsi="Cascadia Mono" w:cs="Cascadia Mono"/>
-          <w:color w:val="000000"/>
-          <w:sz w:val="19"/>
-          <w:szCs w:val="19"/>
-          <w:highlight w:val="white"/>
-          <w:lang w:val="en-US"/>
-        </w:rPr>
-        <w:tab/>
-      </w:r>
-      <w:r>
-        <w:rPr>
-          <w:rFonts w:ascii="Cascadia Mono" w:hAnsi="Cascadia Mono" w:cs="Cascadia Mono"/>
-          <w:color w:val="0000FF"/>
-          <w:sz w:val="19"/>
-          <w:szCs w:val="19"/>
-          <w:highlight w:val="white"/>
-          <w:lang w:val="en-US"/>
-        </w:rPr>
-        <w:t>return</w:t>
-      </w:r>
-      <w:r>
-        <w:rPr>
-          <w:rFonts w:ascii="Cascadia Mono" w:hAnsi="Cascadia Mono" w:cs="Cascadia Mono"/>
-          <w:color w:val="000000"/>
-          <w:sz w:val="19"/>
-          <w:szCs w:val="19"/>
-          <w:highlight w:val="white"/>
-          <w:lang w:val="en-US"/>
-        </w:rPr>
-        <w:t xml:space="preserve"> 0;</w:t>
-      </w:r>
-    </w:p>
-    <w:p>
-      <w:pPr>
-        <w:autoSpaceDE w:val="0"/>
-        <w:autoSpaceDN w:val="0"/>
-        <w:adjustRightInd w:val="0"/>
-        <w:spacing w:line="240" w:lineRule="auto"/>
-        <w:ind w:firstLine="0"/>
-        <w:jc w:val="left"/>
-        <w:rPr>
-          <w:rFonts w:ascii="Cascadia Mono" w:hAnsi="Cascadia Mono" w:cs="Cascadia Mono"/>
-          <w:color w:val="000000"/>
-          <w:sz w:val="19"/>
-          <w:szCs w:val="19"/>
-          <w:highlight w:val="white"/>
-          <w:lang w:val="en-US"/>
-        </w:rPr>
-      </w:pPr>
-      <w:r>
-        <w:rPr>
-          <w:rFonts w:ascii="Cascadia Mono" w:hAnsi="Cascadia Mono" w:cs="Cascadia Mono"/>
-          <w:color w:val="000000"/>
-          <w:sz w:val="19"/>
-          <w:szCs w:val="19"/>
-          <w:highlight w:val="white"/>
-          <w:lang w:val="en-US"/>
-        </w:rPr>
-        <w:t>}</w:t>
-      </w:r>
-    </w:p>
-    <w:p>
-      <w:pPr>
-        <w:autoSpaceDE w:val="0"/>
-        <w:autoSpaceDN w:val="0"/>
-        <w:adjustRightInd w:val="0"/>
-        <w:spacing w:line="240" w:lineRule="auto"/>
-        <w:ind w:firstLine="0"/>
-        <w:jc w:val="left"/>
-        <w:rPr>
-          <w:rFonts w:ascii="Cascadia Mono" w:hAnsi="Cascadia Mono" w:cs="Cascadia Mono"/>
-          <w:color w:val="000000"/>
-          <w:sz w:val="19"/>
-          <w:szCs w:val="19"/>
-          <w:highlight w:val="white"/>
-          <w:lang w:val="en-US"/>
-        </w:rPr>
-      </w:pPr>
-    </w:p>
-    <w:p>
-      <w:pPr>
-        <w:autoSpaceDE w:val="0"/>
-        <w:autoSpaceDN w:val="0"/>
-        <w:adjustRightInd w:val="0"/>
-        <w:spacing w:line="240" w:lineRule="auto"/>
-        <w:ind w:firstLine="0"/>
-        <w:jc w:val="left"/>
-        <w:rPr>
-          <w:rFonts w:ascii="Cascadia Mono" w:hAnsi="Cascadia Mono" w:cs="Cascadia Mono"/>
-          <w:color w:val="000000"/>
-          <w:sz w:val="19"/>
-          <w:szCs w:val="19"/>
-          <w:highlight w:val="white"/>
-          <w:lang w:val="en-US"/>
-        </w:rPr>
-      </w:pPr>
-      <w:r>
-        <w:rPr>
-          <w:rFonts w:ascii="Cascadia Mono" w:hAnsi="Cascadia Mono" w:cs="Cascadia Mono"/>
-          <w:color w:val="0000FF"/>
-          <w:sz w:val="19"/>
-          <w:szCs w:val="19"/>
-          <w:highlight w:val="white"/>
-          <w:lang w:val="en-US"/>
-        </w:rPr>
-        <w:t>double</w:t>
-      </w:r>
-      <w:r>
-        <w:rPr>
-          <w:rFonts w:ascii="Cascadia Mono" w:hAnsi="Cascadia Mono" w:cs="Cascadia Mono"/>
-          <w:color w:val="000000"/>
-          <w:sz w:val="19"/>
-          <w:szCs w:val="19"/>
-          <w:highlight w:val="white"/>
-          <w:lang w:val="en-US"/>
-        </w:rPr>
-        <w:t xml:space="preserve"> </w:t>
-      </w:r>
-      <w:proofErr w:type="spellStart"/>
-      <w:r>
-        <w:rPr>
-          <w:rFonts w:ascii="Cascadia Mono" w:hAnsi="Cascadia Mono" w:cs="Cascadia Mono"/>
-          <w:color w:val="000000"/>
-          <w:sz w:val="19"/>
-          <w:szCs w:val="19"/>
-          <w:highlight w:val="white"/>
-          <w:lang w:val="en-US"/>
-        </w:rPr>
-        <w:t>get_</w:t>
-      </w:r>
-      <w:proofErr w:type="gramStart"/>
-      <w:r>
-        <w:rPr>
-          <w:rFonts w:ascii="Cascadia Mono" w:hAnsi="Cascadia Mono" w:cs="Cascadia Mono"/>
-          <w:color w:val="000000"/>
-          <w:sz w:val="19"/>
-          <w:szCs w:val="19"/>
-          <w:highlight w:val="white"/>
-          <w:lang w:val="en-US"/>
-        </w:rPr>
-        <w:t>V</w:t>
-      </w:r>
-      <w:proofErr w:type="spellEnd"/>
-      <w:r>
-        <w:rPr>
-          <w:rFonts w:ascii="Cascadia Mono" w:hAnsi="Cascadia Mono" w:cs="Cascadia Mono"/>
-          <w:color w:val="000000"/>
-          <w:sz w:val="19"/>
-          <w:szCs w:val="19"/>
-          <w:highlight w:val="white"/>
-          <w:lang w:val="en-US"/>
-        </w:rPr>
-        <w:t>(</w:t>
-      </w:r>
-      <w:proofErr w:type="gramEnd"/>
-      <w:r>
-        <w:rPr>
-          <w:rFonts w:ascii="Cascadia Mono" w:hAnsi="Cascadia Mono" w:cs="Cascadia Mono"/>
-          <w:color w:val="0000FF"/>
-          <w:sz w:val="19"/>
-          <w:szCs w:val="19"/>
-          <w:highlight w:val="white"/>
-          <w:lang w:val="en-US"/>
-        </w:rPr>
-        <w:t>double</w:t>
-      </w:r>
-      <w:r>
-        <w:rPr>
-          <w:rFonts w:ascii="Cascadia Mono" w:hAnsi="Cascadia Mono" w:cs="Cascadia Mono"/>
-          <w:color w:val="000000"/>
-          <w:sz w:val="19"/>
-          <w:szCs w:val="19"/>
-          <w:highlight w:val="white"/>
-          <w:lang w:val="en-US"/>
-        </w:rPr>
-        <w:t xml:space="preserve"> </w:t>
-      </w:r>
-      <w:r>
-        <w:rPr>
-          <w:rFonts w:ascii="Cascadia Mono" w:hAnsi="Cascadia Mono" w:cs="Cascadia Mono"/>
-          <w:color w:val="808080"/>
-          <w:sz w:val="19"/>
-          <w:szCs w:val="19"/>
-          <w:highlight w:val="white"/>
-          <w:lang w:val="en-US"/>
-        </w:rPr>
-        <w:t>R</w:t>
-      </w:r>
-      <w:r>
-        <w:rPr>
-          <w:rFonts w:ascii="Cascadia Mono" w:hAnsi="Cascadia Mono" w:cs="Cascadia Mono"/>
-          <w:color w:val="000000"/>
-          <w:sz w:val="19"/>
-          <w:szCs w:val="19"/>
-          <w:highlight w:val="white"/>
-          <w:lang w:val="en-US"/>
-        </w:rPr>
-        <w:t>) {</w:t>
-      </w:r>
-    </w:p>
-    <w:p>
-      <w:pPr>
-        <w:autoSpaceDE w:val="0"/>
-        <w:autoSpaceDN w:val="0"/>
-        <w:adjustRightInd w:val="0"/>
-        <w:spacing w:line="240" w:lineRule="auto"/>
-        <w:ind w:firstLine="0"/>
-        <w:jc w:val="left"/>
-        <w:rPr>
-          <w:rFonts w:ascii="Cascadia Mono" w:hAnsi="Cascadia Mono" w:cs="Cascadia Mono"/>
-          <w:color w:val="000000"/>
-          <w:sz w:val="19"/>
-          <w:szCs w:val="19"/>
-          <w:highlight w:val="white"/>
-          <w:lang w:val="en-US"/>
-        </w:rPr>
-      </w:pPr>
-      <w:r>
-        <w:rPr>
-          <w:rFonts w:ascii="Cascadia Mono" w:hAnsi="Cascadia Mono" w:cs="Cascadia Mono"/>
-          <w:color w:val="000000"/>
-          <w:sz w:val="19"/>
-          <w:szCs w:val="19"/>
-          <w:highlight w:val="white"/>
-          <w:lang w:val="en-US"/>
-        </w:rPr>
-        <w:tab/>
-      </w:r>
-      <w:r>
-        <w:rPr>
-          <w:rFonts w:ascii="Cascadia Mono" w:hAnsi="Cascadia Mono" w:cs="Cascadia Mono"/>
-          <w:color w:val="0000FF"/>
-          <w:sz w:val="19"/>
-          <w:szCs w:val="19"/>
-          <w:highlight w:val="white"/>
-          <w:lang w:val="en-US"/>
-        </w:rPr>
-        <w:t>return</w:t>
-      </w:r>
-      <w:r>
-        <w:rPr>
-          <w:rFonts w:ascii="Cascadia Mono" w:hAnsi="Cascadia Mono" w:cs="Cascadia Mono"/>
-          <w:color w:val="000000"/>
-          <w:sz w:val="19"/>
-          <w:szCs w:val="19"/>
-          <w:highlight w:val="white"/>
-          <w:lang w:val="en-US"/>
-        </w:rPr>
-        <w:t xml:space="preserve"> (</w:t>
-      </w:r>
-      <w:proofErr w:type="gramStart"/>
-      <w:r>
-        <w:rPr>
-          <w:rFonts w:ascii="Cascadia Mono" w:hAnsi="Cascadia Mono" w:cs="Cascadia Mono"/>
-          <w:color w:val="000000"/>
-          <w:sz w:val="19"/>
-          <w:szCs w:val="19"/>
-          <w:highlight w:val="white"/>
-          <w:lang w:val="en-US"/>
-        </w:rPr>
-        <w:t>4  *</w:t>
-      </w:r>
-      <w:proofErr w:type="gramEnd"/>
-      <w:r>
-        <w:rPr>
-          <w:rFonts w:ascii="Cascadia Mono" w:hAnsi="Cascadia Mono" w:cs="Cascadia Mono"/>
-          <w:color w:val="000000"/>
-          <w:sz w:val="19"/>
-          <w:szCs w:val="19"/>
-          <w:highlight w:val="white"/>
-          <w:lang w:val="en-US"/>
-        </w:rPr>
-        <w:t xml:space="preserve"> </w:t>
-      </w:r>
-      <w:r>
-        <w:rPr>
-          <w:rFonts w:ascii="Cascadia Mono" w:hAnsi="Cascadia Mono" w:cs="Cascadia Mono"/>
-          <w:color w:val="6F008A"/>
-          <w:sz w:val="19"/>
-          <w:szCs w:val="19"/>
-          <w:highlight w:val="white"/>
-          <w:lang w:val="en-US"/>
-        </w:rPr>
-        <w:t>M_PI</w:t>
-      </w:r>
-      <w:r>
-        <w:rPr>
-          <w:rFonts w:ascii="Cascadia Mono" w:hAnsi="Cascadia Mono" w:cs="Cascadia Mono"/>
-          <w:color w:val="000000"/>
-          <w:sz w:val="19"/>
-          <w:szCs w:val="19"/>
-          <w:highlight w:val="white"/>
-          <w:lang w:val="en-US"/>
-        </w:rPr>
-        <w:t xml:space="preserve"> * (</w:t>
-      </w:r>
-      <w:r>
-        <w:rPr>
-          <w:rFonts w:ascii="Cascadia Mono" w:hAnsi="Cascadia Mono" w:cs="Cascadia Mono"/>
-          <w:color w:val="808080"/>
-          <w:sz w:val="19"/>
-          <w:szCs w:val="19"/>
-          <w:highlight w:val="white"/>
-          <w:lang w:val="en-US"/>
-        </w:rPr>
-        <w:t>R</w:t>
-      </w:r>
-      <w:r>
-        <w:rPr>
-          <w:rFonts w:ascii="Cascadia Mono" w:hAnsi="Cascadia Mono" w:cs="Cascadia Mono"/>
-          <w:color w:val="000000"/>
-          <w:sz w:val="19"/>
-          <w:szCs w:val="19"/>
-          <w:highlight w:val="white"/>
-          <w:lang w:val="en-US"/>
-        </w:rPr>
-        <w:t xml:space="preserve"> * </w:t>
-      </w:r>
-      <w:r>
-        <w:rPr>
-          <w:rFonts w:ascii="Cascadia Mono" w:hAnsi="Cascadia Mono" w:cs="Cascadia Mono"/>
-          <w:color w:val="808080"/>
-          <w:sz w:val="19"/>
-          <w:szCs w:val="19"/>
-          <w:highlight w:val="white"/>
-          <w:lang w:val="en-US"/>
-        </w:rPr>
-        <w:t>R</w:t>
-      </w:r>
-      <w:r>
-        <w:rPr>
-          <w:rFonts w:ascii="Cascadia Mono" w:hAnsi="Cascadia Mono" w:cs="Cascadia Mono"/>
-          <w:color w:val="000000"/>
-          <w:sz w:val="19"/>
-          <w:szCs w:val="19"/>
-          <w:highlight w:val="white"/>
-          <w:lang w:val="en-US"/>
-        </w:rPr>
-        <w:t xml:space="preserve"> * </w:t>
-      </w:r>
-      <w:r>
-        <w:rPr>
-          <w:rFonts w:ascii="Cascadia Mono" w:hAnsi="Cascadia Mono" w:cs="Cascadia Mono"/>
-          <w:color w:val="808080"/>
-          <w:sz w:val="19"/>
-          <w:szCs w:val="19"/>
-          <w:highlight w:val="white"/>
-          <w:lang w:val="en-US"/>
-        </w:rPr>
-        <w:t>R</w:t>
-      </w:r>
-      <w:r>
-        <w:rPr>
-          <w:rFonts w:ascii="Cascadia Mono" w:hAnsi="Cascadia Mono" w:cs="Cascadia Mono"/>
-          <w:color w:val="000000"/>
-          <w:sz w:val="19"/>
-          <w:szCs w:val="19"/>
-          <w:highlight w:val="white"/>
-          <w:lang w:val="en-US"/>
-        </w:rPr>
-        <w:t>))/ 3;</w:t>
-      </w:r>
-    </w:p>
-    <w:p>
-      <w:pPr>
-        <w:autoSpaceDE w:val="0"/>
-        <w:autoSpaceDN w:val="0"/>
-        <w:adjustRightInd w:val="0"/>
-        <w:spacing w:line="240" w:lineRule="auto"/>
-        <w:ind w:firstLine="0"/>
-        <w:jc w:val="left"/>
-        <w:rPr>
-          <w:rFonts w:ascii="Cascadia Mono" w:hAnsi="Cascadia Mono" w:cs="Cascadia Mono"/>
-          <w:color w:val="000000"/>
-          <w:sz w:val="19"/>
-          <w:szCs w:val="19"/>
-          <w:highlight w:val="white"/>
-          <w:lang w:val="en-US"/>
-        </w:rPr>
-      </w:pPr>
-      <w:r>
-        <w:rPr>
-          <w:rFonts w:ascii="Cascadia Mono" w:hAnsi="Cascadia Mono" w:cs="Cascadia Mono"/>
-          <w:color w:val="000000"/>
-          <w:sz w:val="19"/>
-          <w:szCs w:val="19"/>
-          <w:highlight w:val="white"/>
-          <w:lang w:val="en-US"/>
-        </w:rPr>
-        <w:t>}</w:t>
-      </w:r>
-    </w:p>
-    <w:p>
-      <w:pPr>
-        <w:autoSpaceDE w:val="0"/>
-        <w:autoSpaceDN w:val="0"/>
-        <w:adjustRightInd w:val="0"/>
-        <w:spacing w:line="240" w:lineRule="auto"/>
-        <w:ind w:firstLine="0"/>
-        <w:jc w:val="left"/>
-        <w:rPr>
-          <w:rFonts w:ascii="Cascadia Mono" w:hAnsi="Cascadia Mono" w:cs="Cascadia Mono"/>
-          <w:color w:val="000000"/>
-          <w:sz w:val="19"/>
-          <w:szCs w:val="19"/>
-          <w:highlight w:val="white"/>
-          <w:lang w:val="en-US"/>
-        </w:rPr>
-      </w:pPr>
-    </w:p>
-    <w:p>
-      <w:pPr>
-        <w:autoSpaceDE w:val="0"/>
-        <w:autoSpaceDN w:val="0"/>
-        <w:adjustRightInd w:val="0"/>
-        <w:spacing w:line="240" w:lineRule="auto"/>
-        <w:ind w:firstLine="0"/>
-        <w:jc w:val="left"/>
-        <w:rPr>
-          <w:rFonts w:ascii="Cascadia Mono" w:hAnsi="Cascadia Mono" w:cs="Cascadia Mono"/>
-          <w:color w:val="000000"/>
-          <w:sz w:val="19"/>
-          <w:szCs w:val="19"/>
-          <w:highlight w:val="white"/>
-          <w:lang w:val="en-US"/>
-        </w:rPr>
-      </w:pPr>
-      <w:r>
-        <w:rPr>
-          <w:rFonts w:ascii="Cascadia Mono" w:hAnsi="Cascadia Mono" w:cs="Cascadia Mono"/>
-          <w:color w:val="0000FF"/>
-          <w:sz w:val="19"/>
-          <w:szCs w:val="19"/>
-          <w:highlight w:val="white"/>
-          <w:lang w:val="en-US"/>
-        </w:rPr>
-        <w:t>double</w:t>
-      </w:r>
-      <w:r>
-        <w:rPr>
-          <w:rFonts w:ascii="Cascadia Mono" w:hAnsi="Cascadia Mono" w:cs="Cascadia Mono"/>
-          <w:color w:val="000000"/>
-          <w:sz w:val="19"/>
-          <w:szCs w:val="19"/>
-          <w:highlight w:val="white"/>
-          <w:lang w:val="en-US"/>
-        </w:rPr>
-        <w:t xml:space="preserve"> </w:t>
-      </w:r>
-      <w:proofErr w:type="spellStart"/>
-      <w:r>
-        <w:rPr>
-          <w:rFonts w:ascii="Cascadia Mono" w:hAnsi="Cascadia Mono" w:cs="Cascadia Mono"/>
-          <w:color w:val="000000"/>
-          <w:sz w:val="19"/>
-          <w:szCs w:val="19"/>
-          <w:highlight w:val="white"/>
-          <w:lang w:val="en-US"/>
-        </w:rPr>
-        <w:t>get_</w:t>
-      </w:r>
-      <w:proofErr w:type="gramStart"/>
-      <w:r>
-        <w:rPr>
-          <w:rFonts w:ascii="Cascadia Mono" w:hAnsi="Cascadia Mono" w:cs="Cascadia Mono"/>
-          <w:color w:val="000000"/>
-          <w:sz w:val="19"/>
-          <w:szCs w:val="19"/>
-          <w:highlight w:val="white"/>
-          <w:lang w:val="en-US"/>
-        </w:rPr>
-        <w:t>S</w:t>
-      </w:r>
-      <w:proofErr w:type="spellEnd"/>
-      <w:r>
-        <w:rPr>
-          <w:rFonts w:ascii="Cascadia Mono" w:hAnsi="Cascadia Mono" w:cs="Cascadia Mono"/>
-          <w:color w:val="000000"/>
-          <w:sz w:val="19"/>
-          <w:szCs w:val="19"/>
-          <w:highlight w:val="white"/>
-          <w:lang w:val="en-US"/>
-        </w:rPr>
-        <w:t>(</w:t>
-      </w:r>
-      <w:proofErr w:type="gramEnd"/>
-      <w:r>
-        <w:rPr>
-          <w:rFonts w:ascii="Cascadia Mono" w:hAnsi="Cascadia Mono" w:cs="Cascadia Mono"/>
-          <w:color w:val="0000FF"/>
-          <w:sz w:val="19"/>
-          <w:szCs w:val="19"/>
-          <w:highlight w:val="white"/>
-          <w:lang w:val="en-US"/>
-        </w:rPr>
-        <w:t>double</w:t>
-      </w:r>
-      <w:r>
-        <w:rPr>
-          <w:rFonts w:ascii="Cascadia Mono" w:hAnsi="Cascadia Mono" w:cs="Cascadia Mono"/>
-          <w:color w:val="000000"/>
-          <w:sz w:val="19"/>
-          <w:szCs w:val="19"/>
-          <w:highlight w:val="white"/>
-          <w:lang w:val="en-US"/>
-        </w:rPr>
-        <w:t xml:space="preserve"> </w:t>
-      </w:r>
-      <w:r>
-        <w:rPr>
-          <w:rFonts w:ascii="Cascadia Mono" w:hAnsi="Cascadia Mono" w:cs="Cascadia Mono"/>
-          <w:color w:val="808080"/>
-          <w:sz w:val="19"/>
-          <w:szCs w:val="19"/>
-          <w:highlight w:val="white"/>
-          <w:lang w:val="en-US"/>
-        </w:rPr>
-        <w:t>R</w:t>
-      </w:r>
-      <w:r>
-        <w:rPr>
-          <w:rFonts w:ascii="Cascadia Mono" w:hAnsi="Cascadia Mono" w:cs="Cascadia Mono"/>
-          <w:color w:val="000000"/>
-          <w:sz w:val="19"/>
-          <w:szCs w:val="19"/>
-          <w:highlight w:val="white"/>
-          <w:lang w:val="en-US"/>
-        </w:rPr>
-        <w:t>) {</w:t>
-      </w:r>
-    </w:p>
-    <w:p>
-      <w:pPr>
-        <w:autoSpaceDE w:val="0"/>
-        <w:autoSpaceDN w:val="0"/>
-        <w:adjustRightInd w:val="0"/>
-        <w:spacing w:line="240" w:lineRule="auto"/>
-        <w:ind w:firstLine="0"/>
-        <w:jc w:val="left"/>
-        <w:rPr>
-          <w:rFonts w:ascii="Cascadia Mono" w:hAnsi="Cascadia Mono" w:cs="Cascadia Mono"/>
-          <w:color w:val="000000"/>
-          <w:sz w:val="19"/>
-          <w:szCs w:val="19"/>
-          <w:highlight w:val="white"/>
-          <w:lang w:val="en-US"/>
-        </w:rPr>
-      </w:pPr>
-      <w:r>
-        <w:rPr>
-          <w:rFonts w:ascii="Cascadia Mono" w:hAnsi="Cascadia Mono" w:cs="Cascadia Mono"/>
-          <w:color w:val="000000"/>
-          <w:sz w:val="19"/>
-          <w:szCs w:val="19"/>
-          <w:highlight w:val="white"/>
-          <w:lang w:val="en-US"/>
-        </w:rPr>
-        <w:tab/>
-      </w:r>
-      <w:r>
-        <w:rPr>
-          <w:rFonts w:ascii="Cascadia Mono" w:hAnsi="Cascadia Mono" w:cs="Cascadia Mono"/>
-          <w:color w:val="0000FF"/>
-          <w:sz w:val="19"/>
-          <w:szCs w:val="19"/>
-          <w:highlight w:val="white"/>
-          <w:lang w:val="en-US"/>
-        </w:rPr>
-        <w:t>return</w:t>
-      </w:r>
-      <w:r>
-        <w:rPr>
-          <w:rFonts w:ascii="Cascadia Mono" w:hAnsi="Cascadia Mono" w:cs="Cascadia Mono"/>
-          <w:color w:val="000000"/>
-          <w:sz w:val="19"/>
-          <w:szCs w:val="19"/>
-          <w:highlight w:val="white"/>
-          <w:lang w:val="en-US"/>
-        </w:rPr>
-        <w:t xml:space="preserve"> (4 * </w:t>
-      </w:r>
-      <w:r>
-        <w:rPr>
-          <w:rFonts w:ascii="Cascadia Mono" w:hAnsi="Cascadia Mono" w:cs="Cascadia Mono"/>
-          <w:color w:val="6F008A"/>
-          <w:sz w:val="19"/>
-          <w:szCs w:val="19"/>
-          <w:highlight w:val="white"/>
-          <w:lang w:val="en-US"/>
-        </w:rPr>
-        <w:t>M_PI</w:t>
-      </w:r>
-      <w:r>
-        <w:rPr>
-          <w:rFonts w:ascii="Cascadia Mono" w:hAnsi="Cascadia Mono" w:cs="Cascadia Mono"/>
-          <w:color w:val="000000"/>
-          <w:sz w:val="19"/>
-          <w:szCs w:val="19"/>
-          <w:highlight w:val="white"/>
-          <w:lang w:val="en-US"/>
-        </w:rPr>
-        <w:t xml:space="preserve"> * </w:t>
-      </w:r>
-      <w:r>
-        <w:rPr>
-          <w:rFonts w:ascii="Cascadia Mono" w:hAnsi="Cascadia Mono" w:cs="Cascadia Mono"/>
-          <w:color w:val="808080"/>
-          <w:sz w:val="19"/>
-          <w:szCs w:val="19"/>
-          <w:highlight w:val="white"/>
-          <w:lang w:val="en-US"/>
-        </w:rPr>
-        <w:t>R</w:t>
-      </w:r>
-      <w:r>
-        <w:rPr>
-          <w:rFonts w:ascii="Cascadia Mono" w:hAnsi="Cascadia Mono" w:cs="Cascadia Mono"/>
-          <w:color w:val="000000"/>
-          <w:sz w:val="19"/>
-          <w:szCs w:val="19"/>
-          <w:highlight w:val="white"/>
-          <w:lang w:val="en-US"/>
-        </w:rPr>
-        <w:t xml:space="preserve"> * </w:t>
-      </w:r>
-      <w:r>
-        <w:rPr>
-          <w:rFonts w:ascii="Cascadia Mono" w:hAnsi="Cascadia Mono" w:cs="Cascadia Mono"/>
-          <w:color w:val="808080"/>
-          <w:sz w:val="19"/>
-          <w:szCs w:val="19"/>
-          <w:highlight w:val="white"/>
-          <w:lang w:val="en-US"/>
-        </w:rPr>
-        <w:t>R</w:t>
-      </w:r>
-      <w:r>
-        <w:rPr>
-          <w:rFonts w:ascii="Cascadia Mono" w:hAnsi="Cascadia Mono" w:cs="Cascadia Mono"/>
-          <w:color w:val="000000"/>
-          <w:sz w:val="19"/>
-          <w:szCs w:val="19"/>
-          <w:highlight w:val="white"/>
-          <w:lang w:val="en-US"/>
-        </w:rPr>
-        <w:t>);</w:t>
-      </w:r>
-    </w:p>
-    <w:p>
-      <w:pPr>
-        <w:autoSpaceDE w:val="0"/>
-        <w:autoSpaceDN w:val="0"/>
-        <w:adjustRightInd w:val="0"/>
-        <w:spacing w:line="240" w:lineRule="auto"/>
-        <w:ind w:firstLine="0"/>
-        <w:jc w:val="left"/>
-        <w:rPr>
-          <w:rFonts w:ascii="Cascadia Mono" w:hAnsi="Cascadia Mono" w:cs="Cascadia Mono"/>
-          <w:color w:val="000000"/>
-          <w:sz w:val="19"/>
-          <w:szCs w:val="19"/>
-          <w:highlight w:val="white"/>
-        </w:rPr>
-      </w:pPr>
-      <w:r>
-        <w:rPr>
-          <w:rFonts w:ascii="Cascadia Mono" w:hAnsi="Cascadia Mono" w:cs="Cascadia Mono"/>
-          <w:color w:val="000000"/>
-          <w:sz w:val="19"/>
-          <w:szCs w:val="19"/>
-          <w:highlight w:val="white"/>
-          <w:lang w:val="en-US"/>
-        </w:rPr>
-        <w:t>}</w:t>
-      </w:r>
-    </w:p>
-    <w:p>
-      <w:pPr>
         <w:pStyle w:val="1"/>
       </w:pPr>
       <w:r>
+        <w:lastRenderedPageBreak/>
         <w:t>Результаты выполнения программы</w:t>
       </w:r>
     </w:p>
@@ -6247,9 +4492,6 @@
         <w:fldChar w:fldCharType="end"/>
       </w:r>
       <w:r>
-        <w:t>.1 и Рисунок 3.2</w:t>
-      </w:r>
-      <w:r>
         <w:t>).</w:t>
       </w:r>
     </w:p>
@@ -6259,87 +4501,15 @@
         <w:ind w:firstLine="0"/>
       </w:pPr>
       <w:r>
+        <w:rPr>
+          <w:noProof/>
+          <w:lang w:eastAsia="ru-RU"/>
+        </w:rPr>
         <w:drawing>
-          <wp:inline distT="0" distB="0" distL="0" distR="0" wp14:anchorId="3E8896E7" wp14:editId="50C8ACAF">
-            <wp:extent cx="5940425" cy="1345565"/>
-            <wp:effectExtent l="0" t="0" r="3175" b="6985"/>
-            <wp:docPr id="1" name="Рисунок 1"/>
-            <wp:cNvGraphicFramePr>
-              <a:graphicFrameLocks xmlns:a="http://schemas.openxmlformats.org/drawingml/2006/main" noChangeAspect="1"/>
-            </wp:cNvGraphicFramePr>
-            <a:graphic xmlns:a="http://schemas.openxmlformats.org/drawingml/2006/main">
-              <a:graphicData uri="http://schemas.openxmlformats.org/drawingml/2006/picture">
-                <pic:pic xmlns:pic="http://schemas.openxmlformats.org/drawingml/2006/picture">
-                  <pic:nvPicPr>
-                    <pic:cNvPr id="1" name=""/>
-                    <pic:cNvPicPr/>
-                  </pic:nvPicPr>
-                  <pic:blipFill>
-                    <a:blip r:embed="rId7"/>
-                    <a:stretch>
-                      <a:fillRect/>
-                    </a:stretch>
-                  </pic:blipFill>
-                  <pic:spPr>
-                    <a:xfrm>
-                      <a:off x="0" y="0"/>
-                      <a:ext cx="5940425" cy="1345565"/>
-                    </a:xfrm>
-                    <a:prstGeom prst="rect">
-                      <a:avLst/>
-                    </a:prstGeom>
-                  </pic:spPr>
-                </pic:pic>
-              </a:graphicData>
-            </a:graphic>
-          </wp:inline>
-        </w:drawing>
-      </w:r>
-    </w:p>
-    <w:p>
-      <w:pPr>
-        <w:pStyle w:val="a8"/>
-      </w:pPr>
-      <w:bookmarkStart w:name="_Ref150422393" w:id="4"/>
-      <w:r>
-        <w:t>Рисунок </w:t>
-      </w:r>
-      <w:r>
-        <w:fldChar w:fldCharType="begin"/>
-      </w:r>
-      <w:r>
-        <w:instrText>SEQ Рисунок \* ARABIC</w:instrText>
-      </w:r>
-      <w:r>
-        <w:fldChar w:fldCharType="separate"/>
-      </w:r>
-      <w:r>
-        <w:rPr>
-          <w:noProof/>
-        </w:rPr>
-        <w:t>3</w:t>
-      </w:r>
-      <w:r>
-        <w:fldChar w:fldCharType="end"/>
-      </w:r>
-      <w:bookmarkEnd w:id="4"/>
-      <w:r>
-        <w:t>.1</w:t>
-      </w:r>
-      <w:r>
-        <w:t> – Результаты выполнения программы</w:t>
-      </w:r>
-    </w:p>
-    <w:p>
-      <w:pPr>
-        <w:ind w:firstLine="0"/>
-      </w:pPr>
-      <w:r>
-        <w:drawing>
-          <wp:inline distT="0" distB="0" distL="0" distR="0" wp14:anchorId="054A6A2A" wp14:editId="76BCA76B">
-            <wp:extent cx="5940425" cy="1435100"/>
+          <wp:inline distT="0" distB="0" distL="0" distR="0" wp14:anchorId="3E5CBFDA" wp14:editId="3F6E76AC">
+            <wp:extent cx="5940425" cy="1089660"/>
             <wp:effectExtent l="0" t="0" r="3175" b="0"/>
-            <wp:docPr id="2" name="Рисунок 2"/>
+            <wp:docPr id="5" name="Рисунок 5"/>
             <wp:cNvGraphicFramePr>
               <a:graphicFrameLocks xmlns:a="http://schemas.openxmlformats.org/drawingml/2006/main" noChangeAspect="1"/>
             </wp:cNvGraphicFramePr>
@@ -6359,7 +4529,7 @@
                   <pic:spPr>
                     <a:xfrm>
                       <a:off x="0" y="0"/>
-                      <a:ext cx="5940425" cy="1435100"/>
+                      <a:ext cx="5940425" cy="1089660"/>
                     </a:xfrm>
                     <a:prstGeom prst="rect">
                       <a:avLst/>
@@ -6371,11 +4541,14 @@
           </wp:inline>
         </w:drawing>
       </w:r>
+      <w:bookmarkStart w:id="3" w:name="_GoBack"/>
+      <w:bookmarkEnd w:id="3"/>
     </w:p>
     <w:p>
       <w:pPr>
         <w:pStyle w:val="a8"/>
       </w:pPr>
+      <w:bookmarkStart w:id="4" w:name="_Ref150422393"/>
       <w:r>
         <w:t>Рисунок </w:t>
       </w:r>
@@ -6397,12 +4570,7 @@
       <w:r>
         <w:fldChar w:fldCharType="end"/>
       </w:r>
-      <w:r>
-        <w:t>.</w:t>
-      </w:r>
-      <w:r>
-        <w:t>2</w:t>
-      </w:r>
+      <w:bookmarkEnd w:id="4"/>
       <w:r>
         <w:t> – Результаты выполнения программы</w:t>
       </w:r>
@@ -6417,6 +4585,7 @@
         <w:pStyle w:val="1"/>
       </w:pPr>
       <w:r>
+        <w:lastRenderedPageBreak/>
         <w:t>Выполнение тестовых примеров</w:t>
       </w:r>
     </w:p>
@@ -6510,6 +4679,10 @@
         <w:jc w:val="center"/>
       </w:pPr>
       <w:r>
+        <w:rPr>
+          <w:noProof/>
+          <w:lang w:eastAsia="ru-RU"/>
+        </w:rPr>
         <w:drawing>
           <wp:inline distT="0" distB="0" distL="0" distR="0" wp14:anchorId="2D8EF2CF" wp14:editId="6005C8A9">
             <wp:extent cx="5877745" cy="1991003"/>
@@ -6551,7 +4724,7 @@
       <w:pPr>
         <w:pStyle w:val="a8"/>
       </w:pPr>
-      <w:bookmarkStart w:name="_Ref150423152" w:id="5"/>
+      <w:bookmarkStart w:id="5" w:name="_Ref150423152"/>
       <w:r>
         <w:t>Рисунок</w:t>
       </w:r>
@@ -6565,7 +4738,7 @@
         <w:fldChar w:fldCharType="begin"/>
       </w:r>
       <w:r>
-        <w:instrText xml:space="preserve"> SEQ Рисунок \* ARABIC </w:instrText>
+        <w:instrText>SEQ Рисунок \* ARABIC</w:instrText>
       </w:r>
       <w:r>
         <w:fldChar w:fldCharType="separate"/>
@@ -6658,7 +4831,7 @@
       <w:pPr>
         <w:pStyle w:val="a8"/>
       </w:pPr>
-      <w:bookmarkStart w:name="_Ref150423154" w:id="6"/>
+      <w:bookmarkStart w:id="6" w:name="_Ref150423154"/>
       <w:r>
         <w:t>Рисунок</w:t>
       </w:r>
@@ -6709,6 +4882,7 @@
         <w:pStyle w:val="1"/>
       </w:pPr>
       <w:r>
+        <w:lastRenderedPageBreak/>
         <w:t>Отметка о выполнении задания в веб-хостинге системы контроля версий</w:t>
       </w:r>
     </w:p>
@@ -6719,7 +4893,7 @@
       </w:pPr>
     </w:p>
     <w:sectPr>
-      <w:pgSz w:w="11906" w:h="16838" w:orient="portrait"/>
+      <w:pgSz w:w="11906" w:h="16838"/>
       <w:pgMar w:top="1134" w:right="850" w:bottom="1134" w:left="1701" w:header="708" w:footer="708" w:gutter="0"/>
       <w:cols w:space="708"/>
       <w:docGrid w:linePitch="360"/>
@@ -6743,7 +4917,7 @@
         <w:ind w:left="720" w:hanging="360"/>
       </w:pPr>
       <w:rPr>
-        <w:rFonts w:hint="default" w:ascii="Symbol" w:hAnsi="Symbol"/>
+        <w:rFonts w:ascii="Symbol" w:hAnsi="Symbol" w:hint="default"/>
       </w:rPr>
     </w:lvl>
     <w:lvl w:ilvl="1" w:tplc="04190019" w:tentative="1">
@@ -6945,11 +5119,11 @@
 </file>
 
 <file path=word/styles.xml><?xml version="1.0" encoding="utf-8"?>
-<w:styles xmlns:wp14="http://schemas.microsoft.com/office/word/2010/wordprocessingDrawing" xmlns:mc="http://schemas.openxmlformats.org/markup-compatibility/2006" xmlns:r="http://schemas.openxmlformats.org/officeDocument/2006/relationships" xmlns:w="http://schemas.openxmlformats.org/wordprocessingml/2006/main" xmlns:w14="http://schemas.microsoft.com/office/word/2010/wordml" xmlns:w15="http://schemas.microsoft.com/office/word/2012/wordml" xmlns:w16se="http://schemas.microsoft.com/office/word/2015/wordml/symex" mc:Ignorable="w14 w15 w16se wp14">
+<w:styles xmlns:mc="http://schemas.openxmlformats.org/markup-compatibility/2006" xmlns:r="http://schemas.openxmlformats.org/officeDocument/2006/relationships" xmlns:w="http://schemas.openxmlformats.org/wordprocessingml/2006/main" xmlns:w14="http://schemas.microsoft.com/office/word/2010/wordml" xmlns:w15="http://schemas.microsoft.com/office/word/2012/wordml" xmlns:w16se="http://schemas.microsoft.com/office/word/2015/wordml/symex" mc:Ignorable="w14 w15 w16se">
   <w:docDefaults>
     <w:rPrDefault>
       <w:rPr>
-        <w:rFonts w:asciiTheme="minorHAnsi" w:hAnsiTheme="minorHAnsi" w:eastAsiaTheme="minorHAnsi" w:cstheme="minorBidi"/>
+        <w:rFonts w:asciiTheme="minorHAnsi" w:eastAsiaTheme="minorHAnsi" w:hAnsiTheme="minorHAnsi" w:cstheme="minorBidi"/>
         <w:sz w:val="22"/>
         <w:szCs w:val="22"/>
         <w:lang w:val="ru-RU" w:eastAsia="en-US" w:bidi="ar-SA"/>
@@ -6964,14 +5138,14 @@
   <w:latentStyles w:defLockedState="0" w:defUIPriority="99" w:defSemiHidden="0" w:defUnhideWhenUsed="0" w:defQFormat="0" w:count="371">
     <w:lsdException w:name="Normal" w:uiPriority="0" w:qFormat="1"/>
     <w:lsdException w:name="heading 1" w:uiPriority="9" w:qFormat="1"/>
-    <w:lsdException w:name="heading 2" w:uiPriority="9" w:semiHidden="1" w:unhideWhenUsed="1" w:qFormat="1"/>
-    <w:lsdException w:name="heading 3" w:uiPriority="9" w:semiHidden="1" w:unhideWhenUsed="1" w:qFormat="1"/>
-    <w:lsdException w:name="heading 4" w:uiPriority="9" w:semiHidden="1" w:unhideWhenUsed="1" w:qFormat="1"/>
-    <w:lsdException w:name="heading 5" w:uiPriority="9" w:semiHidden="1" w:unhideWhenUsed="1" w:qFormat="1"/>
-    <w:lsdException w:name="heading 6" w:uiPriority="9" w:semiHidden="1" w:unhideWhenUsed="1" w:qFormat="1"/>
-    <w:lsdException w:name="heading 7" w:uiPriority="9" w:semiHidden="1" w:unhideWhenUsed="1" w:qFormat="1"/>
-    <w:lsdException w:name="heading 8" w:uiPriority="9" w:semiHidden="1" w:unhideWhenUsed="1" w:qFormat="1"/>
-    <w:lsdException w:name="heading 9" w:uiPriority="9" w:semiHidden="1" w:unhideWhenUsed="1" w:qFormat="1"/>
+    <w:lsdException w:name="heading 2" w:semiHidden="1" w:uiPriority="9" w:unhideWhenUsed="1" w:qFormat="1"/>
+    <w:lsdException w:name="heading 3" w:semiHidden="1" w:uiPriority="9" w:unhideWhenUsed="1" w:qFormat="1"/>
+    <w:lsdException w:name="heading 4" w:semiHidden="1" w:uiPriority="9" w:unhideWhenUsed="1" w:qFormat="1"/>
+    <w:lsdException w:name="heading 5" w:semiHidden="1" w:uiPriority="9" w:unhideWhenUsed="1" w:qFormat="1"/>
+    <w:lsdException w:name="heading 6" w:semiHidden="1" w:uiPriority="9" w:unhideWhenUsed="1" w:qFormat="1"/>
+    <w:lsdException w:name="heading 7" w:semiHidden="1" w:uiPriority="9" w:unhideWhenUsed="1" w:qFormat="1"/>
+    <w:lsdException w:name="heading 8" w:semiHidden="1" w:uiPriority="9" w:unhideWhenUsed="1" w:qFormat="1"/>
+    <w:lsdException w:name="heading 9" w:semiHidden="1" w:uiPriority="9" w:unhideWhenUsed="1" w:qFormat="1"/>
     <w:lsdException w:name="index 1" w:semiHidden="1" w:unhideWhenUsed="1"/>
     <w:lsdException w:name="index 2" w:semiHidden="1" w:unhideWhenUsed="1"/>
     <w:lsdException w:name="index 3" w:semiHidden="1" w:unhideWhenUsed="1"/>
@@ -6981,22 +5155,22 @@
     <w:lsdException w:name="index 7" w:semiHidden="1" w:unhideWhenUsed="1"/>
     <w:lsdException w:name="index 8" w:semiHidden="1" w:unhideWhenUsed="1"/>
     <w:lsdException w:name="index 9" w:semiHidden="1" w:unhideWhenUsed="1"/>
-    <w:lsdException w:name="toc 1" w:uiPriority="39" w:semiHidden="1" w:unhideWhenUsed="1"/>
-    <w:lsdException w:name="toc 2" w:uiPriority="39" w:semiHidden="1" w:unhideWhenUsed="1"/>
-    <w:lsdException w:name="toc 3" w:uiPriority="39" w:semiHidden="1" w:unhideWhenUsed="1"/>
-    <w:lsdException w:name="toc 4" w:uiPriority="39" w:semiHidden="1" w:unhideWhenUsed="1"/>
-    <w:lsdException w:name="toc 5" w:uiPriority="39" w:semiHidden="1" w:unhideWhenUsed="1"/>
-    <w:lsdException w:name="toc 6" w:uiPriority="39" w:semiHidden="1" w:unhideWhenUsed="1"/>
-    <w:lsdException w:name="toc 7" w:uiPriority="39" w:semiHidden="1" w:unhideWhenUsed="1"/>
-    <w:lsdException w:name="toc 8" w:uiPriority="39" w:semiHidden="1" w:unhideWhenUsed="1"/>
-    <w:lsdException w:name="toc 9" w:uiPriority="39" w:semiHidden="1" w:unhideWhenUsed="1"/>
+    <w:lsdException w:name="toc 1" w:semiHidden="1" w:uiPriority="39" w:unhideWhenUsed="1"/>
+    <w:lsdException w:name="toc 2" w:semiHidden="1" w:uiPriority="39" w:unhideWhenUsed="1"/>
+    <w:lsdException w:name="toc 3" w:semiHidden="1" w:uiPriority="39" w:unhideWhenUsed="1"/>
+    <w:lsdException w:name="toc 4" w:semiHidden="1" w:uiPriority="39" w:unhideWhenUsed="1"/>
+    <w:lsdException w:name="toc 5" w:semiHidden="1" w:uiPriority="39" w:unhideWhenUsed="1"/>
+    <w:lsdException w:name="toc 6" w:semiHidden="1" w:uiPriority="39" w:unhideWhenUsed="1"/>
+    <w:lsdException w:name="toc 7" w:semiHidden="1" w:uiPriority="39" w:unhideWhenUsed="1"/>
+    <w:lsdException w:name="toc 8" w:semiHidden="1" w:uiPriority="39" w:unhideWhenUsed="1"/>
+    <w:lsdException w:name="toc 9" w:semiHidden="1" w:uiPriority="39" w:unhideWhenUsed="1"/>
     <w:lsdException w:name="Normal Indent" w:semiHidden="1" w:unhideWhenUsed="1"/>
     <w:lsdException w:name="footnote text" w:semiHidden="1" w:unhideWhenUsed="1"/>
     <w:lsdException w:name="annotation text" w:semiHidden="1" w:unhideWhenUsed="1"/>
     <w:lsdException w:name="header" w:semiHidden="1" w:unhideWhenUsed="1"/>
     <w:lsdException w:name="footer" w:semiHidden="1" w:unhideWhenUsed="1"/>
     <w:lsdException w:name="index heading" w:semiHidden="1" w:unhideWhenUsed="1"/>
-    <w:lsdException w:name="caption" w:uiPriority="35" w:semiHidden="1" w:unhideWhenUsed="1" w:qFormat="1"/>
+    <w:lsdException w:name="caption" w:semiHidden="1" w:uiPriority="35" w:unhideWhenUsed="1" w:qFormat="1"/>
     <w:lsdException w:name="table of figures" w:semiHidden="1" w:unhideWhenUsed="1"/>
     <w:lsdException w:name="envelope address" w:semiHidden="1" w:unhideWhenUsed="1"/>
     <w:lsdException w:name="envelope return" w:semiHidden="1" w:unhideWhenUsed="1"/>
@@ -7027,7 +5201,7 @@
     <w:lsdException w:name="Title" w:uiPriority="10" w:qFormat="1"/>
     <w:lsdException w:name="Closing" w:semiHidden="1" w:unhideWhenUsed="1"/>
     <w:lsdException w:name="Signature" w:semiHidden="1" w:unhideWhenUsed="1"/>
-    <w:lsdException w:name="Default Paragraph Font" w:uiPriority="1" w:semiHidden="1" w:unhideWhenUsed="1"/>
+    <w:lsdException w:name="Default Paragraph Font" w:semiHidden="1" w:uiPriority="1" w:unhideWhenUsed="1"/>
     <w:lsdException w:name="Body Text" w:semiHidden="1" w:unhideWhenUsed="1"/>
     <w:lsdException w:name="Body Text Indent" w:semiHidden="1" w:unhideWhenUsed="1"/>
     <w:lsdException w:name="List Continue" w:semiHidden="1" w:unhideWhenUsed="1"/>
@@ -7227,8 +5401,8 @@
     <w:lsdException w:name="Subtle Reference" w:uiPriority="31" w:qFormat="1"/>
     <w:lsdException w:name="Intense Reference" w:uiPriority="32" w:qFormat="1"/>
     <w:lsdException w:name="Book Title" w:uiPriority="33" w:qFormat="1"/>
-    <w:lsdException w:name="Bibliography" w:uiPriority="37" w:semiHidden="1" w:unhideWhenUsed="1"/>
-    <w:lsdException w:name="TOC Heading" w:uiPriority="39" w:semiHidden="1" w:unhideWhenUsed="1" w:qFormat="1"/>
+    <w:lsdException w:name="Bibliography" w:semiHidden="1" w:uiPriority="37" w:unhideWhenUsed="1"/>
+    <w:lsdException w:name="TOC Heading" w:semiHidden="1" w:uiPriority="39" w:unhideWhenUsed="1" w:qFormat="1"/>
     <w:lsdException w:name="Plain Table 1" w:uiPriority="41"/>
     <w:lsdException w:name="Plain Table 2" w:uiPriority="42"/>
     <w:lsdException w:name="Plain Table 3" w:uiPriority="43"/>
@@ -7334,7 +5508,7 @@
     <w:lsdException w:name="List Table 6 Colorful Accent 6" w:uiPriority="51"/>
     <w:lsdException w:name="List Table 7 Colorful Accent 6" w:uiPriority="52"/>
   </w:latentStyles>
-  <w:style w:type="paragraph" w:styleId="a" w:default="1">
+  <w:style w:type="paragraph" w:default="1" w:styleId="a">
     <w:name w:val="Normal"/>
     <w:qFormat/>
     <w:rsid w:val="00BF1825"/>
@@ -7425,13 +5599,13 @@
       <w:color w:val="000000" w:themeColor="text1"/>
     </w:rPr>
   </w:style>
-  <w:style w:type="character" w:styleId="a0" w:default="1">
+  <w:style w:type="character" w:default="1" w:styleId="a0">
     <w:name w:val="Default Paragraph Font"/>
     <w:uiPriority w:val="1"/>
     <w:semiHidden/>
     <w:unhideWhenUsed/>
   </w:style>
-  <w:style w:type="table" w:styleId="a1" w:default="1">
+  <w:style w:type="table" w:default="1" w:styleId="a1">
     <w:name w:val="Normal Table"/>
     <w:uiPriority w:val="99"/>
     <w:semiHidden/>
@@ -7446,20 +5620,20 @@
       </w:tblCellMar>
     </w:tblPr>
   </w:style>
-  <w:style w:type="numbering" w:styleId="a2" w:default="1">
+  <w:style w:type="numbering" w:default="1" w:styleId="a2">
     <w:name w:val="No List"/>
     <w:uiPriority w:val="99"/>
     <w:semiHidden/>
     <w:unhideWhenUsed/>
   </w:style>
-  <w:style w:type="character" w:styleId="11" w:customStyle="1">
+  <w:style w:type="character" w:customStyle="1" w:styleId="11">
     <w:name w:val="Заголовок 1 Знак"/>
     <w:basedOn w:val="a0"/>
     <w:link w:val="10"/>
     <w:uiPriority w:val="9"/>
     <w:rsid w:val="005B04AD"/>
     <w:rPr>
-      <w:rFonts w:ascii="Times New Roman" w:hAnsi="Times New Roman" w:eastAsiaTheme="majorEastAsia" w:cstheme="majorBidi"/>
+      <w:rFonts w:ascii="Times New Roman" w:eastAsiaTheme="majorEastAsia" w:hAnsi="Times New Roman" w:cstheme="majorBidi"/>
       <w:b/>
       <w:caps/>
       <w:color w:val="000000" w:themeColor="text1"/>
@@ -7467,7 +5641,7 @@
       <w:szCs w:val="32"/>
     </w:rPr>
   </w:style>
-  <w:style w:type="character" w:styleId="21" w:customStyle="1">
+  <w:style w:type="character" w:customStyle="1" w:styleId="21">
     <w:name w:val="Заголовок 2 Знак"/>
     <w:basedOn w:val="a0"/>
     <w:link w:val="20"/>
@@ -7475,14 +5649,14 @@
     <w:semiHidden/>
     <w:rsid w:val="005B04AD"/>
     <w:rPr>
-      <w:rFonts w:ascii="Times New Roman" w:hAnsi="Times New Roman" w:eastAsiaTheme="majorEastAsia" w:cstheme="majorBidi"/>
+      <w:rFonts w:ascii="Times New Roman" w:eastAsiaTheme="majorEastAsia" w:hAnsi="Times New Roman" w:cstheme="majorBidi"/>
       <w:b/>
       <w:color w:val="000000" w:themeColor="text1"/>
       <w:sz w:val="28"/>
       <w:szCs w:val="26"/>
     </w:rPr>
   </w:style>
-  <w:style w:type="paragraph" w:styleId="12" w:customStyle="1">
+  <w:style w:type="paragraph" w:customStyle="1" w:styleId="12">
     <w:name w:val="Заголовок1 с Нумерацией"/>
     <w:basedOn w:val="10"/>
     <w:autoRedefine/>
@@ -7493,7 +5667,7 @@
       <w:caps w:val="0"/>
     </w:rPr>
   </w:style>
-  <w:style w:type="paragraph" w:styleId="22" w:customStyle="1">
+  <w:style w:type="paragraph" w:customStyle="1" w:styleId="22">
     <w:name w:val="Заголовок 2 с Нумерацией"/>
     <w:basedOn w:val="20"/>
     <w:next w:val="a"/>
@@ -7533,7 +5707,7 @@
       <w:szCs w:val="18"/>
     </w:rPr>
   </w:style>
-  <w:style w:type="paragraph" w:styleId="a5" w:customStyle="1">
+  <w:style w:type="paragraph" w:customStyle="1" w:styleId="a5">
     <w:name w:val="Название рисунка"/>
     <w:basedOn w:val="a"/>
     <w:autoRedefine/>
@@ -7544,7 +5718,7 @@
       <w:jc w:val="center"/>
     </w:pPr>
   </w:style>
-  <w:style w:type="paragraph" w:styleId="a6" w:customStyle="1">
+  <w:style w:type="paragraph" w:customStyle="1" w:styleId="a6">
     <w:name w:val="Название таблицы"/>
     <w:basedOn w:val="a"/>
     <w:autoRedefine/>
@@ -7556,7 +5730,7 @@
       <w:jc w:val="left"/>
     </w:pPr>
   </w:style>
-  <w:style w:type="paragraph" w:styleId="a7" w:customStyle="1">
+  <w:style w:type="paragraph" w:customStyle="1" w:styleId="a7">
     <w:name w:val="Формула"/>
     <w:basedOn w:val="a"/>
     <w:autoRedefine/>
@@ -7567,7 +5741,7 @@
       <w:jc w:val="right"/>
     </w:pPr>
   </w:style>
-  <w:style w:type="paragraph" w:styleId="23" w:customStyle="1">
+  <w:style w:type="paragraph" w:customStyle="1" w:styleId="23">
     <w:name w:val="Заголовок После 2"/>
     <w:basedOn w:val="20"/>
     <w:next w:val="a"/>
@@ -7575,7 +5749,7 @@
     <w:qFormat/>
     <w:rsid w:val="005B04AD"/>
   </w:style>
-  <w:style w:type="character" w:styleId="31" w:customStyle="1">
+  <w:style w:type="character" w:customStyle="1" w:styleId="31">
     <w:name w:val="Заголовок 3 Знак"/>
     <w:basedOn w:val="a0"/>
     <w:link w:val="30"/>
@@ -7583,13 +5757,13 @@
     <w:semiHidden/>
     <w:rsid w:val="005B04AD"/>
     <w:rPr>
-      <w:rFonts w:ascii="Times New Roman" w:hAnsi="Times New Roman" w:eastAsiaTheme="majorEastAsia" w:cstheme="majorBidi"/>
+      <w:rFonts w:ascii="Times New Roman" w:eastAsiaTheme="majorEastAsia" w:hAnsi="Times New Roman" w:cstheme="majorBidi"/>
       <w:color w:val="000000" w:themeColor="text1"/>
       <w:sz w:val="28"/>
       <w:szCs w:val="24"/>
     </w:rPr>
   </w:style>
-  <w:style w:type="paragraph" w:styleId="1" w:customStyle="1">
+  <w:style w:type="paragraph" w:customStyle="1" w:styleId="1">
     <w:name w:val="С нумерацией Заголовок 1"/>
     <w:basedOn w:val="10"/>
     <w:next w:val="a"/>
@@ -7602,7 +5776,7 @@
       </w:numPr>
     </w:pPr>
   </w:style>
-  <w:style w:type="paragraph" w:styleId="2" w:customStyle="1">
+  <w:style w:type="paragraph" w:customStyle="1" w:styleId="2">
     <w:name w:val="С нумерацией Заголовок 2"/>
     <w:basedOn w:val="20"/>
     <w:next w:val="a"/>
@@ -7616,7 +5790,7 @@
       </w:numPr>
     </w:pPr>
   </w:style>
-  <w:style w:type="paragraph" w:styleId="3" w:customStyle="1">
+  <w:style w:type="paragraph" w:customStyle="1" w:styleId="3">
     <w:name w:val="С нумерацией Заголовок 3"/>
     <w:basedOn w:val="30"/>
     <w:next w:val="a"/>
@@ -7630,7 +5804,7 @@
       </w:numPr>
     </w:pPr>
   </w:style>
-  <w:style w:type="paragraph" w:styleId="a8" w:customStyle="1">
+  <w:style w:type="paragraph" w:customStyle="1" w:styleId="a8">
     <w:name w:val="Название под рисункой"/>
     <w:basedOn w:val="a4"/>
     <w:next w:val="a"/>
@@ -7642,7 +5816,7 @@
       <w:keepNext/>
     </w:pPr>
   </w:style>
-  <w:style w:type="character" w:styleId="a9" w:customStyle="1">
+  <w:style w:type="character" w:customStyle="1" w:styleId="a9">
     <w:name w:val="Название под рисункой Знак"/>
     <w:basedOn w:val="a0"/>
     <w:link w:val="a8"/>
@@ -7655,7 +5829,7 @@
       <w:szCs w:val="18"/>
     </w:rPr>
   </w:style>
-  <w:style w:type="paragraph" w:styleId="aa" w:customStyle="1">
+  <w:style w:type="paragraph" w:customStyle="1" w:styleId="aa">
     <w:name w:val="Название для таблицы"/>
     <w:basedOn w:val="a4"/>
     <w:next w:val="a"/>
@@ -7669,7 +5843,7 @@
       <w:jc w:val="left"/>
     </w:pPr>
   </w:style>
-  <w:style w:type="character" w:styleId="ab" w:customStyle="1">
+  <w:style w:type="character" w:customStyle="1" w:styleId="ab">
     <w:name w:val="Название для таблицы Знак"/>
     <w:basedOn w:val="a0"/>
     <w:link w:val="aa"/>
@@ -7682,7 +5856,7 @@
       <w:szCs w:val="18"/>
     </w:rPr>
   </w:style>
-  <w:style w:type="table" w:styleId="110" w:customStyle="1">
+  <w:style w:type="table" w:customStyle="1" w:styleId="110">
     <w:name w:val="Таблица простая 11"/>
     <w:basedOn w:val="a1"/>
     <w:next w:val="13"/>
@@ -7700,12 +5874,12 @@
       <w:tblStyleRowBandSize w:val="1"/>
       <w:tblStyleColBandSize w:val="1"/>
       <w:tblBorders>
-        <w:top w:val="single" w:color="BFBFBF" w:sz="4" w:space="0"/>
-        <w:left w:val="single" w:color="BFBFBF" w:sz="4" w:space="0"/>
-        <w:bottom w:val="single" w:color="BFBFBF" w:sz="4" w:space="0"/>
-        <w:right w:val="single" w:color="BFBFBF" w:sz="4" w:space="0"/>
-        <w:insideH w:val="single" w:color="BFBFBF" w:sz="4" w:space="0"/>
-        <w:insideV w:val="single" w:color="BFBFBF" w:sz="4" w:space="0"/>
+        <w:top w:val="single" w:sz="4" w:space="0" w:color="BFBFBF"/>
+        <w:left w:val="single" w:sz="4" w:space="0" w:color="BFBFBF"/>
+        <w:bottom w:val="single" w:sz="4" w:space="0" w:color="BFBFBF"/>
+        <w:right w:val="single" w:sz="4" w:space="0" w:color="BFBFBF"/>
+        <w:insideH w:val="single" w:sz="4" w:space="0" w:color="BFBFBF"/>
+        <w:insideV w:val="single" w:sz="4" w:space="0" w:color="BFBFBF"/>
       </w:tblBorders>
     </w:tblPr>
     <w:tblStylePr w:type="firstRow">
@@ -7722,7 +5896,7 @@
       <w:tblPr/>
       <w:tcPr>
         <w:tcBorders>
-          <w:top w:val="double" w:color="BFBFBF" w:sz="4" w:space="0"/>
+          <w:top w:val="double" w:sz="4" w:space="0" w:color="BFBFBF"/>
         </w:tcBorders>
       </w:tcPr>
     </w:tblStylePr>
@@ -7763,12 +5937,12 @@
       <w:tblStyleRowBandSize w:val="1"/>
       <w:tblStyleColBandSize w:val="1"/>
       <w:tblBorders>
-        <w:top w:val="single" w:color="BFBFBF" w:themeColor="background1" w:themeShade="BF" w:sz="4" w:space="0"/>
-        <w:left w:val="single" w:color="BFBFBF" w:themeColor="background1" w:themeShade="BF" w:sz="4" w:space="0"/>
-        <w:bottom w:val="single" w:color="BFBFBF" w:themeColor="background1" w:themeShade="BF" w:sz="4" w:space="0"/>
-        <w:right w:val="single" w:color="BFBFBF" w:themeColor="background1" w:themeShade="BF" w:sz="4" w:space="0"/>
-        <w:insideH w:val="single" w:color="BFBFBF" w:themeColor="background1" w:themeShade="BF" w:sz="4" w:space="0"/>
-        <w:insideV w:val="single" w:color="BFBFBF" w:themeColor="background1" w:themeShade="BF" w:sz="4" w:space="0"/>
+        <w:top w:val="single" w:sz="4" w:space="0" w:color="BFBFBF" w:themeColor="background1" w:themeShade="BF"/>
+        <w:left w:val="single" w:sz="4" w:space="0" w:color="BFBFBF" w:themeColor="background1" w:themeShade="BF"/>
+        <w:bottom w:val="single" w:sz="4" w:space="0" w:color="BFBFBF" w:themeColor="background1" w:themeShade="BF"/>
+        <w:right w:val="single" w:sz="4" w:space="0" w:color="BFBFBF" w:themeColor="background1" w:themeShade="BF"/>
+        <w:insideH w:val="single" w:sz="4" w:space="0" w:color="BFBFBF" w:themeColor="background1" w:themeShade="BF"/>
+        <w:insideV w:val="single" w:sz="4" w:space="0" w:color="BFBFBF" w:themeColor="background1" w:themeShade="BF"/>
       </w:tblBorders>
     </w:tblPr>
     <w:tblStylePr w:type="firstRow">
@@ -7785,7 +5959,7 @@
       <w:tblPr/>
       <w:tcPr>
         <w:tcBorders>
-          <w:top w:val="double" w:color="BFBFBF" w:themeColor="background1" w:themeShade="BF" w:sz="4" w:space="0"/>
+          <w:top w:val="double" w:sz="4" w:space="0" w:color="BFBFBF" w:themeColor="background1" w:themeShade="BF"/>
         </w:tcBorders>
       </w:tcPr>
     </w:tblStylePr>
@@ -8099,7 +6273,7 @@
 </file>
 
 <file path=customXml/itemProps1.xml><?xml version="1.0" encoding="utf-8"?>
-<ds:datastoreItem xmlns:ds="http://schemas.openxmlformats.org/officeDocument/2006/customXml" ds:itemID="{1F697AE3-82AA-4539-BEDC-9620922E252C}">
+<ds:datastoreItem xmlns:ds="http://schemas.openxmlformats.org/officeDocument/2006/customXml" ds:itemID="{3F5BE3EC-1FFC-430C-8707-15F90FE4EC48}">
   <ds:schemaRefs>
     <ds:schemaRef ds:uri="http://schemas.openxmlformats.org/officeDocument/2006/bibliography"/>
   </ds:schemaRefs>

--- a/Отчет о 2-1.docx
+++ b/Отчет о 2-1.docx
@@ -1463,29 +1463,7 @@
           <w:szCs w:val="19"/>
           <w:highlight w:val="white"/>
         </w:rPr>
-        <w:t xml:space="preserve"> </w:t>
-      </w:r>
-      <w:proofErr w:type="gramStart"/>
-      <w:r>
-        <w:rPr>
-          <w:rFonts w:ascii="Cascadia Mono" w:hAnsi="Cascadia Mono" w:cs="Cascadia Mono"/>
-          <w:color w:val="008000"/>
-          <w:sz w:val="19"/>
-          <w:szCs w:val="19"/>
-          <w:highlight w:val="white"/>
-        </w:rPr>
-        <w:t>Рассчитывает</w:t>
-      </w:r>
-      <w:proofErr w:type="gramEnd"/>
-      <w:r>
-        <w:rPr>
-          <w:rFonts w:ascii="Cascadia Mono" w:hAnsi="Cascadia Mono" w:cs="Cascadia Mono"/>
-          <w:color w:val="008000"/>
-          <w:sz w:val="19"/>
-          <w:szCs w:val="19"/>
-          <w:highlight w:val="white"/>
-        </w:rPr>
-        <w:t xml:space="preserve"> объём шара</w:t>
+        <w:t xml:space="preserve"> Рассчитывает объём шара</w:t>
       </w:r>
     </w:p>
     <w:p>
@@ -1712,19 +1690,7 @@
           <w:highlight w:val="white"/>
           <w:lang w:val="en-US"/>
         </w:rPr>
-        <w:t>get_</w:t>
-      </w:r>
-      <w:proofErr w:type="gramStart"/>
-      <w:r>
-        <w:rPr>
-          <w:rFonts w:ascii="Cascadia Mono" w:hAnsi="Cascadia Mono" w:cs="Cascadia Mono"/>
-          <w:color w:val="000000"/>
-          <w:sz w:val="19"/>
-          <w:szCs w:val="19"/>
-          <w:highlight w:val="white"/>
-          <w:lang w:val="en-US"/>
-        </w:rPr>
-        <w:t>V</w:t>
+        <w:t>get_V</w:t>
       </w:r>
       <w:proofErr w:type="spellEnd"/>
       <w:r>
@@ -1738,7 +1704,6 @@
         </w:rPr>
         <w:t>(</w:t>
       </w:r>
-      <w:proofErr w:type="gramEnd"/>
       <w:r>
         <w:rPr>
           <w:rFonts w:ascii="Cascadia Mono" w:hAnsi="Cascadia Mono" w:cs="Cascadia Mono"/>
@@ -1889,29 +1854,7 @@
           <w:szCs w:val="19"/>
           <w:highlight w:val="white"/>
         </w:rPr>
-        <w:t xml:space="preserve"> </w:t>
-      </w:r>
-      <w:proofErr w:type="gramStart"/>
-      <w:r>
-        <w:rPr>
-          <w:rFonts w:ascii="Cascadia Mono" w:hAnsi="Cascadia Mono" w:cs="Cascadia Mono"/>
-          <w:color w:val="008000"/>
-          <w:sz w:val="19"/>
-          <w:szCs w:val="19"/>
-          <w:highlight w:val="white"/>
-        </w:rPr>
-        <w:t>Рассчитывает</w:t>
-      </w:r>
-      <w:proofErr w:type="gramEnd"/>
-      <w:r>
-        <w:rPr>
-          <w:rFonts w:ascii="Cascadia Mono" w:hAnsi="Cascadia Mono" w:cs="Cascadia Mono"/>
-          <w:color w:val="008000"/>
-          <w:sz w:val="19"/>
-          <w:szCs w:val="19"/>
-          <w:highlight w:val="white"/>
-        </w:rPr>
-        <w:t xml:space="preserve"> площадь поверхности шара</w:t>
+        <w:t xml:space="preserve"> Рассчитывает площадь поверхности шара</w:t>
       </w:r>
     </w:p>
     <w:p>
@@ -2136,18 +2079,7 @@
           <w:szCs w:val="19"/>
           <w:highlight w:val="white"/>
         </w:rPr>
-        <w:t>get_</w:t>
-      </w:r>
-      <w:proofErr w:type="gramStart"/>
-      <w:r>
-        <w:rPr>
-          <w:rFonts w:ascii="Cascadia Mono" w:hAnsi="Cascadia Mono" w:cs="Cascadia Mono"/>
-          <w:color w:val="000000"/>
-          <w:sz w:val="19"/>
-          <w:szCs w:val="19"/>
-          <w:highlight w:val="white"/>
-        </w:rPr>
-        <w:t>S</w:t>
+        <w:t>get_S</w:t>
       </w:r>
       <w:proofErr w:type="spellEnd"/>
       <w:r>
@@ -2161,7 +2093,6 @@
         <w:t>(</w:t>
       </w:r>
       <w:proofErr w:type="spellStart"/>
-      <w:proofErr w:type="gramEnd"/>
       <w:r>
         <w:rPr>
           <w:rFonts w:ascii="Cascadia Mono" w:hAnsi="Cascadia Mono" w:cs="Cascadia Mono"/>
@@ -2371,29 +2302,7 @@
           <w:szCs w:val="19"/>
           <w:highlight w:val="white"/>
         </w:rPr>
-        <w:t xml:space="preserve"> </w:t>
-      </w:r>
-      <w:proofErr w:type="gramStart"/>
-      <w:r>
-        <w:rPr>
-          <w:rFonts w:ascii="Cascadia Mono" w:hAnsi="Cascadia Mono" w:cs="Cascadia Mono"/>
-          <w:color w:val="008000"/>
-          <w:sz w:val="19"/>
-          <w:szCs w:val="19"/>
-          <w:highlight w:val="white"/>
-        </w:rPr>
-        <w:t>Возвращает</w:t>
-      </w:r>
-      <w:proofErr w:type="gramEnd"/>
-      <w:r>
-        <w:rPr>
-          <w:rFonts w:ascii="Cascadia Mono" w:hAnsi="Cascadia Mono" w:cs="Cascadia Mono"/>
-          <w:color w:val="008000"/>
-          <w:sz w:val="19"/>
-          <w:szCs w:val="19"/>
-          <w:highlight w:val="white"/>
-        </w:rPr>
-        <w:t xml:space="preserve"> значение, если выполнено успешно, или ошибку, если иначе</w:t>
+        <w:t xml:space="preserve"> Возвращает значение, если выполнено успешно, или ошибку, если иначе</w:t>
       </w:r>
     </w:p>
     <w:p>
@@ -2470,18 +2379,7 @@
           <w:szCs w:val="19"/>
           <w:highlight w:val="white"/>
         </w:rPr>
-        <w:t>get_</w:t>
-      </w:r>
-      <w:proofErr w:type="gramStart"/>
-      <w:r>
-        <w:rPr>
-          <w:rFonts w:ascii="Cascadia Mono" w:hAnsi="Cascadia Mono" w:cs="Cascadia Mono"/>
-          <w:color w:val="000000"/>
-          <w:sz w:val="19"/>
-          <w:szCs w:val="19"/>
-          <w:highlight w:val="white"/>
-        </w:rPr>
-        <w:t>input</w:t>
+        <w:t>get_input</w:t>
       </w:r>
       <w:proofErr w:type="spellEnd"/>
       <w:r>
@@ -2492,18 +2390,7 @@
           <w:szCs w:val="19"/>
           <w:highlight w:val="white"/>
         </w:rPr>
-        <w:t>(</w:t>
-      </w:r>
-      <w:proofErr w:type="gramEnd"/>
-      <w:r>
-        <w:rPr>
-          <w:rFonts w:ascii="Cascadia Mono" w:hAnsi="Cascadia Mono" w:cs="Cascadia Mono"/>
-          <w:color w:val="000000"/>
-          <w:sz w:val="19"/>
-          <w:szCs w:val="19"/>
-          <w:highlight w:val="white"/>
-        </w:rPr>
-        <w:t>);</w:t>
+        <w:t>();</w:t>
       </w:r>
     </w:p>
     <w:p>
@@ -2771,7 +2658,6 @@
         <w:t xml:space="preserve"> </w:t>
       </w:r>
       <w:proofErr w:type="spellStart"/>
-      <w:proofErr w:type="gramStart"/>
       <w:r>
         <w:rPr>
           <w:rFonts w:ascii="Cascadia Mono" w:hAnsi="Cascadia Mono" w:cs="Cascadia Mono"/>
@@ -2791,18 +2677,7 @@
           <w:szCs w:val="19"/>
           <w:highlight w:val="white"/>
         </w:rPr>
-        <w:t>(</w:t>
-      </w:r>
-      <w:proofErr w:type="gramEnd"/>
-      <w:r>
-        <w:rPr>
-          <w:rFonts w:ascii="Cascadia Mono" w:hAnsi="Cascadia Mono" w:cs="Cascadia Mono"/>
-          <w:color w:val="000000"/>
-          <w:sz w:val="19"/>
-          <w:szCs w:val="19"/>
-          <w:highlight w:val="white"/>
-        </w:rPr>
-        <w:t>) {</w:t>
+        <w:t>() {</w:t>
       </w:r>
     </w:p>
     <w:p>
@@ -2833,7 +2708,6 @@
         <w:tab/>
       </w:r>
       <w:proofErr w:type="spellStart"/>
-      <w:proofErr w:type="gramStart"/>
       <w:r>
         <w:rPr>
           <w:rFonts w:ascii="Cascadia Mono" w:hAnsi="Cascadia Mono" w:cs="Cascadia Mono"/>
@@ -2857,7 +2731,6 @@
         </w:rPr>
         <w:t>(</w:t>
       </w:r>
-      <w:proofErr w:type="gramEnd"/>
       <w:r>
         <w:rPr>
           <w:rFonts w:ascii="Cascadia Mono" w:hAnsi="Cascadia Mono" w:cs="Cascadia Mono"/>
@@ -2941,19 +2814,7 @@
           <w:highlight w:val="white"/>
           <w:lang w:val="en-US"/>
         </w:rPr>
-        <w:t>get_</w:t>
-      </w:r>
-      <w:proofErr w:type="gramStart"/>
-      <w:r>
-        <w:rPr>
-          <w:rFonts w:ascii="Cascadia Mono" w:hAnsi="Cascadia Mono" w:cs="Cascadia Mono"/>
-          <w:color w:val="000000"/>
-          <w:sz w:val="19"/>
-          <w:szCs w:val="19"/>
-          <w:highlight w:val="white"/>
-          <w:lang w:val="en-US"/>
-        </w:rPr>
-        <w:t>input</w:t>
+        <w:t>get_input</w:t>
       </w:r>
       <w:proofErr w:type="spellEnd"/>
       <w:r>
@@ -2965,19 +2826,7 @@
           <w:highlight w:val="white"/>
           <w:lang w:val="en-US"/>
         </w:rPr>
-        <w:t>(</w:t>
-      </w:r>
-      <w:proofErr w:type="gramEnd"/>
-      <w:r>
-        <w:rPr>
-          <w:rFonts w:ascii="Cascadia Mono" w:hAnsi="Cascadia Mono" w:cs="Cascadia Mono"/>
-          <w:color w:val="000000"/>
-          <w:sz w:val="19"/>
-          <w:szCs w:val="19"/>
-          <w:highlight w:val="white"/>
-          <w:lang w:val="en-US"/>
-        </w:rPr>
-        <w:t>);</w:t>
+        <w:t>();</w:t>
       </w:r>
     </w:p>
     <w:p>
@@ -3038,7 +2887,6 @@
         <w:tab/>
       </w:r>
       <w:proofErr w:type="spellStart"/>
-      <w:proofErr w:type="gramStart"/>
       <w:r>
         <w:rPr>
           <w:rFonts w:ascii="Cascadia Mono" w:hAnsi="Cascadia Mono" w:cs="Cascadia Mono"/>
@@ -3062,7 +2910,6 @@
         </w:rPr>
         <w:t>(</w:t>
       </w:r>
-      <w:proofErr w:type="gramEnd"/>
       <w:r>
         <w:rPr>
           <w:rFonts w:ascii="Cascadia Mono" w:hAnsi="Cascadia Mono" w:cs="Cascadia Mono"/>
@@ -3139,7 +2986,6 @@
         <w:tab/>
       </w:r>
       <w:proofErr w:type="spellStart"/>
-      <w:proofErr w:type="gramStart"/>
       <w:r>
         <w:rPr>
           <w:rFonts w:ascii="Cascadia Mono" w:hAnsi="Cascadia Mono" w:cs="Cascadia Mono"/>
@@ -3163,7 +3009,6 @@
         </w:rPr>
         <w:t>(</w:t>
       </w:r>
-      <w:proofErr w:type="gramEnd"/>
       <w:r>
         <w:rPr>
           <w:rFonts w:ascii="Cascadia Mono" w:hAnsi="Cascadia Mono" w:cs="Cascadia Mono"/>
@@ -3387,19 +3232,7 @@
           <w:highlight w:val="white"/>
           <w:lang w:val="en-US"/>
         </w:rPr>
-        <w:t>get_</w:t>
-      </w:r>
-      <w:proofErr w:type="gramStart"/>
-      <w:r>
-        <w:rPr>
-          <w:rFonts w:ascii="Cascadia Mono" w:hAnsi="Cascadia Mono" w:cs="Cascadia Mono"/>
-          <w:color w:val="000000"/>
-          <w:sz w:val="19"/>
-          <w:szCs w:val="19"/>
-          <w:highlight w:val="white"/>
-          <w:lang w:val="en-US"/>
-        </w:rPr>
-        <w:t>input</w:t>
+        <w:t>get_input</w:t>
       </w:r>
       <w:proofErr w:type="spellEnd"/>
       <w:r>
@@ -3411,19 +3244,7 @@
           <w:highlight w:val="white"/>
           <w:lang w:val="en-US"/>
         </w:rPr>
-        <w:t>(</w:t>
-      </w:r>
-      <w:proofErr w:type="gramEnd"/>
-      <w:r>
-        <w:rPr>
-          <w:rFonts w:ascii="Cascadia Mono" w:hAnsi="Cascadia Mono" w:cs="Cascadia Mono"/>
-          <w:color w:val="000000"/>
-          <w:sz w:val="19"/>
-          <w:szCs w:val="19"/>
-          <w:highlight w:val="white"/>
-          <w:lang w:val="en-US"/>
-        </w:rPr>
-        <w:t>)</w:t>
+        <w:t>()</w:t>
       </w:r>
     </w:p>
     <w:p>
@@ -3566,19 +3387,7 @@
           <w:highlight w:val="white"/>
           <w:lang w:val="en-US"/>
         </w:rPr>
-        <w:t>scanf_</w:t>
-      </w:r>
-      <w:proofErr w:type="gramStart"/>
-      <w:r>
-        <w:rPr>
-          <w:rFonts w:ascii="Cascadia Mono" w:hAnsi="Cascadia Mono" w:cs="Cascadia Mono"/>
-          <w:color w:val="000000"/>
-          <w:sz w:val="19"/>
-          <w:szCs w:val="19"/>
-          <w:highlight w:val="white"/>
-          <w:lang w:val="en-US"/>
-        </w:rPr>
-        <w:t>s</w:t>
+        <w:t>scanf_s</w:t>
       </w:r>
       <w:proofErr w:type="spellEnd"/>
       <w:r>
@@ -3592,7 +3401,6 @@
         </w:rPr>
         <w:t>(</w:t>
       </w:r>
-      <w:proofErr w:type="gramEnd"/>
       <w:r>
         <w:rPr>
           <w:rFonts w:ascii="Cascadia Mono" w:hAnsi="Cascadia Mono" w:cs="Cascadia Mono"/>
@@ -3686,7 +3494,6 @@
         <w:tab/>
       </w:r>
       <w:proofErr w:type="spellStart"/>
-      <w:proofErr w:type="gramStart"/>
       <w:r>
         <w:rPr>
           <w:rFonts w:ascii="Cascadia Mono" w:hAnsi="Cascadia Mono" w:cs="Cascadia Mono"/>
@@ -3710,7 +3517,6 @@
         </w:rPr>
         <w:t>(</w:t>
       </w:r>
-      <w:proofErr w:type="gramEnd"/>
       <w:r>
         <w:rPr>
           <w:rFonts w:ascii="Cascadia Mono" w:hAnsi="Cascadia Mono" w:cs="Cascadia Mono"/>
@@ -3974,19 +3780,7 @@
           <w:highlight w:val="white"/>
           <w:lang w:val="en-US"/>
         </w:rPr>
-        <w:t>get_</w:t>
-      </w:r>
-      <w:proofErr w:type="gramStart"/>
-      <w:r>
-        <w:rPr>
-          <w:rFonts w:ascii="Cascadia Mono" w:hAnsi="Cascadia Mono" w:cs="Cascadia Mono"/>
-          <w:color w:val="000000"/>
-          <w:sz w:val="19"/>
-          <w:szCs w:val="19"/>
-          <w:highlight w:val="white"/>
-          <w:lang w:val="en-US"/>
-        </w:rPr>
-        <w:t>V</w:t>
+        <w:t>get_V</w:t>
       </w:r>
       <w:proofErr w:type="spellEnd"/>
       <w:r>
@@ -4000,7 +3794,6 @@
         </w:rPr>
         <w:t>(</w:t>
       </w:r>
-      <w:proofErr w:type="gramEnd"/>
       <w:r>
         <w:rPr>
           <w:rFonts w:ascii="Cascadia Mono" w:hAnsi="Cascadia Mono" w:cs="Cascadia Mono"/>
@@ -4094,31 +3887,7 @@
           <w:highlight w:val="white"/>
           <w:lang w:val="en-US"/>
         </w:rPr>
-        <w:t xml:space="preserve"> (</w:t>
-      </w:r>
-      <w:proofErr w:type="gramStart"/>
-      <w:r>
-        <w:rPr>
-          <w:rFonts w:ascii="Cascadia Mono" w:hAnsi="Cascadia Mono" w:cs="Cascadia Mono"/>
-          <w:color w:val="000000"/>
-          <w:sz w:val="19"/>
-          <w:szCs w:val="19"/>
-          <w:highlight w:val="white"/>
-          <w:lang w:val="en-US"/>
-        </w:rPr>
-        <w:t>4  *</w:t>
-      </w:r>
-      <w:proofErr w:type="gramEnd"/>
-      <w:r>
-        <w:rPr>
-          <w:rFonts w:ascii="Cascadia Mono" w:hAnsi="Cascadia Mono" w:cs="Cascadia Mono"/>
-          <w:color w:val="000000"/>
-          <w:sz w:val="19"/>
-          <w:szCs w:val="19"/>
-          <w:highlight w:val="white"/>
-          <w:lang w:val="en-US"/>
-        </w:rPr>
-        <w:t xml:space="preserve"> </w:t>
+        <w:t xml:space="preserve"> (4  * </w:t>
       </w:r>
       <w:r>
         <w:rPr>
@@ -4261,19 +4030,7 @@
           <w:highlight w:val="white"/>
           <w:lang w:val="en-US"/>
         </w:rPr>
-        <w:t>get_</w:t>
-      </w:r>
-      <w:proofErr w:type="gramStart"/>
-      <w:r>
-        <w:rPr>
-          <w:rFonts w:ascii="Cascadia Mono" w:hAnsi="Cascadia Mono" w:cs="Cascadia Mono"/>
-          <w:color w:val="000000"/>
-          <w:sz w:val="19"/>
-          <w:szCs w:val="19"/>
-          <w:highlight w:val="white"/>
-          <w:lang w:val="en-US"/>
-        </w:rPr>
-        <w:t>S</w:t>
+        <w:t>get_S</w:t>
       </w:r>
       <w:proofErr w:type="spellEnd"/>
       <w:r>
@@ -4287,7 +4044,6 @@
         </w:rPr>
         <w:t>(</w:t>
       </w:r>
-      <w:proofErr w:type="gramEnd"/>
       <w:r>
         <w:rPr>
           <w:rFonts w:ascii="Cascadia Mono" w:hAnsi="Cascadia Mono" w:cs="Cascadia Mono"/>
@@ -4541,36 +4297,34 @@
           </wp:inline>
         </w:drawing>
       </w:r>
-      <w:bookmarkStart w:id="3" w:name="_GoBack"/>
+    </w:p>
+    <w:p>
+      <w:pPr>
+        <w:pStyle w:val="a8"/>
+      </w:pPr>
+      <w:bookmarkStart w:id="3" w:name="_Ref150422393"/>
+      <w:r>
+        <w:t>Рисунок </w:t>
+      </w:r>
+      <w:r>
+        <w:fldChar w:fldCharType="begin"/>
+      </w:r>
+      <w:r>
+        <w:instrText>SEQ Рисунок \* ARABIC</w:instrText>
+      </w:r>
+      <w:r>
+        <w:fldChar w:fldCharType="separate"/>
+      </w:r>
+      <w:r>
+        <w:rPr>
+          <w:noProof/>
+        </w:rPr>
+        <w:t>3</w:t>
+      </w:r>
+      <w:r>
+        <w:fldChar w:fldCharType="end"/>
+      </w:r>
       <w:bookmarkEnd w:id="3"/>
-    </w:p>
-    <w:p>
-      <w:pPr>
-        <w:pStyle w:val="a8"/>
-      </w:pPr>
-      <w:bookmarkStart w:id="4" w:name="_Ref150422393"/>
-      <w:r>
-        <w:t>Рисунок </w:t>
-      </w:r>
-      <w:r>
-        <w:fldChar w:fldCharType="begin"/>
-      </w:r>
-      <w:r>
-        <w:instrText>SEQ Рисунок \* ARABIC</w:instrText>
-      </w:r>
-      <w:r>
-        <w:fldChar w:fldCharType="separate"/>
-      </w:r>
-      <w:r>
-        <w:rPr>
-          <w:noProof/>
-        </w:rPr>
-        <w:t>3</w:t>
-      </w:r>
-      <w:r>
-        <w:fldChar w:fldCharType="end"/>
-      </w:r>
-      <w:bookmarkEnd w:id="4"/>
       <w:r>
         <w:t> – Результаты выполнения программы</w:t>
       </w:r>
@@ -4724,7 +4478,7 @@
       <w:pPr>
         <w:pStyle w:val="a8"/>
       </w:pPr>
-      <w:bookmarkStart w:id="5" w:name="_Ref150423152"/>
+      <w:bookmarkStart w:id="4" w:name="_Ref150423152"/>
       <w:r>
         <w:t>Рисунок</w:t>
       </w:r>
@@ -4752,7 +4506,7 @@
       <w:r>
         <w:fldChar w:fldCharType="end"/>
       </w:r>
-      <w:bookmarkEnd w:id="5"/>
+      <w:bookmarkEnd w:id="4"/>
       <w:r>
         <w:rPr>
           <w:lang w:val="en-US"/>
@@ -4831,7 +4585,7 @@
       <w:pPr>
         <w:pStyle w:val="a8"/>
       </w:pPr>
-      <w:bookmarkStart w:id="6" w:name="_Ref150423154"/>
+      <w:bookmarkStart w:id="5" w:name="_Ref150423154"/>
       <w:r>
         <w:t>Рисунок</w:t>
       </w:r>
@@ -4859,7 +4613,7 @@
       <w:r>
         <w:fldChar w:fldCharType="end"/>
       </w:r>
-      <w:bookmarkEnd w:id="6"/>
+      <w:bookmarkEnd w:id="5"/>
       <w:r>
         <w:rPr>
           <w:lang w:val="en-US"/>
@@ -4891,6 +4645,45 @@
       <w:pPr>
         <w:ind w:firstLine="0"/>
       </w:pPr>
+      <w:r>
+        <w:drawing>
+          <wp:inline distT="0" distB="0" distL="0" distR="0" wp14:anchorId="738A7A7E" wp14:editId="62B4DBE8">
+            <wp:extent cx="5940425" cy="3151505"/>
+            <wp:effectExtent l="0" t="0" r="3175" b="0"/>
+            <wp:docPr id="1" name="Рисунок 1"/>
+            <wp:cNvGraphicFramePr>
+              <a:graphicFrameLocks xmlns:a="http://schemas.openxmlformats.org/drawingml/2006/main" noChangeAspect="1"/>
+            </wp:cNvGraphicFramePr>
+            <a:graphic xmlns:a="http://schemas.openxmlformats.org/drawingml/2006/main">
+              <a:graphicData uri="http://schemas.openxmlformats.org/drawingml/2006/picture">
+                <pic:pic xmlns:pic="http://schemas.openxmlformats.org/drawingml/2006/picture">
+                  <pic:nvPicPr>
+                    <pic:cNvPr id="1" name=""/>
+                    <pic:cNvPicPr/>
+                  </pic:nvPicPr>
+                  <pic:blipFill>
+                    <a:blip r:embed="rId11"/>
+                    <a:stretch>
+                      <a:fillRect/>
+                    </a:stretch>
+                  </pic:blipFill>
+                  <pic:spPr>
+                    <a:xfrm>
+                      <a:off x="0" y="0"/>
+                      <a:ext cx="5940425" cy="3151505"/>
+                    </a:xfrm>
+                    <a:prstGeom prst="rect">
+                      <a:avLst/>
+                    </a:prstGeom>
+                  </pic:spPr>
+                </pic:pic>
+              </a:graphicData>
+            </a:graphic>
+          </wp:inline>
+        </w:drawing>
+      </w:r>
+      <w:bookmarkStart w:id="6" w:name="_GoBack"/>
+      <w:bookmarkEnd w:id="6"/>
     </w:p>
     <w:sectPr>
       <w:pgSz w:w="11906" w:h="16838"/>
@@ -6273,7 +6066,7 @@
 </file>
 
 <file path=customXml/itemProps1.xml><?xml version="1.0" encoding="utf-8"?>
-<ds:datastoreItem xmlns:ds="http://schemas.openxmlformats.org/officeDocument/2006/customXml" ds:itemID="{3F5BE3EC-1FFC-430C-8707-15F90FE4EC48}">
+<ds:datastoreItem xmlns:ds="http://schemas.openxmlformats.org/officeDocument/2006/customXml" ds:itemID="{4C5324B8-FF8A-4992-B63E-06F5CA77E367}">
   <ds:schemaRefs>
     <ds:schemaRef ds:uri="http://schemas.openxmlformats.org/officeDocument/2006/bibliography"/>
   </ds:schemaRefs>

--- a/Отчет о 2-1.docx
+++ b/Отчет о 2-1.docx
@@ -212,27 +212,24 @@
         <w:t>»</w:t>
       </w:r>
     </w:p>
-    <w:p>
+    <w:p w14:noSpellErr="1">
       <w:pPr>
         <w:spacing w:line="240" w:lineRule="auto"/>
         <w:ind w:firstLine="0"/>
         <w:jc w:val="center"/>
         <w:rPr>
           <w:color w:val="000000" w:themeColor="text1"/>
-          <w:highlight w:val="yellow"/>
-        </w:rPr>
-      </w:pPr>
-      <w:r>
-        <w:rPr>
-          <w:color w:val="000000" w:themeColor="text1"/>
-          <w:highlight w:val="yellow"/>
+        </w:rPr>
+      </w:pPr>
+      <w:r>
+        <w:rPr>
+          <w:color w:val="000000" w:themeColor="text1" w:themeTint="FF" w:themeShade="FF"/>
         </w:rPr>
         <w:t xml:space="preserve">ВАРИАНТ </w:t>
       </w:r>
       <w:r>
         <w:rPr>
-          <w:color w:val="000000" w:themeColor="text1"/>
-          <w:highlight w:val="yellow"/>
+          <w:color w:val="000000" w:themeColor="text1" w:themeTint="FF" w:themeShade="FF"/>
         </w:rPr>
         <w:t>17</w:t>
       </w:r>
@@ -763,6 +760,7 @@
     </w:p>
     <w:p>
       <w:r>
+        <w:rPr/>
         <w:t>Блок-схема основного алгоритма представлена ниже (</w:t>
       </w:r>
       <w:r>
@@ -775,6 +773,7 @@
         <w:fldChar w:fldCharType="separate"/>
       </w:r>
       <w:r>
+        <w:rPr/>
         <w:t>Рисунок </w:t>
       </w:r>
       <w:r>
@@ -787,25 +786,22 @@
         <w:fldChar w:fldCharType="end"/>
       </w:r>
       <w:r>
+        <w:rPr/>
         <w:t xml:space="preserve">). Блок-схемы функций расчета значений </w:t>
       </w:r>
       <w:r>
+        <w:rPr/>
+        <w:t>v и s</w:t>
+      </w:r>
+      <w:r>
+        <w:rPr/>
+        <w:t xml:space="preserve"> </w:t>
+      </w:r>
+      <w:r>
         <w:rPr>
           <w:rFonts w:ascii="Courier New" w:hAnsi="Courier New" w:cs="Courier New"/>
         </w:rPr>
-        <w:t>a</w:t>
-      </w:r>
-      <w:r>
-        <w:t xml:space="preserve"> и </w:t>
-      </w:r>
-      <w:r>
-        <w:rPr>
-          <w:rFonts w:ascii="Courier New" w:hAnsi="Courier New" w:cs="Courier New"/>
-        </w:rPr>
-        <w:t>b</w:t>
-      </w:r>
-      <w:r>
-        <w:t xml:space="preserve"> представлены ниже (</w:t>
+        <w:t>представлены ниже (</w:t>
       </w:r>
       <w:r>
         <w:fldChar w:fldCharType="begin"/>
@@ -817,6 +813,7 @@
         <w:fldChar w:fldCharType="separate"/>
       </w:r>
       <w:r>
+        <w:rPr/>
         <w:t>Рисунок </w:t>
       </w:r>
       <w:r>
@@ -829,6 +826,7 @@
         <w:fldChar w:fldCharType="end"/>
       </w:r>
       <w:r>
+        <w:rPr/>
         <w:t>).</w:t>
       </w:r>
     </w:p>
@@ -848,10 +846,10 @@
       </w:pPr>
       <w:r>
         <w:drawing>
-          <wp:inline wp14:editId="3989845E" wp14:anchorId="7A225EB5">
-            <wp:extent cx="2990850" cy="5781674"/>
+          <wp:inline wp14:editId="3E5A9B2C" wp14:anchorId="0E53B427">
+            <wp:extent cx="2886075" cy="5943600"/>
             <wp:effectExtent l="0" t="0" r="0" b="0"/>
-            <wp:docPr id="908855403" name="" title=""/>
+            <wp:docPr id="1801392659" name="" title=""/>
             <wp:cNvGraphicFramePr>
               <a:graphicFrameLocks noChangeAspect="1"/>
             </wp:cNvGraphicFramePr>
@@ -863,7 +861,7 @@
                     <pic:cNvPicPr/>
                   </pic:nvPicPr>
                   <pic:blipFill>
-                    <a:blip r:embed="R3ae12726f2ec43c5">
+                    <a:blip r:embed="Ra1bae3dc2c6141d9">
                       <a:extLst>
                         <a:ext xmlns:a="http://schemas.openxmlformats.org/drawingml/2006/main" uri="{28A0092B-C50C-407E-A947-70E740481C1C}">
                           <a14:useLocalDpi val="0"/>
@@ -877,7 +875,7 @@
                   <pic:spPr>
                     <a:xfrm>
                       <a:off x="0" y="0"/>
-                      <a:ext cx="2990850" cy="5781674"/>
+                      <a:ext cx="2886075" cy="5943600"/>
                     </a:xfrm>
                     <a:prstGeom prst="rect">
                       <a:avLst/>
@@ -892,78 +890,94 @@
     </w:p>
     <w:p>
       <w:pPr>
-        <w:keepNext w:val="1"/>
-        <w:ind w:firstLine="0"/>
-        <w:jc w:val="center"/>
-      </w:pPr>
-    </w:p>
-    <w:p>
-      <w:pPr>
-        <w:keepNext/>
-        <w:ind w:firstLine="0"/>
-        <w:jc w:val="center"/>
-      </w:pPr>
-    </w:p>
-    <w:p>
-      <w:pPr>
-        <w:pStyle w:val="a4"/>
-      </w:pPr>
-      <w:bookmarkStart w:name="_Ref149817714" w:id="1"/>
-      <w:r>
-        <w:t>Рисунок </w:t>
-      </w:r>
-      <w:r>
-        <w:fldChar w:fldCharType="begin"/>
-      </w:r>
-      <w:r>
-        <w:instrText>SEQ Рисунок \* ARABIC</w:instrText>
-      </w:r>
-      <w:r>
-        <w:fldChar w:fldCharType="separate"/>
-      </w:r>
-      <w:r>
-        <w:rPr>
-          <w:noProof/>
-        </w:rPr>
-        <w:t>1</w:t>
-      </w:r>
-      <w:r>
-        <w:fldChar w:fldCharType="end"/>
-      </w:r>
-      <w:bookmarkEnd w:id="1"/>
-      <w:r>
-        <w:rPr>
-          <w:lang w:val="en-US"/>
-        </w:rPr>
-        <w:t> </w:t>
-      </w:r>
-      <w:r>
-        <w:softHyphen/>
-      </w:r>
-      <w:r>
-        <w:rPr>
-          <w:lang w:val="en-US"/>
-        </w:rPr>
-        <w:t> </w:t>
-      </w:r>
-      <w:r>
-        <w:t>Блок-схема основного алгоритма</w:t>
-      </w:r>
-    </w:p>
-    <w:p/>
-    <w:p>
-      <w:pPr>
         <w:keepNext/>
         <w:spacing w:before="0" w:beforeAutospacing="off" w:after="0" w:afterAutospacing="off"/>
         <w:ind w:firstLine="0"/>
         <w:jc w:val="center"/>
       </w:pPr>
+    </w:p>
+    <w:p>
+      <w:pPr>
+        <w:keepNext w:val="1"/>
+        <w:spacing w:before="0" w:beforeAutospacing="off" w:after="0" w:afterAutospacing="off"/>
+        <w:ind w:firstLine="0"/>
+        <w:jc w:val="center"/>
+      </w:pPr>
+    </w:p>
+    <w:p>
+      <w:pPr>
+        <w:keepNext w:val="1"/>
+        <w:ind w:firstLine="0"/>
+        <w:jc w:val="center"/>
+      </w:pPr>
+    </w:p>
+    <w:p>
+      <w:pPr>
+        <w:keepNext/>
+        <w:ind w:firstLine="0"/>
+        <w:jc w:val="center"/>
+      </w:pPr>
+    </w:p>
+    <w:p>
+      <w:pPr>
+        <w:pStyle w:val="a4"/>
+      </w:pPr>
+      <w:bookmarkStart w:name="_Ref149817714" w:id="1"/>
+      <w:r>
+        <w:t>Рисунок </w:t>
+      </w:r>
+      <w:r>
+        <w:fldChar w:fldCharType="begin"/>
+      </w:r>
+      <w:r>
+        <w:instrText>SEQ Рисунок \* ARABIC</w:instrText>
+      </w:r>
+      <w:r>
+        <w:fldChar w:fldCharType="separate"/>
+      </w:r>
+      <w:r>
+        <w:rPr>
+          <w:noProof/>
+        </w:rPr>
+        <w:t>1</w:t>
+      </w:r>
+      <w:r>
+        <w:fldChar w:fldCharType="end"/>
+      </w:r>
+      <w:bookmarkEnd w:id="1"/>
+      <w:r>
+        <w:rPr>
+          <w:lang w:val="en-US"/>
+        </w:rPr>
+        <w:t> </w:t>
+      </w:r>
+      <w:r>
+        <w:softHyphen/>
+      </w:r>
+      <w:r>
+        <w:rPr>
+          <w:lang w:val="en-US"/>
+        </w:rPr>
+        <w:t> </w:t>
+      </w:r>
+      <w:r>
+        <w:t>Блок-схема основного алгоритма</w:t>
+      </w:r>
+    </w:p>
+    <w:p/>
+    <w:p>
+      <w:pPr>
+        <w:keepNext/>
+        <w:spacing w:before="0" w:beforeAutospacing="off" w:after="0" w:afterAutospacing="off"/>
+        <w:ind w:firstLine="0"/>
+        <w:jc w:val="center"/>
+      </w:pPr>
       <w:r>
         <w:drawing>
-          <wp:inline wp14:editId="40AD6AD2" wp14:anchorId="105B2FD8">
-            <wp:extent cx="5943600" cy="4867274"/>
+          <wp:inline wp14:editId="2A7E2DC3" wp14:anchorId="1396D541">
+            <wp:extent cx="5943600" cy="2886075"/>
             <wp:effectExtent l="0" t="0" r="0" b="0"/>
-            <wp:docPr id="2051038041" name="" title=""/>
+            <wp:docPr id="1449713020" name="" title=""/>
             <wp:cNvGraphicFramePr>
               <a:graphicFrameLocks noChangeAspect="1"/>
             </wp:cNvGraphicFramePr>
@@ -975,7 +989,7 @@
                     <pic:cNvPicPr/>
                   </pic:nvPicPr>
                   <pic:blipFill>
-                    <a:blip r:embed="R06311c631ca84cd5">
+                    <a:blip r:embed="Rc3ef96cc97874721">
                       <a:extLst>
                         <a:ext xmlns:a="http://schemas.openxmlformats.org/drawingml/2006/main" uri="{28A0092B-C50C-407E-A947-70E740481C1C}">
                           <a14:useLocalDpi val="0"/>
@@ -989,7 +1003,7 @@
                   <pic:spPr>
                     <a:xfrm>
                       <a:off x="0" y="0"/>
-                      <a:ext cx="5943600" cy="4867274"/>
+                      <a:ext cx="5943600" cy="2886075"/>
                     </a:xfrm>
                     <a:prstGeom prst="rect">
                       <a:avLst/>
@@ -1004,6 +1018,65 @@
     </w:p>
     <w:p>
       <w:pPr>
+        <w:keepNext/>
+        <w:spacing w:before="0" w:beforeAutospacing="off" w:after="0" w:afterAutospacing="off"/>
+        <w:ind w:firstLine="0"/>
+        <w:jc w:val="center"/>
+      </w:pPr>
+      <w:r>
+        <w:drawing>
+          <wp:inline wp14:editId="428252A5" wp14:anchorId="384CE862">
+            <wp:extent cx="5943600" cy="4171950"/>
+            <wp:effectExtent l="0" t="0" r="0" b="0"/>
+            <wp:docPr id="1689159276" name="" title=""/>
+            <wp:cNvGraphicFramePr>
+              <a:graphicFrameLocks noChangeAspect="1"/>
+            </wp:cNvGraphicFramePr>
+            <a:graphic>
+              <a:graphicData uri="http://schemas.openxmlformats.org/drawingml/2006/picture">
+                <pic:pic>
+                  <pic:nvPicPr>
+                    <pic:cNvPr id="0" name=""/>
+                    <pic:cNvPicPr/>
+                  </pic:nvPicPr>
+                  <pic:blipFill>
+                    <a:blip r:embed="R32d7f7c04c254f3a">
+                      <a:extLst>
+                        <a:ext xmlns:a="http://schemas.openxmlformats.org/drawingml/2006/main" uri="{28A0092B-C50C-407E-A947-70E740481C1C}">
+                          <a14:useLocalDpi val="0"/>
+                        </a:ext>
+                      </a:extLst>
+                    </a:blip>
+                    <a:stretch>
+                      <a:fillRect/>
+                    </a:stretch>
+                  </pic:blipFill>
+                  <pic:spPr>
+                    <a:xfrm>
+                      <a:off x="0" y="0"/>
+                      <a:ext cx="5943600" cy="4171950"/>
+                    </a:xfrm>
+                    <a:prstGeom prst="rect">
+                      <a:avLst/>
+                    </a:prstGeom>
+                  </pic:spPr>
+                </pic:pic>
+              </a:graphicData>
+            </a:graphic>
+          </wp:inline>
+        </w:drawing>
+      </w:r>
+    </w:p>
+    <w:p>
+      <w:pPr>
+        <w:keepNext w:val="1"/>
+        <w:spacing w:before="0" w:beforeAutospacing="off" w:after="0" w:afterAutospacing="off"/>
+        <w:ind w:firstLine="0"/>
+        <w:jc w:val="center"/>
+      </w:pPr>
+    </w:p>
+    <w:p>
+      <w:pPr>
         <w:keepNext w:val="1"/>
         <w:ind w:firstLine="0"/>
         <w:jc w:val="center"/>
@@ -1701,7 +1774,7 @@
       <w:r>
         <w:rPr>
           <w:rFonts w:ascii="Cascadia Mono" w:hAnsi="Cascadia Mono" w:cs="Cascadia Mono"/>
-          <w:color w:val="000000"/>
+          <w:color w:val="000000" w:themeColor="text1" w:themeTint="FF" w:themeShade="FF"/>
           <w:sz w:val="19"/>
           <w:szCs w:val="19"/>
           <w:highlight w:val="white"/>
@@ -1709,11 +1782,10 @@
         </w:rPr>
         <w:t xml:space="preserve"> </w:t>
       </w:r>
-      <w:proofErr w:type="spellStart"/>
-      <w:r>
-        <w:rPr>
-          <w:rFonts w:ascii="Cascadia Mono" w:hAnsi="Cascadia Mono" w:cs="Cascadia Mono"/>
-          <w:color w:val="000000"/>
+      <w:r>
+        <w:rPr>
+          <w:rFonts w:ascii="Cascadia Mono" w:hAnsi="Cascadia Mono" w:cs="Cascadia Mono"/>
+          <w:color w:val="000000" w:themeColor="text1" w:themeTint="FF" w:themeShade="FF"/>
           <w:sz w:val="19"/>
           <w:szCs w:val="19"/>
           <w:highlight w:val="white"/>
@@ -1721,23 +1793,21 @@
         </w:rPr>
         <w:t>get_</w:t>
       </w:r>
-      <w:proofErr w:type="gramStart"/>
-      <w:r>
-        <w:rPr>
-          <w:rFonts w:ascii="Cascadia Mono" w:hAnsi="Cascadia Mono" w:cs="Cascadia Mono"/>
-          <w:color w:val="000000"/>
-          <w:sz w:val="19"/>
-          <w:szCs w:val="19"/>
-          <w:highlight w:val="white"/>
-          <w:lang w:val="en-US"/>
-        </w:rPr>
-        <w:t>V</w:t>
-      </w:r>
-      <w:proofErr w:type="spellEnd"/>
-      <w:r>
-        <w:rPr>
-          <w:rFonts w:ascii="Cascadia Mono" w:hAnsi="Cascadia Mono" w:cs="Cascadia Mono"/>
-          <w:color w:val="000000"/>
+      <w:r>
+        <w:rPr>
+          <w:rFonts w:ascii="Cascadia Mono" w:hAnsi="Cascadia Mono" w:cs="Cascadia Mono"/>
+          <w:color w:val="000000" w:themeColor="text1" w:themeTint="FF" w:themeShade="FF"/>
+          <w:sz w:val="19"/>
+          <w:szCs w:val="19"/>
+          <w:highlight w:val="white"/>
+          <w:lang w:val="en-US"/>
+        </w:rPr>
+        <w:t>v</w:t>
+      </w:r>
+      <w:r>
+        <w:rPr>
+          <w:rFonts w:ascii="Cascadia Mono" w:hAnsi="Cascadia Mono" w:cs="Cascadia Mono"/>
+          <w:color w:val="000000" w:themeColor="text1" w:themeTint="FF" w:themeShade="FF"/>
           <w:sz w:val="19"/>
           <w:szCs w:val="19"/>
           <w:highlight w:val="white"/>
@@ -1745,7 +1815,6 @@
         </w:rPr>
         <w:t>(</w:t>
       </w:r>
-      <w:proofErr w:type="gramEnd"/>
       <w:r>
         <w:rPr>
           <w:rFonts w:ascii="Cascadia Mono" w:hAnsi="Cascadia Mono" w:cs="Cascadia Mono"/>
@@ -1760,7 +1829,7 @@
       <w:r>
         <w:rPr>
           <w:rFonts w:ascii="Cascadia Mono" w:hAnsi="Cascadia Mono" w:cs="Cascadia Mono"/>
-          <w:color w:val="000000"/>
+          <w:color w:val="000000" w:themeColor="text1" w:themeTint="FF" w:themeShade="FF"/>
           <w:sz w:val="19"/>
           <w:szCs w:val="19"/>
           <w:highlight w:val="white"/>
@@ -1771,18 +1840,18 @@
       <w:r>
         <w:rPr>
           <w:rFonts w:ascii="Cascadia Mono" w:hAnsi="Cascadia Mono" w:cs="Cascadia Mono"/>
-          <w:color w:val="808080"/>
-          <w:sz w:val="19"/>
-          <w:szCs w:val="19"/>
-          <w:highlight w:val="white"/>
-          <w:lang w:val="en-US"/>
-        </w:rPr>
-        <w:t>R</w:t>
-      </w:r>
-      <w:r>
-        <w:rPr>
-          <w:rFonts w:ascii="Cascadia Mono" w:hAnsi="Cascadia Mono" w:cs="Cascadia Mono"/>
-          <w:color w:val="000000"/>
+          <w:color w:val="808080" w:themeColor="background1" w:themeTint="FF" w:themeShade="80"/>
+          <w:sz w:val="19"/>
+          <w:szCs w:val="19"/>
+          <w:highlight w:val="white"/>
+          <w:lang w:val="en-US"/>
+        </w:rPr>
+        <w:t>r</w:t>
+      </w:r>
+      <w:r>
+        <w:rPr>
+          <w:rFonts w:ascii="Cascadia Mono" w:hAnsi="Cascadia Mono" w:cs="Cascadia Mono"/>
+          <w:color w:val="000000" w:themeColor="text1" w:themeTint="FF" w:themeShade="FF"/>
           <w:sz w:val="19"/>
           <w:szCs w:val="19"/>
           <w:highlight w:val="white"/>
@@ -2112,7 +2181,6 @@
           <w:highlight w:val="white"/>
         </w:rPr>
       </w:pPr>
-      <w:proofErr w:type="spellStart"/>
       <w:r>
         <w:rPr>
           <w:rFonts w:ascii="Cascadia Mono" w:hAnsi="Cascadia Mono" w:cs="Cascadia Mono"/>
@@ -2123,52 +2191,46 @@
         </w:rPr>
         <w:t>double</w:t>
       </w:r>
-      <w:proofErr w:type="spellEnd"/>
-      <w:r>
-        <w:rPr>
-          <w:rFonts w:ascii="Cascadia Mono" w:hAnsi="Cascadia Mono" w:cs="Cascadia Mono"/>
-          <w:color w:val="000000"/>
+      <w:r>
+        <w:rPr>
+          <w:rFonts w:ascii="Cascadia Mono" w:hAnsi="Cascadia Mono" w:cs="Cascadia Mono"/>
+          <w:color w:val="000000" w:themeColor="text1" w:themeTint="FF" w:themeShade="FF"/>
           <w:sz w:val="19"/>
           <w:szCs w:val="19"/>
           <w:highlight w:val="white"/>
         </w:rPr>
         <w:t xml:space="preserve"> </w:t>
       </w:r>
-      <w:proofErr w:type="spellStart"/>
-      <w:r>
-        <w:rPr>
-          <w:rFonts w:ascii="Cascadia Mono" w:hAnsi="Cascadia Mono" w:cs="Cascadia Mono"/>
-          <w:color w:val="000000"/>
+      <w:r>
+        <w:rPr>
+          <w:rFonts w:ascii="Cascadia Mono" w:hAnsi="Cascadia Mono" w:cs="Cascadia Mono"/>
+          <w:color w:val="000000" w:themeColor="text1" w:themeTint="FF" w:themeShade="FF"/>
           <w:sz w:val="19"/>
           <w:szCs w:val="19"/>
           <w:highlight w:val="white"/>
         </w:rPr>
         <w:t>get_</w:t>
       </w:r>
-      <w:proofErr w:type="gramStart"/>
-      <w:r>
-        <w:rPr>
-          <w:rFonts w:ascii="Cascadia Mono" w:hAnsi="Cascadia Mono" w:cs="Cascadia Mono"/>
-          <w:color w:val="000000"/>
-          <w:sz w:val="19"/>
-          <w:szCs w:val="19"/>
-          <w:highlight w:val="white"/>
-        </w:rPr>
-        <w:t>S</w:t>
-      </w:r>
-      <w:proofErr w:type="spellEnd"/>
-      <w:r>
-        <w:rPr>
-          <w:rFonts w:ascii="Cascadia Mono" w:hAnsi="Cascadia Mono" w:cs="Cascadia Mono"/>
-          <w:color w:val="000000"/>
+      <w:r>
+        <w:rPr>
+          <w:rFonts w:ascii="Cascadia Mono" w:hAnsi="Cascadia Mono" w:cs="Cascadia Mono"/>
+          <w:color w:val="000000" w:themeColor="text1" w:themeTint="FF" w:themeShade="FF"/>
+          <w:sz w:val="19"/>
+          <w:szCs w:val="19"/>
+          <w:highlight w:val="white"/>
+        </w:rPr>
+        <w:t>s</w:t>
+      </w:r>
+      <w:r>
+        <w:rPr>
+          <w:rFonts w:ascii="Cascadia Mono" w:hAnsi="Cascadia Mono" w:cs="Cascadia Mono"/>
+          <w:color w:val="000000" w:themeColor="text1" w:themeTint="FF" w:themeShade="FF"/>
           <w:sz w:val="19"/>
           <w:szCs w:val="19"/>
           <w:highlight w:val="white"/>
         </w:rPr>
         <w:t>(</w:t>
       </w:r>
-      <w:proofErr w:type="spellStart"/>
-      <w:proofErr w:type="gramEnd"/>
       <w:r>
         <w:rPr>
           <w:rFonts w:ascii="Cascadia Mono" w:hAnsi="Cascadia Mono" w:cs="Cascadia Mono"/>
@@ -2179,11 +2241,10 @@
         </w:rPr>
         <w:t>double</w:t>
       </w:r>
-      <w:proofErr w:type="spellEnd"/>
-      <w:r>
-        <w:rPr>
-          <w:rFonts w:ascii="Cascadia Mono" w:hAnsi="Cascadia Mono" w:cs="Cascadia Mono"/>
-          <w:color w:val="000000"/>
+      <w:r>
+        <w:rPr>
+          <w:rFonts w:ascii="Cascadia Mono" w:hAnsi="Cascadia Mono" w:cs="Cascadia Mono"/>
+          <w:color w:val="000000" w:themeColor="text1" w:themeTint="FF" w:themeShade="FF"/>
           <w:sz w:val="19"/>
           <w:szCs w:val="19"/>
           <w:highlight w:val="white"/>
@@ -2193,17 +2254,17 @@
       <w:r>
         <w:rPr>
           <w:rFonts w:ascii="Cascadia Mono" w:hAnsi="Cascadia Mono" w:cs="Cascadia Mono"/>
-          <w:color w:val="808080"/>
-          <w:sz w:val="19"/>
-          <w:szCs w:val="19"/>
-          <w:highlight w:val="white"/>
-        </w:rPr>
-        <w:t>R</w:t>
-      </w:r>
-      <w:r>
-        <w:rPr>
-          <w:rFonts w:ascii="Cascadia Mono" w:hAnsi="Cascadia Mono" w:cs="Cascadia Mono"/>
-          <w:color w:val="000000"/>
+          <w:color w:val="808080" w:themeColor="background1" w:themeTint="FF" w:themeShade="80"/>
+          <w:sz w:val="19"/>
+          <w:szCs w:val="19"/>
+          <w:highlight w:val="white"/>
+        </w:rPr>
+        <w:t>r</w:t>
+      </w:r>
+      <w:r>
+        <w:rPr>
+          <w:rFonts w:ascii="Cascadia Mono" w:hAnsi="Cascadia Mono" w:cs="Cascadia Mono"/>
+          <w:color w:val="000000" w:themeColor="text1" w:themeTint="FF" w:themeShade="FF"/>
           <w:sz w:val="19"/>
           <w:szCs w:val="19"/>
           <w:highlight w:val="white"/>
@@ -2936,9 +2997,30 @@
           <w:highlight w:val="white"/>
           <w:lang w:val="en-US"/>
         </w:rPr>
-        <w:t xml:space="preserve"> R = </w:t>
-      </w:r>
-      <w:proofErr w:type="spellStart"/>
+        <w:t xml:space="preserve"> </w:t>
+      </w:r>
+      <w:r>
+        <w:rPr>
+          <w:rFonts w:ascii="Cascadia Mono" w:hAnsi="Cascadia Mono" w:cs="Cascadia Mono"/>
+          <w:color w:val="000000"/>
+          <w:sz w:val="19"/>
+          <w:szCs w:val="19"/>
+          <w:highlight w:val="white"/>
+          <w:lang w:val="en-US"/>
+        </w:rPr>
+        <w:t xml:space="preserve">r</w:t>
+      </w:r>
+      <w:r>
+        <w:rPr>
+          <w:rFonts w:ascii="Cascadia Mono" w:hAnsi="Cascadia Mono" w:cs="Cascadia Mono"/>
+          <w:color w:val="000000"/>
+          <w:sz w:val="19"/>
+          <w:szCs w:val="19"/>
+          <w:highlight w:val="white"/>
+          <w:lang w:val="en-US"/>
+        </w:rPr>
+        <w:t xml:space="preserve"> = </w:t>
+      </w:r>
       <w:r>
         <w:rPr>
           <w:rFonts w:ascii="Cascadia Mono" w:hAnsi="Cascadia Mono" w:cs="Cascadia Mono"/>
@@ -2950,7 +3032,6 @@
         </w:rPr>
         <w:t>get_</w:t>
       </w:r>
-      <w:proofErr w:type="gramStart"/>
       <w:r>
         <w:rPr>
           <w:rFonts w:ascii="Cascadia Mono" w:hAnsi="Cascadia Mono" w:cs="Cascadia Mono"/>
@@ -2962,7 +3043,6 @@
         </w:rPr>
         <w:t>input</w:t>
       </w:r>
-      <w:proofErr w:type="spellEnd"/>
       <w:r>
         <w:rPr>
           <w:rFonts w:ascii="Cascadia Mono" w:hAnsi="Cascadia Mono" w:cs="Cascadia Mono"/>
@@ -2974,7 +3054,6 @@
         </w:rPr>
         <w:t>(</w:t>
       </w:r>
-      <w:proofErr w:type="gramEnd"/>
       <w:r>
         <w:rPr>
           <w:rFonts w:ascii="Cascadia Mono" w:hAnsi="Cascadia Mono" w:cs="Cascadia Mono"/>
@@ -3044,8 +3123,6 @@
         </w:rPr>
         <w:tab/>
       </w:r>
-      <w:proofErr w:type="spellStart"/>
-      <w:proofErr w:type="gramStart"/>
       <w:r>
         <w:rPr>
           <w:rFonts w:ascii="Cascadia Mono" w:hAnsi="Cascadia Mono" w:cs="Cascadia Mono"/>
@@ -3057,7 +3134,6 @@
         </w:rPr>
         <w:t>printf</w:t>
       </w:r>
-      <w:proofErr w:type="spellEnd"/>
       <w:r>
         <w:rPr>
           <w:rFonts w:ascii="Cascadia Mono" w:hAnsi="Cascadia Mono" w:cs="Cascadia Mono"/>
@@ -3069,7 +3145,6 @@
         </w:rPr>
         <w:t>(</w:t>
       </w:r>
-      <w:proofErr w:type="gramEnd"/>
       <w:r>
         <w:rPr>
           <w:rFonts w:ascii="Cascadia Mono" w:hAnsi="Cascadia Mono" w:cs="Cascadia Mono"/>
@@ -3092,29 +3167,71 @@
         </w:rPr>
         <w:t xml:space="preserve">, </w:t>
       </w:r>
-      <w:proofErr w:type="spellStart"/>
-      <w:r>
-        <w:rPr>
-          <w:rFonts w:ascii="Cascadia Mono" w:hAnsi="Cascadia Mono" w:cs="Cascadia Mono"/>
-          <w:color w:val="000000"/>
-          <w:sz w:val="19"/>
-          <w:szCs w:val="19"/>
-          <w:highlight w:val="white"/>
-          <w:lang w:val="en-US"/>
-        </w:rPr>
-        <w:t>get_S</w:t>
-      </w:r>
-      <w:proofErr w:type="spellEnd"/>
-      <w:r>
-        <w:rPr>
-          <w:rFonts w:ascii="Cascadia Mono" w:hAnsi="Cascadia Mono" w:cs="Cascadia Mono"/>
-          <w:color w:val="000000"/>
-          <w:sz w:val="19"/>
-          <w:szCs w:val="19"/>
-          <w:highlight w:val="white"/>
-          <w:lang w:val="en-US"/>
-        </w:rPr>
-        <w:t>(R));</w:t>
+      <w:r>
+        <w:rPr>
+          <w:rFonts w:ascii="Cascadia Mono" w:hAnsi="Cascadia Mono" w:cs="Cascadia Mono"/>
+          <w:color w:val="000000"/>
+          <w:sz w:val="19"/>
+          <w:szCs w:val="19"/>
+          <w:highlight w:val="white"/>
+          <w:lang w:val="en-US"/>
+        </w:rPr>
+        <w:t>get_</w:t>
+      </w:r>
+      <w:r>
+        <w:rPr>
+          <w:rFonts w:ascii="Cascadia Mono" w:hAnsi="Cascadia Mono" w:cs="Cascadia Mono"/>
+          <w:color w:val="000000"/>
+          <w:sz w:val="19"/>
+          <w:szCs w:val="19"/>
+          <w:highlight w:val="white"/>
+          <w:lang w:val="en-US"/>
+        </w:rPr>
+        <w:t>s</w:t>
+      </w:r>
+      <w:r>
+        <w:rPr>
+          <w:rFonts w:ascii="Cascadia Mono" w:hAnsi="Cascadia Mono" w:cs="Cascadia Mono"/>
+          <w:color w:val="000000"/>
+          <w:sz w:val="19"/>
+          <w:szCs w:val="19"/>
+          <w:highlight w:val="white"/>
+          <w:lang w:val="en-US"/>
+        </w:rPr>
+        <w:t>(</w:t>
+      </w:r>
+      <w:r>
+        <w:rPr>
+          <w:rFonts w:ascii="Cascadia Mono" w:hAnsi="Cascadia Mono" w:cs="Cascadia Mono"/>
+          <w:color w:val="000000"/>
+          <w:sz w:val="19"/>
+          <w:szCs w:val="19"/>
+          <w:highlight w:val="white"/>
+          <w:lang w:val="en-US"/>
+        </w:rPr>
+        <w:t>r</w:t>
+      </w:r>
+      <w:r>
+        <w:rPr>
+          <w:rFonts w:ascii="Cascadia Mono" w:hAnsi="Cascadia Mono" w:cs="Cascadia Mono"/>
+          <w:color w:val="000000"/>
+          <w:sz w:val="19"/>
+          <w:szCs w:val="19"/>
+          <w:highlight w:val="white"/>
+          <w:lang w:val="en-US"/>
+        </w:rPr>
+        <w:t>)</w:t>
+      </w:r>
+      <w:r>
+        <w:rPr>
+          <w:rFonts w:ascii="Cascadia Mono" w:hAnsi="Cascadia Mono" w:cs="Cascadia Mono"/>
+          <w:color w:val="000000"/>
+          <w:sz w:val="19"/>
+          <w:szCs w:val="19"/>
+          <w:highlight w:val="white"/>
+          <w:lang w:val="en-US"/>
+        </w:rPr>
+        <w:t>);</w:t>
       </w:r>
     </w:p>
     <w:p>
@@ -3145,8 +3262,6 @@
         </w:rPr>
         <w:tab/>
       </w:r>
-      <w:proofErr w:type="spellStart"/>
-      <w:proofErr w:type="gramStart"/>
       <w:r>
         <w:rPr>
           <w:rFonts w:ascii="Cascadia Mono" w:hAnsi="Cascadia Mono" w:cs="Cascadia Mono"/>
@@ -3158,7 +3273,6 @@
         </w:rPr>
         <w:t>printf</w:t>
       </w:r>
-      <w:proofErr w:type="spellEnd"/>
       <w:r>
         <w:rPr>
           <w:rFonts w:ascii="Cascadia Mono" w:hAnsi="Cascadia Mono" w:cs="Cascadia Mono"/>
@@ -3170,7 +3284,6 @@
         </w:rPr>
         <w:t>(</w:t>
       </w:r>
-      <w:proofErr w:type="gramEnd"/>
       <w:r>
         <w:rPr>
           <w:rFonts w:ascii="Cascadia Mono" w:hAnsi="Cascadia Mono" w:cs="Cascadia Mono"/>
@@ -3193,29 +3306,71 @@
         </w:rPr>
         <w:t xml:space="preserve">, </w:t>
       </w:r>
-      <w:proofErr w:type="spellStart"/>
-      <w:r>
-        <w:rPr>
-          <w:rFonts w:ascii="Cascadia Mono" w:hAnsi="Cascadia Mono" w:cs="Cascadia Mono"/>
-          <w:color w:val="000000"/>
-          <w:sz w:val="19"/>
-          <w:szCs w:val="19"/>
-          <w:highlight w:val="white"/>
-          <w:lang w:val="en-US"/>
-        </w:rPr>
-        <w:t>get_V</w:t>
-      </w:r>
-      <w:proofErr w:type="spellEnd"/>
-      <w:r>
-        <w:rPr>
-          <w:rFonts w:ascii="Cascadia Mono" w:hAnsi="Cascadia Mono" w:cs="Cascadia Mono"/>
-          <w:color w:val="000000"/>
-          <w:sz w:val="19"/>
-          <w:szCs w:val="19"/>
-          <w:highlight w:val="white"/>
-          <w:lang w:val="en-US"/>
-        </w:rPr>
-        <w:t>(R));</w:t>
+      <w:r>
+        <w:rPr>
+          <w:rFonts w:ascii="Cascadia Mono" w:hAnsi="Cascadia Mono" w:cs="Cascadia Mono"/>
+          <w:color w:val="000000"/>
+          <w:sz w:val="19"/>
+          <w:szCs w:val="19"/>
+          <w:highlight w:val="white"/>
+          <w:lang w:val="en-US"/>
+        </w:rPr>
+        <w:t>get_</w:t>
+      </w:r>
+      <w:r>
+        <w:rPr>
+          <w:rFonts w:ascii="Cascadia Mono" w:hAnsi="Cascadia Mono" w:cs="Cascadia Mono"/>
+          <w:color w:val="000000"/>
+          <w:sz w:val="19"/>
+          <w:szCs w:val="19"/>
+          <w:highlight w:val="white"/>
+          <w:lang w:val="en-US"/>
+        </w:rPr>
+        <w:t>v</w:t>
+      </w:r>
+      <w:r>
+        <w:rPr>
+          <w:rFonts w:ascii="Cascadia Mono" w:hAnsi="Cascadia Mono" w:cs="Cascadia Mono"/>
+          <w:color w:val="000000"/>
+          <w:sz w:val="19"/>
+          <w:szCs w:val="19"/>
+          <w:highlight w:val="white"/>
+          <w:lang w:val="en-US"/>
+        </w:rPr>
+        <w:t>(</w:t>
+      </w:r>
+      <w:r>
+        <w:rPr>
+          <w:rFonts w:ascii="Cascadia Mono" w:hAnsi="Cascadia Mono" w:cs="Cascadia Mono"/>
+          <w:color w:val="000000"/>
+          <w:sz w:val="19"/>
+          <w:szCs w:val="19"/>
+          <w:highlight w:val="white"/>
+          <w:lang w:val="en-US"/>
+        </w:rPr>
+        <w:t>r</w:t>
+      </w:r>
+      <w:r>
+        <w:rPr>
+          <w:rFonts w:ascii="Cascadia Mono" w:hAnsi="Cascadia Mono" w:cs="Cascadia Mono"/>
+          <w:color w:val="000000"/>
+          <w:sz w:val="19"/>
+          <w:szCs w:val="19"/>
+          <w:highlight w:val="white"/>
+          <w:lang w:val="en-US"/>
+        </w:rPr>
+        <w:t>)</w:t>
+      </w:r>
+      <w:r>
+        <w:rPr>
+          <w:rFonts w:ascii="Cascadia Mono" w:hAnsi="Cascadia Mono" w:cs="Cascadia Mono"/>
+          <w:color w:val="000000"/>
+          <w:sz w:val="19"/>
+          <w:szCs w:val="19"/>
+          <w:highlight w:val="white"/>
+          <w:lang w:val="en-US"/>
+        </w:rPr>
+        <w:t>);</w:t>
       </w:r>
     </w:p>
     <w:p>
@@ -3993,7 +4148,7 @@
       <w:r>
         <w:rPr>
           <w:rFonts w:ascii="Cascadia Mono" w:hAnsi="Cascadia Mono" w:cs="Cascadia Mono"/>
-          <w:color w:val="000000"/>
+          <w:color w:val="000000" w:themeColor="text1" w:themeTint="FF" w:themeShade="FF"/>
           <w:sz w:val="19"/>
           <w:szCs w:val="19"/>
           <w:highlight w:val="white"/>
@@ -4001,11 +4156,10 @@
         </w:rPr>
         <w:t xml:space="preserve"> </w:t>
       </w:r>
-      <w:proofErr w:type="spellStart"/>
-      <w:r>
-        <w:rPr>
-          <w:rFonts w:ascii="Cascadia Mono" w:hAnsi="Cascadia Mono" w:cs="Cascadia Mono"/>
-          <w:color w:val="000000"/>
+      <w:r>
+        <w:rPr>
+          <w:rFonts w:ascii="Cascadia Mono" w:hAnsi="Cascadia Mono" w:cs="Cascadia Mono"/>
+          <w:color w:val="000000" w:themeColor="text1" w:themeTint="FF" w:themeShade="FF"/>
           <w:sz w:val="19"/>
           <w:szCs w:val="19"/>
           <w:highlight w:val="white"/>
@@ -4013,23 +4167,21 @@
         </w:rPr>
         <w:t>get_</w:t>
       </w:r>
-      <w:proofErr w:type="gramStart"/>
-      <w:r>
-        <w:rPr>
-          <w:rFonts w:ascii="Cascadia Mono" w:hAnsi="Cascadia Mono" w:cs="Cascadia Mono"/>
-          <w:color w:val="000000"/>
-          <w:sz w:val="19"/>
-          <w:szCs w:val="19"/>
-          <w:highlight w:val="white"/>
-          <w:lang w:val="en-US"/>
-        </w:rPr>
-        <w:t>V</w:t>
-      </w:r>
-      <w:proofErr w:type="spellEnd"/>
-      <w:r>
-        <w:rPr>
-          <w:rFonts w:ascii="Cascadia Mono" w:hAnsi="Cascadia Mono" w:cs="Cascadia Mono"/>
-          <w:color w:val="000000"/>
+      <w:r>
+        <w:rPr>
+          <w:rFonts w:ascii="Cascadia Mono" w:hAnsi="Cascadia Mono" w:cs="Cascadia Mono"/>
+          <w:color w:val="000000" w:themeColor="text1" w:themeTint="FF" w:themeShade="FF"/>
+          <w:sz w:val="19"/>
+          <w:szCs w:val="19"/>
+          <w:highlight w:val="white"/>
+          <w:lang w:val="en-US"/>
+        </w:rPr>
+        <w:t>v</w:t>
+      </w:r>
+      <w:r>
+        <w:rPr>
+          <w:rFonts w:ascii="Cascadia Mono" w:hAnsi="Cascadia Mono" w:cs="Cascadia Mono"/>
+          <w:color w:val="000000" w:themeColor="text1" w:themeTint="FF" w:themeShade="FF"/>
           <w:sz w:val="19"/>
           <w:szCs w:val="19"/>
           <w:highlight w:val="white"/>
@@ -4037,7 +4189,6 @@
         </w:rPr>
         <w:t>(</w:t>
       </w:r>
-      <w:proofErr w:type="gramEnd"/>
       <w:r>
         <w:rPr>
           <w:rFonts w:ascii="Cascadia Mono" w:hAnsi="Cascadia Mono" w:cs="Cascadia Mono"/>
@@ -4052,7 +4203,7 @@
       <w:r>
         <w:rPr>
           <w:rFonts w:ascii="Cascadia Mono" w:hAnsi="Cascadia Mono" w:cs="Cascadia Mono"/>
-          <w:color w:val="000000"/>
+          <w:color w:val="000000" w:themeColor="text1" w:themeTint="FF" w:themeShade="FF"/>
           <w:sz w:val="19"/>
           <w:szCs w:val="19"/>
           <w:highlight w:val="white"/>
@@ -4063,18 +4214,18 @@
       <w:r>
         <w:rPr>
           <w:rFonts w:ascii="Cascadia Mono" w:hAnsi="Cascadia Mono" w:cs="Cascadia Mono"/>
-          <w:color w:val="808080"/>
-          <w:sz w:val="19"/>
-          <w:szCs w:val="19"/>
-          <w:highlight w:val="white"/>
-          <w:lang w:val="en-US"/>
-        </w:rPr>
-        <w:t>R</w:t>
-      </w:r>
-      <w:r>
-        <w:rPr>
-          <w:rFonts w:ascii="Cascadia Mono" w:hAnsi="Cascadia Mono" w:cs="Cascadia Mono"/>
-          <w:color w:val="000000"/>
+          <w:color w:val="808080" w:themeColor="background1" w:themeTint="FF" w:themeShade="80"/>
+          <w:sz w:val="19"/>
+          <w:szCs w:val="19"/>
+          <w:highlight w:val="white"/>
+          <w:lang w:val="en-US"/>
+        </w:rPr>
+        <w:t>r</w:t>
+      </w:r>
+      <w:r>
+        <w:rPr>
+          <w:rFonts w:ascii="Cascadia Mono" w:hAnsi="Cascadia Mono" w:cs="Cascadia Mono"/>
+          <w:color w:val="000000" w:themeColor="text1" w:themeTint="FF" w:themeShade="FF"/>
           <w:sz w:val="19"/>
           <w:szCs w:val="19"/>
           <w:highlight w:val="white"/>
@@ -4133,7 +4284,6 @@
         </w:rPr>
         <w:t xml:space="preserve"> (</w:t>
       </w:r>
-      <w:proofErr w:type="gramStart"/>
       <w:r>
         <w:rPr>
           <w:rFonts w:ascii="Cascadia Mono" w:hAnsi="Cascadia Mono" w:cs="Cascadia Mono"/>
@@ -4145,7 +4295,6 @@
         </w:rPr>
         <w:t>4  *</w:t>
       </w:r>
-      <w:proofErr w:type="gramEnd"/>
       <w:r>
         <w:rPr>
           <w:rFonts w:ascii="Cascadia Mono" w:hAnsi="Cascadia Mono" w:cs="Cascadia Mono"/>
@@ -4188,18 +4337,29 @@
           <w:highlight w:val="white"/>
           <w:lang w:val="en-US"/>
         </w:rPr>
-        <w:t>R</w:t>
-      </w:r>
-      <w:r>
-        <w:rPr>
-          <w:rFonts w:ascii="Cascadia Mono" w:hAnsi="Cascadia Mono" w:cs="Cascadia Mono"/>
-          <w:color w:val="000000"/>
-          <w:sz w:val="19"/>
-          <w:szCs w:val="19"/>
-          <w:highlight w:val="white"/>
-          <w:lang w:val="en-US"/>
-        </w:rPr>
-        <w:t>,3))/ 3;</w:t>
+        <w:t>r</w:t>
+      </w:r>
+      <w:r>
+        <w:rPr>
+          <w:rFonts w:ascii="Cascadia Mono" w:hAnsi="Cascadia Mono" w:cs="Cascadia Mono"/>
+          <w:color w:val="000000"/>
+          <w:sz w:val="19"/>
+          <w:szCs w:val="19"/>
+          <w:highlight w:val="white"/>
+          <w:lang w:val="en-US"/>
+        </w:rPr>
+        <w:t xml:space="preserve">,3))/ </w:t>
+      </w:r>
+      <w:r>
+        <w:rPr>
+          <w:rFonts w:ascii="Cascadia Mono" w:hAnsi="Cascadia Mono" w:cs="Cascadia Mono"/>
+          <w:color w:val="000000"/>
+          <w:sz w:val="19"/>
+          <w:szCs w:val="19"/>
+          <w:highlight w:val="white"/>
+          <w:lang w:val="en-US"/>
+        </w:rPr>
+        <w:t>3;</w:t>
       </w:r>
     </w:p>
     <w:p>
@@ -4280,7 +4440,7 @@
       <w:r>
         <w:rPr>
           <w:rFonts w:ascii="Cascadia Mono" w:hAnsi="Cascadia Mono" w:cs="Cascadia Mono"/>
-          <w:color w:val="000000"/>
+          <w:color w:val="000000" w:themeColor="text1" w:themeTint="FF" w:themeShade="FF"/>
           <w:sz w:val="19"/>
           <w:szCs w:val="19"/>
           <w:highlight w:val="white"/>
@@ -4288,11 +4448,10 @@
         </w:rPr>
         <w:t xml:space="preserve"> </w:t>
       </w:r>
-      <w:proofErr w:type="spellStart"/>
-      <w:r>
-        <w:rPr>
-          <w:rFonts w:ascii="Cascadia Mono" w:hAnsi="Cascadia Mono" w:cs="Cascadia Mono"/>
-          <w:color w:val="000000"/>
+      <w:r>
+        <w:rPr>
+          <w:rFonts w:ascii="Cascadia Mono" w:hAnsi="Cascadia Mono" w:cs="Cascadia Mono"/>
+          <w:color w:val="000000" w:themeColor="text1" w:themeTint="FF" w:themeShade="FF"/>
           <w:sz w:val="19"/>
           <w:szCs w:val="19"/>
           <w:highlight w:val="white"/>
@@ -4300,23 +4459,21 @@
         </w:rPr>
         <w:t>get_</w:t>
       </w:r>
-      <w:proofErr w:type="gramStart"/>
-      <w:r>
-        <w:rPr>
-          <w:rFonts w:ascii="Cascadia Mono" w:hAnsi="Cascadia Mono" w:cs="Cascadia Mono"/>
-          <w:color w:val="000000"/>
-          <w:sz w:val="19"/>
-          <w:szCs w:val="19"/>
-          <w:highlight w:val="white"/>
-          <w:lang w:val="en-US"/>
-        </w:rPr>
-        <w:t>S</w:t>
-      </w:r>
-      <w:proofErr w:type="spellEnd"/>
-      <w:r>
-        <w:rPr>
-          <w:rFonts w:ascii="Cascadia Mono" w:hAnsi="Cascadia Mono" w:cs="Cascadia Mono"/>
-          <w:color w:val="000000"/>
+      <w:r>
+        <w:rPr>
+          <w:rFonts w:ascii="Cascadia Mono" w:hAnsi="Cascadia Mono" w:cs="Cascadia Mono"/>
+          <w:color w:val="000000" w:themeColor="text1" w:themeTint="FF" w:themeShade="FF"/>
+          <w:sz w:val="19"/>
+          <w:szCs w:val="19"/>
+          <w:highlight w:val="white"/>
+          <w:lang w:val="en-US"/>
+        </w:rPr>
+        <w:t>s</w:t>
+      </w:r>
+      <w:r>
+        <w:rPr>
+          <w:rFonts w:ascii="Cascadia Mono" w:hAnsi="Cascadia Mono" w:cs="Cascadia Mono"/>
+          <w:color w:val="000000" w:themeColor="text1" w:themeTint="FF" w:themeShade="FF"/>
           <w:sz w:val="19"/>
           <w:szCs w:val="19"/>
           <w:highlight w:val="white"/>
@@ -4324,7 +4481,6 @@
         </w:rPr>
         <w:t>(</w:t>
       </w:r>
-      <w:proofErr w:type="gramEnd"/>
       <w:r>
         <w:rPr>
           <w:rFonts w:ascii="Cascadia Mono" w:hAnsi="Cascadia Mono" w:cs="Cascadia Mono"/>
@@ -4339,7 +4495,7 @@
       <w:r>
         <w:rPr>
           <w:rFonts w:ascii="Cascadia Mono" w:hAnsi="Cascadia Mono" w:cs="Cascadia Mono"/>
-          <w:color w:val="000000"/>
+          <w:color w:val="000000" w:themeColor="text1" w:themeTint="FF" w:themeShade="FF"/>
           <w:sz w:val="19"/>
           <w:szCs w:val="19"/>
           <w:highlight w:val="white"/>
@@ -4350,18 +4506,18 @@
       <w:r>
         <w:rPr>
           <w:rFonts w:ascii="Cascadia Mono" w:hAnsi="Cascadia Mono" w:cs="Cascadia Mono"/>
-          <w:color w:val="808080"/>
-          <w:sz w:val="19"/>
-          <w:szCs w:val="19"/>
-          <w:highlight w:val="white"/>
-          <w:lang w:val="en-US"/>
-        </w:rPr>
-        <w:t>R</w:t>
-      </w:r>
-      <w:r>
-        <w:rPr>
-          <w:rFonts w:ascii="Cascadia Mono" w:hAnsi="Cascadia Mono" w:cs="Cascadia Mono"/>
-          <w:color w:val="000000"/>
+          <w:color w:val="808080" w:themeColor="background1" w:themeTint="FF" w:themeShade="80"/>
+          <w:sz w:val="19"/>
+          <w:szCs w:val="19"/>
+          <w:highlight w:val="white"/>
+          <w:lang w:val="en-US"/>
+        </w:rPr>
+        <w:t>r</w:t>
+      </w:r>
+      <w:r>
+        <w:rPr>
+          <w:rFonts w:ascii="Cascadia Mono" w:hAnsi="Cascadia Mono" w:cs="Cascadia Mono"/>
+          <w:color w:val="000000" w:themeColor="text1" w:themeTint="FF" w:themeShade="FF"/>
           <w:sz w:val="19"/>
           <w:szCs w:val="19"/>
           <w:highlight w:val="white"/>
@@ -4451,18 +4607,29 @@
           <w:highlight w:val="white"/>
           <w:lang w:val="en-US"/>
         </w:rPr>
-        <w:t>R</w:t>
-      </w:r>
-      <w:r>
-        <w:rPr>
-          <w:rFonts w:ascii="Cascadia Mono" w:hAnsi="Cascadia Mono" w:cs="Cascadia Mono"/>
-          <w:color w:val="000000"/>
-          <w:sz w:val="19"/>
-          <w:szCs w:val="19"/>
-          <w:highlight w:val="white"/>
-          <w:lang w:val="en-US"/>
-        </w:rPr>
-        <w:t>,2));</w:t>
+        <w:t>r</w:t>
+      </w:r>
+      <w:r>
+        <w:rPr>
+          <w:rFonts w:ascii="Cascadia Mono" w:hAnsi="Cascadia Mono" w:cs="Cascadia Mono"/>
+          <w:color w:val="000000"/>
+          <w:sz w:val="19"/>
+          <w:szCs w:val="19"/>
+          <w:highlight w:val="white"/>
+          <w:lang w:val="en-US"/>
+        </w:rPr>
+        <w:t>,2)</w:t>
+      </w:r>
+      <w:r>
+        <w:rPr>
+          <w:rFonts w:ascii="Cascadia Mono" w:hAnsi="Cascadia Mono" w:cs="Cascadia Mono"/>
+          <w:color w:val="000000"/>
+          <w:sz w:val="19"/>
+          <w:szCs w:val="19"/>
+          <w:highlight w:val="white"/>
+          <w:lang w:val="en-US"/>
+        </w:rPr>
+        <w:t>);</w:t>
       </w:r>
     </w:p>
     <w:p>

--- a/Отчет о 2-1.docx
+++ b/Отчет о 2-1.docx
@@ -1,6 +1,6 @@
 
 <file path=word/document.xml><?xml version="1.0" encoding="utf-8"?>
-<w:document xmlns:wpc="http://schemas.microsoft.com/office/word/2010/wordprocessingCanvas" xmlns:cx="http://schemas.microsoft.com/office/drawing/2014/chartex" xmlns:mc="http://schemas.openxmlformats.org/markup-compatibility/2006" xmlns:o="urn:schemas-microsoft-com:office:office" xmlns:r="http://schemas.openxmlformats.org/officeDocument/2006/relationships" xmlns:m="http://schemas.openxmlformats.org/officeDocument/2006/math" xmlns:v="urn:schemas-microsoft-com:vml" xmlns:wp14="http://schemas.microsoft.com/office/word/2010/wordprocessingDrawing" xmlns:wp="http://schemas.openxmlformats.org/drawingml/2006/wordprocessingDrawing" xmlns:w10="urn:schemas-microsoft-com:office:word" xmlns:w="http://schemas.openxmlformats.org/wordprocessingml/2006/main" xmlns:w14="http://schemas.microsoft.com/office/word/2010/wordml" xmlns:w15="http://schemas.microsoft.com/office/word/2012/wordml" xmlns:w16se="http://schemas.microsoft.com/office/word/2015/wordml/symex" xmlns:wpg="http://schemas.microsoft.com/office/word/2010/wordprocessingGroup" xmlns:wpi="http://schemas.microsoft.com/office/word/2010/wordprocessingInk" xmlns:wne="http://schemas.microsoft.com/office/word/2006/wordml" xmlns:wps="http://schemas.microsoft.com/office/word/2010/wordprocessingShape" xmlns:a="http://schemas.openxmlformats.org/drawingml/2006/main" xmlns:pic="http://schemas.openxmlformats.org/drawingml/2006/picture" xmlns:a14="http://schemas.microsoft.com/office/drawing/2010/main" mc:Ignorable="w14 w15 w16se wp14">
+<w:document xmlns:wpc="http://schemas.microsoft.com/office/word/2010/wordprocessingCanvas" xmlns:cx="http://schemas.microsoft.com/office/drawing/2014/chartex" xmlns:mc="http://schemas.openxmlformats.org/markup-compatibility/2006" xmlns:o="urn:schemas-microsoft-com:office:office" xmlns:r="http://schemas.openxmlformats.org/officeDocument/2006/relationships" xmlns:m="http://schemas.openxmlformats.org/officeDocument/2006/math" xmlns:v="urn:schemas-microsoft-com:vml" xmlns:wp14="http://schemas.microsoft.com/office/word/2010/wordprocessingDrawing" xmlns:wp="http://schemas.openxmlformats.org/drawingml/2006/wordprocessingDrawing" xmlns:w10="urn:schemas-microsoft-com:office:word" xmlns:w="http://schemas.openxmlformats.org/wordprocessingml/2006/main" xmlns:w14="http://schemas.microsoft.com/office/word/2010/wordml" xmlns:w15="http://schemas.microsoft.com/office/word/2012/wordml" xmlns:w16se="http://schemas.microsoft.com/office/word/2015/wordml/symex" xmlns:wpg="http://schemas.microsoft.com/office/word/2010/wordprocessingGroup" xmlns:wpi="http://schemas.microsoft.com/office/word/2010/wordprocessingInk" xmlns:wne="http://schemas.microsoft.com/office/word/2006/wordml" xmlns:wps="http://schemas.microsoft.com/office/word/2010/wordprocessingShape" mc:Ignorable="w14 w15 w16se wp14">
   <w:body>
     <w:p>
       <w:pPr>
@@ -25,211 +25,194 @@
           <w:color w:val="000000" w:themeColor="text1"/>
         </w:rPr>
         <w:br/>
+        <w:t>«РОССИЙСКИЙ УНИВЕРСИТЕТ ТРАНСПОРТА»</w:t>
       </w:r>
       <w:r>
         <w:rPr>
           <w:rFonts w:eastAsia="Times New Roman"/>
           <w:color w:val="000000" w:themeColor="text1"/>
         </w:rPr>
-        <w:t>«РОССИЙСКИЙ УНИВЕРСИТЕТ ТРАНСПОРТА»</w:t>
-      </w:r>
-      <w:r>
+        <w:br/>
+        <w:t>(РУТ (МИИТ))</w:t>
+      </w:r>
+    </w:p>
+    <w:p>
+      <w:pPr>
+        <w:spacing w:line="240" w:lineRule="auto"/>
+        <w:jc w:val="center"/>
         <w:rPr>
           <w:rFonts w:eastAsia="Times New Roman"/>
           <w:color w:val="000000" w:themeColor="text1"/>
         </w:rPr>
+      </w:pPr>
+    </w:p>
+    <w:p>
+      <w:pPr>
+        <w:spacing w:line="240" w:lineRule="auto"/>
+        <w:jc w:val="center"/>
+        <w:rPr>
+          <w:rFonts w:eastAsia="Times New Roman"/>
+          <w:color w:val="000000" w:themeColor="text1"/>
+        </w:rPr>
+      </w:pPr>
+    </w:p>
+    <w:p>
+      <w:pPr>
+        <w:spacing w:line="240" w:lineRule="auto"/>
+        <w:jc w:val="center"/>
+        <w:rPr>
+          <w:rFonts w:eastAsia="Times New Roman"/>
+          <w:color w:val="000000" w:themeColor="text1"/>
+        </w:rPr>
+      </w:pPr>
+    </w:p>
+    <w:p>
+      <w:pPr>
+        <w:spacing w:line="240" w:lineRule="auto"/>
+        <w:ind w:firstLine="0"/>
+        <w:jc w:val="center"/>
+        <w:rPr>
+          <w:rFonts w:eastAsia="Times New Roman"/>
+          <w:color w:val="000000" w:themeColor="text1"/>
+        </w:rPr>
+      </w:pPr>
+      <w:r>
+        <w:rPr>
+          <w:rFonts w:eastAsia="Times New Roman"/>
+          <w:color w:val="000000" w:themeColor="text1"/>
+        </w:rPr>
+        <w:t>Институт транспортной техники и систем управления</w:t>
+      </w:r>
+    </w:p>
+    <w:p>
+      <w:pPr>
+        <w:spacing w:line="240" w:lineRule="auto"/>
+        <w:ind w:firstLine="0"/>
+        <w:jc w:val="center"/>
+        <w:rPr>
+          <w:rFonts w:eastAsia="Times New Roman"/>
+          <w:color w:val="000000" w:themeColor="text1"/>
+        </w:rPr>
+      </w:pPr>
+      <w:r>
+        <w:rPr>
+          <w:rFonts w:eastAsia="Times New Roman"/>
+          <w:color w:val="000000" w:themeColor="text1"/>
+        </w:rPr>
+        <w:t>Кафедра «Управление и защита информации»</w:t>
+      </w:r>
+    </w:p>
+    <w:p>
+      <w:pPr>
+        <w:spacing w:line="240" w:lineRule="auto"/>
+        <w:jc w:val="center"/>
+        <w:rPr>
+          <w:color w:val="000000" w:themeColor="text1"/>
+        </w:rPr>
+      </w:pPr>
+    </w:p>
+    <w:p>
+      <w:pPr>
+        <w:spacing w:line="240" w:lineRule="auto"/>
+        <w:jc w:val="center"/>
+        <w:rPr>
+          <w:color w:val="000000" w:themeColor="text1"/>
+        </w:rPr>
+      </w:pPr>
+    </w:p>
+    <w:p>
+      <w:pPr>
+        <w:spacing w:line="240" w:lineRule="auto"/>
+        <w:jc w:val="center"/>
+        <w:rPr>
+          <w:color w:val="000000" w:themeColor="text1"/>
+        </w:rPr>
+      </w:pPr>
+    </w:p>
+    <w:p>
+      <w:pPr>
+        <w:spacing w:line="240" w:lineRule="auto"/>
+        <w:jc w:val="center"/>
+        <w:rPr>
+          <w:color w:val="000000" w:themeColor="text1"/>
+        </w:rPr>
+      </w:pPr>
+    </w:p>
+    <w:p>
+      <w:pPr>
+        <w:spacing w:line="240" w:lineRule="auto"/>
+        <w:ind w:firstLine="0"/>
+        <w:jc w:val="center"/>
+        <w:rPr>
+          <w:color w:val="000000" w:themeColor="text1"/>
+        </w:rPr>
+      </w:pPr>
+      <w:r>
+        <w:rPr>
+          <w:color w:val="000000" w:themeColor="text1"/>
+        </w:rPr>
+        <w:t>ОТЧЁТ</w:t>
+      </w:r>
+      <w:r>
+        <w:rPr>
+          <w:color w:val="000000" w:themeColor="text1"/>
+        </w:rPr>
         <w:br/>
-      </w:r>
-      <w:r>
-        <w:rPr>
-          <w:rFonts w:eastAsia="Times New Roman"/>
-          <w:color w:val="000000" w:themeColor="text1"/>
-        </w:rPr>
-        <w:t>(РУТ (МИИТ))</w:t>
-      </w:r>
-    </w:p>
-    <w:p>
-      <w:pPr>
-        <w:spacing w:line="240" w:lineRule="auto"/>
+        <w:t xml:space="preserve">О ЛАБОРАТОРНОЙ </w:t>
+      </w:r>
+      <w:r>
+        <w:rPr>
+          <w:color w:val="000000" w:themeColor="text1"/>
+        </w:rPr>
+        <w:t>РАБОТЕ №2</w:t>
+      </w:r>
+    </w:p>
+    <w:p>
+      <w:pPr>
+        <w:spacing w:line="240" w:lineRule="auto"/>
+        <w:ind w:firstLine="0"/>
         <w:jc w:val="center"/>
         <w:rPr>
-          <w:rFonts w:eastAsia="Times New Roman"/>
-          <w:color w:val="000000" w:themeColor="text1"/>
-        </w:rPr>
-      </w:pPr>
-    </w:p>
-    <w:p>
-      <w:pPr>
-        <w:spacing w:line="240" w:lineRule="auto"/>
+          <w:color w:val="000000" w:themeColor="text1"/>
+        </w:rPr>
+      </w:pPr>
+      <w:r>
+        <w:rPr>
+          <w:color w:val="000000" w:themeColor="text1"/>
+        </w:rPr>
+        <w:t>По дисциплине «</w:t>
+      </w:r>
+      <w:r>
+        <w:rPr>
+          <w:color w:val="000000" w:themeColor="text1"/>
+        </w:rPr>
+        <w:t>Языки программирования</w:t>
+      </w:r>
+      <w:r>
+        <w:rPr>
+          <w:color w:val="000000" w:themeColor="text1"/>
+        </w:rPr>
+        <w:t>»</w:t>
+      </w:r>
+    </w:p>
+    <w:p>
+      <w:pPr>
+        <w:spacing w:line="240" w:lineRule="auto"/>
+        <w:ind w:firstLine="0"/>
         <w:jc w:val="center"/>
         <w:rPr>
-          <w:rFonts w:eastAsia="Times New Roman"/>
-          <w:color w:val="000000" w:themeColor="text1"/>
-        </w:rPr>
-      </w:pPr>
-    </w:p>
-    <w:p>
-      <w:pPr>
-        <w:spacing w:line="240" w:lineRule="auto"/>
-        <w:jc w:val="center"/>
-        <w:rPr>
-          <w:rFonts w:eastAsia="Times New Roman"/>
-          <w:color w:val="000000" w:themeColor="text1"/>
-        </w:rPr>
-      </w:pPr>
-    </w:p>
-    <w:p>
-      <w:pPr>
-        <w:spacing w:line="240" w:lineRule="auto"/>
-        <w:ind w:firstLine="0"/>
-        <w:jc w:val="center"/>
-        <w:rPr>
-          <w:rFonts w:eastAsia="Times New Roman"/>
-          <w:color w:val="000000" w:themeColor="text1"/>
-        </w:rPr>
-      </w:pPr>
-      <w:r>
-        <w:rPr>
-          <w:rFonts w:eastAsia="Times New Roman"/>
-          <w:color w:val="000000" w:themeColor="text1"/>
-        </w:rPr>
-        <w:t>Институт транспортной техники и систем управления</w:t>
-      </w:r>
-    </w:p>
-    <w:p>
-      <w:pPr>
-        <w:spacing w:line="240" w:lineRule="auto"/>
-        <w:ind w:firstLine="0"/>
-        <w:jc w:val="center"/>
-        <w:rPr>
-          <w:rFonts w:eastAsia="Times New Roman"/>
-          <w:color w:val="000000" w:themeColor="text1"/>
-        </w:rPr>
-      </w:pPr>
-      <w:r>
-        <w:rPr>
-          <w:rFonts w:eastAsia="Times New Roman"/>
-          <w:color w:val="000000" w:themeColor="text1"/>
-        </w:rPr>
-        <w:t>Кафедра «Управление и защита информации»</w:t>
-      </w:r>
-    </w:p>
-    <w:p>
-      <w:pPr>
-        <w:spacing w:line="240" w:lineRule="auto"/>
-        <w:jc w:val="center"/>
-        <w:rPr>
-          <w:color w:val="000000" w:themeColor="text1"/>
-        </w:rPr>
-      </w:pPr>
-    </w:p>
-    <w:p>
-      <w:pPr>
-        <w:spacing w:line="240" w:lineRule="auto"/>
-        <w:jc w:val="center"/>
-        <w:rPr>
-          <w:color w:val="000000" w:themeColor="text1"/>
-        </w:rPr>
-      </w:pPr>
-    </w:p>
-    <w:p>
-      <w:pPr>
-        <w:spacing w:line="240" w:lineRule="auto"/>
-        <w:jc w:val="center"/>
-        <w:rPr>
-          <w:color w:val="000000" w:themeColor="text1"/>
-        </w:rPr>
-      </w:pPr>
-    </w:p>
-    <w:p>
-      <w:pPr>
-        <w:spacing w:line="240" w:lineRule="auto"/>
-        <w:jc w:val="center"/>
-        <w:rPr>
-          <w:color w:val="000000" w:themeColor="text1"/>
-        </w:rPr>
-      </w:pPr>
-    </w:p>
-    <w:p>
-      <w:pPr>
-        <w:spacing w:line="240" w:lineRule="auto"/>
-        <w:ind w:firstLine="0"/>
-        <w:jc w:val="center"/>
-        <w:rPr>
-          <w:color w:val="000000" w:themeColor="text1"/>
-        </w:rPr>
-      </w:pPr>
-      <w:r>
-        <w:rPr>
-          <w:color w:val="000000" w:themeColor="text1"/>
-        </w:rPr>
-        <w:t>ОТЧЁТ</w:t>
-      </w:r>
-      <w:r>
-        <w:rPr>
-          <w:color w:val="000000" w:themeColor="text1"/>
-        </w:rPr>
-        <w:br/>
-      </w:r>
-      <w:r>
-        <w:rPr>
-          <w:color w:val="000000" w:themeColor="text1"/>
-        </w:rPr>
-        <w:t xml:space="preserve">О ЛАБОРАТОРНОЙ </w:t>
-      </w:r>
-      <w:r>
-        <w:rPr>
-          <w:color w:val="000000" w:themeColor="text1"/>
-        </w:rPr>
-        <w:t>РАБОТЕ №2</w:t>
-      </w:r>
-    </w:p>
-    <w:p>
-      <w:pPr>
-        <w:spacing w:line="240" w:lineRule="auto"/>
-        <w:ind w:firstLine="0"/>
-        <w:jc w:val="center"/>
-        <w:rPr>
-          <w:color w:val="000000" w:themeColor="text1"/>
-        </w:rPr>
-      </w:pPr>
-      <w:r>
-        <w:rPr>
-          <w:color w:val="000000" w:themeColor="text1"/>
-        </w:rPr>
-        <w:t>По дисциплине «</w:t>
-      </w:r>
-      <w:r>
-        <w:rPr>
-          <w:color w:val="000000" w:themeColor="text1"/>
-        </w:rPr>
-        <w:t>Языки программирования</w:t>
-      </w:r>
-      <w:r>
-        <w:rPr>
-          <w:color w:val="000000" w:themeColor="text1"/>
-        </w:rPr>
-        <w:t>»</w:t>
-      </w:r>
-    </w:p>
-    <w:p w14:noSpellErr="1">
-      <w:pPr>
-        <w:spacing w:line="240" w:lineRule="auto"/>
-        <w:ind w:firstLine="0"/>
-        <w:jc w:val="center"/>
-        <w:rPr>
-          <w:color w:val="000000" w:themeColor="text1"/>
-        </w:rPr>
-      </w:pPr>
-      <w:r>
-        <w:rPr>
-          <w:color w:val="000000" w:themeColor="text1" w:themeTint="FF" w:themeShade="FF"/>
+          <w:color w:val="000000" w:themeColor="text1"/>
+        </w:rPr>
+      </w:pPr>
+      <w:r>
+        <w:rPr>
+          <w:color w:val="000000" w:themeColor="text1"/>
         </w:rPr>
         <w:t xml:space="preserve">ВАРИАНТ </w:t>
       </w:r>
       <w:r>
         <w:rPr>
-          <w:color w:val="000000" w:themeColor="text1" w:themeTint="FF" w:themeShade="FF"/>
+          <w:color w:val="000000" w:themeColor="text1"/>
         </w:rPr>
         <w:t>17</w:t>
       </w:r>
@@ -489,6 +472,7 @@
         <w:pStyle w:val="1"/>
       </w:pPr>
       <w:r>
+        <w:lastRenderedPageBreak/>
         <w:t>Формулировка задания</w:t>
       </w:r>
     </w:p>
@@ -510,7 +494,7 @@
       <w:pPr>
         <w:pStyle w:val="a6"/>
       </w:pPr>
-      <w:bookmarkStart w:name="_Ref149817513" w:id="0"/>
+      <w:bookmarkStart w:id="0" w:name="_Ref149817513"/>
       <w:r>
         <w:t>Таблица</w:t>
       </w:r>
@@ -545,12 +529,12 @@
         <w:tblStyle w:val="110"/>
         <w:tblW w:w="9733" w:type="dxa"/>
         <w:tblBorders>
-          <w:top w:val="single" w:color="auto" w:sz="4" w:space="0"/>
-          <w:left w:val="single" w:color="auto" w:sz="4" w:space="0"/>
-          <w:bottom w:val="single" w:color="auto" w:sz="4" w:space="0"/>
-          <w:right w:val="single" w:color="auto" w:sz="4" w:space="0"/>
-          <w:insideH w:val="single" w:color="auto" w:sz="4" w:space="0"/>
-          <w:insideV w:val="single" w:color="auto" w:sz="4" w:space="0"/>
+          <w:top w:val="single" w:sz="4" w:space="0" w:color="auto"/>
+          <w:left w:val="single" w:sz="4" w:space="0" w:color="auto"/>
+          <w:bottom w:val="single" w:sz="4" w:space="0" w:color="auto"/>
+          <w:right w:val="single" w:sz="4" w:space="0" w:color="auto"/>
+          <w:insideH w:val="single" w:sz="4" w:space="0" w:color="auto"/>
+          <w:insideV w:val="single" w:sz="4" w:space="0" w:color="auto"/>
         </w:tblBorders>
         <w:tblLook w:val="04A0" w:firstRow="1" w:lastRow="0" w:firstColumn="1" w:lastColumn="0" w:noHBand="0" w:noVBand="1"/>
       </w:tblPr>
@@ -738,12 +722,53 @@
               </w:rPr>
               <w:t>п</w:t>
             </w:r>
+            <w:proofErr w:type="spellStart"/>
             <w:r>
               <w:rPr>
                 <w:rFonts w:eastAsiaTheme="minorEastAsia"/>
                 <w:sz w:val="28"/>
               </w:rPr>
-              <w:t>лощадь поверхности шара.</w:t>
+              <w:t>лощадь</w:t>
+            </w:r>
+            <w:proofErr w:type="spellEnd"/>
+            <w:r>
+              <w:rPr>
+                <w:rFonts w:eastAsiaTheme="minorEastAsia"/>
+                <w:sz w:val="28"/>
+              </w:rPr>
+              <w:t xml:space="preserve"> </w:t>
+            </w:r>
+            <w:proofErr w:type="spellStart"/>
+            <w:r>
+              <w:rPr>
+                <w:rFonts w:eastAsiaTheme="minorEastAsia"/>
+                <w:sz w:val="28"/>
+              </w:rPr>
+              <w:t>поверхности</w:t>
+            </w:r>
+            <w:proofErr w:type="spellEnd"/>
+            <w:r>
+              <w:rPr>
+                <w:rFonts w:eastAsiaTheme="minorEastAsia"/>
+                <w:sz w:val="28"/>
+              </w:rPr>
+              <w:t xml:space="preserve"> </w:t>
+            </w:r>
+            <w:proofErr w:type="spellStart"/>
+            <w:r>
+              <w:rPr>
+                <w:rFonts w:eastAsiaTheme="minorEastAsia"/>
+                <w:sz w:val="28"/>
+              </w:rPr>
+              <w:t>шара</w:t>
+            </w:r>
+            <w:proofErr w:type="spellEnd"/>
+            <w:r>
+              <w:rPr>
+                <w:rFonts w:eastAsiaTheme="minorEastAsia"/>
+                <w:sz w:val="28"/>
+              </w:rPr>
+              <w:t>.</w:t>
             </w:r>
           </w:p>
         </w:tc>
@@ -755,12 +780,12 @@
         <w:pStyle w:val="1"/>
       </w:pPr>
       <w:r>
+        <w:lastRenderedPageBreak/>
         <w:t>Блок-схема алгоритма</w:t>
       </w:r>
     </w:p>
     <w:p>
       <w:r>
-        <w:rPr/>
         <w:t>Блок-схема основного алгоритма представлена ниже (</w:t>
       </w:r>
       <w:r>
@@ -773,7 +798,6 @@
         <w:fldChar w:fldCharType="separate"/>
       </w:r>
       <w:r>
-        <w:rPr/>
         <w:t>Рисунок </w:t>
       </w:r>
       <w:r>
@@ -786,15 +810,12 @@
         <w:fldChar w:fldCharType="end"/>
       </w:r>
       <w:r>
-        <w:rPr/>
         <w:t xml:space="preserve">). Блок-схемы функций расчета значений </w:t>
       </w:r>
       <w:r>
-        <w:rPr/>
         <w:t>v и s</w:t>
       </w:r>
       <w:r>
-        <w:rPr/>
         <w:t xml:space="preserve"> </w:t>
       </w:r>
       <w:r>
@@ -813,7 +834,6 @@
         <w:fldChar w:fldCharType="separate"/>
       </w:r>
       <w:r>
-        <w:rPr/>
         <w:t>Рисунок </w:t>
       </w:r>
       <w:r>
@@ -826,7 +846,6 @@
         <w:fldChar w:fldCharType="end"/>
       </w:r>
       <w:r>
-        <w:rPr/>
         <w:t>).</w:t>
       </w:r>
     </w:p>
@@ -840,46 +859,56 @@
     <w:p>
       <w:pPr>
         <w:keepNext/>
-        <w:spacing w:before="0" w:beforeAutospacing="off" w:after="0" w:afterAutospacing="off"/>
         <w:ind w:firstLine="0"/>
         <w:jc w:val="center"/>
       </w:pPr>
       <w:r>
+        <w:rPr>
+          <w:noProof/>
+          <w:lang w:eastAsia="ru-RU"/>
+        </w:rPr>
         <w:drawing>
-          <wp:inline wp14:editId="3E5A9B2C" wp14:anchorId="0E53B427">
-            <wp:extent cx="2886075" cy="5943600"/>
-            <wp:effectExtent l="0" t="0" r="0" b="0"/>
-            <wp:docPr id="1801392659" name="" title=""/>
+          <wp:inline distT="0" distB="0" distL="0" distR="0" wp14:anchorId="56E6F583" wp14:editId="3AA28AAC">
+            <wp:extent cx="3038475" cy="6315075"/>
+            <wp:effectExtent l="0" t="0" r="9525" b="9525"/>
+            <wp:docPr id="5" name="Рисунок 5" descr="C:\Users\vs13l\Downloads\Документ (1).png"/>
             <wp:cNvGraphicFramePr>
-              <a:graphicFrameLocks noChangeAspect="1"/>
+              <a:graphicFrameLocks xmlns:a="http://schemas.openxmlformats.org/drawingml/2006/main" noChangeAspect="1"/>
             </wp:cNvGraphicFramePr>
-            <a:graphic>
+            <a:graphic xmlns:a="http://schemas.openxmlformats.org/drawingml/2006/main">
               <a:graphicData uri="http://schemas.openxmlformats.org/drawingml/2006/picture">
-                <pic:pic>
+                <pic:pic xmlns:pic="http://schemas.openxmlformats.org/drawingml/2006/picture">
                   <pic:nvPicPr>
-                    <pic:cNvPr id="0" name=""/>
-                    <pic:cNvPicPr/>
+                    <pic:cNvPr id="0" name="Picture 1" descr="C:\Users\vs13l\Downloads\Документ (1).png"/>
+                    <pic:cNvPicPr>
+                      <a:picLocks noChangeAspect="1" noChangeArrowheads="1"/>
+                    </pic:cNvPicPr>
                   </pic:nvPicPr>
                   <pic:blipFill>
-                    <a:blip r:embed="Ra1bae3dc2c6141d9">
+                    <a:blip r:embed="rId6">
                       <a:extLst>
-                        <a:ext xmlns:a="http://schemas.openxmlformats.org/drawingml/2006/main" uri="{28A0092B-C50C-407E-A947-70E740481C1C}">
-                          <a14:useLocalDpi val="0"/>
+                        <a:ext uri="{28A0092B-C50C-407E-A947-70E740481C1C}">
+                          <a14:useLocalDpi xmlns:a14="http://schemas.microsoft.com/office/drawing/2010/main" val="0"/>
                         </a:ext>
                       </a:extLst>
                     </a:blip>
+                    <a:srcRect/>
                     <a:stretch>
                       <a:fillRect/>
                     </a:stretch>
                   </pic:blipFill>
-                  <pic:spPr>
+                  <pic:spPr bwMode="auto">
                     <a:xfrm>
                       <a:off x="0" y="0"/>
-                      <a:ext cx="2886075" cy="5943600"/>
+                      <a:ext cx="3038475" cy="6315075"/>
                     </a:xfrm>
                     <a:prstGeom prst="rect">
                       <a:avLst/>
                     </a:prstGeom>
+                    <a:noFill/>
+                    <a:ln>
+                      <a:noFill/>
+                    </a:ln>
                   </pic:spPr>
                 </pic:pic>
               </a:graphicData>
@@ -890,109 +919,83 @@
     </w:p>
     <w:p>
       <w:pPr>
+        <w:pStyle w:val="a4"/>
+      </w:pPr>
+      <w:bookmarkStart w:id="1" w:name="_Ref149817714"/>
+      <w:r>
+        <w:t>Рисунок </w:t>
+      </w:r>
+      <w:r>
+        <w:fldChar w:fldCharType="begin"/>
+      </w:r>
+      <w:r>
+        <w:instrText>SEQ Рисунок \* ARABIC</w:instrText>
+      </w:r>
+      <w:r>
+        <w:fldChar w:fldCharType="separate"/>
+      </w:r>
+      <w:r>
+        <w:rPr>
+          <w:noProof/>
+        </w:rPr>
+        <w:t>1</w:t>
+      </w:r>
+      <w:r>
+        <w:fldChar w:fldCharType="end"/>
+      </w:r>
+      <w:bookmarkEnd w:id="1"/>
+      <w:r>
+        <w:rPr>
+          <w:lang w:val="en-US"/>
+        </w:rPr>
+        <w:t> </w:t>
+      </w:r>
+      <w:r>
+        <w:softHyphen/>
+      </w:r>
+      <w:r>
+        <w:rPr>
+          <w:lang w:val="en-US"/>
+        </w:rPr>
+        <w:t> </w:t>
+      </w:r>
+      <w:r>
+        <w:t>Блок-схема основного алгоритма</w:t>
+      </w:r>
+    </w:p>
+    <w:p/>
+    <w:p>
+      <w:pPr>
         <w:keepNext/>
-        <w:spacing w:before="0" w:beforeAutospacing="off" w:after="0" w:afterAutospacing="off"/>
         <w:ind w:firstLine="0"/>
         <w:jc w:val="center"/>
       </w:pPr>
-    </w:p>
-    <w:p>
-      <w:pPr>
-        <w:keepNext w:val="1"/>
-        <w:spacing w:before="0" w:beforeAutospacing="off" w:after="0" w:afterAutospacing="off"/>
-        <w:ind w:firstLine="0"/>
-        <w:jc w:val="center"/>
-      </w:pPr>
-    </w:p>
-    <w:p>
-      <w:pPr>
-        <w:keepNext w:val="1"/>
-        <w:ind w:firstLine="0"/>
-        <w:jc w:val="center"/>
-      </w:pPr>
-    </w:p>
-    <w:p>
-      <w:pPr>
-        <w:keepNext/>
-        <w:ind w:firstLine="0"/>
-        <w:jc w:val="center"/>
-      </w:pPr>
-    </w:p>
-    <w:p>
-      <w:pPr>
-        <w:pStyle w:val="a4"/>
-      </w:pPr>
-      <w:bookmarkStart w:name="_Ref149817714" w:id="1"/>
-      <w:r>
-        <w:t>Рисунок </w:t>
-      </w:r>
-      <w:r>
-        <w:fldChar w:fldCharType="begin"/>
-      </w:r>
-      <w:r>
-        <w:instrText>SEQ Рисунок \* ARABIC</w:instrText>
-      </w:r>
-      <w:r>
-        <w:fldChar w:fldCharType="separate"/>
-      </w:r>
       <w:r>
         <w:rPr>
           <w:noProof/>
-        </w:rPr>
-        <w:t>1</w:t>
-      </w:r>
-      <w:r>
-        <w:fldChar w:fldCharType="end"/>
-      </w:r>
-      <w:bookmarkEnd w:id="1"/>
-      <w:r>
-        <w:rPr>
-          <w:lang w:val="en-US"/>
-        </w:rPr>
-        <w:t> </w:t>
-      </w:r>
-      <w:r>
-        <w:softHyphen/>
-      </w:r>
-      <w:r>
-        <w:rPr>
-          <w:lang w:val="en-US"/>
-        </w:rPr>
-        <w:t> </w:t>
-      </w:r>
-      <w:r>
-        <w:t>Блок-схема основного алгоритма</w:t>
-      </w:r>
-    </w:p>
-    <w:p/>
-    <w:p>
-      <w:pPr>
-        <w:keepNext/>
-        <w:spacing w:before="0" w:beforeAutospacing="off" w:after="0" w:afterAutospacing="off"/>
-        <w:ind w:firstLine="0"/>
-        <w:jc w:val="center"/>
-      </w:pPr>
-      <w:r>
+          <w:lang w:eastAsia="ru-RU"/>
+        </w:rPr>
+        <w:lastRenderedPageBreak/>
         <w:drawing>
-          <wp:inline wp14:editId="2A7E2DC3" wp14:anchorId="1396D541">
+          <wp:inline distT="0" distB="0" distL="0" distR="0" wp14:anchorId="1396D541" wp14:editId="2A7E2DC3">
             <wp:extent cx="5943600" cy="2886075"/>
             <wp:effectExtent l="0" t="0" r="0" b="0"/>
-            <wp:docPr id="1449713020" name="" title=""/>
+            <wp:docPr id="1449713020" name="Рисунок 1449713020"/>
             <wp:cNvGraphicFramePr>
-              <a:graphicFrameLocks noChangeAspect="1"/>
+              <a:graphicFrameLocks xmlns:a="http://schemas.openxmlformats.org/drawingml/2006/main" noChangeAspect="1"/>
             </wp:cNvGraphicFramePr>
-            <a:graphic>
+            <a:graphic xmlns:a="http://schemas.openxmlformats.org/drawingml/2006/main">
               <a:graphicData uri="http://schemas.openxmlformats.org/drawingml/2006/picture">
-                <pic:pic>
+                <pic:pic xmlns:pic="http://schemas.openxmlformats.org/drawingml/2006/picture">
                   <pic:nvPicPr>
                     <pic:cNvPr id="0" name=""/>
                     <pic:cNvPicPr/>
                   </pic:nvPicPr>
                   <pic:blipFill>
-                    <a:blip r:embed="Rc3ef96cc97874721">
+                    <a:blip r:embed="rId7">
                       <a:extLst>
-                        <a:ext xmlns:a="http://schemas.openxmlformats.org/drawingml/2006/main" uri="{28A0092B-C50C-407E-A947-70E740481C1C}">
-                          <a14:useLocalDpi val="0"/>
+                        <a:ext uri="{28A0092B-C50C-407E-A947-70E740481C1C}">
+                          <a14:useLocalDpi xmlns:a14="http://schemas.microsoft.com/office/drawing/2010/main" val="0"/>
                         </a:ext>
                       </a:extLst>
                     </a:blip>
@@ -1019,31 +1022,34 @@
     <w:p>
       <w:pPr>
         <w:keepNext/>
-        <w:spacing w:before="0" w:beforeAutospacing="off" w:after="0" w:afterAutospacing="off"/>
         <w:ind w:firstLine="0"/>
         <w:jc w:val="center"/>
       </w:pPr>
       <w:r>
+        <w:rPr>
+          <w:noProof/>
+          <w:lang w:eastAsia="ru-RU"/>
+        </w:rPr>
         <w:drawing>
-          <wp:inline wp14:editId="428252A5" wp14:anchorId="384CE862">
+          <wp:inline distT="0" distB="0" distL="0" distR="0" wp14:anchorId="384CE862" wp14:editId="428252A5">
             <wp:extent cx="5943600" cy="4171950"/>
             <wp:effectExtent l="0" t="0" r="0" b="0"/>
-            <wp:docPr id="1689159276" name="" title=""/>
+            <wp:docPr id="1689159276" name="Рисунок 1689159276"/>
             <wp:cNvGraphicFramePr>
-              <a:graphicFrameLocks noChangeAspect="1"/>
+              <a:graphicFrameLocks xmlns:a="http://schemas.openxmlformats.org/drawingml/2006/main" noChangeAspect="1"/>
             </wp:cNvGraphicFramePr>
-            <a:graphic>
+            <a:graphic xmlns:a="http://schemas.openxmlformats.org/drawingml/2006/main">
               <a:graphicData uri="http://schemas.openxmlformats.org/drawingml/2006/picture">
-                <pic:pic>
+                <pic:pic xmlns:pic="http://schemas.openxmlformats.org/drawingml/2006/picture">
                   <pic:nvPicPr>
                     <pic:cNvPr id="0" name=""/>
                     <pic:cNvPicPr/>
                   </pic:nvPicPr>
                   <pic:blipFill>
-                    <a:blip r:embed="R32d7f7c04c254f3a">
+                    <a:blip r:embed="rId8">
                       <a:extLst>
-                        <a:ext xmlns:a="http://schemas.openxmlformats.org/drawingml/2006/main" uri="{28A0092B-C50C-407E-A947-70E740481C1C}">
-                          <a14:useLocalDpi val="0"/>
+                        <a:ext uri="{28A0092B-C50C-407E-A947-70E740481C1C}">
+                          <a14:useLocalDpi xmlns:a14="http://schemas.microsoft.com/office/drawing/2010/main" val="0"/>
                         </a:ext>
                       </a:extLst>
                     </a:blip>
@@ -1069,31 +1075,9 @@
     </w:p>
     <w:p>
       <w:pPr>
-        <w:keepNext w:val="1"/>
-        <w:spacing w:before="0" w:beforeAutospacing="off" w:after="0" w:afterAutospacing="off"/>
-        <w:ind w:firstLine="0"/>
-        <w:jc w:val="center"/>
-      </w:pPr>
-    </w:p>
-    <w:p>
-      <w:pPr>
-        <w:keepNext w:val="1"/>
-        <w:ind w:firstLine="0"/>
-        <w:jc w:val="center"/>
-      </w:pPr>
-    </w:p>
-    <w:p>
-      <w:pPr>
-        <w:keepNext/>
-        <w:ind w:firstLine="0"/>
-        <w:jc w:val="center"/>
-      </w:pPr>
-    </w:p>
-    <w:p>
-      <w:pPr>
         <w:pStyle w:val="a4"/>
       </w:pPr>
-      <w:bookmarkStart w:name="_Ref149817721" w:id="2"/>
+      <w:bookmarkStart w:id="2" w:name="_Ref149817721"/>
       <w:r>
         <w:t>Рисунок </w:t>
       </w:r>
@@ -1128,6 +1112,7 @@
         </w:rPr>
       </w:pPr>
       <w:r>
+        <w:lastRenderedPageBreak/>
         <w:t xml:space="preserve">Текст программы на языке </w:t>
       </w:r>
       <w:r>
@@ -1774,7 +1759,7 @@
       <w:r>
         <w:rPr>
           <w:rFonts w:ascii="Cascadia Mono" w:hAnsi="Cascadia Mono" w:cs="Cascadia Mono"/>
-          <w:color w:val="000000" w:themeColor="text1" w:themeTint="FF" w:themeShade="FF"/>
+          <w:color w:val="000000" w:themeColor="text1"/>
           <w:sz w:val="19"/>
           <w:szCs w:val="19"/>
           <w:highlight w:val="white"/>
@@ -1782,10 +1767,11 @@
         </w:rPr>
         <w:t xml:space="preserve"> </w:t>
       </w:r>
-      <w:r>
-        <w:rPr>
-          <w:rFonts w:ascii="Cascadia Mono" w:hAnsi="Cascadia Mono" w:cs="Cascadia Mono"/>
-          <w:color w:val="000000" w:themeColor="text1" w:themeTint="FF" w:themeShade="FF"/>
+      <w:proofErr w:type="spellStart"/>
+      <w:r>
+        <w:rPr>
+          <w:rFonts w:ascii="Cascadia Mono" w:hAnsi="Cascadia Mono" w:cs="Cascadia Mono"/>
+          <w:color w:val="000000" w:themeColor="text1"/>
           <w:sz w:val="19"/>
           <w:szCs w:val="19"/>
           <w:highlight w:val="white"/>
@@ -1793,10 +1779,11 @@
         </w:rPr>
         <w:t>get_</w:t>
       </w:r>
-      <w:r>
-        <w:rPr>
-          <w:rFonts w:ascii="Cascadia Mono" w:hAnsi="Cascadia Mono" w:cs="Cascadia Mono"/>
-          <w:color w:val="000000" w:themeColor="text1" w:themeTint="FF" w:themeShade="FF"/>
+      <w:proofErr w:type="gramStart"/>
+      <w:r>
+        <w:rPr>
+          <w:rFonts w:ascii="Cascadia Mono" w:hAnsi="Cascadia Mono" w:cs="Cascadia Mono"/>
+          <w:color w:val="000000" w:themeColor="text1"/>
           <w:sz w:val="19"/>
           <w:szCs w:val="19"/>
           <w:highlight w:val="white"/>
@@ -1804,10 +1791,11 @@
         </w:rPr>
         <w:t>v</w:t>
       </w:r>
-      <w:r>
-        <w:rPr>
-          <w:rFonts w:ascii="Cascadia Mono" w:hAnsi="Cascadia Mono" w:cs="Cascadia Mono"/>
-          <w:color w:val="000000" w:themeColor="text1" w:themeTint="FF" w:themeShade="FF"/>
+      <w:proofErr w:type="spellEnd"/>
+      <w:r>
+        <w:rPr>
+          <w:rFonts w:ascii="Cascadia Mono" w:hAnsi="Cascadia Mono" w:cs="Cascadia Mono"/>
+          <w:color w:val="000000" w:themeColor="text1"/>
           <w:sz w:val="19"/>
           <w:szCs w:val="19"/>
           <w:highlight w:val="white"/>
@@ -1815,6 +1803,7 @@
         </w:rPr>
         <w:t>(</w:t>
       </w:r>
+      <w:proofErr w:type="gramEnd"/>
       <w:r>
         <w:rPr>
           <w:rFonts w:ascii="Cascadia Mono" w:hAnsi="Cascadia Mono" w:cs="Cascadia Mono"/>
@@ -1829,7 +1818,7 @@
       <w:r>
         <w:rPr>
           <w:rFonts w:ascii="Cascadia Mono" w:hAnsi="Cascadia Mono" w:cs="Cascadia Mono"/>
-          <w:color w:val="000000" w:themeColor="text1" w:themeTint="FF" w:themeShade="FF"/>
+          <w:color w:val="000000" w:themeColor="text1"/>
           <w:sz w:val="19"/>
           <w:szCs w:val="19"/>
           <w:highlight w:val="white"/>
@@ -1840,7 +1829,7 @@
       <w:r>
         <w:rPr>
           <w:rFonts w:ascii="Cascadia Mono" w:hAnsi="Cascadia Mono" w:cs="Cascadia Mono"/>
-          <w:color w:val="808080" w:themeColor="background1" w:themeTint="FF" w:themeShade="80"/>
+          <w:color w:val="808080" w:themeColor="background1" w:themeShade="80"/>
           <w:sz w:val="19"/>
           <w:szCs w:val="19"/>
           <w:highlight w:val="white"/>
@@ -1851,7 +1840,7 @@
       <w:r>
         <w:rPr>
           <w:rFonts w:ascii="Cascadia Mono" w:hAnsi="Cascadia Mono" w:cs="Cascadia Mono"/>
-          <w:color w:val="000000" w:themeColor="text1" w:themeTint="FF" w:themeShade="FF"/>
+          <w:color w:val="000000" w:themeColor="text1"/>
           <w:sz w:val="19"/>
           <w:szCs w:val="19"/>
           <w:highlight w:val="white"/>
@@ -2181,6 +2170,7 @@
           <w:highlight w:val="white"/>
         </w:rPr>
       </w:pPr>
+      <w:proofErr w:type="spellStart"/>
       <w:r>
         <w:rPr>
           <w:rFonts w:ascii="Cascadia Mono" w:hAnsi="Cascadia Mono" w:cs="Cascadia Mono"/>
@@ -2191,46 +2181,52 @@
         </w:rPr>
         <w:t>double</w:t>
       </w:r>
-      <w:r>
-        <w:rPr>
-          <w:rFonts w:ascii="Cascadia Mono" w:hAnsi="Cascadia Mono" w:cs="Cascadia Mono"/>
-          <w:color w:val="000000" w:themeColor="text1" w:themeTint="FF" w:themeShade="FF"/>
+      <w:proofErr w:type="spellEnd"/>
+      <w:r>
+        <w:rPr>
+          <w:rFonts w:ascii="Cascadia Mono" w:hAnsi="Cascadia Mono" w:cs="Cascadia Mono"/>
+          <w:color w:val="000000" w:themeColor="text1"/>
           <w:sz w:val="19"/>
           <w:szCs w:val="19"/>
           <w:highlight w:val="white"/>
         </w:rPr>
         <w:t xml:space="preserve"> </w:t>
       </w:r>
-      <w:r>
-        <w:rPr>
-          <w:rFonts w:ascii="Cascadia Mono" w:hAnsi="Cascadia Mono" w:cs="Cascadia Mono"/>
-          <w:color w:val="000000" w:themeColor="text1" w:themeTint="FF" w:themeShade="FF"/>
+      <w:proofErr w:type="spellStart"/>
+      <w:r>
+        <w:rPr>
+          <w:rFonts w:ascii="Cascadia Mono" w:hAnsi="Cascadia Mono" w:cs="Cascadia Mono"/>
+          <w:color w:val="000000" w:themeColor="text1"/>
           <w:sz w:val="19"/>
           <w:szCs w:val="19"/>
           <w:highlight w:val="white"/>
         </w:rPr>
         <w:t>get_</w:t>
       </w:r>
-      <w:r>
-        <w:rPr>
-          <w:rFonts w:ascii="Cascadia Mono" w:hAnsi="Cascadia Mono" w:cs="Cascadia Mono"/>
-          <w:color w:val="000000" w:themeColor="text1" w:themeTint="FF" w:themeShade="FF"/>
+      <w:proofErr w:type="gramStart"/>
+      <w:r>
+        <w:rPr>
+          <w:rFonts w:ascii="Cascadia Mono" w:hAnsi="Cascadia Mono" w:cs="Cascadia Mono"/>
+          <w:color w:val="000000" w:themeColor="text1"/>
           <w:sz w:val="19"/>
           <w:szCs w:val="19"/>
           <w:highlight w:val="white"/>
         </w:rPr>
         <w:t>s</w:t>
       </w:r>
-      <w:r>
-        <w:rPr>
-          <w:rFonts w:ascii="Cascadia Mono" w:hAnsi="Cascadia Mono" w:cs="Cascadia Mono"/>
-          <w:color w:val="000000" w:themeColor="text1" w:themeTint="FF" w:themeShade="FF"/>
+      <w:proofErr w:type="spellEnd"/>
+      <w:r>
+        <w:rPr>
+          <w:rFonts w:ascii="Cascadia Mono" w:hAnsi="Cascadia Mono" w:cs="Cascadia Mono"/>
+          <w:color w:val="000000" w:themeColor="text1"/>
           <w:sz w:val="19"/>
           <w:szCs w:val="19"/>
           <w:highlight w:val="white"/>
         </w:rPr>
         <w:t>(</w:t>
       </w:r>
+      <w:proofErr w:type="spellStart"/>
+      <w:proofErr w:type="gramEnd"/>
       <w:r>
         <w:rPr>
           <w:rFonts w:ascii="Cascadia Mono" w:hAnsi="Cascadia Mono" w:cs="Cascadia Mono"/>
@@ -2241,10 +2237,11 @@
         </w:rPr>
         <w:t>double</w:t>
       </w:r>
-      <w:r>
-        <w:rPr>
-          <w:rFonts w:ascii="Cascadia Mono" w:hAnsi="Cascadia Mono" w:cs="Cascadia Mono"/>
-          <w:color w:val="000000" w:themeColor="text1" w:themeTint="FF" w:themeShade="FF"/>
+      <w:proofErr w:type="spellEnd"/>
+      <w:r>
+        <w:rPr>
+          <w:rFonts w:ascii="Cascadia Mono" w:hAnsi="Cascadia Mono" w:cs="Cascadia Mono"/>
+          <w:color w:val="000000" w:themeColor="text1"/>
           <w:sz w:val="19"/>
           <w:szCs w:val="19"/>
           <w:highlight w:val="white"/>
@@ -2254,7 +2251,7 @@
       <w:r>
         <w:rPr>
           <w:rFonts w:ascii="Cascadia Mono" w:hAnsi="Cascadia Mono" w:cs="Cascadia Mono"/>
-          <w:color w:val="808080" w:themeColor="background1" w:themeTint="FF" w:themeShade="80"/>
+          <w:color w:val="808080" w:themeColor="background1" w:themeShade="80"/>
           <w:sz w:val="19"/>
           <w:szCs w:val="19"/>
           <w:highlight w:val="white"/>
@@ -2264,7 +2261,7 @@
       <w:r>
         <w:rPr>
           <w:rFonts w:ascii="Cascadia Mono" w:hAnsi="Cascadia Mono" w:cs="Cascadia Mono"/>
-          <w:color w:val="000000" w:themeColor="text1" w:themeTint="FF" w:themeShade="FF"/>
+          <w:color w:val="000000" w:themeColor="text1"/>
           <w:sz w:val="19"/>
           <w:szCs w:val="19"/>
           <w:highlight w:val="white"/>
@@ -3008,7 +3005,7 @@
           <w:highlight w:val="white"/>
           <w:lang w:val="en-US"/>
         </w:rPr>
-        <w:t xml:space="preserve">r</w:t>
+        <w:t>r</w:t>
       </w:r>
       <w:r>
         <w:rPr>
@@ -3021,6 +3018,7 @@
         </w:rPr>
         <w:t xml:space="preserve"> = </w:t>
       </w:r>
+      <w:proofErr w:type="spellStart"/>
       <w:r>
         <w:rPr>
           <w:rFonts w:ascii="Cascadia Mono" w:hAnsi="Cascadia Mono" w:cs="Cascadia Mono"/>
@@ -3032,6 +3030,7 @@
         </w:rPr>
         <w:t>get_</w:t>
       </w:r>
+      <w:proofErr w:type="gramStart"/>
       <w:r>
         <w:rPr>
           <w:rFonts w:ascii="Cascadia Mono" w:hAnsi="Cascadia Mono" w:cs="Cascadia Mono"/>
@@ -3043,6 +3042,7 @@
         </w:rPr>
         <w:t>input</w:t>
       </w:r>
+      <w:proofErr w:type="spellEnd"/>
       <w:r>
         <w:rPr>
           <w:rFonts w:ascii="Cascadia Mono" w:hAnsi="Cascadia Mono" w:cs="Cascadia Mono"/>
@@ -3054,6 +3054,7 @@
         </w:rPr>
         <w:t>(</w:t>
       </w:r>
+      <w:proofErr w:type="gramEnd"/>
       <w:r>
         <w:rPr>
           <w:rFonts w:ascii="Cascadia Mono" w:hAnsi="Cascadia Mono" w:cs="Cascadia Mono"/>
@@ -3123,6 +3124,8 @@
         </w:rPr>
         <w:tab/>
       </w:r>
+      <w:proofErr w:type="spellStart"/>
+      <w:proofErr w:type="gramStart"/>
       <w:r>
         <w:rPr>
           <w:rFonts w:ascii="Cascadia Mono" w:hAnsi="Cascadia Mono" w:cs="Cascadia Mono"/>
@@ -3134,6 +3137,7 @@
         </w:rPr>
         <w:t>printf</w:t>
       </w:r>
+      <w:proofErr w:type="spellEnd"/>
       <w:r>
         <w:rPr>
           <w:rFonts w:ascii="Cascadia Mono" w:hAnsi="Cascadia Mono" w:cs="Cascadia Mono"/>
@@ -3145,6 +3149,7 @@
         </w:rPr>
         <w:t>(</w:t>
       </w:r>
+      <w:proofErr w:type="gramEnd"/>
       <w:r>
         <w:rPr>
           <w:rFonts w:ascii="Cascadia Mono" w:hAnsi="Cascadia Mono" w:cs="Cascadia Mono"/>
@@ -3167,6 +3172,7 @@
         </w:rPr>
         <w:t xml:space="preserve">, </w:t>
       </w:r>
+      <w:proofErr w:type="spellStart"/>
       <w:r>
         <w:rPr>
           <w:rFonts w:ascii="Cascadia Mono" w:hAnsi="Cascadia Mono" w:cs="Cascadia Mono"/>
@@ -3189,6 +3195,7 @@
         </w:rPr>
         <w:t>s</w:t>
       </w:r>
+      <w:proofErr w:type="spellEnd"/>
       <w:r>
         <w:rPr>
           <w:rFonts w:ascii="Cascadia Mono" w:hAnsi="Cascadia Mono" w:cs="Cascadia Mono"/>
@@ -3220,18 +3227,7 @@
           <w:highlight w:val="white"/>
           <w:lang w:val="en-US"/>
         </w:rPr>
-        <w:t>)</w:t>
-      </w:r>
-      <w:r>
-        <w:rPr>
-          <w:rFonts w:ascii="Cascadia Mono" w:hAnsi="Cascadia Mono" w:cs="Cascadia Mono"/>
-          <w:color w:val="000000"/>
-          <w:sz w:val="19"/>
-          <w:szCs w:val="19"/>
-          <w:highlight w:val="white"/>
-          <w:lang w:val="en-US"/>
-        </w:rPr>
-        <w:t>);</w:t>
+        <w:t>));</w:t>
       </w:r>
     </w:p>
     <w:p>
@@ -3262,6 +3258,8 @@
         </w:rPr>
         <w:tab/>
       </w:r>
+      <w:proofErr w:type="spellStart"/>
+      <w:proofErr w:type="gramStart"/>
       <w:r>
         <w:rPr>
           <w:rFonts w:ascii="Cascadia Mono" w:hAnsi="Cascadia Mono" w:cs="Cascadia Mono"/>
@@ -3273,6 +3271,7 @@
         </w:rPr>
         <w:t>printf</w:t>
       </w:r>
+      <w:proofErr w:type="spellEnd"/>
       <w:r>
         <w:rPr>
           <w:rFonts w:ascii="Cascadia Mono" w:hAnsi="Cascadia Mono" w:cs="Cascadia Mono"/>
@@ -3284,6 +3283,7 @@
         </w:rPr>
         <w:t>(</w:t>
       </w:r>
+      <w:proofErr w:type="gramEnd"/>
       <w:r>
         <w:rPr>
           <w:rFonts w:ascii="Cascadia Mono" w:hAnsi="Cascadia Mono" w:cs="Cascadia Mono"/>
@@ -3306,6 +3306,7 @@
         </w:rPr>
         <w:t xml:space="preserve">, </w:t>
       </w:r>
+      <w:proofErr w:type="spellStart"/>
       <w:r>
         <w:rPr>
           <w:rFonts w:ascii="Cascadia Mono" w:hAnsi="Cascadia Mono" w:cs="Cascadia Mono"/>
@@ -3328,6 +3329,7 @@
         </w:rPr>
         <w:t>v</w:t>
       </w:r>
+      <w:proofErr w:type="spellEnd"/>
       <w:r>
         <w:rPr>
           <w:rFonts w:ascii="Cascadia Mono" w:hAnsi="Cascadia Mono" w:cs="Cascadia Mono"/>
@@ -3359,18 +3361,7 @@
           <w:highlight w:val="white"/>
           <w:lang w:val="en-US"/>
         </w:rPr>
-        <w:t>)</w:t>
-      </w:r>
-      <w:r>
-        <w:rPr>
-          <w:rFonts w:ascii="Cascadia Mono" w:hAnsi="Cascadia Mono" w:cs="Cascadia Mono"/>
-          <w:color w:val="000000"/>
-          <w:sz w:val="19"/>
-          <w:szCs w:val="19"/>
-          <w:highlight w:val="white"/>
-          <w:lang w:val="en-US"/>
-        </w:rPr>
-        <w:t>);</w:t>
+        <w:t>));</w:t>
       </w:r>
     </w:p>
     <w:p>
@@ -3805,16 +3796,6 @@
           <w:lang w:val="en-US"/>
         </w:rPr>
         <w:tab/>
-      </w:r>
-      <w:r>
-        <w:rPr>
-          <w:rFonts w:ascii="Cascadia Mono" w:hAnsi="Cascadia Mono" w:cs="Cascadia Mono"/>
-          <w:color w:val="000000"/>
-          <w:sz w:val="19"/>
-          <w:szCs w:val="19"/>
-          <w:highlight w:val="white"/>
-          <w:lang w:val="en-US"/>
-        </w:rPr>
         <w:t>{</w:t>
       </w:r>
     </w:p>
@@ -3944,16 +3925,6 @@
           <w:lang w:val="en-US"/>
         </w:rPr>
         <w:tab/>
-      </w:r>
-      <w:r>
-        <w:rPr>
-          <w:rFonts w:ascii="Cascadia Mono" w:hAnsi="Cascadia Mono" w:cs="Cascadia Mono"/>
-          <w:color w:val="000000"/>
-          <w:sz w:val="19"/>
-          <w:szCs w:val="19"/>
-          <w:highlight w:val="white"/>
-          <w:lang w:val="en-US"/>
-        </w:rPr>
         <w:t>exit(</w:t>
       </w:r>
       <w:r>
@@ -4006,16 +3977,6 @@
           <w:lang w:val="en-US"/>
         </w:rPr>
         <w:tab/>
-      </w:r>
-      <w:r>
-        <w:rPr>
-          <w:rFonts w:ascii="Cascadia Mono" w:hAnsi="Cascadia Mono" w:cs="Cascadia Mono"/>
-          <w:color w:val="000000"/>
-          <w:sz w:val="19"/>
-          <w:szCs w:val="19"/>
-          <w:highlight w:val="white"/>
-          <w:lang w:val="en-US"/>
-        </w:rPr>
         <w:t>}</w:t>
       </w:r>
     </w:p>
@@ -4148,7 +4109,7 @@
       <w:r>
         <w:rPr>
           <w:rFonts w:ascii="Cascadia Mono" w:hAnsi="Cascadia Mono" w:cs="Cascadia Mono"/>
-          <w:color w:val="000000" w:themeColor="text1" w:themeTint="FF" w:themeShade="FF"/>
+          <w:color w:val="000000" w:themeColor="text1"/>
           <w:sz w:val="19"/>
           <w:szCs w:val="19"/>
           <w:highlight w:val="white"/>
@@ -4156,10 +4117,11 @@
         </w:rPr>
         <w:t xml:space="preserve"> </w:t>
       </w:r>
-      <w:r>
-        <w:rPr>
-          <w:rFonts w:ascii="Cascadia Mono" w:hAnsi="Cascadia Mono" w:cs="Cascadia Mono"/>
-          <w:color w:val="000000" w:themeColor="text1" w:themeTint="FF" w:themeShade="FF"/>
+      <w:proofErr w:type="spellStart"/>
+      <w:r>
+        <w:rPr>
+          <w:rFonts w:ascii="Cascadia Mono" w:hAnsi="Cascadia Mono" w:cs="Cascadia Mono"/>
+          <w:color w:val="000000" w:themeColor="text1"/>
           <w:sz w:val="19"/>
           <w:szCs w:val="19"/>
           <w:highlight w:val="white"/>
@@ -4167,10 +4129,11 @@
         </w:rPr>
         <w:t>get_</w:t>
       </w:r>
-      <w:r>
-        <w:rPr>
-          <w:rFonts w:ascii="Cascadia Mono" w:hAnsi="Cascadia Mono" w:cs="Cascadia Mono"/>
-          <w:color w:val="000000" w:themeColor="text1" w:themeTint="FF" w:themeShade="FF"/>
+      <w:proofErr w:type="gramStart"/>
+      <w:r>
+        <w:rPr>
+          <w:rFonts w:ascii="Cascadia Mono" w:hAnsi="Cascadia Mono" w:cs="Cascadia Mono"/>
+          <w:color w:val="000000" w:themeColor="text1"/>
           <w:sz w:val="19"/>
           <w:szCs w:val="19"/>
           <w:highlight w:val="white"/>
@@ -4178,10 +4141,11 @@
         </w:rPr>
         <w:t>v</w:t>
       </w:r>
-      <w:r>
-        <w:rPr>
-          <w:rFonts w:ascii="Cascadia Mono" w:hAnsi="Cascadia Mono" w:cs="Cascadia Mono"/>
-          <w:color w:val="000000" w:themeColor="text1" w:themeTint="FF" w:themeShade="FF"/>
+      <w:proofErr w:type="spellEnd"/>
+      <w:r>
+        <w:rPr>
+          <w:rFonts w:ascii="Cascadia Mono" w:hAnsi="Cascadia Mono" w:cs="Cascadia Mono"/>
+          <w:color w:val="000000" w:themeColor="text1"/>
           <w:sz w:val="19"/>
           <w:szCs w:val="19"/>
           <w:highlight w:val="white"/>
@@ -4189,6 +4153,7 @@
         </w:rPr>
         <w:t>(</w:t>
       </w:r>
+      <w:proofErr w:type="gramEnd"/>
       <w:r>
         <w:rPr>
           <w:rFonts w:ascii="Cascadia Mono" w:hAnsi="Cascadia Mono" w:cs="Cascadia Mono"/>
@@ -4203,7 +4168,7 @@
       <w:r>
         <w:rPr>
           <w:rFonts w:ascii="Cascadia Mono" w:hAnsi="Cascadia Mono" w:cs="Cascadia Mono"/>
-          <w:color w:val="000000" w:themeColor="text1" w:themeTint="FF" w:themeShade="FF"/>
+          <w:color w:val="000000" w:themeColor="text1"/>
           <w:sz w:val="19"/>
           <w:szCs w:val="19"/>
           <w:highlight w:val="white"/>
@@ -4214,7 +4179,7 @@
       <w:r>
         <w:rPr>
           <w:rFonts w:ascii="Cascadia Mono" w:hAnsi="Cascadia Mono" w:cs="Cascadia Mono"/>
-          <w:color w:val="808080" w:themeColor="background1" w:themeTint="FF" w:themeShade="80"/>
+          <w:color w:val="808080" w:themeColor="background1" w:themeShade="80"/>
           <w:sz w:val="19"/>
           <w:szCs w:val="19"/>
           <w:highlight w:val="white"/>
@@ -4225,7 +4190,7 @@
       <w:r>
         <w:rPr>
           <w:rFonts w:ascii="Cascadia Mono" w:hAnsi="Cascadia Mono" w:cs="Cascadia Mono"/>
-          <w:color w:val="000000" w:themeColor="text1" w:themeTint="FF" w:themeShade="FF"/>
+          <w:color w:val="000000" w:themeColor="text1"/>
           <w:sz w:val="19"/>
           <w:szCs w:val="19"/>
           <w:highlight w:val="white"/>
@@ -4284,6 +4249,7 @@
         </w:rPr>
         <w:t xml:space="preserve"> (</w:t>
       </w:r>
+      <w:proofErr w:type="gramStart"/>
       <w:r>
         <w:rPr>
           <w:rFonts w:ascii="Cascadia Mono" w:hAnsi="Cascadia Mono" w:cs="Cascadia Mono"/>
@@ -4295,6 +4261,7 @@
         </w:rPr>
         <w:t>4  *</w:t>
       </w:r>
+      <w:proofErr w:type="gramEnd"/>
       <w:r>
         <w:rPr>
           <w:rFonts w:ascii="Cascadia Mono" w:hAnsi="Cascadia Mono" w:cs="Cascadia Mono"/>
@@ -4348,18 +4315,7 @@
           <w:highlight w:val="white"/>
           <w:lang w:val="en-US"/>
         </w:rPr>
-        <w:t xml:space="preserve">,3))/ </w:t>
-      </w:r>
-      <w:r>
-        <w:rPr>
-          <w:rFonts w:ascii="Cascadia Mono" w:hAnsi="Cascadia Mono" w:cs="Cascadia Mono"/>
-          <w:color w:val="000000"/>
-          <w:sz w:val="19"/>
-          <w:szCs w:val="19"/>
-          <w:highlight w:val="white"/>
-          <w:lang w:val="en-US"/>
-        </w:rPr>
-        <w:t>3;</w:t>
+        <w:t>,3))/ 3;</w:t>
       </w:r>
     </w:p>
     <w:p>
@@ -4440,7 +4396,7 @@
       <w:r>
         <w:rPr>
           <w:rFonts w:ascii="Cascadia Mono" w:hAnsi="Cascadia Mono" w:cs="Cascadia Mono"/>
-          <w:color w:val="000000" w:themeColor="text1" w:themeTint="FF" w:themeShade="FF"/>
+          <w:color w:val="000000" w:themeColor="text1"/>
           <w:sz w:val="19"/>
           <w:szCs w:val="19"/>
           <w:highlight w:val="white"/>
@@ -4448,10 +4404,11 @@
         </w:rPr>
         <w:t xml:space="preserve"> </w:t>
       </w:r>
-      <w:r>
-        <w:rPr>
-          <w:rFonts w:ascii="Cascadia Mono" w:hAnsi="Cascadia Mono" w:cs="Cascadia Mono"/>
-          <w:color w:val="000000" w:themeColor="text1" w:themeTint="FF" w:themeShade="FF"/>
+      <w:proofErr w:type="spellStart"/>
+      <w:r>
+        <w:rPr>
+          <w:rFonts w:ascii="Cascadia Mono" w:hAnsi="Cascadia Mono" w:cs="Cascadia Mono"/>
+          <w:color w:val="000000" w:themeColor="text1"/>
           <w:sz w:val="19"/>
           <w:szCs w:val="19"/>
           <w:highlight w:val="white"/>
@@ -4459,10 +4416,11 @@
         </w:rPr>
         <w:t>get_</w:t>
       </w:r>
-      <w:r>
-        <w:rPr>
-          <w:rFonts w:ascii="Cascadia Mono" w:hAnsi="Cascadia Mono" w:cs="Cascadia Mono"/>
-          <w:color w:val="000000" w:themeColor="text1" w:themeTint="FF" w:themeShade="FF"/>
+      <w:proofErr w:type="gramStart"/>
+      <w:r>
+        <w:rPr>
+          <w:rFonts w:ascii="Cascadia Mono" w:hAnsi="Cascadia Mono" w:cs="Cascadia Mono"/>
+          <w:color w:val="000000" w:themeColor="text1"/>
           <w:sz w:val="19"/>
           <w:szCs w:val="19"/>
           <w:highlight w:val="white"/>
@@ -4470,10 +4428,11 @@
         </w:rPr>
         <w:t>s</w:t>
       </w:r>
-      <w:r>
-        <w:rPr>
-          <w:rFonts w:ascii="Cascadia Mono" w:hAnsi="Cascadia Mono" w:cs="Cascadia Mono"/>
-          <w:color w:val="000000" w:themeColor="text1" w:themeTint="FF" w:themeShade="FF"/>
+      <w:proofErr w:type="spellEnd"/>
+      <w:r>
+        <w:rPr>
+          <w:rFonts w:ascii="Cascadia Mono" w:hAnsi="Cascadia Mono" w:cs="Cascadia Mono"/>
+          <w:color w:val="000000" w:themeColor="text1"/>
           <w:sz w:val="19"/>
           <w:szCs w:val="19"/>
           <w:highlight w:val="white"/>
@@ -4481,6 +4440,7 @@
         </w:rPr>
         <w:t>(</w:t>
       </w:r>
+      <w:proofErr w:type="gramEnd"/>
       <w:r>
         <w:rPr>
           <w:rFonts w:ascii="Cascadia Mono" w:hAnsi="Cascadia Mono" w:cs="Cascadia Mono"/>
@@ -4495,7 +4455,7 @@
       <w:r>
         <w:rPr>
           <w:rFonts w:ascii="Cascadia Mono" w:hAnsi="Cascadia Mono" w:cs="Cascadia Mono"/>
-          <w:color w:val="000000" w:themeColor="text1" w:themeTint="FF" w:themeShade="FF"/>
+          <w:color w:val="000000" w:themeColor="text1"/>
           <w:sz w:val="19"/>
           <w:szCs w:val="19"/>
           <w:highlight w:val="white"/>
@@ -4506,7 +4466,7 @@
       <w:r>
         <w:rPr>
           <w:rFonts w:ascii="Cascadia Mono" w:hAnsi="Cascadia Mono" w:cs="Cascadia Mono"/>
-          <w:color w:val="808080" w:themeColor="background1" w:themeTint="FF" w:themeShade="80"/>
+          <w:color w:val="808080" w:themeColor="background1" w:themeShade="80"/>
           <w:sz w:val="19"/>
           <w:szCs w:val="19"/>
           <w:highlight w:val="white"/>
@@ -4517,7 +4477,7 @@
       <w:r>
         <w:rPr>
           <w:rFonts w:ascii="Cascadia Mono" w:hAnsi="Cascadia Mono" w:cs="Cascadia Mono"/>
-          <w:color w:val="000000" w:themeColor="text1" w:themeTint="FF" w:themeShade="FF"/>
+          <w:color w:val="000000" w:themeColor="text1"/>
           <w:sz w:val="19"/>
           <w:szCs w:val="19"/>
           <w:highlight w:val="white"/>
@@ -4618,18 +4578,7 @@
           <w:highlight w:val="white"/>
           <w:lang w:val="en-US"/>
         </w:rPr>
-        <w:t>,2)</w:t>
-      </w:r>
-      <w:r>
-        <w:rPr>
-          <w:rFonts w:ascii="Cascadia Mono" w:hAnsi="Cascadia Mono" w:cs="Cascadia Mono"/>
-          <w:color w:val="000000"/>
-          <w:sz w:val="19"/>
-          <w:szCs w:val="19"/>
-          <w:highlight w:val="white"/>
-          <w:lang w:val="en-US"/>
-        </w:rPr>
-        <w:t>);</w:t>
+        <w:t>,2));</w:t>
       </w:r>
     </w:p>
     <w:p>
@@ -4660,14 +4609,13 @@
         </w:rPr>
         <w:t>}</w:t>
       </w:r>
-      <w:bookmarkStart w:name="_GoBack" w:id="3"/>
-      <w:bookmarkEnd w:id="3"/>
     </w:p>
     <w:p>
       <w:pPr>
         <w:pStyle w:val="1"/>
       </w:pPr>
       <w:r>
+        <w:lastRenderedPageBreak/>
         <w:t>Результаты выполнения программы</w:t>
       </w:r>
     </w:p>
@@ -4718,86 +4666,6 @@
             <wp:extent cx="5940425" cy="1345565"/>
             <wp:effectExtent l="0" t="0" r="3175" b="6985"/>
             <wp:docPr id="1" name="Рисунок 1"/>
-            <wp:cNvGraphicFramePr>
-              <a:graphicFrameLocks xmlns:a="http://schemas.openxmlformats.org/drawingml/2006/main" noChangeAspect="1"/>
-            </wp:cNvGraphicFramePr>
-            <a:graphic xmlns:a="http://schemas.openxmlformats.org/drawingml/2006/main">
-              <a:graphicData uri="http://schemas.openxmlformats.org/drawingml/2006/picture">
-                <pic:pic xmlns:pic="http://schemas.openxmlformats.org/drawingml/2006/picture">
-                  <pic:nvPicPr>
-                    <pic:cNvPr id="1" name=""/>
-                    <pic:cNvPicPr/>
-                  </pic:nvPicPr>
-                  <pic:blipFill>
-                    <a:blip r:embed="rId8"/>
-                    <a:stretch>
-                      <a:fillRect/>
-                    </a:stretch>
-                  </pic:blipFill>
-                  <pic:spPr>
-                    <a:xfrm>
-                      <a:off x="0" y="0"/>
-                      <a:ext cx="5940425" cy="1345565"/>
-                    </a:xfrm>
-                    <a:prstGeom prst="rect">
-                      <a:avLst/>
-                    </a:prstGeom>
-                  </pic:spPr>
-                </pic:pic>
-              </a:graphicData>
-            </a:graphic>
-          </wp:inline>
-        </w:drawing>
-      </w:r>
-    </w:p>
-    <w:p>
-      <w:pPr>
-        <w:pStyle w:val="a8"/>
-      </w:pPr>
-      <w:bookmarkStart w:name="_Ref150422393" w:id="4"/>
-      <w:r>
-        <w:t>Рисунок </w:t>
-      </w:r>
-      <w:r>
-        <w:fldChar w:fldCharType="begin"/>
-      </w:r>
-      <w:r>
-        <w:instrText>SEQ Рисунок \* ARABIC</w:instrText>
-      </w:r>
-      <w:r>
-        <w:fldChar w:fldCharType="separate"/>
-      </w:r>
-      <w:r>
-        <w:rPr>
-          <w:noProof/>
-        </w:rPr>
-        <w:t>3</w:t>
-      </w:r>
-      <w:r>
-        <w:fldChar w:fldCharType="end"/>
-      </w:r>
-      <w:bookmarkEnd w:id="4"/>
-      <w:r>
-        <w:t>.1</w:t>
-      </w:r>
-      <w:r>
-        <w:t> – Результаты выполнения программы</w:t>
-      </w:r>
-    </w:p>
-    <w:p>
-      <w:pPr>
-        <w:ind w:firstLine="0"/>
-      </w:pPr>
-      <w:r>
-        <w:rPr>
-          <w:noProof/>
-          <w:lang w:eastAsia="ru-RU"/>
-        </w:rPr>
-        <w:drawing>
-          <wp:inline distT="0" distB="0" distL="0" distR="0" wp14:anchorId="054A6A2A" wp14:editId="76BCA76B">
-            <wp:extent cx="5940425" cy="1435100"/>
-            <wp:effectExtent l="0" t="0" r="3175" b="0"/>
-            <wp:docPr id="2" name="Рисунок 2"/>
             <wp:cNvGraphicFramePr>
               <a:graphicFrameLocks xmlns:a="http://schemas.openxmlformats.org/drawingml/2006/main" noChangeAspect="1"/>
             </wp:cNvGraphicFramePr>
@@ -4817,7 +4685,7 @@
                   <pic:spPr>
                     <a:xfrm>
                       <a:off x="0" y="0"/>
-                      <a:ext cx="5940425" cy="1435100"/>
+                      <a:ext cx="5940425" cy="1345565"/>
                     </a:xfrm>
                     <a:prstGeom prst="rect">
                       <a:avLst/>
@@ -4834,6 +4702,7 @@
       <w:pPr>
         <w:pStyle w:val="a8"/>
       </w:pPr>
+      <w:bookmarkStart w:id="3" w:name="_Ref150422393"/>
       <w:r>
         <w:t>Рисунок </w:t>
       </w:r>
@@ -4855,111 +4724,17 @@
       <w:r>
         <w:fldChar w:fldCharType="end"/>
       </w:r>
-      <w:r>
-        <w:t>.2 – Результаты выполнения программы</w:t>
-      </w:r>
-    </w:p>
-    <w:p>
-      <w:pPr>
-        <w:ind w:firstLine="0"/>
-      </w:pPr>
-    </w:p>
-    <w:p>
-      <w:pPr>
-        <w:pStyle w:val="1"/>
-      </w:pPr>
-      <w:r>
-        <w:t>Выполнение тестовых примеров</w:t>
-      </w:r>
-    </w:p>
-    <w:p>
-      <w:r>
-        <w:t xml:space="preserve">В программе </w:t>
-      </w:r>
-      <w:r>
-        <w:rPr>
-          <w:lang w:val="en-US"/>
-        </w:rPr>
-        <w:t>MS</w:t>
-      </w:r>
-      <w:r>
-        <w:t xml:space="preserve"> </w:t>
-      </w:r>
-      <w:r>
-        <w:rPr>
-          <w:lang w:val="en-US"/>
-        </w:rPr>
-        <w:t>Excel</w:t>
-      </w:r>
-      <w:r>
-        <w:t xml:space="preserve"> выполнены тестовые примеры. Результаты их выполнения представлены ниже (</w:t>
-      </w:r>
-      <w:r>
-        <w:fldChar w:fldCharType="begin"/>
-      </w:r>
-      <w:r>
-        <w:instrText xml:space="preserve"> REF _Ref150423152 \h </w:instrText>
-      </w:r>
-      <w:r>
-        <w:fldChar w:fldCharType="separate"/>
-      </w:r>
-      <w:r>
-        <w:t>Рисунок</w:t>
-      </w:r>
-      <w:r>
-        <w:rPr>
-          <w:lang w:val="en-US"/>
-        </w:rPr>
-        <w:t> </w:t>
-      </w:r>
-      <w:r>
-        <w:rPr>
-          <w:noProof/>
-        </w:rPr>
-        <w:t>4</w:t>
-      </w:r>
-      <w:r>
-        <w:fldChar w:fldCharType="end"/>
-      </w:r>
-      <w:r>
-        <w:t xml:space="preserve">, </w:t>
-      </w:r>
-      <w:r>
-        <w:fldChar w:fldCharType="begin"/>
-      </w:r>
-      <w:r>
-        <w:instrText xml:space="preserve"> REF _Ref150423154 \h </w:instrText>
-      </w:r>
-      <w:r>
-        <w:fldChar w:fldCharType="separate"/>
-      </w:r>
-      <w:r>
-        <w:t>Рисунок</w:t>
-      </w:r>
-      <w:r>
-        <w:rPr>
-          <w:lang w:val="en-US"/>
-        </w:rPr>
-        <w:t> </w:t>
-      </w:r>
-      <w:r>
-        <w:rPr>
-          <w:noProof/>
-        </w:rPr>
-        <w:t>5</w:t>
-      </w:r>
-      <w:r>
-        <w:fldChar w:fldCharType="end"/>
-      </w:r>
-      <w:r>
-        <w:t>).</w:t>
-      </w:r>
-    </w:p>
-    <w:p>
-      <w:pPr>
-        <w:keepNext/>
-        <w:ind w:firstLine="0"/>
-        <w:jc w:val="center"/>
+      <w:bookmarkEnd w:id="3"/>
+      <w:r>
+        <w:t>.1</w:t>
+      </w:r>
+      <w:r>
+        <w:t> – Результаты выполнения программы</w:t>
+      </w:r>
+    </w:p>
+    <w:p>
+      <w:pPr>
+        <w:ind w:firstLine="0"/>
       </w:pPr>
       <w:r>
         <w:rPr>
@@ -4967,10 +4742,10 @@
           <w:lang w:eastAsia="ru-RU"/>
         </w:rPr>
         <w:drawing>
-          <wp:inline distT="0" distB="0" distL="0" distR="0" wp14:anchorId="2D8EF2CF" wp14:editId="6005C8A9">
-            <wp:extent cx="5877745" cy="1991003"/>
-            <wp:effectExtent l="0" t="0" r="0" b="9525"/>
-            <wp:docPr id="4" name="Рисунок 4"/>
+          <wp:inline distT="0" distB="0" distL="0" distR="0" wp14:anchorId="054A6A2A" wp14:editId="76BCA76B">
+            <wp:extent cx="5940425" cy="1435100"/>
+            <wp:effectExtent l="0" t="0" r="3175" b="0"/>
+            <wp:docPr id="2" name="Рисунок 2"/>
             <wp:cNvGraphicFramePr>
               <a:graphicFrameLocks xmlns:a="http://schemas.openxmlformats.org/drawingml/2006/main" noChangeAspect="1"/>
             </wp:cNvGraphicFramePr>
@@ -4990,7 +4765,7 @@
                   <pic:spPr>
                     <a:xfrm>
                       <a:off x="0" y="0"/>
-                      <a:ext cx="5877745" cy="1991003"/>
+                      <a:ext cx="5940425" cy="1435100"/>
                     </a:xfrm>
                     <a:prstGeom prst="rect">
                       <a:avLst/>
@@ -5007,7 +4782,76 @@
       <w:pPr>
         <w:pStyle w:val="a8"/>
       </w:pPr>
-      <w:bookmarkStart w:name="_Ref150423152" w:id="5"/>
+      <w:r>
+        <w:t>Рисунок </w:t>
+      </w:r>
+      <w:r>
+        <w:fldChar w:fldCharType="begin"/>
+      </w:r>
+      <w:r>
+        <w:instrText>SEQ Рисунок \* ARABIC</w:instrText>
+      </w:r>
+      <w:r>
+        <w:fldChar w:fldCharType="separate"/>
+      </w:r>
+      <w:r>
+        <w:rPr>
+          <w:noProof/>
+        </w:rPr>
+        <w:t>3</w:t>
+      </w:r>
+      <w:r>
+        <w:fldChar w:fldCharType="end"/>
+      </w:r>
+      <w:r>
+        <w:t>.2 – Результаты выполнения программы</w:t>
+      </w:r>
+    </w:p>
+    <w:p>
+      <w:pPr>
+        <w:ind w:firstLine="0"/>
+      </w:pPr>
+    </w:p>
+    <w:p>
+      <w:pPr>
+        <w:pStyle w:val="1"/>
+      </w:pPr>
+      <w:r>
+        <w:lastRenderedPageBreak/>
+        <w:t>Выполнение тестовых примеров</w:t>
+      </w:r>
+    </w:p>
+    <w:p>
+      <w:r>
+        <w:t xml:space="preserve">В программе </w:t>
+      </w:r>
+      <w:r>
+        <w:rPr>
+          <w:lang w:val="en-US"/>
+        </w:rPr>
+        <w:t>MS</w:t>
+      </w:r>
+      <w:r>
+        <w:t xml:space="preserve"> </w:t>
+      </w:r>
+      <w:r>
+        <w:rPr>
+          <w:lang w:val="en-US"/>
+        </w:rPr>
+        <w:t>Excel</w:t>
+      </w:r>
+      <w:r>
+        <w:t xml:space="preserve"> выполнены тестовые примеры. Результаты их выполнения представлены ниже (</w:t>
+      </w:r>
+      <w:r>
+        <w:fldChar w:fldCharType="begin"/>
+      </w:r>
+      <w:r>
+        <w:instrText xml:space="preserve"> REF _Ref150423152 \h </w:instrText>
+      </w:r>
+      <w:r>
+        <w:fldChar w:fldCharType="separate"/>
+      </w:r>
       <w:r>
         <w:t>Рисунок</w:t>
       </w:r>
@@ -5018,48 +4862,46 @@
         <w:t> </w:t>
       </w:r>
       <w:r>
+        <w:rPr>
+          <w:noProof/>
+        </w:rPr>
+        <w:t>4</w:t>
+      </w:r>
+      <w:r>
+        <w:fldChar w:fldCharType="end"/>
+      </w:r>
+      <w:r>
+        <w:t xml:space="preserve">, </w:t>
+      </w:r>
+      <w:r>
         <w:fldChar w:fldCharType="begin"/>
       </w:r>
       <w:r>
-        <w:instrText> SEQ Рисунок \* ARABIC </w:instrText>
+        <w:instrText xml:space="preserve"> REF _Ref150423154 \h </w:instrText>
       </w:r>
       <w:r>
         <w:fldChar w:fldCharType="separate"/>
       </w:r>
       <w:r>
+        <w:t>Рисунок</w:t>
+      </w:r>
+      <w:r>
+        <w:rPr>
+          <w:lang w:val="en-US"/>
+        </w:rPr>
+        <w:t> </w:t>
+      </w:r>
+      <w:r>
         <w:rPr>
           <w:noProof/>
         </w:rPr>
-        <w:t>4</w:t>
+        <w:t>5</w:t>
       </w:r>
       <w:r>
         <w:fldChar w:fldCharType="end"/>
       </w:r>
-      <w:bookmarkEnd w:id="5"/>
-      <w:r>
-        <w:rPr>
-          <w:lang w:val="en-US"/>
-        </w:rPr>
-        <w:t> </w:t>
-      </w:r>
-      <w:r>
-        <w:t>–</w:t>
-      </w:r>
-      <w:r>
-        <w:rPr>
-          <w:lang w:val="en-US"/>
-        </w:rPr>
-        <w:t> </w:t>
-      </w:r>
-      <w:r>
-        <w:t xml:space="preserve">Результат расчета переменной </w:t>
-      </w:r>
-      <w:r>
-        <w:rPr>
-          <w:rFonts w:ascii="Courier New" w:hAnsi="Courier New" w:cs="Courier New"/>
-          <w:lang w:val="en-US"/>
-        </w:rPr>
-        <w:t>V</w:t>
+      <w:r>
+        <w:t>).</w:t>
       </w:r>
     </w:p>
     <w:p>
@@ -5074,10 +4916,10 @@
           <w:lang w:eastAsia="ru-RU"/>
         </w:rPr>
         <w:drawing>
-          <wp:inline distT="0" distB="0" distL="0" distR="0" wp14:anchorId="32CAD457" wp14:editId="299C4CB8">
-            <wp:extent cx="5940425" cy="1847215"/>
-            <wp:effectExtent l="0" t="0" r="3175" b="635"/>
-            <wp:docPr id="3" name="Рисунок 3"/>
+          <wp:inline distT="0" distB="0" distL="0" distR="0" wp14:anchorId="2D8EF2CF" wp14:editId="6005C8A9">
+            <wp:extent cx="5877745" cy="1991003"/>
+            <wp:effectExtent l="0" t="0" r="0" b="9525"/>
+            <wp:docPr id="4" name="Рисунок 4"/>
             <wp:cNvGraphicFramePr>
               <a:graphicFrameLocks xmlns:a="http://schemas.openxmlformats.org/drawingml/2006/main" noChangeAspect="1"/>
             </wp:cNvGraphicFramePr>
@@ -5097,6 +4939,113 @@
                   <pic:spPr>
                     <a:xfrm>
                       <a:off x="0" y="0"/>
+                      <a:ext cx="5877745" cy="1991003"/>
+                    </a:xfrm>
+                    <a:prstGeom prst="rect">
+                      <a:avLst/>
+                    </a:prstGeom>
+                  </pic:spPr>
+                </pic:pic>
+              </a:graphicData>
+            </a:graphic>
+          </wp:inline>
+        </w:drawing>
+      </w:r>
+    </w:p>
+    <w:p>
+      <w:pPr>
+        <w:pStyle w:val="a8"/>
+      </w:pPr>
+      <w:bookmarkStart w:id="4" w:name="_Ref150423152"/>
+      <w:r>
+        <w:t>Рисунок</w:t>
+      </w:r>
+      <w:r>
+        <w:rPr>
+          <w:lang w:val="en-US"/>
+        </w:rPr>
+        <w:t> </w:t>
+      </w:r>
+      <w:r>
+        <w:fldChar w:fldCharType="begin"/>
+      </w:r>
+      <w:r>
+        <w:instrText>SEQ Рисунок \* ARABIC</w:instrText>
+      </w:r>
+      <w:r>
+        <w:fldChar w:fldCharType="separate"/>
+      </w:r>
+      <w:r>
+        <w:rPr>
+          <w:noProof/>
+        </w:rPr>
+        <w:t>4</w:t>
+      </w:r>
+      <w:r>
+        <w:fldChar w:fldCharType="end"/>
+      </w:r>
+      <w:bookmarkEnd w:id="4"/>
+      <w:r>
+        <w:rPr>
+          <w:lang w:val="en-US"/>
+        </w:rPr>
+        <w:t> </w:t>
+      </w:r>
+      <w:r>
+        <w:t>–</w:t>
+      </w:r>
+      <w:r>
+        <w:rPr>
+          <w:lang w:val="en-US"/>
+        </w:rPr>
+        <w:t> </w:t>
+      </w:r>
+      <w:r>
+        <w:t xml:space="preserve">Результат расчета переменной </w:t>
+      </w:r>
+      <w:r>
+        <w:rPr>
+          <w:rFonts w:ascii="Courier New" w:hAnsi="Courier New" w:cs="Courier New"/>
+          <w:lang w:val="en-US"/>
+        </w:rPr>
+        <w:t>V</w:t>
+      </w:r>
+    </w:p>
+    <w:p>
+      <w:pPr>
+        <w:keepNext/>
+        <w:ind w:firstLine="0"/>
+        <w:jc w:val="center"/>
+      </w:pPr>
+      <w:r>
+        <w:rPr>
+          <w:noProof/>
+          <w:lang w:eastAsia="ru-RU"/>
+        </w:rPr>
+        <w:drawing>
+          <wp:inline distT="0" distB="0" distL="0" distR="0" wp14:anchorId="32CAD457" wp14:editId="299C4CB8">
+            <wp:extent cx="5940425" cy="1847215"/>
+            <wp:effectExtent l="0" t="0" r="3175" b="635"/>
+            <wp:docPr id="3" name="Рисунок 3"/>
+            <wp:cNvGraphicFramePr>
+              <a:graphicFrameLocks xmlns:a="http://schemas.openxmlformats.org/drawingml/2006/main" noChangeAspect="1"/>
+            </wp:cNvGraphicFramePr>
+            <a:graphic xmlns:a="http://schemas.openxmlformats.org/drawingml/2006/main">
+              <a:graphicData uri="http://schemas.openxmlformats.org/drawingml/2006/picture">
+                <pic:pic xmlns:pic="http://schemas.openxmlformats.org/drawingml/2006/picture">
+                  <pic:nvPicPr>
+                    <pic:cNvPr id="1" name=""/>
+                    <pic:cNvPicPr/>
+                  </pic:nvPicPr>
+                  <pic:blipFill>
+                    <a:blip r:embed="rId12"/>
+                    <a:stretch>
+                      <a:fillRect/>
+                    </a:stretch>
+                  </pic:blipFill>
+                  <pic:spPr>
+                    <a:xfrm>
+                      <a:off x="0" y="0"/>
                       <a:ext cx="5940425" cy="1847215"/>
                     </a:xfrm>
                     <a:prstGeom prst="rect">
@@ -5114,7 +5063,7 @@
       <w:pPr>
         <w:pStyle w:val="a8"/>
       </w:pPr>
-      <w:bookmarkStart w:name="_Ref150423154" w:id="6"/>
+      <w:bookmarkStart w:id="5" w:name="_Ref150423154"/>
       <w:r>
         <w:t>Рисунок</w:t>
       </w:r>
@@ -5142,7 +5091,7 @@
       <w:r>
         <w:fldChar w:fldCharType="end"/>
       </w:r>
-      <w:bookmarkEnd w:id="6"/>
+      <w:bookmarkEnd w:id="5"/>
       <w:r>
         <w:rPr>
           <w:lang w:val="en-US"/>
@@ -5165,36 +5114,41 @@
         <w:pStyle w:val="1"/>
       </w:pPr>
       <w:r>
+        <w:lastRenderedPageBreak/>
         <w:t>Отметка о выполнении задания в веб-хостинге системы контроля версий</w:t>
       </w:r>
     </w:p>
     <w:p/>
     <w:p>
       <w:pPr>
-        <w:pStyle w:val="a"/>
-        <w:ind w:firstLine="0"/>
-      </w:pPr>
-      <w:r>
+        <w:ind w:left="1" w:firstLine="0"/>
+        <w:jc w:val="center"/>
+      </w:pPr>
+      <w:r>
+        <w:rPr>
+          <w:noProof/>
+          <w:lang w:eastAsia="ru-RU"/>
+        </w:rPr>
         <w:drawing>
-          <wp:inline wp14:editId="243B3E3A" wp14:anchorId="4595F35E">
+          <wp:inline distT="0" distB="0" distL="0" distR="0" wp14:anchorId="4595F35E" wp14:editId="243B3E3A">
             <wp:extent cx="5934076" cy="3390900"/>
             <wp:effectExtent l="0" t="0" r="0" b="0"/>
-            <wp:docPr id="1388930025" name="" title=""/>
+            <wp:docPr id="1388930025" name="Рисунок 1388930025"/>
             <wp:cNvGraphicFramePr>
-              <a:graphicFrameLocks noChangeAspect="1"/>
+              <a:graphicFrameLocks xmlns:a="http://schemas.openxmlformats.org/drawingml/2006/main" noChangeAspect="1"/>
             </wp:cNvGraphicFramePr>
-            <a:graphic>
+            <a:graphic xmlns:a="http://schemas.openxmlformats.org/drawingml/2006/main">
               <a:graphicData uri="http://schemas.openxmlformats.org/drawingml/2006/picture">
-                <pic:pic>
+                <pic:pic xmlns:pic="http://schemas.openxmlformats.org/drawingml/2006/picture">
                   <pic:nvPicPr>
                     <pic:cNvPr id="0" name=""/>
                     <pic:cNvPicPr/>
                   </pic:nvPicPr>
                   <pic:blipFill>
-                    <a:blip r:embed="R3092e18eeb4844f4">
+                    <a:blip r:embed="rId13">
                       <a:extLst>
-                        <a:ext xmlns:a="http://schemas.openxmlformats.org/drawingml/2006/main" uri="{28A0092B-C50C-407E-A947-70E740481C1C}">
-                          <a14:useLocalDpi val="0"/>
+                        <a:ext uri="{28A0092B-C50C-407E-A947-70E740481C1C}">
+                          <a14:useLocalDpi xmlns:a14="http://schemas.microsoft.com/office/drawing/2010/main" val="0"/>
                         </a:ext>
                       </a:extLst>
                     </a:blip>
@@ -5220,9 +5174,26 @@
       <w:r>
         <w:br/>
       </w:r>
+      <w:r>
+        <w:t xml:space="preserve">Рисунок 6 – одобренный код по заданию </w:t>
+      </w:r>
+      <w:r>
+        <w:t>2</w:t>
+      </w:r>
+      <w:bookmarkStart w:id="6" w:name="_GoBack"/>
+      <w:bookmarkEnd w:id="6"/>
+      <w:r>
+        <w:t>-1</w:t>
+      </w:r>
+    </w:p>
+    <w:p>
+      <w:pPr>
+        <w:ind w:firstLine="0"/>
+        <w:jc w:val="center"/>
+      </w:pPr>
     </w:p>
     <w:sectPr>
-      <w:pgSz w:w="11906" w:h="16838" w:orient="portrait"/>
+      <w:pgSz w:w="11906" w:h="16838"/>
       <w:pgMar w:top="1134" w:right="850" w:bottom="1134" w:left="1701" w:header="708" w:footer="708" w:gutter="0"/>
       <w:cols w:space="708"/>
       <w:docGrid w:linePitch="360"/>
@@ -5246,7 +5217,7 @@
         <w:ind w:left="720" w:hanging="360"/>
       </w:pPr>
       <w:rPr>
-        <w:rFonts w:hint="default" w:ascii="Symbol" w:hAnsi="Symbol"/>
+        <w:rFonts w:ascii="Symbol" w:hAnsi="Symbol" w:hint="default"/>
       </w:rPr>
     </w:lvl>
     <w:lvl w:ilvl="1" w:tplc="04190019" w:tentative="1">
@@ -5448,11 +5419,11 @@
 </file>
 
 <file path=word/styles.xml><?xml version="1.0" encoding="utf-8"?>
-<w:styles xmlns:wp14="http://schemas.microsoft.com/office/word/2010/wordprocessingDrawing" xmlns:mc="http://schemas.openxmlformats.org/markup-compatibility/2006" xmlns:r="http://schemas.openxmlformats.org/officeDocument/2006/relationships" xmlns:w="http://schemas.openxmlformats.org/wordprocessingml/2006/main" xmlns:w14="http://schemas.microsoft.com/office/word/2010/wordml" xmlns:w15="http://schemas.microsoft.com/office/word/2012/wordml" xmlns:w16se="http://schemas.microsoft.com/office/word/2015/wordml/symex" mc:Ignorable="w14 w15 w16se wp14">
+<w:styles xmlns:mc="http://schemas.openxmlformats.org/markup-compatibility/2006" xmlns:r="http://schemas.openxmlformats.org/officeDocument/2006/relationships" xmlns:w="http://schemas.openxmlformats.org/wordprocessingml/2006/main" xmlns:w14="http://schemas.microsoft.com/office/word/2010/wordml" xmlns:w15="http://schemas.microsoft.com/office/word/2012/wordml" xmlns:w16se="http://schemas.microsoft.com/office/word/2015/wordml/symex" mc:Ignorable="w14 w15 w16se">
   <w:docDefaults>
     <w:rPrDefault>
       <w:rPr>
-        <w:rFonts w:asciiTheme="minorHAnsi" w:hAnsiTheme="minorHAnsi" w:eastAsiaTheme="minorHAnsi" w:cstheme="minorBidi"/>
+        <w:rFonts w:asciiTheme="minorHAnsi" w:eastAsiaTheme="minorHAnsi" w:hAnsiTheme="minorHAnsi" w:cstheme="minorBidi"/>
         <w:sz w:val="22"/>
         <w:szCs w:val="22"/>
         <w:lang w:val="ru-RU" w:eastAsia="en-US" w:bidi="ar-SA"/>
@@ -5467,14 +5438,14 @@
   <w:latentStyles w:defLockedState="0" w:defUIPriority="99" w:defSemiHidden="0" w:defUnhideWhenUsed="0" w:defQFormat="0" w:count="371">
     <w:lsdException w:name="Normal" w:uiPriority="0" w:qFormat="1"/>
     <w:lsdException w:name="heading 1" w:uiPriority="9" w:qFormat="1"/>
-    <w:lsdException w:name="heading 2" w:uiPriority="9" w:semiHidden="1" w:unhideWhenUsed="1" w:qFormat="1"/>
-    <w:lsdException w:name="heading 3" w:uiPriority="9" w:semiHidden="1" w:unhideWhenUsed="1" w:qFormat="1"/>
-    <w:lsdException w:name="heading 4" w:uiPriority="9" w:semiHidden="1" w:unhideWhenUsed="1" w:qFormat="1"/>
-    <w:lsdException w:name="heading 5" w:uiPriority="9" w:semiHidden="1" w:unhideWhenUsed="1" w:qFormat="1"/>
-    <w:lsdException w:name="heading 6" w:uiPriority="9" w:semiHidden="1" w:unhideWhenUsed="1" w:qFormat="1"/>
-    <w:lsdException w:name="heading 7" w:uiPriority="9" w:semiHidden="1" w:unhideWhenUsed="1" w:qFormat="1"/>
-    <w:lsdException w:name="heading 8" w:uiPriority="9" w:semiHidden="1" w:unhideWhenUsed="1" w:qFormat="1"/>
-    <w:lsdException w:name="heading 9" w:uiPriority="9" w:semiHidden="1" w:unhideWhenUsed="1" w:qFormat="1"/>
+    <w:lsdException w:name="heading 2" w:semiHidden="1" w:uiPriority="9" w:unhideWhenUsed="1" w:qFormat="1"/>
+    <w:lsdException w:name="heading 3" w:semiHidden="1" w:uiPriority="9" w:unhideWhenUsed="1" w:qFormat="1"/>
+    <w:lsdException w:name="heading 4" w:semiHidden="1" w:uiPriority="9" w:unhideWhenUsed="1" w:qFormat="1"/>
+    <w:lsdException w:name="heading 5" w:semiHidden="1" w:uiPriority="9" w:unhideWhenUsed="1" w:qFormat="1"/>
+    <w:lsdException w:name="heading 6" w:semiHidden="1" w:uiPriority="9" w:unhideWhenUsed="1" w:qFormat="1"/>
+    <w:lsdException w:name="heading 7" w:semiHidden="1" w:uiPriority="9" w:unhideWhenUsed="1" w:qFormat="1"/>
+    <w:lsdException w:name="heading 8" w:semiHidden="1" w:uiPriority="9" w:unhideWhenUsed="1" w:qFormat="1"/>
+    <w:lsdException w:name="heading 9" w:semiHidden="1" w:uiPriority="9" w:unhideWhenUsed="1" w:qFormat="1"/>
     <w:lsdException w:name="index 1" w:semiHidden="1" w:unhideWhenUsed="1"/>
     <w:lsdException w:name="index 2" w:semiHidden="1" w:unhideWhenUsed="1"/>
     <w:lsdException w:name="index 3" w:semiHidden="1" w:unhideWhenUsed="1"/>
@@ -5484,22 +5455,22 @@
     <w:lsdException w:name="index 7" w:semiHidden="1" w:unhideWhenUsed="1"/>
     <w:lsdException w:name="index 8" w:semiHidden="1" w:unhideWhenUsed="1"/>
     <w:lsdException w:name="index 9" w:semiHidden="1" w:unhideWhenUsed="1"/>
-    <w:lsdException w:name="toc 1" w:uiPriority="39" w:semiHidden="1" w:unhideWhenUsed="1"/>
-    <w:lsdException w:name="toc 2" w:uiPriority="39" w:semiHidden="1" w:unhideWhenUsed="1"/>
-    <w:lsdException w:name="toc 3" w:uiPriority="39" w:semiHidden="1" w:unhideWhenUsed="1"/>
-    <w:lsdException w:name="toc 4" w:uiPriority="39" w:semiHidden="1" w:unhideWhenUsed="1"/>
-    <w:lsdException w:name="toc 5" w:uiPriority="39" w:semiHidden="1" w:unhideWhenUsed="1"/>
-    <w:lsdException w:name="toc 6" w:uiPriority="39" w:semiHidden="1" w:unhideWhenUsed="1"/>
-    <w:lsdException w:name="toc 7" w:uiPriority="39" w:semiHidden="1" w:unhideWhenUsed="1"/>
-    <w:lsdException w:name="toc 8" w:uiPriority="39" w:semiHidden="1" w:unhideWhenUsed="1"/>
-    <w:lsdException w:name="toc 9" w:uiPriority="39" w:semiHidden="1" w:unhideWhenUsed="1"/>
+    <w:lsdException w:name="toc 1" w:semiHidden="1" w:uiPriority="39" w:unhideWhenUsed="1"/>
+    <w:lsdException w:name="toc 2" w:semiHidden="1" w:uiPriority="39" w:unhideWhenUsed="1"/>
+    <w:lsdException w:name="toc 3" w:semiHidden="1" w:uiPriority="39" w:unhideWhenUsed="1"/>
+    <w:lsdException w:name="toc 4" w:semiHidden="1" w:uiPriority="39" w:unhideWhenUsed="1"/>
+    <w:lsdException w:name="toc 5" w:semiHidden="1" w:uiPriority="39" w:unhideWhenUsed="1"/>
+    <w:lsdException w:name="toc 6" w:semiHidden="1" w:uiPriority="39" w:unhideWhenUsed="1"/>
+    <w:lsdException w:name="toc 7" w:semiHidden="1" w:uiPriority="39" w:unhideWhenUsed="1"/>
+    <w:lsdException w:name="toc 8" w:semiHidden="1" w:uiPriority="39" w:unhideWhenUsed="1"/>
+    <w:lsdException w:name="toc 9" w:semiHidden="1" w:uiPriority="39" w:unhideWhenUsed="1"/>
     <w:lsdException w:name="Normal Indent" w:semiHidden="1" w:unhideWhenUsed="1"/>
     <w:lsdException w:name="footnote text" w:semiHidden="1" w:unhideWhenUsed="1"/>
     <w:lsdException w:name="annotation text" w:semiHidden="1" w:unhideWhenUsed="1"/>
     <w:lsdException w:name="header" w:semiHidden="1" w:unhideWhenUsed="1"/>
     <w:lsdException w:name="footer" w:semiHidden="1" w:unhideWhenUsed="1"/>
     <w:lsdException w:name="index heading" w:semiHidden="1" w:unhideWhenUsed="1"/>
-    <w:lsdException w:name="caption" w:uiPriority="35" w:semiHidden="1" w:unhideWhenUsed="1" w:qFormat="1"/>
+    <w:lsdException w:name="caption" w:semiHidden="1" w:uiPriority="35" w:unhideWhenUsed="1" w:qFormat="1"/>
     <w:lsdException w:name="table of figures" w:semiHidden="1" w:unhideWhenUsed="1"/>
     <w:lsdException w:name="envelope address" w:semiHidden="1" w:unhideWhenUsed="1"/>
     <w:lsdException w:name="envelope return" w:semiHidden="1" w:unhideWhenUsed="1"/>
@@ -5530,7 +5501,7 @@
     <w:lsdException w:name="Title" w:uiPriority="10" w:qFormat="1"/>
     <w:lsdException w:name="Closing" w:semiHidden="1" w:unhideWhenUsed="1"/>
     <w:lsdException w:name="Signature" w:semiHidden="1" w:unhideWhenUsed="1"/>
-    <w:lsdException w:name="Default Paragraph Font" w:uiPriority="1" w:semiHidden="1" w:unhideWhenUsed="1"/>
+    <w:lsdException w:name="Default Paragraph Font" w:semiHidden="1" w:uiPriority="1" w:unhideWhenUsed="1"/>
     <w:lsdException w:name="Body Text" w:semiHidden="1" w:unhideWhenUsed="1"/>
     <w:lsdException w:name="Body Text Indent" w:semiHidden="1" w:unhideWhenUsed="1"/>
     <w:lsdException w:name="List Continue" w:semiHidden="1" w:unhideWhenUsed="1"/>
@@ -5730,8 +5701,8 @@
     <w:lsdException w:name="Subtle Reference" w:uiPriority="31" w:qFormat="1"/>
     <w:lsdException w:name="Intense Reference" w:uiPriority="32" w:qFormat="1"/>
     <w:lsdException w:name="Book Title" w:uiPriority="33" w:qFormat="1"/>
-    <w:lsdException w:name="Bibliography" w:uiPriority="37" w:semiHidden="1" w:unhideWhenUsed="1"/>
-    <w:lsdException w:name="TOC Heading" w:uiPriority="39" w:semiHidden="1" w:unhideWhenUsed="1" w:qFormat="1"/>
+    <w:lsdException w:name="Bibliography" w:semiHidden="1" w:uiPriority="37" w:unhideWhenUsed="1"/>
+    <w:lsdException w:name="TOC Heading" w:semiHidden="1" w:uiPriority="39" w:unhideWhenUsed="1" w:qFormat="1"/>
     <w:lsdException w:name="Plain Table 1" w:uiPriority="41"/>
     <w:lsdException w:name="Plain Table 2" w:uiPriority="42"/>
     <w:lsdException w:name="Plain Table 3" w:uiPriority="43"/>
@@ -5837,7 +5808,7 @@
     <w:lsdException w:name="List Table 6 Colorful Accent 6" w:uiPriority="51"/>
     <w:lsdException w:name="List Table 7 Colorful Accent 6" w:uiPriority="52"/>
   </w:latentStyles>
-  <w:style w:type="paragraph" w:styleId="a" w:default="1">
+  <w:style w:type="paragraph" w:default="1" w:styleId="a">
     <w:name w:val="Normal"/>
     <w:qFormat/>
     <w:rsid w:val="00BF1825"/>
@@ -5928,13 +5899,13 @@
       <w:color w:val="000000" w:themeColor="text1"/>
     </w:rPr>
   </w:style>
-  <w:style w:type="character" w:styleId="a0" w:default="1">
+  <w:style w:type="character" w:default="1" w:styleId="a0">
     <w:name w:val="Default Paragraph Font"/>
     <w:uiPriority w:val="1"/>
     <w:semiHidden/>
     <w:unhideWhenUsed/>
   </w:style>
-  <w:style w:type="table" w:styleId="a1" w:default="1">
+  <w:style w:type="table" w:default="1" w:styleId="a1">
     <w:name w:val="Normal Table"/>
     <w:uiPriority w:val="99"/>
     <w:semiHidden/>
@@ -5949,20 +5920,20 @@
       </w:tblCellMar>
     </w:tblPr>
   </w:style>
-  <w:style w:type="numbering" w:styleId="a2" w:default="1">
+  <w:style w:type="numbering" w:default="1" w:styleId="a2">
     <w:name w:val="No List"/>
     <w:uiPriority w:val="99"/>
     <w:semiHidden/>
     <w:unhideWhenUsed/>
   </w:style>
-  <w:style w:type="character" w:styleId="11" w:customStyle="1">
+  <w:style w:type="character" w:customStyle="1" w:styleId="11">
     <w:name w:val="Заголовок 1 Знак"/>
     <w:basedOn w:val="a0"/>
     <w:link w:val="10"/>
     <w:uiPriority w:val="9"/>
     <w:rsid w:val="005B04AD"/>
     <w:rPr>
-      <w:rFonts w:ascii="Times New Roman" w:hAnsi="Times New Roman" w:eastAsiaTheme="majorEastAsia" w:cstheme="majorBidi"/>
+      <w:rFonts w:ascii="Times New Roman" w:eastAsiaTheme="majorEastAsia" w:hAnsi="Times New Roman" w:cstheme="majorBidi"/>
       <w:b/>
       <w:caps/>
       <w:color w:val="000000" w:themeColor="text1"/>
@@ -5970,7 +5941,7 @@
       <w:szCs w:val="32"/>
     </w:rPr>
   </w:style>
-  <w:style w:type="character" w:styleId="21" w:customStyle="1">
+  <w:style w:type="character" w:customStyle="1" w:styleId="21">
     <w:name w:val="Заголовок 2 Знак"/>
     <w:basedOn w:val="a0"/>
     <w:link w:val="20"/>
@@ -5978,14 +5949,14 @@
     <w:semiHidden/>
     <w:rsid w:val="005B04AD"/>
     <w:rPr>
-      <w:rFonts w:ascii="Times New Roman" w:hAnsi="Times New Roman" w:eastAsiaTheme="majorEastAsia" w:cstheme="majorBidi"/>
+      <w:rFonts w:ascii="Times New Roman" w:eastAsiaTheme="majorEastAsia" w:hAnsi="Times New Roman" w:cstheme="majorBidi"/>
       <w:b/>
       <w:color w:val="000000" w:themeColor="text1"/>
       <w:sz w:val="28"/>
       <w:szCs w:val="26"/>
     </w:rPr>
   </w:style>
-  <w:style w:type="paragraph" w:styleId="12" w:customStyle="1">
+  <w:style w:type="paragraph" w:customStyle="1" w:styleId="12">
     <w:name w:val="Заголовок1 с Нумерацией"/>
     <w:basedOn w:val="10"/>
     <w:autoRedefine/>
@@ -5996,7 +5967,7 @@
       <w:caps w:val="0"/>
     </w:rPr>
   </w:style>
-  <w:style w:type="paragraph" w:styleId="22" w:customStyle="1">
+  <w:style w:type="paragraph" w:customStyle="1" w:styleId="22">
     <w:name w:val="Заголовок 2 с Нумерацией"/>
     <w:basedOn w:val="20"/>
     <w:next w:val="a"/>
@@ -6024,7 +5995,7 @@
     <w:uiPriority w:val="35"/>
     <w:unhideWhenUsed/>
     <w:qFormat/>
-    <w:rsid w:val="005B04AD"/>
+    <w:rsid w:val="00E9146B"/>
     <w:pPr>
       <w:spacing w:after="200" w:line="240" w:lineRule="auto"/>
       <w:ind w:firstLine="0"/>
@@ -6036,7 +6007,7 @@
       <w:szCs w:val="18"/>
     </w:rPr>
   </w:style>
-  <w:style w:type="paragraph" w:styleId="a5" w:customStyle="1">
+  <w:style w:type="paragraph" w:customStyle="1" w:styleId="a5">
     <w:name w:val="Название рисунка"/>
     <w:basedOn w:val="a"/>
     <w:autoRedefine/>
@@ -6047,7 +6018,7 @@
       <w:jc w:val="center"/>
     </w:pPr>
   </w:style>
-  <w:style w:type="paragraph" w:styleId="a6" w:customStyle="1">
+  <w:style w:type="paragraph" w:customStyle="1" w:styleId="a6">
     <w:name w:val="Название таблицы"/>
     <w:basedOn w:val="a"/>
     <w:autoRedefine/>
@@ -6059,7 +6030,7 @@
       <w:jc w:val="left"/>
     </w:pPr>
   </w:style>
-  <w:style w:type="paragraph" w:styleId="a7" w:customStyle="1">
+  <w:style w:type="paragraph" w:customStyle="1" w:styleId="a7">
     <w:name w:val="Формула"/>
     <w:basedOn w:val="a"/>
     <w:autoRedefine/>
@@ -6070,7 +6041,7 @@
       <w:jc w:val="right"/>
     </w:pPr>
   </w:style>
-  <w:style w:type="paragraph" w:styleId="23" w:customStyle="1">
+  <w:style w:type="paragraph" w:customStyle="1" w:styleId="23">
     <w:name w:val="Заголовок После 2"/>
     <w:basedOn w:val="20"/>
     <w:next w:val="a"/>
@@ -6078,7 +6049,7 @@
     <w:qFormat/>
     <w:rsid w:val="005B04AD"/>
   </w:style>
-  <w:style w:type="character" w:styleId="31" w:customStyle="1">
+  <w:style w:type="character" w:customStyle="1" w:styleId="31">
     <w:name w:val="Заголовок 3 Знак"/>
     <w:basedOn w:val="a0"/>
     <w:link w:val="30"/>
@@ -6086,13 +6057,13 @@
     <w:semiHidden/>
     <w:rsid w:val="005B04AD"/>
     <w:rPr>
-      <w:rFonts w:ascii="Times New Roman" w:hAnsi="Times New Roman" w:eastAsiaTheme="majorEastAsia" w:cstheme="majorBidi"/>
+      <w:rFonts w:ascii="Times New Roman" w:eastAsiaTheme="majorEastAsia" w:hAnsi="Times New Roman" w:cstheme="majorBidi"/>
       <w:color w:val="000000" w:themeColor="text1"/>
       <w:sz w:val="28"/>
       <w:szCs w:val="24"/>
     </w:rPr>
   </w:style>
-  <w:style w:type="paragraph" w:styleId="1" w:customStyle="1">
+  <w:style w:type="paragraph" w:customStyle="1" w:styleId="1">
     <w:name w:val="С нумерацией Заголовок 1"/>
     <w:basedOn w:val="10"/>
     <w:next w:val="a"/>
@@ -6105,7 +6076,7 @@
       </w:numPr>
     </w:pPr>
   </w:style>
-  <w:style w:type="paragraph" w:styleId="2" w:customStyle="1">
+  <w:style w:type="paragraph" w:customStyle="1" w:styleId="2">
     <w:name w:val="С нумерацией Заголовок 2"/>
     <w:basedOn w:val="20"/>
     <w:next w:val="a"/>
@@ -6119,7 +6090,7 @@
       </w:numPr>
     </w:pPr>
   </w:style>
-  <w:style w:type="paragraph" w:styleId="3" w:customStyle="1">
+  <w:style w:type="paragraph" w:customStyle="1" w:styleId="3">
     <w:name w:val="С нумерацией Заголовок 3"/>
     <w:basedOn w:val="30"/>
     <w:next w:val="a"/>
@@ -6133,7 +6104,7 @@
       </w:numPr>
     </w:pPr>
   </w:style>
-  <w:style w:type="paragraph" w:styleId="a8" w:customStyle="1">
+  <w:style w:type="paragraph" w:customStyle="1" w:styleId="a8">
     <w:name w:val="Название под рисункой"/>
     <w:basedOn w:val="a4"/>
     <w:next w:val="a"/>
@@ -6145,7 +6116,7 @@
       <w:keepNext/>
     </w:pPr>
   </w:style>
-  <w:style w:type="character" w:styleId="a9" w:customStyle="1">
+  <w:style w:type="character" w:customStyle="1" w:styleId="a9">
     <w:name w:val="Название под рисункой Знак"/>
     <w:basedOn w:val="a0"/>
     <w:link w:val="a8"/>
@@ -6158,7 +6129,7 @@
       <w:szCs w:val="18"/>
     </w:rPr>
   </w:style>
-  <w:style w:type="paragraph" w:styleId="aa" w:customStyle="1">
+  <w:style w:type="paragraph" w:customStyle="1" w:styleId="aa">
     <w:name w:val="Название для таблицы"/>
     <w:basedOn w:val="a4"/>
     <w:next w:val="a"/>
@@ -6172,7 +6143,7 @@
       <w:jc w:val="left"/>
     </w:pPr>
   </w:style>
-  <w:style w:type="character" w:styleId="ab" w:customStyle="1">
+  <w:style w:type="character" w:customStyle="1" w:styleId="ab">
     <w:name w:val="Название для таблицы Знак"/>
     <w:basedOn w:val="a0"/>
     <w:link w:val="aa"/>
@@ -6185,7 +6156,7 @@
       <w:szCs w:val="18"/>
     </w:rPr>
   </w:style>
-  <w:style w:type="table" w:styleId="110" w:customStyle="1">
+  <w:style w:type="table" w:customStyle="1" w:styleId="110">
     <w:name w:val="Таблица простая 11"/>
     <w:basedOn w:val="a1"/>
     <w:next w:val="13"/>
@@ -6203,12 +6174,12 @@
       <w:tblStyleRowBandSize w:val="1"/>
       <w:tblStyleColBandSize w:val="1"/>
       <w:tblBorders>
-        <w:top w:val="single" w:color="BFBFBF" w:sz="4" w:space="0"/>
-        <w:left w:val="single" w:color="BFBFBF" w:sz="4" w:space="0"/>
-        <w:bottom w:val="single" w:color="BFBFBF" w:sz="4" w:space="0"/>
-        <w:right w:val="single" w:color="BFBFBF" w:sz="4" w:space="0"/>
-        <w:insideH w:val="single" w:color="BFBFBF" w:sz="4" w:space="0"/>
-        <w:insideV w:val="single" w:color="BFBFBF" w:sz="4" w:space="0"/>
+        <w:top w:val="single" w:sz="4" w:space="0" w:color="BFBFBF"/>
+        <w:left w:val="single" w:sz="4" w:space="0" w:color="BFBFBF"/>
+        <w:bottom w:val="single" w:sz="4" w:space="0" w:color="BFBFBF"/>
+        <w:right w:val="single" w:sz="4" w:space="0" w:color="BFBFBF"/>
+        <w:insideH w:val="single" w:sz="4" w:space="0" w:color="BFBFBF"/>
+        <w:insideV w:val="single" w:sz="4" w:space="0" w:color="BFBFBF"/>
       </w:tblBorders>
     </w:tblPr>
     <w:tblStylePr w:type="firstRow">
@@ -6225,7 +6196,7 @@
       <w:tblPr/>
       <w:tcPr>
         <w:tcBorders>
-          <w:top w:val="double" w:color="BFBFBF" w:sz="4" w:space="0"/>
+          <w:top w:val="double" w:sz="4" w:space="0" w:color="BFBFBF"/>
         </w:tcBorders>
       </w:tcPr>
     </w:tblStylePr>
@@ -6266,12 +6237,12 @@
       <w:tblStyleRowBandSize w:val="1"/>
       <w:tblStyleColBandSize w:val="1"/>
       <w:tblBorders>
-        <w:top w:val="single" w:color="BFBFBF" w:themeColor="background1" w:themeShade="BF" w:sz="4" w:space="0"/>
-        <w:left w:val="single" w:color="BFBFBF" w:themeColor="background1" w:themeShade="BF" w:sz="4" w:space="0"/>
-        <w:bottom w:val="single" w:color="BFBFBF" w:themeColor="background1" w:themeShade="BF" w:sz="4" w:space="0"/>
-        <w:right w:val="single" w:color="BFBFBF" w:themeColor="background1" w:themeShade="BF" w:sz="4" w:space="0"/>
-        <w:insideH w:val="single" w:color="BFBFBF" w:themeColor="background1" w:themeShade="BF" w:sz="4" w:space="0"/>
-        <w:insideV w:val="single" w:color="BFBFBF" w:themeColor="background1" w:themeShade="BF" w:sz="4" w:space="0"/>
+        <w:top w:val="single" w:sz="4" w:space="0" w:color="BFBFBF" w:themeColor="background1" w:themeShade="BF"/>
+        <w:left w:val="single" w:sz="4" w:space="0" w:color="BFBFBF" w:themeColor="background1" w:themeShade="BF"/>
+        <w:bottom w:val="single" w:sz="4" w:space="0" w:color="BFBFBF" w:themeColor="background1" w:themeShade="BF"/>
+        <w:right w:val="single" w:sz="4" w:space="0" w:color="BFBFBF" w:themeColor="background1" w:themeShade="BF"/>
+        <w:insideH w:val="single" w:sz="4" w:space="0" w:color="BFBFBF" w:themeColor="background1" w:themeShade="BF"/>
+        <w:insideV w:val="single" w:sz="4" w:space="0" w:color="BFBFBF" w:themeColor="background1" w:themeShade="BF"/>
       </w:tblBorders>
     </w:tblPr>
     <w:tblStylePr w:type="firstRow">
@@ -6288,7 +6259,7 @@
       <w:tblPr/>
       <w:tcPr>
         <w:tcBorders>
-          <w:top w:val="double" w:color="BFBFBF" w:themeColor="background1" w:themeShade="BF" w:sz="4" w:space="0"/>
+          <w:top w:val="double" w:sz="4" w:space="0" w:color="BFBFBF" w:themeColor="background1" w:themeShade="BF"/>
         </w:tcBorders>
       </w:tcPr>
     </w:tblStylePr>
@@ -6602,7 +6573,7 @@
 </file>
 
 <file path=customXml/itemProps1.xml><?xml version="1.0" encoding="utf-8"?>
-<ds:datastoreItem xmlns:ds="http://schemas.openxmlformats.org/officeDocument/2006/customXml" ds:itemID="{3E81C71A-57B7-4064-8F2B-61F21CB42DE5}">
+<ds:datastoreItem xmlns:ds="http://schemas.openxmlformats.org/officeDocument/2006/customXml" ds:itemID="{0CB3DF12-4878-4913-B59C-E721CD4D72D4}">
   <ds:schemaRefs>
     <ds:schemaRef ds:uri="http://schemas.openxmlformats.org/officeDocument/2006/bibliography"/>
   </ds:schemaRefs>
